--- a/text/iss_error.docx
+++ b/text/iss_error.docx
@@ -217,6 +217,11 @@
           <w:t xml:space="preserve">&gt;</w:t>
         </w:r>
       </w:hyperlink>
+    </w:p>
+    <w:p>
+      <w:r>
+        <w:br w:type="page"/>
+      </w:r>
     </w:p>
     <w:bookmarkStart w:id="21" w:name="abstract"/>
     <w:p>
@@ -3539,7 +3544,7 @@
 </file>
 
 <file path=word/numbering.xml><?xml version="1.0" encoding="utf-8"?>
-<w:numbering xmlns:aink="http://schemas.microsoft.com/office/drawing/2016/ink" xmlns:am3d="http://schemas.microsoft.com/office/drawing/2017/model3d" xmlns:cx="http://schemas.microsoft.com/office/drawing/2014/chartex" xmlns:cx1="http://schemas.microsoft.com/office/drawing/2015/9/8/chartex" xmlns:cx2="http://schemas.microsoft.com/office/drawing/2015/10/21/chartex" xmlns:cx3="http://schemas.microsoft.com/office/drawing/2016/5/9/chartex" xmlns:cx4="http://schemas.microsoft.com/office/drawing/2016/5/10/chartex" xmlns:cx5="http://schemas.microsoft.com/office/drawing/2016/5/11/chartex" xmlns:cx6="http://schemas.microsoft.com/office/drawing/2016/5/12/chartex" xmlns:cx7="http://schemas.microsoft.com/office/drawing/2016/5/13/chartex" xmlns:cx8="http://schemas.microsoft.com/office/drawing/2016/5/14/chartex" xmlns:m="http://schemas.openxmlformats.org/officeDocument/2006/math" xmlns:mc="http://schemas.openxmlformats.org/markup-compatibility/2006" xmlns:o="urn:schemas-microsoft-com:office:office" xmlns:r="http://schemas.openxmlformats.org/officeDocument/2006/relationships" xmlns:v="urn:schemas-microsoft-com:vml" xmlns:w="http://schemas.openxmlformats.org/wordprocessingml/2006/main" xmlns:w10="urn:schemas-microsoft-com:office:word" xmlns:w14="http://schemas.microsoft.com/office/word/2010/wordml" xmlns:w15="http://schemas.microsoft.com/office/word/2012/wordml" xmlns:w16="http://schemas.microsoft.com/office/word/2018/wordml" xmlns:w16cex="http://schemas.microsoft.com/office/word/2018/wordml/cex" xmlns:w16cid="http://schemas.microsoft.com/office/word/2016/wordml/cid" xmlns:w16sdtdh="http://schemas.microsoft.com/office/word/2020/wordml/sdtdatahash" xmlns:w16se="http://schemas.microsoft.com/office/word/2015/wordml/symex" xmlns:wne="http://schemas.microsoft.com/office/word/2006/wordml" xmlns:wp="http://schemas.openxmlformats.org/drawingml/2006/wordprocessingDrawing" xmlns:wp14="http://schemas.microsoft.com/office/word/2010/wordprocessingDrawing" xmlns:wpc="http://schemas.microsoft.com/office/word/2010/wordprocessingCanvas" xmlns:wpg="http://schemas.microsoft.com/office/word/2010/wordprocessingGroup" xmlns:wpi="http://schemas.microsoft.com/office/word/2010/wordprocessingInk" xmlns:wps="http://schemas.microsoft.com/office/word/2010/wordprocessingShape" mc:Ignorable="w14 w15 w16se w16cid w16 w16cex w16sdtdh wp14">
+<w:numbering xmlns:cx="http://schemas.microsoft.com/office/drawing/2014/chartex" xmlns:cx1="http://schemas.microsoft.com/office/drawing/2015/9/8/chartex" xmlns:m="http://schemas.openxmlformats.org/officeDocument/2006/math" xmlns:mc="http://schemas.openxmlformats.org/markup-compatibility/2006" xmlns:o="urn:schemas-microsoft-com:office:office" xmlns:r="http://schemas.openxmlformats.org/officeDocument/2006/relationships" xmlns:v="urn:schemas-microsoft-com:vml" xmlns:w="http://schemas.openxmlformats.org/wordprocessingml/2006/main" xmlns:w10="urn:schemas-microsoft-com:office:word" xmlns:w14="http://schemas.microsoft.com/office/word/2010/wordml" xmlns:w15="http://schemas.microsoft.com/office/word/2012/wordml" xmlns:w16se="http://schemas.microsoft.com/office/word/2015/wordml/symex" xmlns:wne="http://schemas.microsoft.com/office/word/2006/wordml" xmlns:wp="http://schemas.openxmlformats.org/drawingml/2006/wordprocessingDrawing" xmlns:wp14="http://schemas.microsoft.com/office/word/2010/wordprocessingDrawing" xmlns:wpc="http://schemas.microsoft.com/office/word/2010/wordprocessingCanvas" xmlns:wpg="http://schemas.microsoft.com/office/word/2010/wordprocessingGroup" xmlns:wpi="http://schemas.microsoft.com/office/word/2010/wordprocessingInk" xmlns:wps="http://schemas.microsoft.com/office/word/2010/wordprocessingShape" mc:Ignorable="w14 w15 w16se wp14">
   <w:abstractNum w15:restartNumberingAfterBreak="0" w:abstractNumId="0">
     <w:nsid w:val="ADCA4F7A"/>
     <w:multiLevelType w:val="multilevel"/>
@@ -3910,6 +3915,246 @@
     </w:lvl>
   </w:abstractNum>
   <w:abstractNum w15:restartNumberingAfterBreak="0" w:abstractNumId="12">
+    <w:nsid w:val="0000A990"/>
+    <w:multiLevelType w:val="multilevel"/>
+    <w:tmpl w:val="DA4C5218"/>
+    <w:lvl w:ilvl="0">
+      <w:numFmt w:val="bullet"/>
+      <w:lvlText w:val=" "/>
+      <w:lvlJc w:val="left"/>
+      <w:pPr>
+        <w:ind w:hanging="480" w:left="720"/>
+      </w:pPr>
+    </w:lvl>
+    <w:lvl w:ilvl="1">
+      <w:numFmt w:val="bullet"/>
+      <w:lvlText w:val=" "/>
+      <w:lvlJc w:val="left"/>
+      <w:pPr>
+        <w:ind w:hanging="480" w:left="1440"/>
+      </w:pPr>
+    </w:lvl>
+    <w:lvl w:ilvl="2">
+      <w:numFmt w:val="bullet"/>
+      <w:lvlText w:val=" "/>
+      <w:lvlJc w:val="left"/>
+      <w:pPr>
+        <w:ind w:hanging="480" w:left="2160"/>
+      </w:pPr>
+    </w:lvl>
+    <w:lvl w:ilvl="3">
+      <w:numFmt w:val="bullet"/>
+      <w:lvlText w:val=" "/>
+      <w:lvlJc w:val="left"/>
+      <w:pPr>
+        <w:ind w:hanging="480" w:left="2880"/>
+      </w:pPr>
+    </w:lvl>
+    <w:lvl w:ilvl="4">
+      <w:numFmt w:val="bullet"/>
+      <w:lvlText w:val=" "/>
+      <w:lvlJc w:val="left"/>
+      <w:pPr>
+        <w:ind w:hanging="480" w:left="3600"/>
+      </w:pPr>
+    </w:lvl>
+    <w:lvl w:ilvl="5">
+      <w:numFmt w:val="bullet"/>
+      <w:lvlText w:val=" "/>
+      <w:lvlJc w:val="left"/>
+      <w:pPr>
+        <w:ind w:hanging="480" w:left="4320"/>
+      </w:pPr>
+    </w:lvl>
+    <w:lvl w:ilvl="6">
+      <w:numFmt w:val="bullet"/>
+      <w:lvlText w:val=" "/>
+      <w:lvlJc w:val="left"/>
+      <w:pPr>
+        <w:ind w:hanging="480" w:left="5040"/>
+      </w:pPr>
+    </w:lvl>
+    <w:lvl w:ilvl="7">
+      <w:numFmt w:val="bullet"/>
+      <w:lvlText w:val=" "/>
+      <w:lvlJc w:val="left"/>
+      <w:pPr>
+        <w:ind w:hanging="480" w:left="5760"/>
+      </w:pPr>
+    </w:lvl>
+    <w:lvl w:ilvl="8">
+      <w:numFmt w:val="bullet"/>
+      <w:lvlText w:val=" "/>
+      <w:lvlJc w:val="left"/>
+      <w:pPr>
+        <w:ind w:hanging="480" w:left="6480"/>
+      </w:pPr>
+    </w:lvl>
+  </w:abstractNum>
+  <w:abstractNum w15:restartNumberingAfterBreak="0" w:abstractNumId="13">
+    <w:nsid w:val="0000A991"/>
+    <w:multiLevelType w:val="multilevel"/>
+    <w:tmpl w:val="CC322592"/>
+    <w:lvl w:ilvl="0">
+      <w:numFmt w:val="bullet"/>
+      <w:lvlText w:val="•"/>
+      <w:lvlJc w:val="left"/>
+      <w:pPr>
+        <w:ind w:hanging="480" w:left="720"/>
+      </w:pPr>
+    </w:lvl>
+    <w:lvl w:ilvl="1">
+      <w:numFmt w:val="bullet"/>
+      <w:lvlText w:val="–"/>
+      <w:lvlJc w:val="left"/>
+      <w:pPr>
+        <w:ind w:hanging="480" w:left="1440"/>
+      </w:pPr>
+    </w:lvl>
+    <w:lvl w:ilvl="2">
+      <w:numFmt w:val="bullet"/>
+      <w:lvlText w:val="•"/>
+      <w:lvlJc w:val="left"/>
+      <w:pPr>
+        <w:ind w:hanging="480" w:left="2160"/>
+      </w:pPr>
+    </w:lvl>
+    <w:lvl w:ilvl="3">
+      <w:numFmt w:val="bullet"/>
+      <w:lvlText w:val="–"/>
+      <w:lvlJc w:val="left"/>
+      <w:pPr>
+        <w:ind w:hanging="480" w:left="2880"/>
+      </w:pPr>
+    </w:lvl>
+    <w:lvl w:ilvl="4">
+      <w:numFmt w:val="bullet"/>
+      <w:lvlText w:val="•"/>
+      <w:lvlJc w:val="left"/>
+      <w:pPr>
+        <w:ind w:hanging="480" w:left="3600"/>
+      </w:pPr>
+    </w:lvl>
+    <w:lvl w:ilvl="5">
+      <w:numFmt w:val="bullet"/>
+      <w:lvlText w:val="–"/>
+      <w:lvlJc w:val="left"/>
+      <w:pPr>
+        <w:ind w:hanging="480" w:left="4320"/>
+      </w:pPr>
+    </w:lvl>
+    <w:lvl w:ilvl="6">
+      <w:numFmt w:val="bullet"/>
+      <w:lvlText w:val="•"/>
+      <w:lvlJc w:val="left"/>
+      <w:pPr>
+        <w:ind w:hanging="480" w:left="5040"/>
+      </w:pPr>
+    </w:lvl>
+    <w:lvl w:ilvl="7">
+      <w:numFmt w:val="bullet"/>
+      <w:lvlText w:val="–"/>
+      <w:lvlJc w:val="left"/>
+      <w:pPr>
+        <w:ind w:hanging="480" w:left="5760"/>
+      </w:pPr>
+    </w:lvl>
+    <w:lvl w:ilvl="8">
+      <w:numFmt w:val="bullet"/>
+      <w:lvlText w:val="•"/>
+      <w:lvlJc w:val="left"/>
+      <w:pPr>
+        <w:ind w:hanging="480" w:left="6480"/>
+      </w:pPr>
+    </w:lvl>
+  </w:abstractNum>
+  <w:abstractNum w15:restartNumberingAfterBreak="0" w:abstractNumId="14">
+    <w:nsid w:val="00A99411"/>
+    <w:multiLevelType w:val="multilevel"/>
+    <w:tmpl w:val="B23AE940"/>
+    <w:lvl w:ilvl="0">
+      <w:start w:val="1"/>
+      <w:numFmt w:val="decimal"/>
+      <w:lvlText w:val="%1."/>
+      <w:lvlJc w:val="left"/>
+      <w:pPr>
+        <w:ind w:hanging="480" w:left="720"/>
+      </w:pPr>
+    </w:lvl>
+    <w:lvl w:ilvl="1">
+      <w:start w:val="1"/>
+      <w:numFmt w:val="decimal"/>
+      <w:lvlText w:val="%2."/>
+      <w:lvlJc w:val="left"/>
+      <w:pPr>
+        <w:ind w:hanging="480" w:left="1440"/>
+      </w:pPr>
+    </w:lvl>
+    <w:lvl w:ilvl="2">
+      <w:start w:val="1"/>
+      <w:numFmt w:val="decimal"/>
+      <w:lvlText w:val="%3."/>
+      <w:lvlJc w:val="left"/>
+      <w:pPr>
+        <w:ind w:hanging="480" w:left="2160"/>
+      </w:pPr>
+    </w:lvl>
+    <w:lvl w:ilvl="3">
+      <w:start w:val="1"/>
+      <w:numFmt w:val="decimal"/>
+      <w:lvlText w:val="%4."/>
+      <w:lvlJc w:val="left"/>
+      <w:pPr>
+        <w:ind w:hanging="480" w:left="2880"/>
+      </w:pPr>
+    </w:lvl>
+    <w:lvl w:ilvl="4">
+      <w:start w:val="1"/>
+      <w:numFmt w:val="decimal"/>
+      <w:lvlText w:val="%5."/>
+      <w:lvlJc w:val="left"/>
+      <w:pPr>
+        <w:ind w:hanging="480" w:left="3600"/>
+      </w:pPr>
+    </w:lvl>
+    <w:lvl w:ilvl="5">
+      <w:start w:val="1"/>
+      <w:numFmt w:val="decimal"/>
+      <w:lvlText w:val="%6."/>
+      <w:lvlJc w:val="left"/>
+      <w:pPr>
+        <w:ind w:hanging="480" w:left="4320"/>
+      </w:pPr>
+    </w:lvl>
+    <w:lvl w:ilvl="6">
+      <w:start w:val="1"/>
+      <w:numFmt w:val="decimal"/>
+      <w:lvlText w:val="%7."/>
+      <w:lvlJc w:val="left"/>
+      <w:pPr>
+        <w:ind w:hanging="480" w:left="5040"/>
+      </w:pPr>
+    </w:lvl>
+    <w:lvl w:ilvl="7">
+      <w:start w:val="1"/>
+      <w:numFmt w:val="decimal"/>
+      <w:lvlText w:val="%8."/>
+      <w:lvlJc w:val="left"/>
+      <w:pPr>
+        <w:ind w:hanging="480" w:left="5760"/>
+      </w:pPr>
+    </w:lvl>
+    <w:lvl w:ilvl="8">
+      <w:start w:val="1"/>
+      <w:numFmt w:val="decimal"/>
+      <w:lvlText w:val="%9."/>
+      <w:lvlJc w:val="left"/>
+      <w:pPr>
+        <w:ind w:hanging="480" w:left="6480"/>
+      </w:pPr>
+    </w:lvl>
+  </w:abstractNum>
+  <w:abstractNum w15:restartNumberingAfterBreak="0" w:abstractNumId="15">
     <w:nsid w:val="061200BD"/>
     <w:multiLevelType w:val="hybridMultilevel"/>
     <w:tmpl w:val="EEBC33CE"/>
@@ -4022,7 +4267,7 @@
       </w:rPr>
     </w:lvl>
   </w:abstractNum>
-  <w:abstractNum w15:restartNumberingAfterBreak="0" w:abstractNumId="13">
+  <w:abstractNum w15:restartNumberingAfterBreak="0" w:abstractNumId="16">
     <w:nsid w:val="591FA582"/>
     <w:multiLevelType w:val="multilevel"/>
     <w:tmpl w:val="57281B16"/>
@@ -4114,7 +4359,7 @@
       <w:lvlJc w:val="left"/>
     </w:lvl>
   </w:abstractNum>
-  <w:abstractNum w15:restartNumberingAfterBreak="0" w:abstractNumId="14">
+  <w:abstractNum w15:restartNumberingAfterBreak="0" w:abstractNumId="17">
     <w:nsid w:val="594669FA"/>
     <w:multiLevelType w:val="multilevel"/>
     <w:tmpl w:val="9D88E928"/>
@@ -4206,7 +4451,7 @@
       <w:lvlJc w:val="left"/>
     </w:lvl>
   </w:abstractNum>
-  <w:abstractNum w15:restartNumberingAfterBreak="0" w:abstractNumId="15">
+  <w:abstractNum w15:restartNumberingAfterBreak="0" w:abstractNumId="18">
     <w:nsid w:val="5E1A6106"/>
     <w:multiLevelType w:val="hybridMultilevel"/>
     <w:tmpl w:val="D95EA282"/>
@@ -4487,16 +4732,16 @@
     <w:abstractNumId w:val="0"/>
   </w:num>
   <w:num w:numId="3">
-    <w:abstractNumId w:val="14"/>
+    <w:abstractNumId w:val="17"/>
   </w:num>
   <w:num w:numId="4">
-    <w:abstractNumId w:val="13"/>
+    <w:abstractNumId w:val="16"/>
   </w:num>
   <w:num w:numId="5">
-    <w:abstractNumId w:val="15"/>
+    <w:abstractNumId w:val="18"/>
   </w:num>
   <w:num w:numId="6">
-    <w:abstractNumId w:val="12"/>
+    <w:abstractNumId w:val="15"/>
   </w:num>
   <w:num w:numId="7">
     <w:abstractNumId w:val="11"/>
@@ -4527,6 +4772,45 @@
   </w:num>
   <w:num w:numId="16">
     <w:abstractNumId w:val="2"/>
+  </w:num>
+  <w:num w:numId="17">
+    <w:abstractNumId w:val="12"/>
+  </w:num>
+  <w:num w:numId="18">
+    <w:abstractNumId w:val="13"/>
+  </w:num>
+  <w:num w:numId="19">
+    <w:abstractNumId w:val="13"/>
+  </w:num>
+  <w:num w:numId="20">
+    <w:abstractNumId w:val="14"/>
+    <w:lvlOverride w:ilvl="0">
+      <w:startOverride w:val="1"/>
+    </w:lvlOverride>
+    <w:lvlOverride w:ilvl="1">
+      <w:startOverride w:val="1"/>
+    </w:lvlOverride>
+    <w:lvlOverride w:ilvl="2">
+      <w:startOverride w:val="1"/>
+    </w:lvlOverride>
+    <w:lvlOverride w:ilvl="3">
+      <w:startOverride w:val="1"/>
+    </w:lvlOverride>
+    <w:lvlOverride w:ilvl="4">
+      <w:startOverride w:val="1"/>
+    </w:lvlOverride>
+    <w:lvlOverride w:ilvl="5">
+      <w:startOverride w:val="1"/>
+    </w:lvlOverride>
+    <w:lvlOverride w:ilvl="6">
+      <w:startOverride w:val="1"/>
+    </w:lvlOverride>
+    <w:lvlOverride w:ilvl="7">
+      <w:startOverride w:val="1"/>
+    </w:lvlOverride>
+    <w:lvlOverride w:ilvl="8">
+      <w:startOverride w:val="1"/>
+    </w:lvlOverride>
   </w:num>
   <w:num w:numId="1000">
     <w:abstractNumId w:val="990"/>
@@ -4565,7 +4849,7 @@
 </file>
 
 <file path=word/styles.xml><?xml version="1.0" encoding="utf-8"?>
-<w:styles xmlns:mc="http://schemas.openxmlformats.org/markup-compatibility/2006" xmlns:r="http://schemas.openxmlformats.org/officeDocument/2006/relationships" xmlns:w="http://schemas.openxmlformats.org/wordprocessingml/2006/main" xmlns:w14="http://schemas.microsoft.com/office/word/2010/wordml" xmlns:w15="http://schemas.microsoft.com/office/word/2012/wordml" xmlns:w16="http://schemas.microsoft.com/office/word/2018/wordml" xmlns:w16cex="http://schemas.microsoft.com/office/word/2018/wordml/cex" xmlns:w16cid="http://schemas.microsoft.com/office/word/2016/wordml/cid" xmlns:w16sdtdh="http://schemas.microsoft.com/office/word/2020/wordml/sdtdatahash" xmlns:w16se="http://schemas.microsoft.com/office/word/2015/wordml/symex" mc:Ignorable="w14 w15 w16se w16cid w16 w16cex w16sdtdh">
+<w:styles xmlns:mc="http://schemas.openxmlformats.org/markup-compatibility/2006" xmlns:r="http://schemas.openxmlformats.org/officeDocument/2006/relationships" xmlns:w="http://schemas.openxmlformats.org/wordprocessingml/2006/main" xmlns:w14="http://schemas.microsoft.com/office/word/2010/wordml" xmlns:w15="http://schemas.microsoft.com/office/word/2012/wordml" xmlns:w16se="http://schemas.microsoft.com/office/word/2015/wordml/symex" mc:Ignorable="w14 w15 w16se">
   <w:docDefaults>
     <w:rPrDefault>
       <w:rPr>
@@ -4581,7 +4865,7 @@
       </w:pPr>
     </w:pPrDefault>
   </w:docDefaults>
-  <w:latentStyles w:count="376" w:defLockedState="0" w:defQFormat="0" w:defSemiHidden="0" w:defUIPriority="0" w:defUnhideWhenUsed="0">
+  <w:latentStyles w:count="371" w:defLockedState="0" w:defQFormat="0" w:defSemiHidden="0" w:defUIPriority="0" w:defUnhideWhenUsed="0">
     <w:lsdException w:name="heading 1" w:qFormat="1" w:uiPriority="9"/>
     <w:lsdException w:name="heading 2" w:qFormat="1" w:uiPriority="9"/>
     <w:lsdException w:name="heading 6" w:semiHidden="1" w:unhideWhenUsed="1"/>
@@ -4914,11 +5198,6 @@
     <w:lsdException w:name="List Table 5 Dark Accent 6" w:uiPriority="50"/>
     <w:lsdException w:name="List Table 6 Colorful Accent 6" w:uiPriority="51"/>
     <w:lsdException w:name="List Table 7 Colorful Accent 6" w:uiPriority="52"/>
-    <w:lsdException w:name="Mention" w:semiHidden="1" w:uiPriority="99" w:unhideWhenUsed="1"/>
-    <w:lsdException w:name="Smart Hyperlink" w:semiHidden="1" w:uiPriority="99" w:unhideWhenUsed="1"/>
-    <w:lsdException w:name="Hashtag" w:semiHidden="1" w:uiPriority="99" w:unhideWhenUsed="1"/>
-    <w:lsdException w:name="Unresolved Mention" w:semiHidden="1" w:uiPriority="99" w:unhideWhenUsed="1"/>
-    <w:lsdException w:name="Smart Link" w:semiHidden="1" w:uiPriority="99" w:unhideWhenUsed="1"/>
   </w:latentStyles>
   <w:style w:default="1" w:styleId="Normal" w:type="paragraph">
     <w:name w:val="Normal"/>
@@ -4940,10 +5219,14 @@
     <w:autoRedefine/>
     <w:uiPriority w:val="9"/>
     <w:qFormat/>
-    <w:rsid w:val="005F0468"/>
+    <w:rsid w:val="007772B6"/>
     <w:pPr>
       <w:outlineLvl w:val="0"/>
     </w:pPr>
+    <w:rPr>
+      <w:sz w:val="24"/>
+      <w:szCs w:val="24"/>
+    </w:rPr>
   </w:style>
   <w:style w:styleId="Heading2" w:type="paragraph">
     <w:name w:val="heading 2"/>
@@ -4952,12 +5235,14 @@
     <w:uiPriority w:val="9"/>
     <w:unhideWhenUsed/>
     <w:qFormat/>
-    <w:rsid w:val="005F0468"/>
+    <w:rsid w:val="007772B6"/>
     <w:pPr>
+      <w:jc w:val="left"/>
       <w:outlineLvl w:val="1"/>
     </w:pPr>
     <w:rPr>
-      <w:sz w:val="36"/>
+      <w:b w:val="0"/>
+      <w:i/>
       <w:szCs w:val="36"/>
     </w:rPr>
   </w:style>
@@ -4993,8 +5278,6 @@
     <w:rPr>
       <w:b w:val="0"/>
       <w:bCs/>
-      <w:sz w:val="24"/>
-      <w:szCs w:val="24"/>
     </w:rPr>
   </w:style>
   <w:style w:styleId="Heading5" w:type="paragraph">
@@ -5011,8 +5294,6 @@
     <w:rPr>
       <w:b w:val="0"/>
       <w:bCs/>
-      <w:sz w:val="24"/>
-      <w:szCs w:val="24"/>
     </w:rPr>
   </w:style>
   <w:style w:styleId="Heading6" w:type="paragraph">
@@ -5030,8 +5311,6 @@
     <w:rPr>
       <w:b w:val="0"/>
       <w:bCs/>
-      <w:sz w:val="24"/>
-      <w:szCs w:val="24"/>
     </w:rPr>
   </w:style>
   <w:style w:default="1" w:styleId="DefaultParagraphFont" w:type="character">
@@ -5066,14 +5345,17 @@
     <w:basedOn w:val="Normal"/>
     <w:link w:val="BodyTextChar"/>
     <w:qFormat/>
-    <w:rsid w:val="00767B82"/>
+    <w:rsid w:val="00BD6C2D"/>
+    <w:pPr>
+      <w:spacing w:before="0" w:line="480" w:lineRule="auto"/>
+    </w:pPr>
   </w:style>
   <w:style w:customStyle="1" w:styleId="FirstParagraph" w:type="paragraph">
     <w:name w:val="First Paragraph"/>
     <w:basedOn w:val="BodyText"/>
     <w:next w:val="BodyText"/>
     <w:qFormat/>
-    <w:rsid w:val="005C42A0"/>
+    <w:rsid w:val="00BD6C2D"/>
   </w:style>
   <w:style w:customStyle="1" w:styleId="Compact" w:type="paragraph">
     <w:name w:val="Compact"/>
@@ -5090,16 +5372,17 @@
     <w:next w:val="BodyText"/>
     <w:link w:val="TitleChar"/>
     <w:qFormat/>
-    <w:rsid w:val="005F0468"/>
+    <w:rsid w:val="007772B6"/>
     <w:pPr>
       <w:keepNext/>
       <w:keepLines/>
+      <w:spacing w:before="0" w:line="480" w:lineRule="auto"/>
+      <w:jc w:val="center"/>
     </w:pPr>
     <w:rPr>
       <w:rFonts w:cstheme="majorBidi" w:eastAsia="Calibri"/>
       <w:b/>
       <w:bCs w:val="0"/>
-      <w:sz w:val="52"/>
       <w:szCs w:val="52"/>
     </w:rPr>
   </w:style>
@@ -5118,11 +5401,16 @@
     <w:name w:val="Author"/>
     <w:next w:val="BodyText"/>
     <w:qFormat/>
+    <w:rsid w:val="00BD6C2D"/>
     <w:pPr>
       <w:keepNext/>
       <w:keepLines/>
+      <w:spacing w:after="0" w:line="480" w:lineRule="auto"/>
       <w:jc w:val="center"/>
     </w:pPr>
+    <w:rPr>
+      <w:rFonts w:ascii="Times New Roman" w:hAnsi="Times New Roman"/>
+    </w:rPr>
   </w:style>
   <w:style w:styleId="Date" w:type="paragraph">
     <w:name w:val="Date"/>
@@ -5636,11 +5924,10 @@
     <w:name w:val="Body Text Char"/>
     <w:basedOn w:val="DefaultParagraphFont"/>
     <w:link w:val="BodyText"/>
-    <w:rsid w:val="00767B82"/>
+    <w:rsid w:val="00BD6C2D"/>
     <w:rPr>
-      <w:rFonts w:ascii="Arial Narrow" w:hAnsi="Arial Narrow"/>
-      <w:color w:val="56575A"/>
-      <w:sz w:val="22"/>
+      <w:rFonts w:ascii="Times New Roman" w:hAnsi="Times New Roman"/>
+      <w:bCs/>
       <w:szCs w:val="22"/>
     </w:rPr>
   </w:style>
@@ -5651,6 +5938,7 @@
     <w:rsid w:val="00F73D9B"/>
     <w:rPr>
       <w:rFonts w:ascii="Arial Narrow" w:hAnsi="Arial Narrow"/>
+      <w:bCs/>
       <w:color w:val="56575A"/>
       <w:sz w:val="18"/>
       <w:szCs w:val="18"/>
@@ -5672,11 +5960,10 @@
   <w:style w:customStyle="1" w:styleId="TitleChar" w:type="character">
     <w:name w:val="Title Char"/>
     <w:link w:val="Title"/>
-    <w:rsid w:val="005F0468"/>
+    <w:rsid w:val="007772B6"/>
     <w:rPr>
       <w:rFonts w:ascii="Times New Roman" w:cstheme="majorBidi" w:eastAsia="Calibri" w:hAnsi="Times New Roman"/>
       <w:b/>
-      <w:sz w:val="52"/>
       <w:szCs w:val="52"/>
     </w:rPr>
   </w:style>

--- a/text/iss_error.docx
+++ b/text/iss_error.docx
@@ -844,13 +844,28 @@
         <w:t xml:space="preserve"> </w:t>
       </w:r>
       <w:r>
-        <w:t xml:space="preserve">The average annual bottom trawl survey age sample sizes for the species selected for this analysis by region, along with the total number of otoliths that have been selected for reader-tester agreement tests across these regions is shown in Table @ref(tab:species_samples)).</w:t>
-      </w:r>
-      <w:r>
-        <w:t xml:space="preserve"> </w:t>
-      </w:r>
-      <w:r>
-        <w:t xml:space="preserve">Besides that they are the most frequently sampled species for age, these species were selected because they are all assessed with statistical catch-at-age models that require input sample sizes to</w:t>
+        <w:t xml:space="preserve">The average annual bottom trawl survey age sample sizes for the stocks selected for this analysis by region, along with the total number of otoliths that have been selected for reader-tester agreement tests across these regions is shown in Table</w:t>
+      </w:r>
+      <w:r>
+        <w:t xml:space="preserve"> </w:t>
+      </w:r>
+      <w:r>
+        <w:t xml:space="preserve">??</w:t>
+      </w:r>
+      <w:r>
+        <w:t xml:space="preserve">).</w:t>
+      </w:r>
+      <w:r>
+        <w:t xml:space="preserve"> </w:t>
+      </w:r>
+      <w:r>
+        <w:t xml:space="preserve">The stocks selected to use as examples for this analysis were all stocks that had greater than 5,000 reader-tester paired otolith readings.</w:t>
+      </w:r>
+      <w:r>
+        <w:t xml:space="preserve"> </w:t>
+      </w:r>
+      <w:r>
+        <w:t xml:space="preserve">These stocks are also all assessed with statistical catch-at-age models that require input sample sizes to</w:t>
       </w:r>
       <w:r>
         <w:t xml:space="preserve"> </w:t>
@@ -874,7 +889,7 @@
         <w:t xml:space="preserve"> </w:t>
       </w:r>
       <w:r>
-        <w:t xml:space="preserve">Details of how the length frequency and age collections are expanded to population abundance-at-length and age at AFSC to then subsequently used as compositional data in stock assessment models are provided in</w:t>
+        <w:t xml:space="preserve">Details of how the length frequency and age collections are expanded to population abundance-at-length and age at AFSC to then subsequently used as compositional data in stock assessment models at AFSC are provided in</w:t>
       </w:r>
       <w:r>
         <w:t xml:space="preserve"> </w:t>
@@ -922,13 +937,13 @@
         <w:t xml:space="preserve"> </w:t>
       </w:r>
       <w:r>
-        <w:t xml:space="preserve">To implement ageing error, the ages that were resampled are then resampled again based on the reader-tester dataset, that is, for a specific resampled age, the set of tester ages for that reader age were pooled and a new age was resampled from that set.</w:t>
-      </w:r>
-      <w:r>
-        <w:t xml:space="preserve"> </w:t>
-      </w:r>
-      <w:r>
-        <w:t xml:space="preserve">To implement growth variability, for a given resampled age the lengths observed for that age were pooled, and then a new length was resampled from that set of lengths.</w:t>
+        <w:t xml:space="preserve">To implement ageing error, for a given resampled age, the set of tester ages for that reader age were pooled and a new age was resampled from that set.</w:t>
+      </w:r>
+      <w:r>
+        <w:t xml:space="preserve"> </w:t>
+      </w:r>
+      <w:r>
+        <w:t xml:space="preserve">To implement growth variability, for a given resampled age the lengths observed for that age were pooled by sex, and then a new length was resampled from that set of lengths.</w:t>
       </w:r>
       <w:r>
         <w:t xml:space="preserve"> </w:t>
@@ -946,7 +961,13 @@
         <w:t xml:space="preserve"> </w:t>
       </w:r>
       <w:r>
-        <w:t xml:space="preserve">The order of operations (Figure @ref(fig:bs_flows)</w:t>
+        <w:t xml:space="preserve">The order of operations (Figure</w:t>
+      </w:r>
+      <w:r>
+        <w:t xml:space="preserve"> </w:t>
+      </w:r>
+      <w:r>
+        <w:t xml:space="preserve">1</w:t>
       </w:r>
       <w:r>
         <w:t xml:space="preserve"> </w:t>
@@ -956,7 +977,7 @@
           <w:iCs/>
           <w:i/>
         </w:rPr>
-        <w:t xml:space="preserve">ben - we need to add where we’re doing tha geing error and growth resampling to this figure</w:t>
+        <w:t xml:space="preserve">ben - we need to add where we’re doing the ageing error and growth resampling to this figure</w:t>
       </w:r>
       <w:r>
         <w:t xml:space="preserve">) has the following schedule, with steps 1-2 and 4-6 being optional switches:</w:t>
@@ -1071,19 +1092,82 @@
         <w:br/>
       </w:r>
       <w:r>
-        <w:t xml:space="preserve">First, we ran the bootstrap-simulation with the historical data without adding any extra error, thus, omitting steps 5 and 6 above.</w:t>
-      </w:r>
-      <w:r>
-        <w:t xml:space="preserve"> </w:t>
-      </w:r>
-      <w:r>
-        <w:t xml:space="preserve">Next, we added ageing error and growth variability separately, thus, omitting either step 5 or 6 depending on the source of uncertainty that we wanted to include.</w:t>
-      </w:r>
-      <w:r>
-        <w:t xml:space="preserve"> </w:t>
-      </w:r>
-      <w:r>
-        <w:t xml:space="preserve">Finally, we added both ageing error and growth variability to the bootstrap-simulation framework.</w:t>
+        <w:t xml:space="preserve">First, we ran the bootstrap-simulation with the historical data without adding any extra error, thus, omitting steps 5 and 6 above (termed the</w:t>
+      </w:r>
+      <w:r>
+        <w:t xml:space="preserve"> </w:t>
+      </w:r>
+      <w:r>
+        <w:t xml:space="preserve">‘</w:t>
+      </w:r>
+      <w:r>
+        <w:t xml:space="preserve">base</w:t>
+      </w:r>
+      <w:r>
+        <w:t xml:space="preserve">’</w:t>
+      </w:r>
+      <w:r>
+        <w:t xml:space="preserve"> </w:t>
+      </w:r>
+      <w:r>
+        <w:t xml:space="preserve">case).</w:t>
+      </w:r>
+      <w:r>
+        <w:t xml:space="preserve"> </w:t>
+      </w:r>
+      <w:r>
+        <w:t xml:space="preserve">Next, we added ageing error (termed</w:t>
+      </w:r>
+      <w:r>
+        <w:t xml:space="preserve"> </w:t>
+      </w:r>
+      <w:r>
+        <w:t xml:space="preserve">‘</w:t>
+      </w:r>
+      <w:r>
+        <w:t xml:space="preserve">AE</w:t>
+      </w:r>
+      <w:r>
+        <w:t xml:space="preserve">’</w:t>
+      </w:r>
+      <w:r>
+        <w:t xml:space="preserve">) and growth variability (termed</w:t>
+      </w:r>
+      <w:r>
+        <w:t xml:space="preserve"> </w:t>
+      </w:r>
+      <w:r>
+        <w:t xml:space="preserve">‘</w:t>
+      </w:r>
+      <w:r>
+        <w:t xml:space="preserve">GV</w:t>
+      </w:r>
+      <w:r>
+        <w:t xml:space="preserve">’</w:t>
+      </w:r>
+      <w:r>
+        <w:t xml:space="preserve">) separately, thus, omitting either step 5 or 6 depending on the source of uncertainty that we wanted to include.</w:t>
+      </w:r>
+      <w:r>
+        <w:t xml:space="preserve"> </w:t>
+      </w:r>
+      <w:r>
+        <w:t xml:space="preserve">Finally, we added both ageing error and growth variability (termed</w:t>
+      </w:r>
+      <w:r>
+        <w:t xml:space="preserve"> </w:t>
+      </w:r>
+      <w:r>
+        <w:t xml:space="preserve">‘</w:t>
+      </w:r>
+      <w:r>
+        <w:t xml:space="preserve">AE &amp; GV</w:t>
+      </w:r>
+      <w:r>
+        <w:t xml:space="preserve">’</w:t>
+      </w:r>
+      <w:r>
+        <w:t xml:space="preserve">) to the bootstrap-simulation framework.</w:t>
       </w:r>
       <w:r>
         <w:t xml:space="preserve"> </w:t>
@@ -1095,7 +1179,7 @@
         <w:t xml:space="preserve"> </w:t>
       </w:r>
       <w:r>
-        <w:t xml:space="preserve">To evaluate the inclusion of growth variability we pooled the age-length pairs across all the years of the survey in order to provide the maximum influence of growth variability on the replicated age composition estimates.</w:t>
+        <w:t xml:space="preserve">To evaluate the inclusion of growth variability we pooled the sex-specific age-length pairs across all the years of the survey in order to provide the maximum influence of growth variability on the replicated age composition estimates.</w:t>
       </w:r>
       <w:r>
         <w:t xml:space="preserve"> </w:t>
@@ -1126,9 +1210,20 @@
           <w:rPr>
             <w:rStyle w:val="Hyperlink"/>
           </w:rPr>
-          <w:t xml:space="preserve">https://github.com/BenWilliams-NOAA/swo</w:t>
+          <w:t xml:space="preserve">https://github.com/BenWilliams-NOAA/surveyISS</w:t>
         </w:r>
       </w:hyperlink>
+      <w:r>
+        <w:t xml:space="preserve">).</w:t>
+      </w:r>
+    </w:p>
+    <w:p>
+      <w:pPr>
+        <w:pStyle w:val="BodyText"/>
+      </w:pPr>
+      <w:r>
+        <w:t xml:space="preserve">In order to quantify trends across stocks we computed two statistics…</w:t>
+      </w:r>
       <w:r>
         <w:t xml:space="preserve"> </w:t>
       </w:r>
@@ -1137,10 +1232,7 @@
           <w:iCs/>
           <w:i/>
         </w:rPr>
-        <w:t xml:space="preserve">will need to change this to the surveyISS package</w:t>
-      </w:r>
-      <w:r>
-        <w:t xml:space="preserve">).</w:t>
+        <w:t xml:space="preserve">add eqns here for what is looked at</w:t>
       </w:r>
     </w:p>
     <w:bookmarkEnd w:id="25"/>
@@ -1444,11 +1536,9 @@
       <w:r>
         <w:t xml:space="preserve">is the observed proportion.</w:t>
       </w:r>
-    </w:p>
-    <w:p>
-      <w:pPr>
-        <w:pStyle w:val="BodyText"/>
-      </w:pPr>
+      <w:r>
+        <w:t xml:space="preserve"> </w:t>
+      </w:r>
       <w:r>
         <w:t xml:space="preserve">Here, the underlying age composition derived from the historical bottom trawl surveys with the full and unsampled data was treated as the observed proportions</w:t>
       </w:r>
@@ -1521,17 +1611,13 @@
       <w:r>
         <w:t xml:space="preserve">Thus, across each iteration of the bootstrap-simulation we computed an effective sample size that indicated the amount of uncertainty in the resampled age composition.</w:t>
       </w:r>
-      <w:r>
-        <w:t xml:space="preserve"> </w:t>
-      </w:r>
-      <w:r>
-        <w:t xml:space="preserve">To summarize effective sample size across iterations we used the harmonic mean, which has been shown to reduce bias in recovering the true sample size in simulations for a multinomial distribution.</w:t>
-      </w:r>
-      <w:r>
-        <w:t xml:space="preserve"> </w:t>
-      </w:r>
-      <w:r>
-        <w:t xml:space="preserve">Due to this reduction in bias the harmonic mean has also been recommended to determine the</w:t>
+    </w:p>
+    <w:p>
+      <w:pPr>
+        <w:pStyle w:val="BodyText"/>
+      </w:pPr>
+      <w:r>
+        <w:t xml:space="preserve">To summarize effective sample size across iterations we used the harmonic mean, which has been shown to reduce bias in recovering the true sample size in simulations for a multinomial distribution, and due to this reduction in bias the harmonic mean has also been recommended to determine the</w:t>
       </w:r>
       <w:r>
         <w:t xml:space="preserve"> </w:t>
@@ -1600,7 +1686,37 @@
         <w:t xml:space="preserve"> </w:t>
       </w:r>
       <w:r>
-        <w:t xml:space="preserve">we are referring to the harmonic mean of the iterated effective sample sizes.</w:t>
+        <w:t xml:space="preserve">(ISS) we are referring to the harmonic mean of the iterated effective sample sizes.</w:t>
+      </w:r>
+      <w:r>
+        <w:t xml:space="preserve"> </w:t>
+      </w:r>
+      <w:r>
+        <w:t xml:space="preserve">While we present the results of the annual ISS for each stock evaluated when incorporating ageing error, growth variability, or both, we also compute the proportion of</w:t>
+      </w:r>
+      <w:r>
+        <w:t xml:space="preserve"> </w:t>
+      </w:r>
+      <w:r>
+        <w:t xml:space="preserve">‘</w:t>
+      </w:r>
+      <w:r>
+        <w:t xml:space="preserve">base</w:t>
+      </w:r>
+      <w:r>
+        <w:t xml:space="preserve">’</w:t>
+      </w:r>
+      <w:r>
+        <w:t xml:space="preserve"> </w:t>
+      </w:r>
+      <w:r>
+        <w:t xml:space="preserve">ISS in order to present the relative decrease in ISS when incorporating these sources of additional uncertainty.</w:t>
+      </w:r>
+      <w:r>
+        <w:t xml:space="preserve"> </w:t>
+      </w:r>
+      <w:r>
+        <w:t xml:space="preserve">The proportion of base ISS is computed by dividing the ISS as determined after incorporating ageing error, growth variability, or both, by the base ISS without these sources of uncertainty.</w:t>
       </w:r>
     </w:p>
     <w:bookmarkEnd w:id="26"/>
@@ -1637,7 +1753,40 @@
         <w:pStyle w:val="FirstParagraph"/>
       </w:pPr>
       <w:r>
-        <w:t xml:space="preserve">[length results for selected species, including samples saved, ess and iss reductions - Pete and Ben/Meaghan]</w:t>
+        <w:t xml:space="preserve">While the magnitude of age composition ISS was stock and region specific, the general result that was consistent across the stocks evaluated was a reduction in age composition ISS as additional sources of uncertainty were introduced in the bootstrap procedure (Figure</w:t>
+      </w:r>
+      <w:r>
+        <w:t xml:space="preserve"> </w:t>
+      </w:r>
+      <w:r>
+        <w:t xml:space="preserve">2</w:t>
+      </w:r>
+      <w:r>
+        <w:t xml:space="preserve">).</w:t>
+      </w:r>
+      <w:r>
+        <w:t xml:space="preserve"> </w:t>
+      </w:r>
+      <w:r>
+        <w:t xml:space="preserve">This reduction in age composition ISS resulted for both sex-specific and total (combined sex) age composition ISS.</w:t>
+      </w:r>
+      <w:r>
+        <w:t xml:space="preserve"> </w:t>
+      </w:r>
+      <w:r>
+        <w:t xml:space="preserve">The relative magnitude of adding ageing error compared to growth variability was also stock and region specific.</w:t>
+      </w:r>
+      <w:r>
+        <w:t xml:space="preserve"> </w:t>
+      </w:r>
+      <w:r>
+        <w:t xml:space="preserve">For example, adding ageing error to arrowtooth flounder age data resulted in smaller ISS than adding growth variability in the GOA, but larger ISS in the EBS.</w:t>
+      </w:r>
+      <w:r>
+        <w:t xml:space="preserve"> </w:t>
+      </w:r>
+      <w:r>
+        <w:t xml:space="preserve">Variability in the age composition ISS across uncertainty scenarios evaluated was also stock and region specific, where Pacific cod and walleye pollock in the EBS resulted in the largest variability in ISS and AI Atka mackerel resulted in the smallest.</w:t>
       </w:r>
     </w:p>
     <w:p>
@@ -1645,7 +1794,227 @@
         <w:pStyle w:val="BodyText"/>
       </w:pPr>
       <w:r>
-        <w:t xml:space="preserve">[age results, including ess and iss reductions - Pete and Ben/Meaghan]</w:t>
+        <w:t xml:space="preserve">The proportional reduction in age composition ISS compared to the base case across uncertainty scenarios revealed patterns across species types (Figure</w:t>
+      </w:r>
+      <w:r>
+        <w:t xml:space="preserve"> </w:t>
+      </w:r>
+      <w:r>
+        <w:t xml:space="preserve">3</w:t>
+      </w:r>
+      <w:r>
+        <w:t xml:space="preserve">).</w:t>
+      </w:r>
+      <w:r>
+        <w:t xml:space="preserve"> </w:t>
+      </w:r>
+      <w:r>
+        <w:t xml:space="preserve">In general, adding ageing error to rockfish data had a larger proportional reduction in age composition ISS than adding growth variability.</w:t>
+      </w:r>
+      <w:r>
+        <w:t xml:space="preserve"> </w:t>
+      </w:r>
+      <w:r>
+        <w:t xml:space="preserve">Alternatively, adding growth variability to flatfish and gadid data had a larger proportional reduction in age composition ISS than adding ageing error.</w:t>
+      </w:r>
+      <w:r>
+        <w:t xml:space="preserve"> </w:t>
+      </w:r>
+      <w:r>
+        <w:t xml:space="preserve">It was also the case that these proportional reductions across uncertainty scenarios in rockfish ISS were less variable across stocks and regions than for flatfish and gadids.</w:t>
+      </w:r>
+      <w:r>
+        <w:t xml:space="preserve"> </w:t>
+      </w:r>
+      <w:r>
+        <w:t xml:space="preserve">Across the sex categories and uncertainty scenarios investigated, the largest variability in the proportional reduction in age composition ISS resulted for gadids.</w:t>
+      </w:r>
+      <w:r>
+        <w:t xml:space="preserve"> </w:t>
+      </w:r>
+      <w:r>
+        <w:t xml:space="preserve">Overall, when adding both ageing error and growth variability the ISS resulted in 50-90% of the base age composition ISS for flatfish, 40-85% for gadids, and 80-95% for rockfish.</w:t>
+      </w:r>
+    </w:p>
+    <w:p>
+      <w:pPr>
+        <w:pStyle w:val="BodyText"/>
+      </w:pPr>
+      <w:r>
+        <w:t xml:space="preserve">For each of the uncertainty scenarios investigated the relationship between age composition ISS and the number of sampled hauls was significantly different than one-to-one for each species type evaluated (Figure</w:t>
+      </w:r>
+      <w:r>
+        <w:t xml:space="preserve"> </w:t>
+      </w:r>
+      <w:r>
+        <w:t xml:space="preserve">4</w:t>
+      </w:r>
+      <w:r>
+        <w:t xml:space="preserve">).</w:t>
+      </w:r>
+      <w:r>
+        <w:t xml:space="preserve"> </w:t>
+      </w:r>
+      <w:r>
+        <w:t xml:space="preserve">It was also the case that across the uncertainty scenarios investigated there was large variability in the age composition ISS compared to the number of sampled hauls for each species type evaluated.</w:t>
+      </w:r>
+      <w:r>
+        <w:t xml:space="preserve"> </w:t>
+      </w:r>
+      <w:r>
+        <w:t xml:space="preserve">While an increasing trend resulted for rockfish and flatfish between age composition ISS and the number of sample hauls, it was generally the case that the age composition ISS was larger than the number of sampled hauls for hauls less than 100-200, and smaller than the number of hauls for hauls larger than 100-200.</w:t>
+      </w:r>
+      <w:r>
+        <w:t xml:space="preserve"> </w:t>
+      </w:r>
+      <w:r>
+        <w:t xml:space="preserve">This increasing trend for rockfish and flatfish degraded as additional sources of uncertainty were added, but for each uncertainty case the trend was significantly different than one-to-one.</w:t>
+      </w:r>
+      <w:r>
+        <w:t xml:space="preserve"> </w:t>
+      </w:r>
+      <w:r>
+        <w:t xml:space="preserve">In each of the uncertainty scenarios investigated the trend between age composition ISS and the number of hauls for gadids was significantly different than that for rockfish and flatfish, and while there was a slight increase in age composition ISS as the number of hauls increased, it was not as large of an increase as that which resulted for rockfish and flatfish.</w:t>
+      </w:r>
+    </w:p>
+    <w:p>
+      <w:pPr>
+        <w:pStyle w:val="BodyText"/>
+      </w:pPr>
+      <w:r>
+        <w:t xml:space="preserve">For each species type there was a generally increasing trend that resulted between the number of age samples taken per haul and the age composition ISS per sampled haul (top panel of Figure</w:t>
+      </w:r>
+      <w:r>
+        <w:t xml:space="preserve"> </w:t>
+      </w:r>
+      <w:r>
+        <w:t xml:space="preserve">5</w:t>
+      </w:r>
+      <w:r>
+        <w:t xml:space="preserve"> </w:t>
+      </w:r>
+      <w:r>
+        <w:rPr>
+          <w:iCs/>
+          <w:i/>
+        </w:rPr>
+        <w:t xml:space="preserve">i haven’t yet figured out how to match the font in the shared y-axis title with the rest of the figure</w:t>
+      </w:r>
+      <w:r>
+        <w:t xml:space="preserve">).</w:t>
+      </w:r>
+      <w:r>
+        <w:t xml:space="preserve"> </w:t>
+      </w:r>
+      <w:r>
+        <w:t xml:space="preserve">However, as sources of uncertainty were added to age data this increasing trend was dampened for each species type.</w:t>
+      </w:r>
+      <w:r>
+        <w:t xml:space="preserve"> </w:t>
+      </w:r>
+      <w:r>
+        <w:t xml:space="preserve">This was particularly true for gadids as compared to flatfish and rockfish.</w:t>
+      </w:r>
+      <w:r>
+        <w:t xml:space="preserve"> </w:t>
+      </w:r>
+      <w:r>
+        <w:t xml:space="preserve">Across species types the age composition ISS per haul was around half of the number of sampled ages per haul, less for rockfish and gadids.</w:t>
+      </w:r>
+      <w:r>
+        <w:t xml:space="preserve"> </w:t>
+      </w:r>
+      <w:r>
+        <w:t xml:space="preserve">The age composition ISS per haul was, on average, the largest for flatfish, followed by rockfish, and was the smallest for gadids (bottom panel of Figure</w:t>
+      </w:r>
+      <w:r>
+        <w:t xml:space="preserve"> </w:t>
+      </w:r>
+      <w:r>
+        <w:t xml:space="preserve">5</w:t>
+      </w:r>
+      <w:r>
+        <w:t xml:space="preserve">).</w:t>
+      </w:r>
+      <w:r>
+        <w:t xml:space="preserve"> </w:t>
+      </w:r>
+      <w:r>
+        <w:t xml:space="preserve">The variability in the age composition ISS per haul across years, regions, and sex categories was also the largest for flatfish compared to gadids and rockfish.</w:t>
+      </w:r>
+    </w:p>
+    <w:p>
+      <w:pPr>
+        <w:pStyle w:val="BodyText"/>
+      </w:pPr>
+      <w:r>
+        <w:t xml:space="preserve">Comparing between statistics for ageing error and growth variability resulted in different trends in the proportional reduction of age composition ISS upon comparison across species types (top panels of Figure</w:t>
+      </w:r>
+      <w:r>
+        <w:t xml:space="preserve"> </w:t>
+      </w:r>
+      <w:r>
+        <w:t xml:space="preserve">6</w:t>
+      </w:r>
+      <w:r>
+        <w:t xml:space="preserve">).</w:t>
+      </w:r>
+      <w:r>
+        <w:t xml:space="preserve"> </w:t>
+      </w:r>
+      <w:r>
+        <w:t xml:space="preserve">The proportional reduction in age composition ISS when adding ageing error was similar when compared to the average reader-tester CV between gadids and rockfish, where the variability was smaller for rockfish (top left panel of Figure</w:t>
+      </w:r>
+      <w:r>
+        <w:t xml:space="preserve"> </w:t>
+      </w:r>
+      <w:r>
+        <w:t xml:space="preserve">6</w:t>
+      </w:r>
+      <w:r>
+        <w:t xml:space="preserve">).</w:t>
+      </w:r>
+      <w:r>
+        <w:t xml:space="preserve"> </w:t>
+      </w:r>
+      <w:r>
+        <w:t xml:space="preserve">While the range in average reader-tester CV was smaller for rockfish and gadids than for flatfish, the resulting range in proportional reduction in age composition ISS for gadids was larger than rockfish and flatfish.</w:t>
+      </w:r>
+      <w:r>
+        <w:t xml:space="preserve"> </w:t>
+      </w:r>
+      <w:r>
+        <w:t xml:space="preserve">The proportional reductions in age composition ISS when adding growth variability resulted in the smallest range in both ISS reduction and average age-length CV for rockfish, but had a large range and was quite similar between flatfish and gadids (top right panel of Figure</w:t>
+      </w:r>
+      <w:r>
+        <w:t xml:space="preserve"> </w:t>
+      </w:r>
+      <w:r>
+        <w:t xml:space="preserve">6</w:t>
+      </w:r>
+      <w:r>
+        <w:t xml:space="preserve">).</w:t>
+      </w:r>
+      <w:r>
+        <w:t xml:space="preserve"> </w:t>
+      </w:r>
+      <w:r>
+        <w:t xml:space="preserve">On average, the proportional reduction in age composition ISS when adding both ageing error and growth variability was smallest for rockfish, intermediate for flatfish, and largest for gadids (bottom panel of Figure</w:t>
+      </w:r>
+      <w:r>
+        <w:t xml:space="preserve"> </w:t>
+      </w:r>
+      <w:r>
+        <w:t xml:space="preserve">6</w:t>
+      </w:r>
+      <w:r>
+        <w:t xml:space="preserve">).</w:t>
+      </w:r>
+      <w:r>
+        <w:t xml:space="preserve"> </w:t>
+      </w:r>
+      <w:r>
+        <w:t xml:space="preserve">The same result occurred when evaluating the range in the proportional reduction in age composition ISS when both ageing error and growth variability were added.</w:t>
       </w:r>
     </w:p>
     <w:bookmarkEnd w:id="29"/>
@@ -1764,7 +2133,17 @@
         <w:pStyle w:val="Bibliography"/>
       </w:pPr>
       <w:r>
-        <w:t xml:space="preserve">Candy, S.G., Nowara, G.B., Welsford, D., and McKinlay, J.P. 2012. Estimating an ageing error matrix for patagonian toothfish (dissostichus eleginoides) otoliths using between-reader integer errors, readability scores, and continuation ratio models. Fisheries Research 115: 14–23.</w:t>
+        <w:t xml:space="preserve">Candy, S.G., Nowara, G.B., Welsford, D., and McKinlay, J.P. 2012. Estimating an ageing error matrix for patagonian toothfish (</w:t>
+      </w:r>
+      <w:r>
+        <w:rPr>
+          <w:iCs/>
+          <w:i/>
+        </w:rPr>
+        <w:t xml:space="preserve">dissostichus eleginoides</w:t>
+      </w:r>
+      <w:r>
+        <w:t xml:space="preserve">) otoliths using between-reader integer errors, readability scores, and continuation ratio models. Fisheries Research 115: 14–23.</w:t>
       </w:r>
     </w:p>
     <w:bookmarkEnd w:id="33"/>
@@ -2053,7 +2432,7 @@
         <w:pStyle w:val="Bibliography"/>
       </w:pPr>
       <w:r>
-        <w:t xml:space="preserve">Pennington, M., Burmeister, L.M., and Hjellvik, V. 2000. Assessing the precision of frequency distributions estimated from trawl-survey sampes. Fishery Bulletin 100(1): 74–80.</w:t>
+        <w:t xml:space="preserve">Pennington, M., Burmeister, L.M., and Hjellvik, V. 2000. Assessing the precision of frequency distributions estimated from trawl-survey samples. Fishery Bulletin 100(1): 74–80.</w:t>
       </w:r>
     </w:p>
     <w:bookmarkEnd w:id="48"/>
@@ -2218,7 +2597,7 @@
         <w:pStyle w:val="TableCaption"/>
       </w:pPr>
       <w:r>
-        <w:t xml:space="preserve">(#tab:species_sample)Average age samples from the AFSC bottom trawl surveys by region, and total reader-tester age pairs for the species evaluated in the bootstrap-simulation.</w:t>
+        <w:t xml:space="preserve">Table 1: Average age samples from the AFSC bottom trawl surveys by region (rounded to the nearest 10), and total reader-tester age pairs (rounded to the nearest 100) for the species evaluated in the bootstrap-simulation.</w:t>
       </w:r>
     </w:p>
     <w:tbl>
@@ -2226,15 +2605,15 @@
         <w:tblStyle w:val="Table"/>
         <w:tblW w:type="pct" w:w="5000"/>
         <w:tblLook w:firstRow="1" w:lastRow="0" w:firstColumn="0" w:lastColumn="0" w:noHBand="0" w:noVBand="0" w:val="0020"/>
-        <w:tblCaption w:val="(#tab:species_sample)Average age samples from the AFSC bottom trawl surveys by region, and total reader-tester age pairs for the species evaluated in the bootstrap-simulation."/>
+        <w:tblCaption w:val="Table 1: Average age samples from the AFSC bottom trawl surveys by region (rounded to the nearest 10), and total reader-tester age pairs (rounded to the nearest 100) for the species evaluated in the bootstrap-simulation."/>
       </w:tblPr>
       <w:tblGrid>
-        <w:gridCol w:w="2057"/>
-        <w:gridCol w:w="3291"/>
-        <w:gridCol w:w="514"/>
-        <w:gridCol w:w="617"/>
-        <w:gridCol w:w="617"/>
-        <w:gridCol w:w="822"/>
+        <w:gridCol w:w="2169"/>
+        <w:gridCol w:w="3037"/>
+        <w:gridCol w:w="542"/>
+        <w:gridCol w:w="650"/>
+        <w:gridCol w:w="650"/>
+        <w:gridCol w:w="867"/>
       </w:tblGrid>
       <w:tr>
         <w:trPr>
@@ -2322,80 +2701,6 @@
               <w:jc w:val="left"/>
             </w:pPr>
             <w:r>
-              <w:t xml:space="preserve">Alaska plaice</w:t>
-            </w:r>
-          </w:p>
-        </w:tc>
-        <w:tc>
-          <w:tcPr/>
-          <w:p>
-            <w:pPr>
-              <w:pStyle w:val="Compact"/>
-              <w:jc w:val="left"/>
-            </w:pPr>
-            <w:r>
-              <w:t xml:space="preserve">Pleuronectes quadrituberculatus</w:t>
-            </w:r>
-          </w:p>
-        </w:tc>
-        <w:tc>
-          <w:tcPr/>
-          <w:p>
-            <w:pPr>
-              <w:pStyle w:val="Compact"/>
-              <w:jc w:val="center"/>
-            </w:pPr>
-            <w:r>
-              <w:t xml:space="preserve">–</w:t>
-            </w:r>
-          </w:p>
-        </w:tc>
-        <w:tc>
-          <w:tcPr/>
-          <w:p>
-            <w:pPr>
-              <w:pStyle w:val="Compact"/>
-              <w:jc w:val="center"/>
-            </w:pPr>
-            <w:r>
-              <w:t xml:space="preserve">407</w:t>
-            </w:r>
-          </w:p>
-        </w:tc>
-        <w:tc>
-          <w:tcPr/>
-          <w:p>
-            <w:pPr>
-              <w:pStyle w:val="Compact"/>
-              <w:jc w:val="center"/>
-            </w:pPr>
-            <w:r>
-              <w:t xml:space="preserve">–</w:t>
-            </w:r>
-          </w:p>
-        </w:tc>
-        <w:tc>
-          <w:tcPr/>
-          <w:p>
-            <w:pPr>
-              <w:pStyle w:val="Compact"/>
-              <w:jc w:val="center"/>
-            </w:pPr>
-            <w:r>
-              <w:t xml:space="preserve">2,781</w:t>
-            </w:r>
-          </w:p>
-        </w:tc>
-      </w:tr>
-      <w:tr>
-        <w:tc>
-          <w:tcPr/>
-          <w:p>
-            <w:pPr>
-              <w:pStyle w:val="Compact"/>
-              <w:jc w:val="left"/>
-            </w:pPr>
-            <w:r>
               <w:t xml:space="preserve">arrowtooth flounder</w:t>
             </w:r>
           </w:p>
@@ -2420,7 +2725,7 @@
               <w:jc w:val="center"/>
             </w:pPr>
             <w:r>
-              <w:t xml:space="preserve">451</w:t>
+              <w:t xml:space="preserve">450</w:t>
             </w:r>
           </w:p>
         </w:tc>
@@ -2432,7 +2737,7 @@
               <w:jc w:val="center"/>
             </w:pPr>
             <w:r>
-              <w:t xml:space="preserve">476</w:t>
+              <w:t xml:space="preserve">480</w:t>
             </w:r>
           </w:p>
         </w:tc>
@@ -2444,7 +2749,7 @@
               <w:jc w:val="center"/>
             </w:pPr>
             <w:r>
-              <w:t xml:space="preserve">849</w:t>
+              <w:t xml:space="preserve">850</w:t>
             </w:r>
           </w:p>
         </w:tc>
@@ -2456,7 +2761,7 @@
               <w:jc w:val="center"/>
             </w:pPr>
             <w:r>
-              <w:t xml:space="preserve">6,073</w:t>
+              <w:t xml:space="preserve">6,100</w:t>
             </w:r>
           </w:p>
         </w:tc>
@@ -2494,7 +2799,7 @@
               <w:jc w:val="center"/>
             </w:pPr>
             <w:r>
-              <w:t xml:space="preserve">601</w:t>
+              <w:t xml:space="preserve">600</w:t>
             </w:r>
           </w:p>
         </w:tc>
@@ -2530,81 +2835,7 @@
               <w:jc w:val="center"/>
             </w:pPr>
             <w:r>
-              <w:t xml:space="preserve">12,864</w:t>
-            </w:r>
-          </w:p>
-        </w:tc>
-      </w:tr>
-      <w:tr>
-        <w:tc>
-          <w:tcPr/>
-          <w:p>
-            <w:pPr>
-              <w:pStyle w:val="Compact"/>
-              <w:jc w:val="left"/>
-            </w:pPr>
-            <w:r>
-              <w:t xml:space="preserve">Dover sole</w:t>
-            </w:r>
-          </w:p>
-        </w:tc>
-        <w:tc>
-          <w:tcPr/>
-          <w:p>
-            <w:pPr>
-              <w:pStyle w:val="Compact"/>
-              <w:jc w:val="left"/>
-            </w:pPr>
-            <w:r>
-              <w:t xml:space="preserve">Microstomus pacificus</w:t>
-            </w:r>
-          </w:p>
-        </w:tc>
-        <w:tc>
-          <w:tcPr/>
-          <w:p>
-            <w:pPr>
-              <w:pStyle w:val="Compact"/>
-              <w:jc w:val="center"/>
-            </w:pPr>
-            <w:r>
-              <w:t xml:space="preserve">–</w:t>
-            </w:r>
-          </w:p>
-        </w:tc>
-        <w:tc>
-          <w:tcPr/>
-          <w:p>
-            <w:pPr>
-              <w:pStyle w:val="Compact"/>
-              <w:jc w:val="center"/>
-            </w:pPr>
-            <w:r>
-              <w:t xml:space="preserve">–</w:t>
-            </w:r>
-          </w:p>
-        </w:tc>
-        <w:tc>
-          <w:tcPr/>
-          <w:p>
-            <w:pPr>
-              <w:pStyle w:val="Compact"/>
-              <w:jc w:val="center"/>
-            </w:pPr>
-            <w:r>
-              <w:t xml:space="preserve">392</w:t>
-            </w:r>
-          </w:p>
-        </w:tc>
-        <w:tc>
-          <w:tcPr/>
-          <w:p>
-            <w:pPr>
-              <w:pStyle w:val="Compact"/>
-              <w:jc w:val="center"/>
-            </w:pPr>
-            <w:r>
-              <w:t xml:space="preserve">2,384</w:t>
+              <w:t xml:space="preserve">12,900</w:t>
             </w:r>
           </w:p>
         </w:tc>
@@ -2654,7 +2885,7 @@
               <w:jc w:val="center"/>
             </w:pPr>
             <w:r>
-              <w:t xml:space="preserve">558</w:t>
+              <w:t xml:space="preserve">560</w:t>
             </w:r>
           </w:p>
         </w:tc>
@@ -2666,7 +2897,7 @@
               <w:jc w:val="center"/>
             </w:pPr>
             <w:r>
-              <w:t xml:space="preserve">515</w:t>
+              <w:t xml:space="preserve">520</w:t>
             </w:r>
           </w:p>
         </w:tc>
@@ -2678,155 +2909,7 @@
               <w:jc w:val="center"/>
             </w:pPr>
             <w:r>
-              <w:t xml:space="preserve">9,409</w:t>
-            </w:r>
-          </w:p>
-        </w:tc>
-      </w:tr>
-      <w:tr>
-        <w:tc>
-          <w:tcPr/>
-          <w:p>
-            <w:pPr>
-              <w:pStyle w:val="Compact"/>
-              <w:jc w:val="left"/>
-            </w:pPr>
-            <w:r>
-              <w:t xml:space="preserve">Greenland turbot</w:t>
-            </w:r>
-          </w:p>
-        </w:tc>
-        <w:tc>
-          <w:tcPr/>
-          <w:p>
-            <w:pPr>
-              <w:pStyle w:val="Compact"/>
-              <w:jc w:val="left"/>
-            </w:pPr>
-            <w:r>
-              <w:t xml:space="preserve">Reinhardtius hippoglossoides</w:t>
-            </w:r>
-          </w:p>
-        </w:tc>
-        <w:tc>
-          <w:tcPr/>
-          <w:p>
-            <w:pPr>
-              <w:pStyle w:val="Compact"/>
-              <w:jc w:val="center"/>
-            </w:pPr>
-            <w:r>
-              <w:t xml:space="preserve">–</w:t>
-            </w:r>
-          </w:p>
-        </w:tc>
-        <w:tc>
-          <w:tcPr/>
-          <w:p>
-            <w:pPr>
-              <w:pStyle w:val="Compact"/>
-              <w:jc w:val="center"/>
-            </w:pPr>
-            <w:r>
-              <w:t xml:space="preserve">283</w:t>
-            </w:r>
-          </w:p>
-        </w:tc>
-        <w:tc>
-          <w:tcPr/>
-          <w:p>
-            <w:pPr>
-              <w:pStyle w:val="Compact"/>
-              <w:jc w:val="center"/>
-            </w:pPr>
-            <w:r>
-              <w:t xml:space="preserve">–</w:t>
-            </w:r>
-          </w:p>
-        </w:tc>
-        <w:tc>
-          <w:tcPr/>
-          <w:p>
-            <w:pPr>
-              <w:pStyle w:val="Compact"/>
-              <w:jc w:val="center"/>
-            </w:pPr>
-            <w:r>
-              <w:t xml:space="preserve">3,227</w:t>
-            </w:r>
-          </w:p>
-        </w:tc>
-      </w:tr>
-      <w:tr>
-        <w:tc>
-          <w:tcPr/>
-          <w:p>
-            <w:pPr>
-              <w:pStyle w:val="Compact"/>
-              <w:jc w:val="left"/>
-            </w:pPr>
-            <w:r>
-              <w:t xml:space="preserve">Kamchatka flounder</w:t>
-            </w:r>
-          </w:p>
-        </w:tc>
-        <w:tc>
-          <w:tcPr/>
-          <w:p>
-            <w:pPr>
-              <w:pStyle w:val="Compact"/>
-              <w:jc w:val="left"/>
-            </w:pPr>
-            <w:r>
-              <w:t xml:space="preserve">Atheresthes evermanni</w:t>
-            </w:r>
-          </w:p>
-        </w:tc>
-        <w:tc>
-          <w:tcPr/>
-          <w:p>
-            <w:pPr>
-              <w:pStyle w:val="Compact"/>
-              <w:jc w:val="center"/>
-            </w:pPr>
-            <w:r>
-              <w:t xml:space="preserve">–</w:t>
-            </w:r>
-          </w:p>
-        </w:tc>
-        <w:tc>
-          <w:tcPr/>
-          <w:p>
-            <w:pPr>
-              <w:pStyle w:val="Compact"/>
-              <w:jc w:val="center"/>
-            </w:pPr>
-            <w:r>
-              <w:t xml:space="preserve">471</w:t>
-            </w:r>
-          </w:p>
-        </w:tc>
-        <w:tc>
-          <w:tcPr/>
-          <w:p>
-            <w:pPr>
-              <w:pStyle w:val="Compact"/>
-              <w:jc w:val="center"/>
-            </w:pPr>
-            <w:r>
-              <w:t xml:space="preserve">–</w:t>
-            </w:r>
-          </w:p>
-        </w:tc>
-        <w:tc>
-          <w:tcPr/>
-          <w:p>
-            <w:pPr>
-              <w:pStyle w:val="Compact"/>
-              <w:jc w:val="center"/>
-            </w:pPr>
-            <w:r>
-              <w:t xml:space="preserve">1,447</w:t>
+              <w:t xml:space="preserve">9,400</w:t>
             </w:r>
           </w:p>
         </w:tc>
@@ -2876,7 +2959,7 @@
               <w:jc w:val="center"/>
             </w:pPr>
             <w:r>
-              <w:t xml:space="preserve">456</w:t>
+              <w:t xml:space="preserve">460</w:t>
             </w:r>
           </w:p>
         </w:tc>
@@ -2888,7 +2971,7 @@
               <w:jc w:val="center"/>
             </w:pPr>
             <w:r>
-              <w:t xml:space="preserve">449</w:t>
+              <w:t xml:space="preserve">450</w:t>
             </w:r>
           </w:p>
         </w:tc>
@@ -2900,81 +2983,7 @@
               <w:jc w:val="center"/>
             </w:pPr>
             <w:r>
-              <w:t xml:space="preserve">8,883</w:t>
-            </w:r>
-          </w:p>
-        </w:tc>
-      </w:tr>
-      <w:tr>
-        <w:tc>
-          <w:tcPr/>
-          <w:p>
-            <w:pPr>
-              <w:pStyle w:val="Compact"/>
-              <w:jc w:val="left"/>
-            </w:pPr>
-            <w:r>
-              <w:t xml:space="preserve">northern rockfish</w:t>
-            </w:r>
-          </w:p>
-        </w:tc>
-        <w:tc>
-          <w:tcPr/>
-          <w:p>
-            <w:pPr>
-              <w:pStyle w:val="Compact"/>
-              <w:jc w:val="left"/>
-            </w:pPr>
-            <w:r>
-              <w:t xml:space="preserve">Sebastes polyspinis</w:t>
-            </w:r>
-          </w:p>
-        </w:tc>
-        <w:tc>
-          <w:tcPr/>
-          <w:p>
-            <w:pPr>
-              <w:pStyle w:val="Compact"/>
-              <w:jc w:val="center"/>
-            </w:pPr>
-            <w:r>
-              <w:t xml:space="preserve">532</w:t>
-            </w:r>
-          </w:p>
-        </w:tc>
-        <w:tc>
-          <w:tcPr/>
-          <w:p>
-            <w:pPr>
-              <w:pStyle w:val="Compact"/>
-              <w:jc w:val="center"/>
-            </w:pPr>
-            <w:r>
-              <w:t xml:space="preserve">–</w:t>
-            </w:r>
-          </w:p>
-        </w:tc>
-        <w:tc>
-          <w:tcPr/>
-          <w:p>
-            <w:pPr>
-              <w:pStyle w:val="Compact"/>
-              <w:jc w:val="center"/>
-            </w:pPr>
-            <w:r>
-              <w:t xml:space="preserve">452</w:t>
-            </w:r>
-          </w:p>
-        </w:tc>
-        <w:tc>
-          <w:tcPr/>
-          <w:p>
-            <w:pPr>
-              <w:pStyle w:val="Compact"/>
-              <w:jc w:val="center"/>
-            </w:pPr>
-            <w:r>
-              <w:t xml:space="preserve">6,366</w:t>
+              <w:t xml:space="preserve">8,900</w:t>
             </w:r>
           </w:p>
         </w:tc>
@@ -3012,7 +3021,7 @@
               <w:jc w:val="center"/>
             </w:pPr>
             <w:r>
-              <w:t xml:space="preserve">804</w:t>
+              <w:t xml:space="preserve">800</w:t>
             </w:r>
           </w:p>
         </w:tc>
@@ -3024,7 +3033,7 @@
               <w:jc w:val="center"/>
             </w:pPr>
             <w:r>
-              <w:t xml:space="preserve">1071</w:t>
+              <w:t xml:space="preserve">1070</w:t>
             </w:r>
           </w:p>
         </w:tc>
@@ -3036,7 +3045,7 @@
               <w:jc w:val="center"/>
             </w:pPr>
             <w:r>
-              <w:t xml:space="preserve">648</w:t>
+              <w:t xml:space="preserve">650</w:t>
             </w:r>
           </w:p>
         </w:tc>
@@ -3048,7 +3057,7 @@
               <w:jc w:val="center"/>
             </w:pPr>
             <w:r>
-              <w:t xml:space="preserve">21,152</w:t>
+              <w:t xml:space="preserve">21,200</w:t>
             </w:r>
           </w:p>
         </w:tc>
@@ -3086,7 +3095,7 @@
               <w:jc w:val="center"/>
             </w:pPr>
             <w:r>
-              <w:t xml:space="preserve">942</w:t>
+              <w:t xml:space="preserve">940</w:t>
             </w:r>
           </w:p>
         </w:tc>
@@ -3110,7 +3119,7 @@
               <w:jc w:val="center"/>
             </w:pPr>
             <w:r>
-              <w:t xml:space="preserve">1032</w:t>
+              <w:t xml:space="preserve">1030</w:t>
             </w:r>
           </w:p>
         </w:tc>
@@ -3122,155 +3131,7 @@
               <w:jc w:val="center"/>
             </w:pPr>
             <w:r>
-              <w:t xml:space="preserve">13,525</w:t>
-            </w:r>
-          </w:p>
-        </w:tc>
-      </w:tr>
-      <w:tr>
-        <w:tc>
-          <w:tcPr/>
-          <w:p>
-            <w:pPr>
-              <w:pStyle w:val="Compact"/>
-              <w:jc w:val="left"/>
-            </w:pPr>
-            <w:r>
-              <w:t xml:space="preserve">rex sole</w:t>
-            </w:r>
-          </w:p>
-        </w:tc>
-        <w:tc>
-          <w:tcPr/>
-          <w:p>
-            <w:pPr>
-              <w:pStyle w:val="Compact"/>
-              <w:jc w:val="left"/>
-            </w:pPr>
-            <w:r>
-              <w:t xml:space="preserve">Glyptocephalus</w:t>
-            </w:r>
-          </w:p>
-        </w:tc>
-        <w:tc>
-          <w:tcPr/>
-          <w:p>
-            <w:pPr>
-              <w:pStyle w:val="Compact"/>
-              <w:jc w:val="center"/>
-            </w:pPr>
-            <w:r>
-              <w:t xml:space="preserve">–</w:t>
-            </w:r>
-          </w:p>
-        </w:tc>
-        <w:tc>
-          <w:tcPr/>
-          <w:p>
-            <w:pPr>
-              <w:pStyle w:val="Compact"/>
-              <w:jc w:val="center"/>
-            </w:pPr>
-            <w:r>
-              <w:t xml:space="preserve">–</w:t>
-            </w:r>
-          </w:p>
-        </w:tc>
-        <w:tc>
-          <w:tcPr/>
-          <w:p>
-            <w:pPr>
-              <w:pStyle w:val="Compact"/>
-              <w:jc w:val="center"/>
-            </w:pPr>
-            <w:r>
-              <w:t xml:space="preserve">473</w:t>
-            </w:r>
-          </w:p>
-        </w:tc>
-        <w:tc>
-          <w:tcPr/>
-          <w:p>
-            <w:pPr>
-              <w:pStyle w:val="Compact"/>
-              <w:jc w:val="center"/>
-            </w:pPr>
-            <w:r>
-              <w:t xml:space="preserve">2,571</w:t>
-            </w:r>
-          </w:p>
-        </w:tc>
-      </w:tr>
-      <w:tr>
-        <w:tc>
-          <w:tcPr/>
-          <w:p>
-            <w:pPr>
-              <w:pStyle w:val="Compact"/>
-              <w:jc w:val="left"/>
-            </w:pPr>
-            <w:r>
-              <w:t xml:space="preserve">southern rock sole</w:t>
-            </w:r>
-          </w:p>
-        </w:tc>
-        <w:tc>
-          <w:tcPr/>
-          <w:p>
-            <w:pPr>
-              <w:pStyle w:val="Compact"/>
-              <w:jc w:val="left"/>
-            </w:pPr>
-            <w:r>
-              <w:t xml:space="preserve">Lepidopsetta billineta</w:t>
-            </w:r>
-          </w:p>
-        </w:tc>
-        <w:tc>
-          <w:tcPr/>
-          <w:p>
-            <w:pPr>
-              <w:pStyle w:val="Compact"/>
-              <w:jc w:val="center"/>
-            </w:pPr>
-            <w:r>
-              <w:t xml:space="preserve">–</w:t>
-            </w:r>
-          </w:p>
-        </w:tc>
-        <w:tc>
-          <w:tcPr/>
-          <w:p>
-            <w:pPr>
-              <w:pStyle w:val="Compact"/>
-              <w:jc w:val="center"/>
-            </w:pPr>
-            <w:r>
-              <w:t xml:space="preserve">–</w:t>
-            </w:r>
-          </w:p>
-        </w:tc>
-        <w:tc>
-          <w:tcPr/>
-          <w:p>
-            <w:pPr>
-              <w:pStyle w:val="Compact"/>
-              <w:jc w:val="center"/>
-            </w:pPr>
-            <w:r>
-              <w:t xml:space="preserve">514</w:t>
-            </w:r>
-          </w:p>
-        </w:tc>
-        <w:tc>
-          <w:tcPr/>
-          <w:p>
-            <w:pPr>
-              <w:pStyle w:val="Compact"/>
-              <w:jc w:val="center"/>
-            </w:pPr>
-            <w:r>
-              <w:t xml:space="preserve">1,745</w:t>
+              <w:t xml:space="preserve">13,500</w:t>
             </w:r>
           </w:p>
         </w:tc>
@@ -3308,7 +3169,7 @@
               <w:jc w:val="center"/>
             </w:pPr>
             <w:r>
-              <w:t xml:space="preserve">793</w:t>
+              <w:t xml:space="preserve">790</w:t>
             </w:r>
           </w:p>
         </w:tc>
@@ -3320,7 +3181,7 @@
               <w:jc w:val="center"/>
             </w:pPr>
             <w:r>
-              <w:t xml:space="preserve">1534</w:t>
+              <w:t xml:space="preserve">1500</w:t>
             </w:r>
           </w:p>
         </w:tc>
@@ -3332,7 +3193,7 @@
               <w:jc w:val="center"/>
             </w:pPr>
             <w:r>
-              <w:t xml:space="preserve">1291</w:t>
+              <w:t xml:space="preserve">1300</w:t>
             </w:r>
           </w:p>
         </w:tc>
@@ -3344,7 +3205,7 @@
               <w:jc w:val="center"/>
             </w:pPr>
             <w:r>
-              <w:t xml:space="preserve">84,361</w:t>
+              <w:t xml:space="preserve">84,400</w:t>
             </w:r>
           </w:p>
         </w:tc>
@@ -3394,7 +3255,7 @@
               <w:jc w:val="center"/>
             </w:pPr>
             <w:r>
-              <w:t xml:space="preserve">747</w:t>
+              <w:t xml:space="preserve">750</w:t>
             </w:r>
           </w:p>
         </w:tc>
@@ -3418,7 +3279,7 @@
               <w:jc w:val="center"/>
             </w:pPr>
             <w:r>
-              <w:t xml:space="preserve">10,279</w:t>
+              <w:t xml:space="preserve">10,300</w:t>
             </w:r>
           </w:p>
         </w:tc>
@@ -3430,7 +3291,7 @@
       </w:r>
     </w:p>
     <w:bookmarkEnd w:id="60"/>
-    <w:bookmarkStart w:id="64" w:name="figures"/>
+    <w:bookmarkStart w:id="79" w:name="figures"/>
     <w:p>
       <w:pPr>
         <w:pStyle w:val="Heading1"/>
@@ -3448,7 +3309,7 @@
           <wp:inline>
             <wp:extent cx="5006340" cy="4636008"/>
             <wp:effectExtent b="0" l="0" r="0" t="0"/>
-            <wp:docPr descr="(#fig:bs_flows)Bootstrap-simulation flow chart, the steps refer to the order of operations as described in the Bootstrap-simulation framework section." title="" id="62" name="Picture"/>
+            <wp:docPr descr="Figure 1: Bootstrap-simulation flow chart, the steps refer to the order of operations." title="" id="62" name="Picture"/>
             <a:graphic>
               <a:graphicData uri="http://schemas.openxmlformats.org/drawingml/2006/picture">
                 <pic:pic>
@@ -3491,30 +3352,292 @@
         <w:pStyle w:val="ImageCaption"/>
       </w:pPr>
       <w:r>
-        <w:t xml:space="preserve">(#fig:bs_flows)Bootstrap-simulation flow chart, the steps refer to the order of operations as described in the</w:t>
-      </w:r>
-      <w:r>
-        <w:t xml:space="preserve"> </w:t>
-      </w:r>
-      <w:r>
-        <w:rPr>
-          <w:iCs/>
-          <w:i/>
-        </w:rPr>
-        <w:t xml:space="preserve">Bootstrap-simulation framework</w:t>
-      </w:r>
-      <w:r>
-        <w:t xml:space="preserve"> </w:t>
-      </w:r>
-      <w:r>
-        <w:t xml:space="preserve">section.</w:t>
-      </w:r>
-    </w:p>
-    <w:bookmarkEnd w:id="64"/>
+        <w:t xml:space="preserve">Figure 1: Bootstrap-simulation flow chart, the steps refer to the order of operations.</w:t>
+      </w:r>
+    </w:p>
+    <w:p>
+      <w:pPr>
+        <w:pStyle w:val="CaptionedFigure"/>
+      </w:pPr>
+      <w:r>
+        <w:drawing>
+          <wp:inline>
+            <wp:extent cx="5504749" cy="5504749"/>
+            <wp:effectExtent b="0" l="0" r="0" t="0"/>
+            <wp:docPr descr="Figure 2: Age composition input sample size for the stocks and regions evaluated across uncertainty scenarios." title="" id="65" name="Picture"/>
+            <a:graphic>
+              <a:graphicData uri="http://schemas.openxmlformats.org/drawingml/2006/picture">
+                <pic:pic>
+                  <pic:nvPicPr>
+                    <pic:cNvPr descr="../figs/iss_plot.png" id="66" name="Picture"/>
+                    <pic:cNvPicPr>
+                      <a:picLocks noChangeArrowheads="1" noChangeAspect="1"/>
+                    </pic:cNvPicPr>
+                  </pic:nvPicPr>
+                  <pic:blipFill>
+                    <a:blip r:embed="rId64"/>
+                    <a:stretch>
+                      <a:fillRect/>
+                    </a:stretch>
+                  </pic:blipFill>
+                  <pic:spPr bwMode="auto">
+                    <a:xfrm>
+                      <a:off x="0" y="0"/>
+                      <a:ext cx="5504749" cy="5504749"/>
+                    </a:xfrm>
+                    <a:prstGeom prst="rect">
+                      <a:avLst/>
+                    </a:prstGeom>
+                    <a:noFill/>
+                    <a:ln w="9525">
+                      <a:noFill/>
+                      <a:headEnd/>
+                      <a:tailEnd/>
+                    </a:ln>
+                  </pic:spPr>
+                </pic:pic>
+              </a:graphicData>
+            </a:graphic>
+          </wp:inline>
+        </w:drawing>
+      </w:r>
+    </w:p>
+    <w:p>
+      <w:pPr>
+        <w:pStyle w:val="ImageCaption"/>
+      </w:pPr>
+      <w:r>
+        <w:t xml:space="preserve">Figure 2: Age composition input sample size for the stocks and regions evaluated across uncertainty scenarios.</w:t>
+      </w:r>
+    </w:p>
+    <w:p>
+      <w:pPr>
+        <w:pStyle w:val="CaptionedFigure"/>
+      </w:pPr>
+      <w:r>
+        <w:drawing>
+          <wp:inline>
+            <wp:extent cx="5504749" cy="5504749"/>
+            <wp:effectExtent b="0" l="0" r="0" t="0"/>
+            <wp:docPr descr="Figure 3: Proportion of base case age composition input sample size by species type across sex categories and uncertainty scenarios." title="" id="68" name="Picture"/>
+            <a:graphic>
+              <a:graphicData uri="http://schemas.openxmlformats.org/drawingml/2006/picture">
+                <pic:pic>
+                  <pic:nvPicPr>
+                    <pic:cNvPr descr="../figs/prop_iss_plot.png" id="69" name="Picture"/>
+                    <pic:cNvPicPr>
+                      <a:picLocks noChangeArrowheads="1" noChangeAspect="1"/>
+                    </pic:cNvPicPr>
+                  </pic:nvPicPr>
+                  <pic:blipFill>
+                    <a:blip r:embed="rId67"/>
+                    <a:stretch>
+                      <a:fillRect/>
+                    </a:stretch>
+                  </pic:blipFill>
+                  <pic:spPr bwMode="auto">
+                    <a:xfrm>
+                      <a:off x="0" y="0"/>
+                      <a:ext cx="5504749" cy="5504749"/>
+                    </a:xfrm>
+                    <a:prstGeom prst="rect">
+                      <a:avLst/>
+                    </a:prstGeom>
+                    <a:noFill/>
+                    <a:ln w="9525">
+                      <a:noFill/>
+                      <a:headEnd/>
+                      <a:tailEnd/>
+                    </a:ln>
+                  </pic:spPr>
+                </pic:pic>
+              </a:graphicData>
+            </a:graphic>
+          </wp:inline>
+        </w:drawing>
+      </w:r>
+    </w:p>
+    <w:p>
+      <w:pPr>
+        <w:pStyle w:val="ImageCaption"/>
+      </w:pPr>
+      <w:r>
+        <w:t xml:space="preserve">Figure 3: Proportion of base case age composition input sample size by species type across sex categories and uncertainty scenarios.</w:t>
+      </w:r>
+    </w:p>
+    <w:p>
+      <w:pPr>
+        <w:pStyle w:val="CaptionedFigure"/>
+      </w:pPr>
+      <w:r>
+        <w:drawing>
+          <wp:inline>
+            <wp:extent cx="5943600" cy="5094514"/>
+            <wp:effectExtent b="0" l="0" r="0" t="0"/>
+            <wp:docPr descr="Figure 4: Age composition input sample size compared to number of sampled hauls across uncertainty scenarios and species types (linear fit by species type shown for illustration)." title="" id="71" name="Picture"/>
+            <a:graphic>
+              <a:graphicData uri="http://schemas.openxmlformats.org/drawingml/2006/picture">
+                <pic:pic>
+                  <pic:nvPicPr>
+                    <pic:cNvPr descr="../figs/iss_hls.png" id="72" name="Picture"/>
+                    <pic:cNvPicPr>
+                      <a:picLocks noChangeArrowheads="1" noChangeAspect="1"/>
+                    </pic:cNvPicPr>
+                  </pic:nvPicPr>
+                  <pic:blipFill>
+                    <a:blip r:embed="rId70"/>
+                    <a:stretch>
+                      <a:fillRect/>
+                    </a:stretch>
+                  </pic:blipFill>
+                  <pic:spPr bwMode="auto">
+                    <a:xfrm>
+                      <a:off x="0" y="0"/>
+                      <a:ext cx="5943600" cy="5094514"/>
+                    </a:xfrm>
+                    <a:prstGeom prst="rect">
+                      <a:avLst/>
+                    </a:prstGeom>
+                    <a:noFill/>
+                    <a:ln w="9525">
+                      <a:noFill/>
+                      <a:headEnd/>
+                      <a:tailEnd/>
+                    </a:ln>
+                  </pic:spPr>
+                </pic:pic>
+              </a:graphicData>
+            </a:graphic>
+          </wp:inline>
+        </w:drawing>
+      </w:r>
+    </w:p>
+    <w:p>
+      <w:pPr>
+        <w:pStyle w:val="ImageCaption"/>
+      </w:pPr>
+      <w:r>
+        <w:t xml:space="preserve">Figure 4: Age composition input sample size compared to number of sampled hauls across uncertainty scenarios and species types (linear fit by species type shown for illustration).</w:t>
+      </w:r>
+    </w:p>
+    <w:p>
+      <w:pPr>
+        <w:pStyle w:val="CaptionedFigure"/>
+      </w:pPr>
+      <w:r>
+        <w:drawing>
+          <wp:inline>
+            <wp:extent cx="5943600" cy="5094514"/>
+            <wp:effectExtent b="0" l="0" r="0" t="0"/>
+            <wp:docPr descr="Figure 5: Age composition input sample size per sampled haul compared to number ages sampled within a haul (top panel) across uncertainty scenarios and species types (bottom panel)." title="" id="74" name="Picture"/>
+            <a:graphic>
+              <a:graphicData uri="http://schemas.openxmlformats.org/drawingml/2006/picture">
+                <pic:pic>
+                  <pic:nvPicPr>
+                    <pic:cNvPr descr="../figs/hls_iss_nss.png" id="75" name="Picture"/>
+                    <pic:cNvPicPr>
+                      <a:picLocks noChangeArrowheads="1" noChangeAspect="1"/>
+                    </pic:cNvPicPr>
+                  </pic:nvPicPr>
+                  <pic:blipFill>
+                    <a:blip r:embed="rId73"/>
+                    <a:stretch>
+                      <a:fillRect/>
+                    </a:stretch>
+                  </pic:blipFill>
+                  <pic:spPr bwMode="auto">
+                    <a:xfrm>
+                      <a:off x="0" y="0"/>
+                      <a:ext cx="5943600" cy="5094514"/>
+                    </a:xfrm>
+                    <a:prstGeom prst="rect">
+                      <a:avLst/>
+                    </a:prstGeom>
+                    <a:noFill/>
+                    <a:ln w="9525">
+                      <a:noFill/>
+                      <a:headEnd/>
+                      <a:tailEnd/>
+                    </a:ln>
+                  </pic:spPr>
+                </pic:pic>
+              </a:graphicData>
+            </a:graphic>
+          </wp:inline>
+        </w:drawing>
+      </w:r>
+    </w:p>
+    <w:p>
+      <w:pPr>
+        <w:pStyle w:val="ImageCaption"/>
+      </w:pPr>
+      <w:r>
+        <w:t xml:space="preserve">Figure 5: Age composition input sample size per sampled haul compared to number ages sampled within a haul (top panel) across uncertainty scenarios and species types (bottom panel).</w:t>
+      </w:r>
+    </w:p>
+    <w:p>
+      <w:pPr>
+        <w:pStyle w:val="CaptionedFigure"/>
+      </w:pPr>
+      <w:r>
+        <w:drawing>
+          <wp:inline>
+            <wp:extent cx="5943600" cy="5094514"/>
+            <wp:effectExtent b="0" l="0" r="0" t="0"/>
+            <wp:docPr descr="Figure 6: Proportional reduction in age composition input sample size compared to age and growth statistics (top panel) and across stocks evaluated (bottom panel)." title="" id="77" name="Picture"/>
+            <a:graphic>
+              <a:graphicData uri="http://schemas.openxmlformats.org/drawingml/2006/picture">
+                <pic:pic>
+                  <pic:nvPicPr>
+                    <pic:cNvPr descr="../figs/ae_gv_stats.png" id="78" name="Picture"/>
+                    <pic:cNvPicPr>
+                      <a:picLocks noChangeArrowheads="1" noChangeAspect="1"/>
+                    </pic:cNvPicPr>
+                  </pic:nvPicPr>
+                  <pic:blipFill>
+                    <a:blip r:embed="rId76"/>
+                    <a:stretch>
+                      <a:fillRect/>
+                    </a:stretch>
+                  </pic:blipFill>
+                  <pic:spPr bwMode="auto">
+                    <a:xfrm>
+                      <a:off x="0" y="0"/>
+                      <a:ext cx="5943600" cy="5094514"/>
+                    </a:xfrm>
+                    <a:prstGeom prst="rect">
+                      <a:avLst/>
+                    </a:prstGeom>
+                    <a:noFill/>
+                    <a:ln w="9525">
+                      <a:noFill/>
+                      <a:headEnd/>
+                      <a:tailEnd/>
+                    </a:ln>
+                  </pic:spPr>
+                </pic:pic>
+              </a:graphicData>
+            </a:graphic>
+          </wp:inline>
+        </w:drawing>
+      </w:r>
+    </w:p>
+    <w:p>
+      <w:pPr>
+        <w:pStyle w:val="ImageCaption"/>
+      </w:pPr>
+      <w:r>
+        <w:t xml:space="preserve">Figure 6: Proportional reduction in age composition input sample size compared to age and growth statistics (top panel) and across stocks evaluated (bottom panel).</w:t>
+      </w:r>
+    </w:p>
+    <w:bookmarkEnd w:id="79"/>
     <w:sectPr>
+      <w:footerReference r:id="rId9" w:type="default"/>
       <w:pgSz w:h="15840" w:w="12240"/>
       <w:pgMar w:bottom="1440" w:footer="720" w:gutter="0" w:header="720" w:left="1440" w:right="1440" w:top="1440"/>
+      <w:lnNumType w:countBy="1" w:restart="continuous"/>
       <w:cols w:space="720"/>
+      <w:docGrid w:linePitch="326"/>
     </w:sectPr>
   </w:body>
 </w:document>
@@ -3522,6 +3645,59 @@
 
 <file path=word/comments.xml><?xml version="1.0" encoding="utf-8"?>
 <w:comments xmlns:w="http://schemas.openxmlformats.org/wordprocessingml/2006/main" xmlns:m="http://schemas.openxmlformats.org/officeDocument/2006/math" xmlns:r="http://schemas.openxmlformats.org/officeDocument/2006/relationships" xmlns:o="urn:schemas-microsoft-com:office:office" xmlns:v="urn:schemas-microsoft-com:vml" xmlns:w10="urn:schemas-microsoft-com:office:word" xmlns:a="http://schemas.openxmlformats.org/drawingml/2006/main" xmlns:pic="http://schemas.openxmlformats.org/drawingml/2006/picture" xmlns:wp="http://schemas.openxmlformats.org/drawingml/2006/wordprocessingDrawing"/>
+</file>
+
+<file path=word/footer1.xml><?xml version="1.0" encoding="utf-8"?>
+<w:ftr xmlns:wpc="http://schemas.microsoft.com/office/word/2010/wordprocessingCanvas" xmlns:cx="http://schemas.microsoft.com/office/drawing/2014/chartex" xmlns:cx1="http://schemas.microsoft.com/office/drawing/2015/9/8/chartex" xmlns:mc="http://schemas.openxmlformats.org/markup-compatibility/2006" xmlns:o="urn:schemas-microsoft-com:office:office" xmlns:r="http://schemas.openxmlformats.org/officeDocument/2006/relationships" xmlns:m="http://schemas.openxmlformats.org/officeDocument/2006/math" xmlns:v="urn:schemas-microsoft-com:vml" xmlns:wp14="http://schemas.microsoft.com/office/word/2010/wordprocessingDrawing" xmlns:wp="http://schemas.openxmlformats.org/drawingml/2006/wordprocessingDrawing" xmlns:w10="urn:schemas-microsoft-com:office:word" xmlns:w="http://schemas.openxmlformats.org/wordprocessingml/2006/main" xmlns:w14="http://schemas.microsoft.com/office/word/2010/wordml" xmlns:w15="http://schemas.microsoft.com/office/word/2012/wordml" xmlns:w16se="http://schemas.microsoft.com/office/word/2015/wordml/symex" xmlns:wpg="http://schemas.microsoft.com/office/word/2010/wordprocessingGroup" xmlns:wpi="http://schemas.microsoft.com/office/word/2010/wordprocessingInk" xmlns:wne="http://schemas.microsoft.com/office/word/2006/wordml" xmlns:wps="http://schemas.microsoft.com/office/word/2010/wordprocessingShape" mc:Ignorable="w14 w15 w16se wp14">
+  <w:sdt>
+    <w:sdtPr>
+      <w:id w:val="-1894655536"/>
+      <w:docPartObj>
+        <w:docPartGallery w:val="Page Numbers (Bottom of Page)"/>
+        <w:docPartUnique/>
+      </w:docPartObj>
+    </w:sdtPr>
+    <w:sdtEndPr>
+      <w:rPr>
+        <w:noProof/>
+      </w:rPr>
+    </w:sdtEndPr>
+    <w:sdtContent>
+      <w:p>
+        <w:pPr>
+          <w:pStyle w:val="Footer"/>
+          <w:jc w:val="center"/>
+        </w:pPr>
+        <w:r>
+          <w:fldChar w:fldCharType="begin"/>
+        </w:r>
+        <w:r>
+          <w:instrText xml:space="preserve"> PAGE   \* MERGEFORMAT </w:instrText>
+        </w:r>
+        <w:r>
+          <w:fldChar w:fldCharType="separate"/>
+        </w:r>
+        <w:r>
+          <w:rPr>
+            <w:noProof/>
+          </w:rPr>
+          <w:t>4</w:t>
+        </w:r>
+        <w:r>
+          <w:rPr>
+            <w:noProof/>
+          </w:rPr>
+          <w:fldChar w:fldCharType="end"/>
+        </w:r>
+      </w:p>
+    </w:sdtContent>
+  </w:sdt>
+  <w:p>
+    <w:pPr>
+      <w:pStyle w:val="Footer"/>
+    </w:pPr>
+  </w:p>
+</w:ftr>
 </file>
 
 <file path=word/footnotes.xml><?xml version="1.0" encoding="utf-8"?>
@@ -4889,7 +5065,7 @@
     <w:lsdException w:name="footnote text" w:qFormat="1" w:semiHidden="1" w:uiPriority="9" w:unhideWhenUsed="1"/>
     <w:lsdException w:name="annotation text" w:semiHidden="1" w:unhideWhenUsed="1"/>
     <w:lsdException w:name="header" w:semiHidden="1" w:unhideWhenUsed="1"/>
-    <w:lsdException w:name="footer" w:semiHidden="1" w:unhideWhenUsed="1"/>
+    <w:lsdException w:name="footer" w:semiHidden="1" w:uiPriority="99" w:unhideWhenUsed="1"/>
     <w:lsdException w:name="index heading" w:semiHidden="1" w:unhideWhenUsed="1"/>
     <w:lsdException w:name="caption" w:semiHidden="1" w:unhideWhenUsed="1"/>
     <w:lsdException w:name="table of figures" w:semiHidden="1" w:unhideWhenUsed="1"/>
@@ -6014,6 +6190,65 @@
       <w:ind w:left="480"/>
     </w:pPr>
   </w:style>
+  <w:style w:styleId="LineNumber" w:type="character">
+    <w:name w:val="line number"/>
+    <w:basedOn w:val="DefaultParagraphFont"/>
+    <w:semiHidden/>
+    <w:unhideWhenUsed/>
+    <w:rsid w:val="001B2361"/>
+  </w:style>
+  <w:style w:styleId="Header" w:type="paragraph">
+    <w:name w:val="header"/>
+    <w:basedOn w:val="Normal"/>
+    <w:link w:val="HeaderChar"/>
+    <w:unhideWhenUsed/>
+    <w:rsid w:val="001E0294"/>
+    <w:pPr>
+      <w:tabs>
+        <w:tab w:pos="4680" w:val="center"/>
+        <w:tab w:pos="9360" w:val="right"/>
+      </w:tabs>
+      <w:spacing w:before="0" w:line="240" w:lineRule="auto"/>
+    </w:pPr>
+  </w:style>
+  <w:style w:customStyle="1" w:styleId="HeaderChar" w:type="character">
+    <w:name w:val="Header Char"/>
+    <w:basedOn w:val="DefaultParagraphFont"/>
+    <w:link w:val="Header"/>
+    <w:rsid w:val="001E0294"/>
+    <w:rPr>
+      <w:rFonts w:ascii="Times New Roman" w:hAnsi="Times New Roman"/>
+      <w:bCs/>
+      <w:szCs w:val="22"/>
+    </w:rPr>
+  </w:style>
+  <w:style w:styleId="Footer" w:type="paragraph">
+    <w:name w:val="footer"/>
+    <w:basedOn w:val="Normal"/>
+    <w:link w:val="FooterChar"/>
+    <w:uiPriority w:val="99"/>
+    <w:unhideWhenUsed/>
+    <w:rsid w:val="001E0294"/>
+    <w:pPr>
+      <w:tabs>
+        <w:tab w:pos="4680" w:val="center"/>
+        <w:tab w:pos="9360" w:val="right"/>
+      </w:tabs>
+      <w:spacing w:before="0" w:line="240" w:lineRule="auto"/>
+    </w:pPr>
+  </w:style>
+  <w:style w:customStyle="1" w:styleId="FooterChar" w:type="character">
+    <w:name w:val="Footer Char"/>
+    <w:basedOn w:val="DefaultParagraphFont"/>
+    <w:link w:val="Footer"/>
+    <w:uiPriority w:val="99"/>
+    <w:rsid w:val="001E0294"/>
+    <w:rPr>
+      <w:rFonts w:ascii="Times New Roman" w:hAnsi="Times New Roman"/>
+      <w:bCs/>
+      <w:szCs w:val="22"/>
+    </w:rPr>
+  </w:style>
 </w:styles>
 </file>
 

--- a/text/iss_error.docx
+++ b/text/iss_error.docx
@@ -829,7 +829,7 @@
         <w:t xml:space="preserve"> </w:t>
       </w:r>
       <w:r>
-        <w:t xml:space="preserve">Periodically, a subset of these otoliths are selected for reader-tester agreement tests, which evaluates the reproducability of an age reading when two different age readers age the same fish, without knowledge of the other reader’s age</w:t>
+        <w:t xml:space="preserve">Periodically, a subset of these otoliths are selected for reader-tester agreement tests, which evaluates the reproducability of an age reading when two different age readers age the same fish, without knowledge of the other reader’s determined age of the otolith</w:t>
       </w:r>
       <w:r>
         <w:t xml:space="preserve"> </w:t>
@@ -916,7 +916,7 @@
         <w:pStyle w:val="FirstParagraph"/>
       </w:pPr>
       <w:r>
-        <w:t xml:space="preserve">To evaluate the inclusion of ageing error and growth variability on uncertainty in age compostion datasets we developed a bootstrap-simulation framework that allowed for the addition of these sources of error.</w:t>
+        <w:t xml:space="preserve">To evaluate the effect of the inclusion of ageing error and growth variability on uncertainty in age compostion datasets we developed a bootstrap-simulation framework that allowed for the addition of these sources of error.</w:t>
       </w:r>
       <w:r>
         <w:t xml:space="preserve"> </w:t>
@@ -945,9 +945,11 @@
       <w:r>
         <w:t xml:space="preserve">To implement growth variability, for a given resampled age the lengths observed for that age were pooled by sex, and then a new length was resampled from that set of lengths.</w:t>
       </w:r>
-      <w:r>
-        <w:t xml:space="preserve"> </w:t>
-      </w:r>
+    </w:p>
+    <w:p>
+      <w:pPr>
+        <w:pStyle w:val="BodyText"/>
+      </w:pPr>
       <w:r>
         <w:t xml:space="preserve">The bootstrap-simulation framework is composed of a suite of nested resampling protocols.</w:t>
       </w:r>
@@ -1086,7 +1088,22 @@
         <w:pStyle w:val="BodyText"/>
       </w:pPr>
       <w:r>
-        <w:t xml:space="preserve">We applied the bootstrap-simulation in a step-wise manner to evaluate the consequences of adding each source of additional error to the age composition estimates.</w:t>
+        <w:t xml:space="preserve">We applied the bootstrap-simulation in a step-wise manner to evaluate the consequences of adding each source of additional error to the age composition estimates across what we term</w:t>
+      </w:r>
+      <w:r>
+        <w:t xml:space="preserve"> </w:t>
+      </w:r>
+      <w:r>
+        <w:t xml:space="preserve">‘</w:t>
+      </w:r>
+      <w:r>
+        <w:t xml:space="preserve">uncertainty scenarios</w:t>
+      </w:r>
+      <w:r>
+        <w:t xml:space="preserve">’</w:t>
+      </w:r>
+      <w:r>
+        <w:t xml:space="preserve">.</w:t>
       </w:r>
       <w:r>
         <w:br/>
@@ -1101,7 +1118,7 @@
         <w:t xml:space="preserve">‘</w:t>
       </w:r>
       <w:r>
-        <w:t xml:space="preserve">base</w:t>
+        <w:t xml:space="preserve">Base</w:t>
       </w:r>
       <w:r>
         <w:t xml:space="preserve">’</w:t>
@@ -1110,13 +1127,13 @@
         <w:t xml:space="preserve"> </w:t>
       </w:r>
       <w:r>
-        <w:t xml:space="preserve">case).</w:t>
-      </w:r>
-      <w:r>
-        <w:t xml:space="preserve"> </w:t>
-      </w:r>
-      <w:r>
-        <w:t xml:space="preserve">Next, we added ageing error (termed</w:t>
+        <w:t xml:space="preserve">scenario).</w:t>
+      </w:r>
+      <w:r>
+        <w:t xml:space="preserve"> </w:t>
+      </w:r>
+      <w:r>
+        <w:t xml:space="preserve">Next, we added ageing error (termed the</w:t>
       </w:r>
       <w:r>
         <w:t xml:space="preserve"> </w:t>
@@ -1131,7 +1148,10 @@
         <w:t xml:space="preserve">’</w:t>
       </w:r>
       <w:r>
-        <w:t xml:space="preserve">) and growth variability (termed</w:t>
+        <w:t xml:space="preserve"> </w:t>
+      </w:r>
+      <w:r>
+        <w:t xml:space="preserve">scenario) and growth variability (termed the</w:t>
       </w:r>
       <w:r>
         <w:t xml:space="preserve"> </w:t>
@@ -1146,13 +1166,16 @@
         <w:t xml:space="preserve">’</w:t>
       </w:r>
       <w:r>
-        <w:t xml:space="preserve">) separately, thus, omitting either step 5 or 6 depending on the source of uncertainty that we wanted to include.</w:t>
-      </w:r>
-      <w:r>
-        <w:t xml:space="preserve"> </w:t>
-      </w:r>
-      <w:r>
-        <w:t xml:space="preserve">Finally, we added both ageing error and growth variability (termed</w:t>
+        <w:t xml:space="preserve"> </w:t>
+      </w:r>
+      <w:r>
+        <w:t xml:space="preserve">scenario) separately, thus, omitting either step 5 or 6 depending on the source of uncertainty that we wanted to include.</w:t>
+      </w:r>
+      <w:r>
+        <w:t xml:space="preserve"> </w:t>
+      </w:r>
+      <w:r>
+        <w:t xml:space="preserve">Finally, we added both ageing error and growth variability (termed the</w:t>
       </w:r>
       <w:r>
         <w:t xml:space="preserve"> </w:t>
@@ -1167,7 +1190,10 @@
         <w:t xml:space="preserve">’</w:t>
       </w:r>
       <w:r>
-        <w:t xml:space="preserve">) to the bootstrap-simulation framework.</w:t>
+        <w:t xml:space="preserve"> </w:t>
+      </w:r>
+      <w:r>
+        <w:t xml:space="preserve">scenario) to the bootstrap-simulation framework.</w:t>
       </w:r>
       <w:r>
         <w:t xml:space="preserve"> </w:t>
@@ -1179,13 +1205,13 @@
         <w:t xml:space="preserve"> </w:t>
       </w:r>
       <w:r>
-        <w:t xml:space="preserve">To evaluate the inclusion of growth variability we pooled the sex-specific age-length pairs across all the years of the survey in order to provide the maximum influence of growth variability on the replicated age composition estimates.</w:t>
-      </w:r>
-      <w:r>
-        <w:t xml:space="preserve"> </w:t>
-      </w:r>
-      <w:r>
-        <w:t xml:space="preserve">We ran the bootstrap-simulation for 500 iterations, which was a level for which the variability in population abundance-at-age results had stabilizeds.</w:t>
+        <w:t xml:space="preserve">To evaluate the inclusion of growth variability we pooled the sex-specific age-length pairs across all the years of the survey in order to provide the maximum influence of growth variability on the replicated sex-specific age composition estimates.</w:t>
+      </w:r>
+      <w:r>
+        <w:t xml:space="preserve"> </w:t>
+      </w:r>
+      <w:r>
+        <w:t xml:space="preserve">We ran the bootstrap-simulation for 500 iterations, which was a level for which the variability in population abundance-at-age results had stabilized.</w:t>
       </w:r>
       <w:r>
         <w:t xml:space="preserve"> </w:t>
@@ -1215,24 +1241,6 @@
       </w:hyperlink>
       <w:r>
         <w:t xml:space="preserve">).</w:t>
-      </w:r>
-    </w:p>
-    <w:p>
-      <w:pPr>
-        <w:pStyle w:val="BodyText"/>
-      </w:pPr>
-      <w:r>
-        <w:t xml:space="preserve">In order to quantify trends across stocks we computed two statistics…</w:t>
-      </w:r>
-      <w:r>
-        <w:t xml:space="preserve"> </w:t>
-      </w:r>
-      <w:r>
-        <w:rPr>
-          <w:iCs/>
-          <w:i/>
-        </w:rPr>
-        <w:t xml:space="preserve">add eqns here for what is looked at</w:t>
       </w:r>
     </w:p>
     <w:bookmarkEnd w:id="25"/>
@@ -1720,13 +1728,13 @@
       </w:r>
     </w:p>
     <w:bookmarkEnd w:id="26"/>
-    <w:bookmarkStart w:id="27" w:name="X905e4f5933cf641f1d7932212b31468efd6ad8e"/>
+    <w:bookmarkStart w:id="27" w:name="Xe65babd8f99318cbb49fcc1e256a898e8b1eae7"/>
     <w:p>
       <w:pPr>
         <w:pStyle w:val="Heading2"/>
       </w:pPr>
       <w:r>
-        <w:t xml:space="preserve">Evaluating life-history relationships to consequences of subsampling</w:t>
+        <w:t xml:space="preserve">Evaluating life-history relationships to consequences of added uncertainty</w:t>
       </w:r>
     </w:p>
     <w:p>
@@ -1734,7 +1742,43 @@
         <w:pStyle w:val="FirstParagraph"/>
       </w:pPr>
       <w:r>
-        <w:t xml:space="preserve">[add text here describing what was done to compare reductions to life history]</w:t>
+        <w:t xml:space="preserve">In order to quantify trends across stocks we evaluated these stocks based on their species type.</w:t>
+      </w:r>
+      <w:r>
+        <w:t xml:space="preserve"> </w:t>
+      </w:r>
+      <w:r>
+        <w:t xml:space="preserve">Results for three species types are shown: for flatfish (arrowtooth flounder, flathead sole, northern rock sole, and yellowfin sole), for gadids (walleye pollock and Pacific cod), and for rockfish (Pacific ocean perch and northern rockfish).</w:t>
+      </w:r>
+      <w:r>
+        <w:t xml:space="preserve"> </w:t>
+      </w:r>
+      <w:r>
+        <w:t xml:space="preserve">We also investigated the relationship between two statistics and the cases that added ageing error and growth variability.</w:t>
+      </w:r>
+      <w:r>
+        <w:t xml:space="preserve"> </w:t>
+      </w:r>
+      <w:r>
+        <w:t xml:space="preserve">The first statistic we used to evaluate the influence of adding ageing error was the average coefficient of variation (CV) in age agreement.</w:t>
+      </w:r>
+      <w:r>
+        <w:t xml:space="preserve"> </w:t>
+      </w:r>
+      <w:r>
+        <w:t xml:space="preserve">We computed this by computing the CV in the tester ages for a given reader age, then averaged these CVs across the reader ages.</w:t>
+      </w:r>
+      <w:r>
+        <w:t xml:space="preserve"> </w:t>
+      </w:r>
+      <w:r>
+        <w:t xml:space="preserve">The second statistic we used to evaluate the influence of adding growth variability was the average CV in age-length data.</w:t>
+      </w:r>
+      <w:r>
+        <w:t xml:space="preserve"> </w:t>
+      </w:r>
+      <w:r>
+        <w:t xml:space="preserve">We computed the average age-length CV by computing the CV in length for a given age, then averaging the CVs in length-at-age across age.</w:t>
       </w:r>
     </w:p>
     <w:bookmarkEnd w:id="27"/>
@@ -1794,7 +1838,7 @@
         <w:pStyle w:val="BodyText"/>
       </w:pPr>
       <w:r>
-        <w:t xml:space="preserve">The proportional reduction in age composition ISS compared to the base case across uncertainty scenarios revealed patterns across species types (Figure</w:t>
+        <w:t xml:space="preserve">The proportional reduction in age composition ISS compared to the base case across uncertainty scenarios revealed patterns across species types within each region evaluated (Figure</w:t>
       </w:r>
       <w:r>
         <w:t xml:space="preserve"> </w:t>
@@ -1809,7 +1853,7 @@
         <w:t xml:space="preserve"> </w:t>
       </w:r>
       <w:r>
-        <w:t xml:space="preserve">In general, adding ageing error to rockfish data had a larger proportional reduction in age composition ISS than adding growth variability.</w:t>
+        <w:t xml:space="preserve">In general, including ageing error in rockfish age data had a larger proportional reduction in age composition ISS than including growth variability.</w:t>
       </w:r>
       <w:r>
         <w:t xml:space="preserve"> </w:t>
@@ -1821,19 +1865,25 @@
         <w:t xml:space="preserve"> </w:t>
       </w:r>
       <w:r>
-        <w:t xml:space="preserve">It was also the case that these proportional reductions across uncertainty scenarios in rockfish ISS were less variable across stocks and regions than for flatfish and gadids.</w:t>
-      </w:r>
-      <w:r>
-        <w:t xml:space="preserve"> </w:t>
-      </w:r>
-      <w:r>
-        <w:t xml:space="preserve">Across the sex categories and uncertainty scenarios investigated, the largest variability in the proportional reduction in age composition ISS resulted for gadids.</w:t>
-      </w:r>
-      <w:r>
-        <w:t xml:space="preserve"> </w:t>
-      </w:r>
-      <w:r>
-        <w:t xml:space="preserve">Overall, when adding both ageing error and growth variability the ISS resulted in 50-90% of the base age composition ISS for flatfish, 40-85% for gadids, and 80-95% for rockfish.</w:t>
+        <w:t xml:space="preserve">Across the regions and uncertainty scenarios investigated, the largest variability in the proportional reduction in age composition ISS in any given region resulted for flatfish.</w:t>
+      </w:r>
+      <w:r>
+        <w:t xml:space="preserve"> </w:t>
+      </w:r>
+      <w:r>
+        <w:t xml:space="preserve">Across the regions and uncertainty scenarios investigated, the largest range among the reduction in region-specific age composition ISS when adding additional sources of error resulted for gadids.</w:t>
+      </w:r>
+      <w:r>
+        <w:t xml:space="preserve"> </w:t>
+      </w:r>
+      <w:r>
+        <w:t xml:space="preserve">For example, after adding both ageing error and growth variability the proportional reduction in age composition ISS was 85-95% of base ISS for gadids in the AI, 40-50% for gadids in the EBS, and 70-80% for gadids in the GOA.</w:t>
+      </w:r>
+      <w:r>
+        <w:t xml:space="preserve"> </w:t>
+      </w:r>
+      <w:r>
+        <w:t xml:space="preserve">Overall, when adding both ageing error and growth variability across the regions evaluated the age composition ISS resulted in 50-90% of the base age composition ISS for flatfish, 40-90% for gadids, and 80-95% for rockfish.</w:t>
       </w:r>
     </w:p>
     <w:p>
@@ -1841,7 +1891,7 @@
         <w:pStyle w:val="BodyText"/>
       </w:pPr>
       <w:r>
-        <w:t xml:space="preserve">For each of the uncertainty scenarios investigated the relationship between age composition ISS and the number of sampled hauls was significantly different than one-to-one for each species type evaluated (Figure</w:t>
+        <w:t xml:space="preserve">For each of the uncertainty scenarios investigated the relationship between age composition ISS and the number of sampled hauls was not one-to-one for any of the species type evaluated (Figure</w:t>
       </w:r>
       <w:r>
         <w:t xml:space="preserve"> </w:t>
@@ -1856,25 +1906,25 @@
         <w:t xml:space="preserve"> </w:t>
       </w:r>
       <w:r>
-        <w:t xml:space="preserve">It was also the case that across the uncertainty scenarios investigated there was large variability in the age composition ISS compared to the number of sampled hauls for each species type evaluated.</w:t>
-      </w:r>
-      <w:r>
-        <w:t xml:space="preserve"> </w:t>
-      </w:r>
-      <w:r>
-        <w:t xml:space="preserve">While an increasing trend resulted for rockfish and flatfish between age composition ISS and the number of sample hauls, it was generally the case that the age composition ISS was larger than the number of sampled hauls for hauls less than 100-200, and smaller than the number of hauls for hauls larger than 100-200.</w:t>
-      </w:r>
-      <w:r>
-        <w:t xml:space="preserve"> </w:t>
-      </w:r>
-      <w:r>
-        <w:t xml:space="preserve">This increasing trend for rockfish and flatfish degraded as additional sources of uncertainty were added, but for each uncertainty case the trend was significantly different than one-to-one.</w:t>
-      </w:r>
-      <w:r>
-        <w:t xml:space="preserve"> </w:t>
-      </w:r>
-      <w:r>
-        <w:t xml:space="preserve">In each of the uncertainty scenarios investigated the trend between age composition ISS and the number of hauls for gadids was significantly different than that for rockfish and flatfish, and while there was a slight increase in age composition ISS as the number of hauls increased, it was not as large of an increase as that which resulted for rockfish and flatfish.</w:t>
+        <w:t xml:space="preserve">It was also the case that across the uncertainty scenarios investigated there was large variability in the age composition ISS compared to the number of sampled hauls for each species type evaluated, and any trend was difficult to distinguish.</w:t>
+      </w:r>
+      <w:r>
+        <w:t xml:space="preserve"> </w:t>
+      </w:r>
+      <w:r>
+        <w:t xml:space="preserve">While an increasing trend resulted for rockfish and flatfish between age composition ISS and the number of sample hauls when fitting a linear model to the data, it was generally the case that the age composition ISS was larger than the number of sampled hauls for hauls less than 100-200, and smaller than the number of hauls for hauls larger than 100-200.</w:t>
+      </w:r>
+      <w:r>
+        <w:t xml:space="preserve"> </w:t>
+      </w:r>
+      <w:r>
+        <w:t xml:space="preserve">This increasing trend for rockfish and flatfish degraded as additional sources of uncertainty were added, but for each uncertainty case the trend was not one-to-one.</w:t>
+      </w:r>
+      <w:r>
+        <w:t xml:space="preserve"> </w:t>
+      </w:r>
+      <w:r>
+        <w:t xml:space="preserve">In each of the uncertainty scenarios investigated the trend between age composition ISS and the number of hauls for gadids was different than that for rockfish and flatfish, and while there was a slight increase in age composition ISS as the number of hauls increased, it was not as large of an increase as that which resulted for rockfish and flatfish.</w:t>
       </w:r>
     </w:p>
     <w:p>
@@ -1907,13 +1957,7 @@
         <w:t xml:space="preserve"> </w:t>
       </w:r>
       <w:r>
-        <w:t xml:space="preserve">However, as sources of uncertainty were added to age data this increasing trend was dampened for each species type.</w:t>
-      </w:r>
-      <w:r>
-        <w:t xml:space="preserve"> </w:t>
-      </w:r>
-      <w:r>
-        <w:t xml:space="preserve">This was particularly true for gadids as compared to flatfish and rockfish.</w:t>
+        <w:t xml:space="preserve">However, as sources of uncertainty were added to age data this increasing trend was dampened for each species type; this was particularly true for gadids as compared to flatfish and rockfish.</w:t>
       </w:r>
       <w:r>
         <w:t xml:space="preserve"> </w:t>
@@ -2014,7 +2058,7 @@
         <w:t xml:space="preserve"> </w:t>
       </w:r>
       <w:r>
-        <w:t xml:space="preserve">The same result occurred when evaluating the range in the proportional reduction in age composition ISS when both ageing error and growth variability were added.</w:t>
+        <w:t xml:space="preserve">The same trend resulted when evaluating the range in the proportional reduction in age composition ISS when both ageing error and growth variability were added.</w:t>
       </w:r>
     </w:p>
     <w:bookmarkEnd w:id="29"/>
@@ -2997,6 +3041,80 @@
               <w:jc w:val="left"/>
             </w:pPr>
             <w:r>
+              <w:t xml:space="preserve">northern rockfish</w:t>
+            </w:r>
+          </w:p>
+        </w:tc>
+        <w:tc>
+          <w:tcPr/>
+          <w:p>
+            <w:pPr>
+              <w:pStyle w:val="Compact"/>
+              <w:jc w:val="left"/>
+            </w:pPr>
+            <w:r>
+              <w:t xml:space="preserve">Sebastes polyspinis</w:t>
+            </w:r>
+          </w:p>
+        </w:tc>
+        <w:tc>
+          <w:tcPr/>
+          <w:p>
+            <w:pPr>
+              <w:pStyle w:val="Compact"/>
+              <w:jc w:val="center"/>
+            </w:pPr>
+            <w:r>
+              <w:t xml:space="preserve">570</w:t>
+            </w:r>
+          </w:p>
+        </w:tc>
+        <w:tc>
+          <w:tcPr/>
+          <w:p>
+            <w:pPr>
+              <w:pStyle w:val="Compact"/>
+              <w:jc w:val="center"/>
+            </w:pPr>
+            <w:r>
+              <w:t xml:space="preserve">–</w:t>
+            </w:r>
+          </w:p>
+        </w:tc>
+        <w:tc>
+          <w:tcPr/>
+          <w:p>
+            <w:pPr>
+              <w:pStyle w:val="Compact"/>
+              <w:jc w:val="center"/>
+            </w:pPr>
+            <w:r>
+              <w:t xml:space="preserve">450</w:t>
+            </w:r>
+          </w:p>
+        </w:tc>
+        <w:tc>
+          <w:tcPr/>
+          <w:p>
+            <w:pPr>
+              <w:pStyle w:val="Compact"/>
+              <w:jc w:val="center"/>
+            </w:pPr>
+            <w:r>
+              <w:t xml:space="preserve">6,400</w:t>
+            </w:r>
+          </w:p>
+        </w:tc>
+      </w:tr>
+      <w:tr>
+        <w:tc>
+          <w:tcPr/>
+          <w:p>
+            <w:pPr>
+              <w:pStyle w:val="Compact"/>
+              <w:jc w:val="left"/>
+            </w:pPr>
+            <w:r>
               <w:t xml:space="preserve">Pacific cod</w:t>
             </w:r>
           </w:p>

--- a/text/iss_error.docx
+++ b/text/iss_error.docx
@@ -356,7 +356,20 @@
         <w:t xml:space="preserve"> </w:t>
       </w:r>
       <w:r>
-        <w:t xml:space="preserve">(e.g., Pennington et al. 2000)</w:t>
+        <w:t xml:space="preserve">(e.g.,</w:t>
+      </w:r>
+      <w:r>
+        <w:t xml:space="preserve"> </w:t>
+      </w:r>
+      <w:r>
+        <w:rPr>
+          <w:bCs/>
+          <w:b/>
+        </w:rPr>
+        <w:t xml:space="preserve">Pennington2000?</w:t>
+      </w:r>
+      <w:r>
+        <w:t xml:space="preserve">)</w:t>
       </w:r>
       <w:r>
         <w:t xml:space="preserve">.</w:t>
@@ -752,12 +765,6 @@
       </w:r>
       <w:r>
         <w:t xml:space="preserve">We show, in a step-wise process, the added variability in age composition sample size from including ageing error and growth variability across a number of species that reflect differing life histories and levels of ageing difficulty.</w:t>
-      </w:r>
-      <w:r>
-        <w:t xml:space="preserve"> </w:t>
-      </w:r>
-      <w:r>
-        <w:t xml:space="preserve">Using a current statistical catch-at-age models that are used for assessment and management as case studies we then show the effects of this added uncertainty on assessment model results.</w:t>
       </w:r>
     </w:p>
     <w:bookmarkEnd w:id="22"/>
@@ -1106,7 +1113,7 @@
         <w:t xml:space="preserve">.</w:t>
       </w:r>
       <w:r>
-        <w:br/>
+        <w:t xml:space="preserve"> </w:t>
       </w:r>
       <w:r>
         <w:t xml:space="preserve">First, we ran the bootstrap-simulation with the historical data without adding any extra error, thus, omitting steps 5 and 6 above (termed the</w:t>
@@ -2076,7 +2083,31 @@
         <w:pStyle w:val="FirstParagraph"/>
       </w:pPr>
       <w:r>
-        <w:t xml:space="preserve">[Summary para of main results]</w:t>
+        <w:t xml:space="preserve">In this study we found that adding sources of uncertainty that account for ageing error and growth variability in bootstrap procedures decreased age composition ISS for all stocks included in this analysis.</w:t>
+      </w:r>
+      <w:r>
+        <w:t xml:space="preserve"> </w:t>
+      </w:r>
+      <w:r>
+        <w:t xml:space="preserve">The impact of the sources of uncertainty on resulting ISS was species type specific, where ageing error was more influential for rockfish than growth variability, and growth variability was more infleuntial than ageing error for flatfish and gadids.</w:t>
+      </w:r>
+      <w:r>
+        <w:t xml:space="preserve"> </w:t>
+      </w:r>
+      <w:r>
+        <w:t xml:space="preserve">We propose that these results are due to larger growth variability found in gadids and flatfish compared to rockfish.</w:t>
+      </w:r>
+      <w:r>
+        <w:t xml:space="preserve"> </w:t>
+      </w:r>
+      <w:r>
+        <w:t xml:space="preserve">Further, the effects of ageing error are not surprising for rockfish, since they are so long-lived, but the average CV for reader-tester agreement was much larger for some flatfish stocks as compared to the rockfish stocks evaluated, thus, there was some interaction between the number of age bins and ISS in this analysis.</w:t>
+      </w:r>
+      <w:r>
+        <w:t xml:space="preserve"> </w:t>
+      </w:r>
+      <w:r>
+        <w:t xml:space="preserve">Upon adding both sources of uncertainty, generally the largest effect on reduction in ISS magnitude resulted for gadids, was intermediate for flatfish, and had the least effect on rockfish, but was stock and region specific.</w:t>
       </w:r>
     </w:p>
     <w:p>
@@ -2084,7 +2115,46 @@
         <w:pStyle w:val="BodyText"/>
       </w:pPr>
       <w:r>
-        <w:t xml:space="preserve">[Cost-benefit of precision compared to survey injuries]</w:t>
+        <w:t xml:space="preserve">Understanding effects of survey reduction effort has recently been the focus of a number of studies</w:t>
+      </w:r>
+      <w:r>
+        <w:t xml:space="preserve"> </w:t>
+      </w:r>
+      <w:r>
+        <w:t xml:space="preserve">(ICES 2020, 2023)</w:t>
+      </w:r>
+      <w:r>
+        <w:t xml:space="preserve">, as survey reductions may be inevitable in many regions.</w:t>
+      </w:r>
+      <w:r>
+        <w:t xml:space="preserve"> </w:t>
+      </w:r>
+      <w:r>
+        <w:t xml:space="preserve">A recent study investigated the reductions in length frequency and age collection effort, using AFSC bottom trawl survey as example</w:t>
+      </w:r>
+      <w:r>
+        <w:t xml:space="preserve"> </w:t>
+      </w:r>
+      <w:r>
+        <w:t xml:space="preserve">(Hulson et al. in review)</w:t>
+      </w:r>
+      <w:r>
+        <w:t xml:space="preserve"> </w:t>
+      </w:r>
+      <w:r>
+        <w:t xml:space="preserve">and found that reduction in age collections had larger effect on flatfish and rockfish as compared to gadids.</w:t>
+      </w:r>
+      <w:r>
+        <w:t xml:space="preserve"> </w:t>
+      </w:r>
+      <w:r>
+        <w:t xml:space="preserve">Here we find that including additional sources of uncertainty has largest effect on gadids, and smallest on rockfish, and it is potentially the case that the effect of decreases in sampling effort for gadids and flatfish would be smaller given the magnitude of effect by these sources of uncertainty as compared to rockfish.</w:t>
+      </w:r>
+      <w:r>
+        <w:t xml:space="preserve"> </w:t>
+      </w:r>
+      <w:r>
+        <w:t xml:space="preserve">However, we acknowledge that this should be evaluated in future studies to understand the specific effects on stocks and when comparing among species types.</w:t>
       </w:r>
     </w:p>
     <w:p>
@@ -2092,7 +2162,537 @@
         <w:pStyle w:val="BodyText"/>
       </w:pPr>
       <w:r>
-        <w:t xml:space="preserve">[Still thinking on other paras]</w:t>
+        <w:t xml:space="preserve">It is well known that misspecification of ISS when fitting compositional data can lead to bias results in assessment model predictions</w:t>
+      </w:r>
+      <w:r>
+        <w:t xml:space="preserve"> </w:t>
+      </w:r>
+      <w:r>
+        <w:t xml:space="preserve">(e.g., Stewart and Monnahan 2017, Xu et al. 2020)</w:t>
+      </w:r>
+      <w:r>
+        <w:t xml:space="preserve">.</w:t>
+      </w:r>
+      <w:r>
+        <w:t xml:space="preserve"> </w:t>
+      </w:r>
+      <w:r>
+        <w:t xml:space="preserve">Here we show for gadids that there is upwards of a 50% decrease in ISS for some stocks when adding additional uncertainty as compared to the base case, an upwards of 40% decrease for flatfish, and an upwards of 20% decrease for rockfish.</w:t>
+      </w:r>
+      <w:r>
+        <w:t xml:space="preserve"> </w:t>
+      </w:r>
+      <w:r>
+        <w:t xml:space="preserve">Without these additional sources of uncertainty taken into account, using the bootstrap procedure would result in ISS that are larger than what they should be.</w:t>
+      </w:r>
+      <w:r>
+        <w:t xml:space="preserve"> </w:t>
+      </w:r>
+      <w:r>
+        <w:t xml:space="preserve">While we did not investigate implications to specific assessment model outcomes, it can be inferred that reductions of ISS on this scale would have downstream effects on model predictions and the associated uncertainty.</w:t>
+      </w:r>
+      <w:r>
+        <w:t xml:space="preserve"> </w:t>
+      </w:r>
+      <w:r>
+        <w:t xml:space="preserve">We note that these sources of uncertainty would not be contained only to fishery-independent sources, like evaluated here, but would also be inherent to age collections for fishery-dependent sources as well.</w:t>
+      </w:r>
+      <w:r>
+        <w:t xml:space="preserve"> </w:t>
+      </w:r>
+      <w:r>
+        <w:t xml:space="preserve">Thus, future investigations into the impacts of adding ageing error and growth variability into ISS estimation on assessment model results should also include fishery-dependent ISS implications as well.</w:t>
+      </w:r>
+    </w:p>
+    <w:p>
+      <w:pPr>
+        <w:pStyle w:val="BodyText"/>
+      </w:pPr>
+      <w:r>
+        <w:t xml:space="preserve">A number of operational assessment models use hauls as a proxy in some form when setting ISS for age and length composition data</w:t>
+      </w:r>
+      <w:r>
+        <w:t xml:space="preserve"> </w:t>
+      </w:r>
+      <w:r>
+        <w:t xml:space="preserve">Hulson et al. (2021)</w:t>
+      </w:r>
+      <w:r>
+        <w:t xml:space="preserve">.</w:t>
+      </w:r>
+      <w:r>
+        <w:t xml:space="preserve"> </w:t>
+      </w:r>
+      <w:r>
+        <w:t xml:space="preserve">This is derived from a result found in</w:t>
+      </w:r>
+      <w:r>
+        <w:t xml:space="preserve"> </w:t>
+      </w:r>
+      <w:r>
+        <w:t xml:space="preserve">Pennington et al. (2002)</w:t>
+      </w:r>
+      <w:r>
+        <w:t xml:space="preserve"> </w:t>
+      </w:r>
+      <w:r>
+        <w:t xml:space="preserve">who investigated length frequency sampling and, based on the level of intra-haul correlation, determined that for the species that were investigated, on average, the ISS was one fish per haul</w:t>
+      </w:r>
+      <w:r>
+        <w:t xml:space="preserve"> </w:t>
+      </w:r>
+      <w:r>
+        <w:t xml:space="preserve">However, we note that the conclusion made in</w:t>
+      </w:r>
+      <w:r>
+        <w:t xml:space="preserve"> </w:t>
+      </w:r>
+      <w:r>
+        <w:t xml:space="preserve">Pennington et al. (2002)</w:t>
+      </w:r>
+      <w:r>
+        <w:t xml:space="preserve"> </w:t>
+      </w:r>
+      <w:r>
+        <w:t xml:space="preserve">was not that the number of hauls should be used as a proxy for ISS in the assessment model data fitting procedure, but rather, that in order to potentially increase the ISS and have a better estimate of the level of intra-haul correlation that samples should be taken from an increased number of hauls.</w:t>
+      </w:r>
+      <w:r>
+        <w:t xml:space="preserve"> </w:t>
+      </w:r>
+      <w:r>
+        <w:t xml:space="preserve">This result was further substantiated in</w:t>
+      </w:r>
+      <w:r>
+        <w:t xml:space="preserve"> </w:t>
+      </w:r>
+      <w:r>
+        <w:t xml:space="preserve">Siskey et al. (2023)</w:t>
+      </w:r>
+      <w:r>
+        <w:t xml:space="preserve">, who also suggested that increasing the number of hauls while decreasing the sampling effort on any given haul was preferable to increasing the sampling effort within any given haul at the expense of sampling from a greater number of hauls.</w:t>
+      </w:r>
+    </w:p>
+    <w:p>
+      <w:pPr>
+        <w:pStyle w:val="BodyText"/>
+      </w:pPr>
+      <w:r>
+        <w:t xml:space="preserve">In this study, we find that the relationship between age composition ISS and the number of hauls to be extremely weak, if non-existent.</w:t>
+      </w:r>
+      <w:r>
+        <w:t xml:space="preserve"> </w:t>
+      </w:r>
+      <w:r>
+        <w:t xml:space="preserve">While the magnitude of ISS and the number of sampled hauls is on a similar relative magnitude scale, there was not a one-to-one relationship that resulted for any of the stocks or species types evaluated.</w:t>
+      </w:r>
+      <w:r>
+        <w:t xml:space="preserve"> </w:t>
+      </w:r>
+      <w:r>
+        <w:t xml:space="preserve">Further, we found that there was extreme variability when comparing between the number of sampled hauls and the resulting bootstrapped ISS for all of the uncertainty scenarios investigated here, and only became worse as the additional uncertainty sources were added to the bootstrap.</w:t>
+      </w:r>
+      <w:r>
+        <w:t xml:space="preserve"> </w:t>
+      </w:r>
+      <w:r>
+        <w:t xml:space="preserve">Compared to the bootstrap results, it was found that for all the species types evaluated, that if hauls were used as a proxy for ISS in an assessment model the ISS would be an underestimate for sampled hauls less than around 100, and an overestimate for hauls greater than around 100.</w:t>
+      </w:r>
+      <w:r>
+        <w:t xml:space="preserve"> </w:t>
+      </w:r>
+      <w:r>
+        <w:t xml:space="preserve">It is the case that, based on the results of</w:t>
+      </w:r>
+      <w:r>
+        <w:t xml:space="preserve"> </w:t>
+      </w:r>
+      <w:r>
+        <w:t xml:space="preserve">Pennington et al. (2002)</w:t>
+      </w:r>
+      <w:r>
+        <w:t xml:space="preserve">, that sampling effort at AFSC has transitioned to sampling an increased number of hauls rather than increasing sampling in any given haul, thus, in recent time-series using hauls as a proxy for ISS is likely an over-estimate of ISS as compared to the bootstrap results.</w:t>
+      </w:r>
+    </w:p>
+    <w:p>
+      <w:pPr>
+        <w:pStyle w:val="BodyText"/>
+      </w:pPr>
+      <w:r>
+        <w:t xml:space="preserve">There are several advantages to using the bootstrap procedure introduced here, that follows from</w:t>
+      </w:r>
+      <w:r>
+        <w:t xml:space="preserve"> </w:t>
+      </w:r>
+      <w:r>
+        <w:t xml:space="preserve">Stewart and Hamel (2014)</w:t>
+      </w:r>
+      <w:r>
+        <w:t xml:space="preserve">, to determine ISS for composition data used in stock assessment models.</w:t>
+      </w:r>
+      <w:r>
+        <w:t xml:space="preserve"> </w:t>
+      </w:r>
+      <w:r>
+        <w:t xml:space="preserve">The primary advantage is that this procedure accounts for the sampling design employed to collect data, and thus, implicitly includes the inter annual heterogeneity in sampling effort.</w:t>
+      </w:r>
+      <w:r>
+        <w:t xml:space="preserve"> </w:t>
+      </w:r>
+      <w:r>
+        <w:t xml:space="preserve">One could argue that the number of sampled hauls can be used as a proxy for this heterogeneity in sampling effort, and we would agree, but also add that the number of hauls itself does not account for the inter annual heterogeneity in intra-haul correlation, which can be large and based on the changes in population demographics (i.e., large recruitment events or changes in composition structure from year to year).</w:t>
+      </w:r>
+      <w:r>
+        <w:t xml:space="preserve"> </w:t>
+      </w:r>
+      <w:r>
+        <w:t xml:space="preserve">Thus, we recommend that the use of hauls as a proxy for ISS be discontinued when using stock assessment models to fit age and length composition data, and rather, assessment scientists consider implementing a bootstrap procedure as shown here to use for setting ISS.</w:t>
+      </w:r>
+      <w:r>
+        <w:t xml:space="preserve"> </w:t>
+      </w:r>
+      <w:r>
+        <w:t xml:space="preserve">As suggested in</w:t>
+      </w:r>
+      <w:r>
+        <w:t xml:space="preserve"> </w:t>
+      </w:r>
+      <w:r>
+        <w:t xml:space="preserve">Stewart and Hamel (2014)</w:t>
+      </w:r>
+      <w:r>
+        <w:t xml:space="preserve">, we agree that the bootstrap ISS can be used in a stock assessment model as the</w:t>
+      </w:r>
+      <w:r>
+        <w:t xml:space="preserve"> </w:t>
+      </w:r>
+      <w:r>
+        <w:t xml:space="preserve">‘</w:t>
+      </w:r>
+      <w:r>
+        <w:t xml:space="preserve">maximum</w:t>
+      </w:r>
+      <w:r>
+        <w:t xml:space="preserve">’</w:t>
+      </w:r>
+      <w:r>
+        <w:t xml:space="preserve"> </w:t>
+      </w:r>
+      <w:r>
+        <w:t xml:space="preserve">sample size.</w:t>
+      </w:r>
+    </w:p>
+    <w:p>
+      <w:pPr>
+        <w:pStyle w:val="BodyText"/>
+      </w:pPr>
+      <w:r>
+        <w:t xml:space="preserve">Previous work has investigated both the inclusion of ageing error</w:t>
+      </w:r>
+      <w:r>
+        <w:t xml:space="preserve"> </w:t>
+      </w:r>
+      <w:r>
+        <w:t xml:space="preserve">(Punt et al. 2008, Liao et al. 2013)</w:t>
+      </w:r>
+      <w:r>
+        <w:t xml:space="preserve"> </w:t>
+      </w:r>
+      <w:r>
+        <w:t xml:space="preserve">and growth</w:t>
+      </w:r>
+      <w:r>
+        <w:t xml:space="preserve"> </w:t>
+      </w:r>
+      <w:r>
+        <w:t xml:space="preserve">(Taylor and Methot 2013)</w:t>
+      </w:r>
+      <w:r>
+        <w:t xml:space="preserve"> </w:t>
+      </w:r>
+      <w:r>
+        <w:t xml:space="preserve">within stock assessment models, however, none have applied these additional sources of uncertainty in the context of estimating ISS.</w:t>
+      </w:r>
+      <w:r>
+        <w:t xml:space="preserve"> </w:t>
+      </w:r>
+      <w:r>
+        <w:t xml:space="preserve">As it pertains to ageing error, in many current assessments an ageing error matrix is implemented</w:t>
+      </w:r>
+      <w:r>
+        <w:t xml:space="preserve"> </w:t>
+      </w:r>
+      <w:r>
+        <w:t xml:space="preserve">(e.g., Williams et al. 2022)</w:t>
+      </w:r>
+      <w:r>
+        <w:t xml:space="preserve"> </w:t>
+      </w:r>
+      <w:r>
+        <w:t xml:space="preserve">in order to account for ageing error that is inherent to the age composition data.</w:t>
+      </w:r>
+      <w:r>
+        <w:t xml:space="preserve"> </w:t>
+      </w:r>
+      <w:r>
+        <w:t xml:space="preserve">Use of an ageing error matrix effectively</w:t>
+      </w:r>
+      <w:r>
+        <w:t xml:space="preserve"> </w:t>
+      </w:r>
+      <w:r>
+        <w:t xml:space="preserve">‘</w:t>
+      </w:r>
+      <w:r>
+        <w:t xml:space="preserve">smudges</w:t>
+      </w:r>
+      <w:r>
+        <w:t xml:space="preserve">’</w:t>
+      </w:r>
+      <w:r>
+        <w:t xml:space="preserve"> </w:t>
+      </w:r>
+      <w:r>
+        <w:t xml:space="preserve">assessment model estimates of population-at-age into adjacent age classes prior to fitting the</w:t>
+      </w:r>
+      <w:r>
+        <w:t xml:space="preserve"> </w:t>
+      </w:r>
+      <w:r>
+        <w:t xml:space="preserve">‘</w:t>
+      </w:r>
+      <w:r>
+        <w:t xml:space="preserve">observed</w:t>
+      </w:r>
+      <w:r>
+        <w:t xml:space="preserve">’</w:t>
+      </w:r>
+      <w:r>
+        <w:t xml:space="preserve"> </w:t>
+      </w:r>
+      <w:r>
+        <w:t xml:space="preserve">age composition input data from either fishery-independent or fishery-dependent sources.</w:t>
+      </w:r>
+      <w:r>
+        <w:t xml:space="preserve"> </w:t>
+      </w:r>
+      <w:r>
+        <w:t xml:space="preserve">Then, in the model fitting step, an ISS is used to fit the models</w:t>
+      </w:r>
+      <w:r>
+        <w:t xml:space="preserve"> </w:t>
+      </w:r>
+      <w:r>
+        <w:t xml:space="preserve">‘</w:t>
+      </w:r>
+      <w:r>
+        <w:t xml:space="preserve">smudged</w:t>
+      </w:r>
+      <w:r>
+        <w:t xml:space="preserve">’</w:t>
+      </w:r>
+      <w:r>
+        <w:t xml:space="preserve"> </w:t>
+      </w:r>
+      <w:r>
+        <w:t xml:space="preserve">estimates of age composition to the</w:t>
+      </w:r>
+      <w:r>
+        <w:t xml:space="preserve"> </w:t>
+      </w:r>
+      <w:r>
+        <w:t xml:space="preserve">‘</w:t>
+      </w:r>
+      <w:r>
+        <w:t xml:space="preserve">observed</w:t>
+      </w:r>
+      <w:r>
+        <w:t xml:space="preserve">’</w:t>
+      </w:r>
+      <w:r>
+        <w:t xml:space="preserve"> </w:t>
+      </w:r>
+      <w:r>
+        <w:t xml:space="preserve">age composition.</w:t>
+      </w:r>
+      <w:r>
+        <w:t xml:space="preserve"> </w:t>
+      </w:r>
+      <w:r>
+        <w:t xml:space="preserve">Here we argue that unless ageing error is accounted for in the age composition ISS used to fit these data then we are likely</w:t>
+      </w:r>
+      <w:r>
+        <w:t xml:space="preserve"> </w:t>
+      </w:r>
+      <w:r>
+        <w:t xml:space="preserve">‘</w:t>
+      </w:r>
+      <w:r>
+        <w:t xml:space="preserve">over-fitting</w:t>
+      </w:r>
+      <w:r>
+        <w:t xml:space="preserve">’</w:t>
+      </w:r>
+      <w:r>
+        <w:t xml:space="preserve"> </w:t>
+      </w:r>
+      <w:r>
+        <w:t xml:space="preserve">the model estimates to the</w:t>
+      </w:r>
+      <w:r>
+        <w:t xml:space="preserve"> </w:t>
+      </w:r>
+      <w:r>
+        <w:t xml:space="preserve">‘</w:t>
+      </w:r>
+      <w:r>
+        <w:t xml:space="preserve">observed</w:t>
+      </w:r>
+      <w:r>
+        <w:t xml:space="preserve">’</w:t>
+      </w:r>
+      <w:r>
+        <w:t xml:space="preserve"> </w:t>
+      </w:r>
+      <w:r>
+        <w:t xml:space="preserve">age composition and that the use of only an ageing error matrix half-way accounts for this source of uncertainty in the assessment modeling process.</w:t>
+      </w:r>
+      <w:r>
+        <w:t xml:space="preserve"> </w:t>
+      </w:r>
+      <w:r>
+        <w:t xml:space="preserve">The results from this study suggest that in some cases the addition of ageing error to the bootstrap method decreases the age composition ISS by 20-40%, thus, an ISS that does not take into account this source of uncertainty can be 125-165% too large.</w:t>
+      </w:r>
+    </w:p>
+    <w:p>
+      <w:pPr>
+        <w:pStyle w:val="BodyText"/>
+      </w:pPr>
+      <w:r>
+        <w:t xml:space="preserve">It is commonly the case that age composition is produced through a two-stage expansion process</w:t>
+      </w:r>
+      <w:r>
+        <w:t xml:space="preserve"> </w:t>
+      </w:r>
+      <w:r>
+        <w:t xml:space="preserve">(Quinn and Deriso 1999)</w:t>
+      </w:r>
+      <w:r>
+        <w:t xml:space="preserve">, in which length frequency data is expanded to population-at-length in the first stage, and an ALK is used to expand population-at-length to population-at-age in the second stage</w:t>
+      </w:r>
+      <w:r>
+        <w:t xml:space="preserve"> </w:t>
+      </w:r>
+      <w:r>
+        <w:t xml:space="preserve">(Ailloud and Hoenig 2019)</w:t>
+      </w:r>
+      <w:r>
+        <w:t xml:space="preserve">.</w:t>
+      </w:r>
+      <w:r>
+        <w:t xml:space="preserve"> </w:t>
+      </w:r>
+      <w:r>
+        <w:t xml:space="preserve">In the second-stage of this expansion process, the ALK is produced through the use of age-length paired data that are obtained in the age sampling collection, and within the ALK the variability in length-at-age is implicitly accounted for.</w:t>
+      </w:r>
+      <w:r>
+        <w:t xml:space="preserve"> </w:t>
+      </w:r>
+      <w:r>
+        <w:t xml:space="preserve">However, there have been no previous attempts to include this source of variability when considering the ISS that is used to fit the expanded age composition data.</w:t>
+      </w:r>
+      <w:r>
+        <w:t xml:space="preserve"> </w:t>
+      </w:r>
+      <w:r>
+        <w:t xml:space="preserve">We find that the magnitude of effect on age composition ISS is species type dependent, in which a larger effect results for species that exhibit larger variability in growth, for example, gadids and flatfish compared to rockfish.</w:t>
+      </w:r>
+      <w:r>
+        <w:t xml:space="preserve"> </w:t>
+      </w:r>
+      <w:r>
+        <w:t xml:space="preserve">When implementing growth variability there was a 10-50% decrease in the magnitude of bootstrapped age composition ISS, thus, if not taking this source of uncertainty into account the ISS can be up to 200% too large.</w:t>
+      </w:r>
+    </w:p>
+    <w:p>
+      <w:pPr>
+        <w:pStyle w:val="BodyText"/>
+      </w:pPr>
+      <w:r>
+        <w:t xml:space="preserve">Overall, we find that including ageing error and growth variability into estimation of age composition ISS can have large effect in reducing the magnitude of ISS.</w:t>
+      </w:r>
+      <w:r>
+        <w:t xml:space="preserve"> </w:t>
+      </w:r>
+      <w:r>
+        <w:t xml:space="preserve">We provide three primary recommendations from this work.</w:t>
+      </w:r>
+      <w:r>
+        <w:t xml:space="preserve"> </w:t>
+      </w:r>
+      <w:r>
+        <w:t xml:space="preserve">First, we recommend that the use of hauls as a proxy for age or length composition ISS in stock assessment models be discontinued.</w:t>
+      </w:r>
+      <w:r>
+        <w:t xml:space="preserve"> </w:t>
+      </w:r>
+      <w:r>
+        <w:t xml:space="preserve">While we found that the scale of age composition ISS and hauls were similar, we did not find any relationship between the bootstrap ISS and hauls for any species that would suggest using hauls as a proxy, rather, we found that using hauls will likely lead to either an over- or under-estimation of ISS, with the former potentially having greater implications to model results</w:t>
+      </w:r>
+      <w:r>
+        <w:t xml:space="preserve"> </w:t>
+      </w:r>
+      <w:r>
+        <w:t xml:space="preserve">(Francis 2011)</w:t>
+      </w:r>
+      <w:r>
+        <w:t xml:space="preserve">.</w:t>
+      </w:r>
+      <w:r>
+        <w:t xml:space="preserve"> </w:t>
+      </w:r>
+      <w:r>
+        <w:t xml:space="preserve">Second, we recommend that stock assessment scientists consider the use of bootstrap methods like this one</w:t>
+      </w:r>
+      <w:r>
+        <w:t xml:space="preserve"> </w:t>
+      </w:r>
+      <w:r>
+        <w:t xml:space="preserve">(which was developed from Stewart and Monnahan 2017)</w:t>
+      </w:r>
+      <w:r>
+        <w:t xml:space="preserve"> </w:t>
+      </w:r>
+      <w:r>
+        <w:t xml:space="preserve">to set and and length composition ISS.</w:t>
+      </w:r>
+      <w:r>
+        <w:t xml:space="preserve"> </w:t>
+      </w:r>
+      <w:r>
+        <w:t xml:space="preserve">With modern computing power, for a single species using the package we built (</w:t>
+      </w:r>
+      <w:hyperlink r:id="rId24">
+        <w:r>
+          <w:rPr>
+            <w:rStyle w:val="Hyperlink"/>
+          </w:rPr>
+          <w:t xml:space="preserve">https://github.com/BenWilliams-NOAA/surveyISS</w:t>
+        </w:r>
+      </w:hyperlink>
+      <w:r>
+        <w:t xml:space="preserve">) it takes on the matter of a couple of hours to obtain both age and length composition bootstrap ISS for a historical survey time series (longer than 40 years in some cases); for a single year it takes a matter of minutes.</w:t>
+      </w:r>
+      <w:r>
+        <w:t xml:space="preserve"> </w:t>
+      </w:r>
+      <w:r>
+        <w:t xml:space="preserve">Third, for all estimates of age composition ISS we recommend implementing ageing error and growth variability to more explicitly and thoroughly take these sources of uncertainty into account in stock assessment models.</w:t>
+      </w:r>
+      <w:r>
+        <w:t xml:space="preserve"> </w:t>
+      </w:r>
+      <w:r>
+        <w:t xml:space="preserve">We note that while we used fishery-independent data here as an example, that these sources of uncertainty would also be inherent to fishery-dependent data.</w:t>
       </w:r>
     </w:p>
     <w:bookmarkEnd w:id="30"/>
@@ -2142,7 +2742,7 @@
         <w:t xml:space="preserve"> </w:t>
       </w:r>
       <w:r>
-        <w:t xml:space="preserve">for their helpful reviews of this manuscript.</w:t>
+        <w:t xml:space="preserve">for their helpful reviews of this manuscript. We also thank all the AFSC survey staff who collected the data over the last 40 years used in this analysis.</w:t>
       </w:r>
     </w:p>
     <w:p>
@@ -2151,7 +2751,7 @@
       </w:r>
     </w:p>
     <w:bookmarkEnd w:id="31"/>
-    <w:bookmarkStart w:id="59" w:name="citations"/>
+    <w:bookmarkStart w:id="68" w:name="citations"/>
     <w:p>
       <w:pPr>
         <w:pStyle w:val="Heading1"/>
@@ -2160,7 +2760,7 @@
         <w:t xml:space="preserve">Citations</w:t>
       </w:r>
     </w:p>
-    <w:bookmarkStart w:id="58" w:name="refs"/>
+    <w:bookmarkStart w:id="67" w:name="refs"/>
     <w:bookmarkStart w:id="32" w:name="ref-Ailloud2019"/>
     <w:p>
       <w:pPr>
@@ -2171,7 +2771,45 @@
       </w:r>
     </w:p>
     <w:bookmarkEnd w:id="32"/>
-    <w:bookmarkStart w:id="33" w:name="ref-Candy2012"/>
+    <w:bookmarkStart w:id="33" w:name="ref-Barbeaux2022"/>
+    <w:p>
+      <w:pPr>
+        <w:pStyle w:val="Bibliography"/>
+      </w:pPr>
+      <w:r>
+        <w:t xml:space="preserve">Barbeaux, S.J., Barnett, L., Connor, J., Nielson, J., Shotwell, S.K., Siddon, E., and Spies, I. 2022.</w:t>
+      </w:r>
+      <w:r>
+        <w:t xml:space="preserve"> </w:t>
+      </w:r>
+      <w:r>
+        <w:t xml:space="preserve">Assessment of the Pacific cod stock in the Eastern Bering Sea</w:t>
+      </w:r>
+      <w:r>
+        <w:t xml:space="preserve">.</w:t>
+      </w:r>
+      <w:r>
+        <w:t xml:space="preserve"> </w:t>
+      </w:r>
+      <w:r>
+        <w:rPr>
+          <w:iCs/>
+          <w:i/>
+        </w:rPr>
+        <w:t xml:space="preserve">In</w:t>
+      </w:r>
+      <w:r>
+        <w:t xml:space="preserve"> </w:t>
+      </w:r>
+      <w:r>
+        <w:t xml:space="preserve">Stock Assessment and Fishery Evaluation Report for the Groundfish Resources of the Bering Sea and Aleutian Islands</w:t>
+      </w:r>
+      <w:r>
+        <w:t xml:space="preserve">. North Pacific Fishery Management Council, 1007 West 3rd Ave., Suite 400, L92 Building, 4th floor, Anchorage, AK 99501.</w:t>
+      </w:r>
+    </w:p>
+    <w:bookmarkEnd w:id="33"/>
+    <w:bookmarkStart w:id="34" w:name="ref-Candy2012"/>
     <w:p>
       <w:pPr>
         <w:pStyle w:val="Bibliography"/>
@@ -2190,18 +2828,28 @@
         <w:t xml:space="preserve">) otoliths using between-reader integer errors, readability scores, and continuation ratio models. Fisheries Research 115: 14–23.</w:t>
       </w:r>
     </w:p>
-    <w:bookmarkEnd w:id="33"/>
-    <w:bookmarkStart w:id="34" w:name="ref-Francis2017"/>
+    <w:bookmarkEnd w:id="34"/>
+    <w:bookmarkStart w:id="35" w:name="ref-Francis2011"/>
     <w:p>
       <w:pPr>
         <w:pStyle w:val="Bibliography"/>
       </w:pPr>
       <w:r>
+        <w:t xml:space="preserve">Francis, R.I.C.C. 2011. Data weighting in statistical fisheries stock assessment models. Canadian Journal of Fisheries and Aquatic Sciences 68: 1124–1138.</w:t>
+      </w:r>
+    </w:p>
+    <w:bookmarkEnd w:id="35"/>
+    <w:bookmarkStart w:id="36" w:name="ref-Francis2017"/>
+    <w:p>
+      <w:pPr>
+        <w:pStyle w:val="Bibliography"/>
+      </w:pPr>
+      <w:r>
         <w:t xml:space="preserve">Francis, R.I.C.C. 2017. Revisting data weighting in fisheries stock assessment models. Fisheries Research 192: 5–15.</w:t>
       </w:r>
     </w:p>
-    <w:bookmarkEnd w:id="34"/>
-    <w:bookmarkStart w:id="35" w:name="ref-Henriquez2016"/>
+    <w:bookmarkEnd w:id="36"/>
+    <w:bookmarkStart w:id="37" w:name="ref-Henriquez2016"/>
     <w:p>
       <w:pPr>
         <w:pStyle w:val="Bibliography"/>
@@ -2210,8 +2858,8 @@
         <w:t xml:space="preserve">Henriquez, V., Licandeo, R., Cubillos, L.A., and Cox, S.P. 2016. Interactions between ageing error and selectivity in statistical catch-at-age models: Simulations and implications for assessment of the chilean patagonian toothfish fishery. ICES Journal of Marine Science 73(4): 1074–1090.</w:t>
       </w:r>
     </w:p>
-    <w:bookmarkEnd w:id="35"/>
-    <w:bookmarkStart w:id="36" w:name="ref-Hulson2022"/>
+    <w:bookmarkEnd w:id="37"/>
+    <w:bookmarkStart w:id="38" w:name="ref-Hulson2022"/>
     <w:p>
       <w:pPr>
         <w:pStyle w:val="Bibliography"/>
@@ -2248,8 +2896,27 @@
         <w:t xml:space="preserve">. North Pacific Fishery Management Council, 1007 West 3rd Ave., Suite 400, L92 Building, 4th floor, Anchorage, AK 99501.</w:t>
       </w:r>
     </w:p>
-    <w:bookmarkEnd w:id="36"/>
-    <w:bookmarkStart w:id="37" w:name="ref-Hulson2021"/>
+    <w:bookmarkEnd w:id="38"/>
+    <w:bookmarkStart w:id="39" w:name="ref-Hulson2023c"/>
+    <w:p>
+      <w:pPr>
+        <w:pStyle w:val="Bibliography"/>
+      </w:pPr>
+      <w:r>
+        <w:t xml:space="preserve">Hulson, P.-J.F., Williams, B., Bryan, M., Conner, J., and Siskey, M. in review.</w:t>
+      </w:r>
+      <w:r>
+        <w:t xml:space="preserve"> </w:t>
+      </w:r>
+      <w:r>
+        <w:t xml:space="preserve">Reductions in sampling effort for fishery-independent age and length composition: balancing stock assessment input data uncertainty and workforce health and efficiency</w:t>
+      </w:r>
+      <w:r>
+        <w:t xml:space="preserve">.</w:t>
+      </w:r>
+    </w:p>
+    <w:bookmarkEnd w:id="39"/>
+    <w:bookmarkStart w:id="40" w:name="ref-Hulson2021"/>
     <w:p>
       <w:pPr>
         <w:pStyle w:val="Bibliography"/>
@@ -2286,8 +2953,8 @@
         <w:t xml:space="preserve">. North Pacific Fishery Management Council, 1007 West 3rd Ave., Suite 400, L92 Building, 4th floor, Anchorage, AK 99501.</w:t>
       </w:r>
     </w:p>
-    <w:bookmarkEnd w:id="37"/>
-    <w:bookmarkStart w:id="38" w:name="ref-Hulson2023b"/>
+    <w:bookmarkEnd w:id="40"/>
+    <w:bookmarkStart w:id="41" w:name="ref-Hulson2023b"/>
     <w:p>
       <w:pPr>
         <w:pStyle w:val="Bibliography"/>
@@ -2305,13 +2972,33 @@
         <w:t xml:space="preserve">. U.S. Department of Commerce. NOAA Technical Memorandum.</w:t>
       </w:r>
     </w:p>
-    <w:bookmarkEnd w:id="38"/>
-    <w:bookmarkStart w:id="39" w:name="ref-Kimura1991"/>
+    <w:bookmarkEnd w:id="41"/>
+    <w:bookmarkStart w:id="42" w:name="ref-ICES2020"/>
     <w:p>
       <w:pPr>
         <w:pStyle w:val="Bibliography"/>
       </w:pPr>
       <w:r>
+        <w:t xml:space="preserve">ICES. 2020. Workshop on unavoidable survey effort reduction (WKUSER). ICES Scientific Reports.</w:t>
+      </w:r>
+    </w:p>
+    <w:bookmarkEnd w:id="42"/>
+    <w:bookmarkStart w:id="43" w:name="ref-ICES2023"/>
+    <w:p>
+      <w:pPr>
+        <w:pStyle w:val="Bibliography"/>
+      </w:pPr>
+      <w:r>
+        <w:t xml:space="preserve">ICES. 2023. Workshop on unavoidable survey effort reduction 2 (WKUSER). ICES Scientific Reports.</w:t>
+      </w:r>
+    </w:p>
+    <w:bookmarkEnd w:id="43"/>
+    <w:bookmarkStart w:id="44" w:name="ref-Kimura1991"/>
+    <w:p>
+      <w:pPr>
+        <w:pStyle w:val="Bibliography"/>
+      </w:pPr>
+      <w:r>
         <w:t xml:space="preserve">Kimura, D.K., and Lyons, J.J. 1991.</w:t>
       </w:r>
       <w:r>
@@ -2324,8 +3011,8 @@
         <w:t xml:space="preserve">. Fishery Bulletin 89: 53–60.</w:t>
       </w:r>
     </w:p>
-    <w:bookmarkEnd w:id="39"/>
-    <w:bookmarkStart w:id="40" w:name="ref-Lauth2019"/>
+    <w:bookmarkEnd w:id="44"/>
+    <w:bookmarkStart w:id="45" w:name="ref-Lauth2019"/>
     <w:p>
       <w:pPr>
         <w:pStyle w:val="Bibliography"/>
@@ -2343,8 +3030,8 @@
         <w:t xml:space="preserve">. U.S. Department of Commerce. NOAA Technical Memorandum NMFS-AFSC-396: 260 p.</w:t>
       </w:r>
     </w:p>
-    <w:bookmarkEnd w:id="40"/>
-    <w:bookmarkStart w:id="41" w:name="ref-Lee2019"/>
+    <w:bookmarkEnd w:id="45"/>
+    <w:bookmarkStart w:id="46" w:name="ref-Lee2019"/>
     <w:p>
       <w:pPr>
         <w:pStyle w:val="Bibliography"/>
@@ -2353,8 +3040,8 @@
         <w:t xml:space="preserve">Lee, H., Piner, K.R., Taylor, I.G., and Kitakado, T. 2019. On the use of conditional age at length data as a likelihood component in integrated population dynamics models. Fisheries Research 216: 204–211.</w:t>
       </w:r>
     </w:p>
-    <w:bookmarkEnd w:id="41"/>
-    <w:bookmarkStart w:id="42" w:name="ref-Liao2013"/>
+    <w:bookmarkEnd w:id="46"/>
+    <w:bookmarkStart w:id="47" w:name="ref-Liao2013"/>
     <w:p>
       <w:pPr>
         <w:pStyle w:val="Bibliography"/>
@@ -2363,8 +3050,8 @@
         <w:t xml:space="preserve">Liao, H., Sharov, A.F., Jones, C.M., and Nelson, G.A. 2013. Quantifying the effects of aging bias in atlantic striped bass stock assessment. Transactions of the American Fisheries Society 142(1): 193–207.</w:t>
       </w:r>
     </w:p>
-    <w:bookmarkEnd w:id="42"/>
-    <w:bookmarkStart w:id="43" w:name="ref-Mcallister1997"/>
+    <w:bookmarkEnd w:id="47"/>
+    <w:bookmarkStart w:id="48" w:name="ref-Mcallister1997"/>
     <w:p>
       <w:pPr>
         <w:pStyle w:val="Bibliography"/>
@@ -2373,8 +3060,8 @@
         <w:t xml:space="preserve">McAllister, M.K., and Ianelli, J.N. 1997. Bayesian stock assessment using catch-age data and the sampling-importance resampling algorithm. Canadian Journal of Fisheries and Aquatic Sciences 54(2): 284–300.</w:t>
       </w:r>
     </w:p>
-    <w:bookmarkEnd w:id="43"/>
-    <w:bookmarkStart w:id="44" w:name="ref-Mcgilliard2019"/>
+    <w:bookmarkEnd w:id="48"/>
+    <w:bookmarkStart w:id="49" w:name="ref-Mcgilliard2019"/>
     <w:p>
       <w:pPr>
         <w:pStyle w:val="Bibliography"/>
@@ -2411,8 +3098,8 @@
         <w:t xml:space="preserve">. North Pacific Fishery Management Council, 1007 West 3rd Ave., Suite 400, L92 Building, 4th floor, Anchorage, AK 99501.</w:t>
       </w:r>
     </w:p>
-    <w:bookmarkEnd w:id="44"/>
-    <w:bookmarkStart w:id="45" w:name="ref-Monnahan2021"/>
+    <w:bookmarkEnd w:id="49"/>
+    <w:bookmarkStart w:id="50" w:name="ref-Monnahan2021"/>
     <w:p>
       <w:pPr>
         <w:pStyle w:val="Bibliography"/>
@@ -2449,8 +3136,8 @@
         <w:t xml:space="preserve">. North Pacific Fishery Management Council, 1007 West 3rd Ave., Suite 400, L92 Building, 4th floor, Anchorage, AK 99501.</w:t>
       </w:r>
     </w:p>
-    <w:bookmarkEnd w:id="45"/>
-    <w:bookmarkStart w:id="46" w:name="ref-Morison2005"/>
+    <w:bookmarkEnd w:id="50"/>
+    <w:bookmarkStart w:id="51" w:name="ref-Morison2005"/>
     <w:p>
       <w:pPr>
         <w:pStyle w:val="Bibliography"/>
@@ -2459,8 +3146,8 @@
         <w:t xml:space="preserve">Morison, A., Burnett, J., McCurdy, W., and Moksness, E. 2005. Quality issues in the use of otoliths for fish age estimation. Marine and Freshwater Research 56.</w:t>
       </w:r>
     </w:p>
-    <w:bookmarkEnd w:id="46"/>
-    <w:bookmarkStart w:id="47" w:name="ref-Nesslage2022"/>
+    <w:bookmarkEnd w:id="51"/>
+    <w:bookmarkStart w:id="52" w:name="ref-Nesslage2022"/>
     <w:p>
       <w:pPr>
         <w:pStyle w:val="Bibliography"/>
@@ -2469,18 +3156,18 @@
         <w:t xml:space="preserve">Nesslage, G., Schueller, A.M., Rezek, A.R., and Mroch III, R.M. 2022. Influence of sample size and number of age classes on characterization of ageing error in paired-age comparisons. Fisheries Research 249: 106255.</w:t>
       </w:r>
     </w:p>
-    <w:bookmarkEnd w:id="47"/>
-    <w:bookmarkStart w:id="48" w:name="ref-Pennington2000"/>
+    <w:bookmarkEnd w:id="52"/>
+    <w:bookmarkStart w:id="53" w:name="ref-Pennington2002"/>
     <w:p>
       <w:pPr>
         <w:pStyle w:val="Bibliography"/>
       </w:pPr>
       <w:r>
-        <w:t xml:space="preserve">Pennington, M., Burmeister, L.M., and Hjellvik, V. 2000. Assessing the precision of frequency distributions estimated from trawl-survey samples. Fishery Bulletin 100(1): 74–80.</w:t>
-      </w:r>
-    </w:p>
-    <w:bookmarkEnd w:id="48"/>
-    <w:bookmarkStart w:id="49" w:name="ref-Punt2008"/>
+        <w:t xml:space="preserve">Pennington, M., Burmeister, L.M., and Hjellvik, V. 2002. Assessing the precision of frequency distributions estimated from trawl-survey samples. Fishery Bulletin 100(1): 74–80.</w:t>
+      </w:r>
+    </w:p>
+    <w:bookmarkEnd w:id="53"/>
+    <w:bookmarkStart w:id="54" w:name="ref-Punt2008"/>
     <w:p>
       <w:pPr>
         <w:pStyle w:val="Bibliography"/>
@@ -2489,8 +3176,8 @@
         <w:t xml:space="preserve">Punt, A.E., Smith, D.C., KrusicGolub, K., and Robertson, S. 2008. Quantifying age-reading error for use in fisheries stock assessments, with application to species in australia’s southern and eastern scalefish and shark fishery. Canadian Journal of Fisheries and Aquatic Sciences 65(9): 1991–2005.</w:t>
       </w:r>
     </w:p>
-    <w:bookmarkEnd w:id="49"/>
-    <w:bookmarkStart w:id="50" w:name="ref-QuinnDeriso1999"/>
+    <w:bookmarkEnd w:id="54"/>
+    <w:bookmarkStart w:id="55" w:name="ref-QuinnDeriso1999"/>
     <w:p>
       <w:pPr>
         <w:pStyle w:val="Bibliography"/>
@@ -2499,8 +3186,8 @@
         <w:t xml:space="preserve">Quinn, T., and Deriso, R. 1999. QUantitative fish dynamics. Oxford University Press, New York, NY.</w:t>
       </w:r>
     </w:p>
-    <w:bookmarkEnd w:id="50"/>
-    <w:bookmarkStart w:id="52" w:name="ref-Rcore"/>
+    <w:bookmarkEnd w:id="55"/>
+    <w:bookmarkStart w:id="57" w:name="ref-Rcore"/>
     <w:p>
       <w:pPr>
         <w:pStyle w:val="Bibliography"/>
@@ -2511,7 +3198,7 @@
       <w:r>
         <w:t xml:space="preserve"> </w:t>
       </w:r>
-      <w:hyperlink r:id="rId51">
+      <w:hyperlink r:id="rId56">
         <w:r>
           <w:rPr>
             <w:rStyle w:val="Hyperlink"/>
@@ -2523,8 +3210,18 @@
         <w:t xml:space="preserve">.</w:t>
       </w:r>
     </w:p>
-    <w:bookmarkEnd w:id="52"/>
-    <w:bookmarkStart w:id="53" w:name="ref-Spencer2022"/>
+    <w:bookmarkEnd w:id="57"/>
+    <w:bookmarkStart w:id="58" w:name="ref-Siskey2022"/>
+    <w:p>
+      <w:pPr>
+        <w:pStyle w:val="Bibliography"/>
+      </w:pPr>
+      <w:r>
+        <w:t xml:space="preserve">Siskey, M.R., Punt, A.E., Hulson, P.-J.F., Bryan, M.D., Ianelli, J.N., and Thorson, J.T. 2023. The estimated impact of changes to otolith field-sampling and ageing effort on stock assessment inputs, outputs, and catch advice. Canadian Journal of Fisheries and Aquatic Sciences 80(1): 115–131.</w:t>
+      </w:r>
+    </w:p>
+    <w:bookmarkEnd w:id="58"/>
+    <w:bookmarkStart w:id="59" w:name="ref-Spencer2022"/>
     <w:p>
       <w:pPr>
         <w:pStyle w:val="Bibliography"/>
@@ -2561,8 +3258,8 @@
         <w:t xml:space="preserve">. North Pacific Fishery Management Council, 1007 West 3rd Ave., Suite 400, L92 Building, 4th floor, Anchorage, AK 99501.</w:t>
       </w:r>
     </w:p>
-    <w:bookmarkEnd w:id="53"/>
-    <w:bookmarkStart w:id="54" w:name="ref-Stewart2014"/>
+    <w:bookmarkEnd w:id="59"/>
+    <w:bookmarkStart w:id="60" w:name="ref-Stewart2014"/>
     <w:p>
       <w:pPr>
         <w:pStyle w:val="Bibliography"/>
@@ -2571,18 +3268,28 @@
         <w:t xml:space="preserve">Stewart, I.J., and Hamel, O.S. 2014. Bootstrapping of sample sizes for length-or age-composition data used in stock assessments. Canadian Journal of Fisheries and Aquatic Sciences 71(4): 581–588.</w:t>
       </w:r>
     </w:p>
-    <w:bookmarkEnd w:id="54"/>
-    <w:bookmarkStart w:id="55" w:name="ref-Taylor2013"/>
+    <w:bookmarkEnd w:id="60"/>
+    <w:bookmarkStart w:id="61" w:name="ref-Stewart2017"/>
     <w:p>
       <w:pPr>
         <w:pStyle w:val="Bibliography"/>
       </w:pPr>
       <w:r>
+        <w:t xml:space="preserve">Stewart, I.J., and Monnahan, C.C. 2017. Implications of process error in selectivity for approaches to weighting compositional data in fisheries stock assessments. Fisheries Research 192: 126–134.</w:t>
+      </w:r>
+    </w:p>
+    <w:bookmarkEnd w:id="61"/>
+    <w:bookmarkStart w:id="62" w:name="ref-Taylor2013"/>
+    <w:p>
+      <w:pPr>
+        <w:pStyle w:val="Bibliography"/>
+      </w:pPr>
+      <w:r>
         <w:t xml:space="preserve">Taylor, I.G., and Methot, R.D. 2013. Hiding or dead? A computationally efficient model of selective fisheries mortality. Fisheries Research 142: 75–85.</w:t>
       </w:r>
     </w:p>
-    <w:bookmarkEnd w:id="55"/>
-    <w:bookmarkStart w:id="56" w:name="ref-vonSzalay2018"/>
+    <w:bookmarkEnd w:id="62"/>
+    <w:bookmarkStart w:id="63" w:name="ref-vonSzalay2018"/>
     <w:p>
       <w:pPr>
         <w:pStyle w:val="Bibliography"/>
@@ -2600,8 +3307,8 @@
         <w:t xml:space="preserve">. U.S. Department of Commerce. NOAA Technical Memorandum NMFS-AFSC-374: 260 p.</w:t>
       </w:r>
     </w:p>
-    <w:bookmarkEnd w:id="56"/>
-    <w:bookmarkStart w:id="57" w:name="ref-vonSzalay2017"/>
+    <w:bookmarkEnd w:id="63"/>
+    <w:bookmarkStart w:id="64" w:name="ref-vonSzalay2017"/>
     <w:p>
       <w:pPr>
         <w:pStyle w:val="Bibliography"/>
@@ -2619,15 +3326,63 @@
         <w:t xml:space="preserve">. U.S. Department of Commerce. NOAA Technical Memorandum NMFS-AFSC-349: 161 p.</w:t>
       </w:r>
     </w:p>
-    <w:bookmarkEnd w:id="57"/>
-    <w:bookmarkEnd w:id="58"/>
+    <w:bookmarkEnd w:id="64"/>
+    <w:bookmarkStart w:id="65" w:name="ref-Williams2022"/>
+    <w:p>
+      <w:pPr>
+        <w:pStyle w:val="Bibliography"/>
+      </w:pPr>
+      <w:r>
+        <w:t xml:space="preserve">Williams, B.C., Hulson, P.-J.F., Lunsford, C.R., and Ferriss, B. 2022.</w:t>
+      </w:r>
+      <w:r>
+        <w:t xml:space="preserve"> </w:t>
+      </w:r>
+      <w:r>
+        <w:t xml:space="preserve">Assessment of the Northern rockfish stock in the Gulf of Alaska</w:t>
+      </w:r>
+      <w:r>
+        <w:t xml:space="preserve">.</w:t>
+      </w:r>
+      <w:r>
+        <w:t xml:space="preserve"> </w:t>
+      </w:r>
+      <w:r>
+        <w:rPr>
+          <w:iCs/>
+          <w:i/>
+        </w:rPr>
+        <w:t xml:space="preserve">In</w:t>
+      </w:r>
+      <w:r>
+        <w:t xml:space="preserve"> </w:t>
+      </w:r>
+      <w:r>
+        <w:t xml:space="preserve">Stock Assessment and Fishery Evaluation Report for the Groundfish Resources of the Gulf of Alaska</w:t>
+      </w:r>
+      <w:r>
+        <w:t xml:space="preserve">. North Pacific Fishery Management Council, 1007 West 3rd Ave., Suite 400, L92 Building, 4th floor, Anchorage, AK 99501.</w:t>
+      </w:r>
+    </w:p>
+    <w:bookmarkEnd w:id="65"/>
+    <w:bookmarkStart w:id="66" w:name="ref-Xu2020"/>
+    <w:p>
+      <w:pPr>
+        <w:pStyle w:val="Bibliography"/>
+      </w:pPr>
+      <w:r>
+        <w:t xml:space="preserve">Xu, H., Thorson, J.T., and Methot, R.D. 2020. Comparing the performance of three data-weighting methods when allowing for time-varying selectivity. Canadian Journal of Fisheries and Aquatic Sciences 77(2): 247–263.</w:t>
+      </w:r>
+    </w:p>
+    <w:bookmarkEnd w:id="66"/>
+    <w:bookmarkEnd w:id="67"/>
     <w:p>
       <w:r>
         <w:br w:type="page"/>
       </w:r>
     </w:p>
-    <w:bookmarkEnd w:id="59"/>
-    <w:bookmarkStart w:id="60" w:name="tables"/>
+    <w:bookmarkEnd w:id="68"/>
+    <w:bookmarkStart w:id="69" w:name="tables"/>
     <w:p>
       <w:pPr>
         <w:pStyle w:val="Heading1"/>
@@ -3408,8 +4163,8 @@
         <w:br w:type="page"/>
       </w:r>
     </w:p>
-    <w:bookmarkEnd w:id="60"/>
-    <w:bookmarkStart w:id="79" w:name="figures"/>
+    <w:bookmarkEnd w:id="69"/>
+    <w:bookmarkStart w:id="88" w:name="figures"/>
     <w:p>
       <w:pPr>
         <w:pStyle w:val="Heading1"/>
@@ -3427,18 +4182,18 @@
           <wp:inline>
             <wp:extent cx="5006340" cy="4636008"/>
             <wp:effectExtent b="0" l="0" r="0" t="0"/>
-            <wp:docPr descr="Figure 1: Bootstrap-simulation flow chart, the steps refer to the order of operations." title="" id="62" name="Picture"/>
+            <wp:docPr descr="Figure 1: Bootstrap-simulation flow chart, the steps refer to the order of operations." title="" id="71" name="Picture"/>
             <a:graphic>
               <a:graphicData uri="http://schemas.openxmlformats.org/drawingml/2006/picture">
                 <pic:pic>
                   <pic:nvPicPr>
-                    <pic:cNvPr descr="../figs/age_flowchart.png" id="63" name="Picture"/>
+                    <pic:cNvPr descr="../figs/age_flowchart.png" id="72" name="Picture"/>
                     <pic:cNvPicPr>
                       <a:picLocks noChangeArrowheads="1" noChangeAspect="1"/>
                     </pic:cNvPicPr>
                   </pic:nvPicPr>
                   <pic:blipFill>
-                    <a:blip r:embed="rId61"/>
+                    <a:blip r:embed="rId70"/>
                     <a:stretch>
                       <a:fillRect/>
                     </a:stretch>
@@ -3482,18 +4237,18 @@
           <wp:inline>
             <wp:extent cx="5504749" cy="5504749"/>
             <wp:effectExtent b="0" l="0" r="0" t="0"/>
-            <wp:docPr descr="Figure 2: Age composition input sample size for the stocks and regions evaluated across uncertainty scenarios." title="" id="65" name="Picture"/>
+            <wp:docPr descr="Figure 2: Age composition input sample size for the stocks and regions evaluated across uncertainty scenarios." title="" id="74" name="Picture"/>
             <a:graphic>
               <a:graphicData uri="http://schemas.openxmlformats.org/drawingml/2006/picture">
                 <pic:pic>
                   <pic:nvPicPr>
-                    <pic:cNvPr descr="../figs/iss_plot.png" id="66" name="Picture"/>
+                    <pic:cNvPr descr="../figs/iss_plot.png" id="75" name="Picture"/>
                     <pic:cNvPicPr>
                       <a:picLocks noChangeArrowheads="1" noChangeAspect="1"/>
                     </pic:cNvPicPr>
                   </pic:nvPicPr>
                   <pic:blipFill>
-                    <a:blip r:embed="rId64"/>
+                    <a:blip r:embed="rId73"/>
                     <a:stretch>
                       <a:fillRect/>
                     </a:stretch>
@@ -3537,18 +4292,18 @@
           <wp:inline>
             <wp:extent cx="5504749" cy="5504749"/>
             <wp:effectExtent b="0" l="0" r="0" t="0"/>
-            <wp:docPr descr="Figure 3: Proportion of base case age composition input sample size by species type across sex categories and uncertainty scenarios." title="" id="68" name="Picture"/>
+            <wp:docPr descr="Figure 3: Proportion of base case age composition input sample size by species type across sex categories and uncertainty scenarios." title="" id="77" name="Picture"/>
             <a:graphic>
               <a:graphicData uri="http://schemas.openxmlformats.org/drawingml/2006/picture">
                 <pic:pic>
                   <pic:nvPicPr>
-                    <pic:cNvPr descr="../figs/prop_iss_plot.png" id="69" name="Picture"/>
+                    <pic:cNvPr descr="../figs/prop_iss_plot.png" id="78" name="Picture"/>
                     <pic:cNvPicPr>
                       <a:picLocks noChangeArrowheads="1" noChangeAspect="1"/>
                     </pic:cNvPicPr>
                   </pic:nvPicPr>
                   <pic:blipFill>
-                    <a:blip r:embed="rId67"/>
+                    <a:blip r:embed="rId76"/>
                     <a:stretch>
                       <a:fillRect/>
                     </a:stretch>
@@ -3592,18 +4347,18 @@
           <wp:inline>
             <wp:extent cx="5943600" cy="5094514"/>
             <wp:effectExtent b="0" l="0" r="0" t="0"/>
-            <wp:docPr descr="Figure 4: Age composition input sample size compared to number of sampled hauls across uncertainty scenarios and species types (linear fit by species type shown for illustration)." title="" id="71" name="Picture"/>
+            <wp:docPr descr="Figure 4: Age composition input sample size compared to number of sampled hauls across uncertainty scenarios and species types (linear fit by species type shown for illustration)." title="" id="80" name="Picture"/>
             <a:graphic>
               <a:graphicData uri="http://schemas.openxmlformats.org/drawingml/2006/picture">
                 <pic:pic>
                   <pic:nvPicPr>
-                    <pic:cNvPr descr="../figs/iss_hls.png" id="72" name="Picture"/>
+                    <pic:cNvPr descr="../figs/iss_hls.png" id="81" name="Picture"/>
                     <pic:cNvPicPr>
                       <a:picLocks noChangeArrowheads="1" noChangeAspect="1"/>
                     </pic:cNvPicPr>
                   </pic:nvPicPr>
                   <pic:blipFill>
-                    <a:blip r:embed="rId70"/>
+                    <a:blip r:embed="rId79"/>
                     <a:stretch>
                       <a:fillRect/>
                     </a:stretch>
@@ -3647,18 +4402,18 @@
           <wp:inline>
             <wp:extent cx="5943600" cy="5094514"/>
             <wp:effectExtent b="0" l="0" r="0" t="0"/>
-            <wp:docPr descr="Figure 5: Age composition input sample size per sampled haul compared to number ages sampled within a haul (top panel) across uncertainty scenarios and species types (bottom panel)." title="" id="74" name="Picture"/>
+            <wp:docPr descr="Figure 5: Age composition input sample size per sampled haul compared to number ages sampled within a haul (top panel) across uncertainty scenarios and species types (bottom panel)." title="" id="83" name="Picture"/>
             <a:graphic>
               <a:graphicData uri="http://schemas.openxmlformats.org/drawingml/2006/picture">
                 <pic:pic>
                   <pic:nvPicPr>
-                    <pic:cNvPr descr="../figs/hls_iss_nss.png" id="75" name="Picture"/>
+                    <pic:cNvPr descr="../figs/hls_iss_nss.png" id="84" name="Picture"/>
                     <pic:cNvPicPr>
                       <a:picLocks noChangeArrowheads="1" noChangeAspect="1"/>
                     </pic:cNvPicPr>
                   </pic:nvPicPr>
                   <pic:blipFill>
-                    <a:blip r:embed="rId73"/>
+                    <a:blip r:embed="rId82"/>
                     <a:stretch>
                       <a:fillRect/>
                     </a:stretch>
@@ -3702,18 +4457,18 @@
           <wp:inline>
             <wp:extent cx="5943600" cy="5094514"/>
             <wp:effectExtent b="0" l="0" r="0" t="0"/>
-            <wp:docPr descr="Figure 6: Proportional reduction in age composition input sample size compared to age and growth statistics (top panel) and across stocks evaluated (bottom panel)." title="" id="77" name="Picture"/>
+            <wp:docPr descr="Figure 6: Proportional reduction in age composition input sample size compared to age and growth statistics (top panel) and across stocks evaluated (bottom panel)." title="" id="86" name="Picture"/>
             <a:graphic>
               <a:graphicData uri="http://schemas.openxmlformats.org/drawingml/2006/picture">
                 <pic:pic>
                   <pic:nvPicPr>
-                    <pic:cNvPr descr="../figs/ae_gv_stats.png" id="78" name="Picture"/>
+                    <pic:cNvPr descr="../figs/ae_gv_stats.png" id="87" name="Picture"/>
                     <pic:cNvPicPr>
                       <a:picLocks noChangeArrowheads="1" noChangeAspect="1"/>
                     </pic:cNvPicPr>
                   </pic:nvPicPr>
                   <pic:blipFill>
-                    <a:blip r:embed="rId76"/>
+                    <a:blip r:embed="rId85"/>
                     <a:stretch>
                       <a:fillRect/>
                     </a:stretch>
@@ -3748,7 +4503,7 @@
         <w:t xml:space="preserve">Figure 6: Proportional reduction in age composition input sample size compared to age and growth statistics (top panel) and across stocks evaluated (bottom panel).</w:t>
       </w:r>
     </w:p>
-    <w:bookmarkEnd w:id="79"/>
+    <w:bookmarkEnd w:id="88"/>
     <w:sectPr>
       <w:footerReference r:id="rId9" w:type="default"/>
       <w:pgSz w:h="15840" w:w="12240"/>

--- a/text/iss_error.docx
+++ b/text/iss_error.docx
@@ -237,76 +237,31 @@
         <w:pStyle w:val="FirstParagraph"/>
       </w:pPr>
       <w:r>
-        <w:rPr>
-          <w:iCs/>
-          <w:i/>
-        </w:rPr>
-        <w:t xml:space="preserve">Why are you doing this? [context and aim]</w:t>
-      </w:r>
-    </w:p>
-    <w:p>
-      <w:pPr>
-        <w:pStyle w:val="BodyText"/>
-      </w:pPr>
-      <w:r>
-        <w:rPr>
-          <w:iCs/>
-          <w:i/>
-        </w:rPr>
-        <w:t xml:space="preserve">What did you do?</w:t>
-      </w:r>
-      <w:r>
-        <w:rPr>
-          <w:iCs/>
-          <w:i/>
-        </w:rPr>
-        <w:t xml:space="preserve"> </w:t>
-      </w:r>
-      <w:hyperlink w:anchor="methods">
-        <w:r>
-          <w:rPr>
-            <w:rStyle w:val="Hyperlink"/>
-            <w:iCs/>
-            <w:i/>
-          </w:rPr>
-          <w:t xml:space="preserve">methods</w:t>
-        </w:r>
-      </w:hyperlink>
-    </w:p>
-    <w:p>
-      <w:pPr>
-        <w:pStyle w:val="BodyText"/>
-      </w:pPr>
-      <w:r>
-        <w:rPr>
-          <w:iCs/>
-          <w:i/>
-        </w:rPr>
-        <w:t xml:space="preserve">What did you find? [core results – say something useful – no motherhood statements or deference to the main text!]</w:t>
-      </w:r>
-    </w:p>
-    <w:p>
-      <w:pPr>
-        <w:pStyle w:val="BodyText"/>
-      </w:pPr>
-      <w:r>
-        <w:rPr>
-          <w:iCs/>
-          <w:i/>
-        </w:rPr>
-        <w:t xml:space="preserve">What does this mean? [interpretation in context]</w:t>
-      </w:r>
-    </w:p>
-    <w:p>
-      <w:pPr>
-        <w:pStyle w:val="BodyText"/>
-      </w:pPr>
-      <w:r>
-        <w:rPr>
-          <w:iCs/>
-          <w:i/>
-        </w:rPr>
-        <w:t xml:space="preserve">What is it good for? [application]</w:t>
+        <w:t xml:space="preserve">Input sample size is a quantity that is used to weight composition data in stock assessment models, however, previous methods to determine input sample size do not explicitly include various sources of uncertainty that are inherent to age composition data.</w:t>
+      </w:r>
+      <w:r>
+        <w:t xml:space="preserve"> </w:t>
+      </w:r>
+      <w:r>
+        <w:t xml:space="preserve">In this study, we evaluate the impact of including ageing error and growth variability within bootstrap methods that estimate age composition input sample size.</w:t>
+      </w:r>
+      <w:r>
+        <w:t xml:space="preserve"> </w:t>
+      </w:r>
+      <w:r>
+        <w:t xml:space="preserve">We find that for all the stocks evaluated the input sample size determined from bootstrap methods decreased as these addition sources of uncertainty were included, indicating that there is more uncertainty within age composition data than would be accounted for with input sample size estimates that do not include these sources of uncertainty.</w:t>
+      </w:r>
+      <w:r>
+        <w:t xml:space="preserve"> </w:t>
+      </w:r>
+      <w:r>
+        <w:t xml:space="preserve">We argue that current methods to set input sample size at the number of hauls should be discontinued due to lack of relationship between input sample size and the number of hauls.</w:t>
+      </w:r>
+      <w:r>
+        <w:t xml:space="preserve"> </w:t>
+      </w:r>
+      <w:r>
+        <w:t xml:space="preserve">The method and results provided here allow for assessment scientist to weight age composition with input sample size that takes into account ageing error and growth variability that are implicit to any expanded age composition from either fishery-independent or fishery-dependent sources; this has not previously been investigated.</w:t>
       </w:r>
     </w:p>
     <w:p>

--- a/text/iss_error.docx
+++ b/text/iss_error.docx
@@ -105,7 +105,13 @@
         <w:pStyle w:val="Author"/>
       </w:pPr>
       <w:r>
-        <w:t xml:space="preserve">Pete</w:t>
+        <w:t xml:space="preserve">Peter-John</w:t>
+      </w:r>
+      <w:r>
+        <w:t xml:space="preserve"> </w:t>
+      </w:r>
+      <w:r>
+        <w:t xml:space="preserve">F.</w:t>
       </w:r>
       <w:r>
         <w:t xml:space="preserve"> </w:t>
@@ -145,6 +151,12 @@
       </w:r>
       <w:r>
         <w:t xml:space="preserve">Benjamin</w:t>
+      </w:r>
+      <w:r>
+        <w:t xml:space="preserve"> </w:t>
+      </w:r>
+      <w:r>
+        <w:t xml:space="preserve">C.</w:t>
       </w:r>
       <w:r>
         <w:t xml:space="preserve"> </w:t>
@@ -200,7 +212,7 @@
           <w:rPr>
             <w:rStyle w:val="Hyperlink"/>
           </w:rPr>
-          <w:t xml:space="preserve">Pete Hulson &lt;</w:t>
+          <w:t xml:space="preserve">Peter-John F. Hulson &lt;</w:t>
         </w:r>
         <w:hyperlink r:id="rId20">
           <w:r>
@@ -237,7 +249,13 @@
         <w:pStyle w:val="FirstParagraph"/>
       </w:pPr>
       <w:r>
-        <w:t xml:space="preserve">Input sample size is a quantity that is used to weight composition data in stock assessment models, however, previous methods to determine input sample size do not explicitly include various sources of uncertainty that are inherent to age composition data.</w:t>
+        <w:t xml:space="preserve">Input sample size is a quantity that is used to weight composition data in stock assessment models.</w:t>
+      </w:r>
+      <w:r>
+        <w:t xml:space="preserve"> </w:t>
+      </w:r>
+      <w:r>
+        <w:t xml:space="preserve">Both design-based bootstrap and model-based estimators have been proposed, however, these methods to determine input sample size do not explicitly include sources of uncertainty from ageing error and growth variability that are inherent to expanded age composition data.</w:t>
       </w:r>
       <w:r>
         <w:t xml:space="preserve"> </w:t>
@@ -249,13 +267,27 @@
         <w:t xml:space="preserve"> </w:t>
       </w:r>
       <w:r>
-        <w:t xml:space="preserve">We find that for all the stocks evaluated the input sample size determined from bootstrap methods decreased as these addition sources of uncertainty were included, indicating that there is more uncertainty within age composition data than would be accounted for with input sample size estimates that do not include these sources of uncertainty.</w:t>
-      </w:r>
-      <w:r>
-        <w:t xml:space="preserve"> </w:t>
-      </w:r>
-      <w:r>
-        <w:t xml:space="preserve">We argue that current methods to set input sample size at the number of hauls should be discontinued due to lack of relationship between input sample size and the number of hauls.</w:t>
+        <w:t xml:space="preserve">We find that for all the stocks evaluated the input sample size determined from bootstrap methods decreased as these addition sources of uncertainty were included (</w:t>
+      </w:r>
+      <w:r>
+        <w:rPr>
+          <w:iCs/>
+          <w:i/>
+        </w:rPr>
+        <w:t xml:space="preserve">add %increase?</w:t>
+      </w:r>
+      <w:r>
+        <w:t xml:space="preserve">), indicating that there is more uncertainty within age composition data than would be accounted for with input sample size estimates that do not include these sources of uncertainty.</w:t>
+      </w:r>
+      <w:r>
+        <w:t xml:space="preserve"> </w:t>
+      </w:r>
+      <w:r>
+        <w:rPr>
+          <w:iCs/>
+          <w:i/>
+        </w:rPr>
+        <w:t xml:space="preserve">We argue that current methods to set input sample size at the number of hauls should be discontinued due to the lack of a statistically significant relationship between input sample size and the number of hauls.</w:t>
       </w:r>
       <w:r>
         <w:t xml:space="preserve"> </w:t>
@@ -284,7 +316,7 @@
         <w:pStyle w:val="FirstParagraph"/>
       </w:pPr>
       <w:r>
-        <w:t xml:space="preserve">Compositional information on age and length comprise critical data products used in statistical catch-at-age assessment models, as they facilitate the tracking of year classes and size-structure over time and improve our understanding of the population dynamics</w:t>
+        <w:t xml:space="preserve">Compositional information on age and length are critical data products used in statistical catch-at-age assessment (SCAA) models as they facilitate the tracking of year classes and size-structure over time to facilitate our understanding of a fish stock’s population dynamics</w:t>
       </w:r>
       <w:r>
         <w:t xml:space="preserve"> </w:t>
@@ -299,13 +331,27 @@
         <w:t xml:space="preserve"> </w:t>
       </w:r>
       <w:r>
-        <w:t xml:space="preserve">There are two primary sources for age and length composition data used in statistical catch-at-age models: fishery-independent sources, which include some level of randomized and standardized collection of samples in a non-targeted framework, and fishery-dependent sources, in which collection of age and length samples are also randomized at some level but are obtained from hauls that are not random but rather targeted within a specific fishery.</w:t>
-      </w:r>
-      <w:r>
-        <w:t xml:space="preserve"> </w:t>
-      </w:r>
-      <w:r>
-        <w:t xml:space="preserve">Regardless of the source of age and length composition data, it is commonly accepted that overdispersion of collections are inherent to the data due to intra-haul correlation</w:t>
+        <w:t xml:space="preserve">The two primary sources for age and length composition data used in SCAA models are fishery-independent and fishery-dependent.</w:t>
+      </w:r>
+      <w:r>
+        <w:t xml:space="preserve"> </w:t>
+      </w:r>
+      <w:r>
+        <w:t xml:space="preserve">Fishery-independent sources typically include randomized and standardized collection of samples from hauls in a non-targeted framework.</w:t>
+      </w:r>
+      <w:r>
+        <w:t xml:space="preserve"> </w:t>
+      </w:r>
+      <w:r>
+        <w:t xml:space="preserve">Fishery-dependent sources are based upon collection of age and length samples, randomized at some level, but obtained from hauls targeting a specific species or fishery.</w:t>
+      </w:r>
+    </w:p>
+    <w:p>
+      <w:pPr>
+        <w:pStyle w:val="BodyText"/>
+      </w:pPr>
+      <w:r>
+        <w:t xml:space="preserve">Regardless of the source of composition data, it is commonly accepted that overdispersion of the data is inherent due to intra-haul correlation</w:t>
       </w:r>
       <w:r>
         <w:t xml:space="preserve"> </w:t>
@@ -327,13 +373,37 @@
         <w:t xml:space="preserve">)</w:t>
       </w:r>
       <w:r>
+        <w:t xml:space="preserve">, along with other multiple sources of error</w:t>
+      </w:r>
+      <w:r>
+        <w:t xml:space="preserve"> </w:t>
+      </w:r>
+      <w:r>
+        <w:t xml:space="preserve">(Pennington et al. 2002, Hulson et al. 2011, Stewart and Hamel 2014)</w:t>
+      </w:r>
+      <w:r>
         <w:t xml:space="preserve">.</w:t>
       </w:r>
       <w:r>
         <w:t xml:space="preserve"> </w:t>
       </w:r>
       <w:r>
-        <w:t xml:space="preserve">The concept of</w:t>
+        <w:t xml:space="preserve">The concept of realized sample size</w:t>
+      </w:r>
+      <w:r>
+        <w:t xml:space="preserve"> </w:t>
+      </w:r>
+      <w:r>
+        <w:t xml:space="preserve">Stewart and Hamel (2014)</w:t>
+      </w:r>
+      <w:r>
+        <w:t xml:space="preserve">, a reduced sample size from the actual number of fish measured or aged, is implemented to account for increased uncertainty due to these measurement and observation errors.</w:t>
+      </w:r>
+      <w:r>
+        <w:t xml:space="preserve"> </w:t>
+      </w:r>
+      <w:r>
+        <w:t xml:space="preserve">The realized sample size can be used as the</w:t>
       </w:r>
       <w:r>
         <w:t xml:space="preserve"> </w:t>
@@ -342,7 +412,7 @@
         <w:t xml:space="preserve">‘</w:t>
       </w:r>
       <w:r>
-        <w:t xml:space="preserve">effective sample size</w:t>
+        <w:t xml:space="preserve">input sample size</w:t>
       </w:r>
       <w:r>
         <w:t xml:space="preserve">’</w:t>
@@ -351,54 +421,134 @@
         <w:t xml:space="preserve"> </w:t>
       </w:r>
       <w:r>
-        <w:t xml:space="preserve">has since been developed, that is smaller than the sample size collected, to reflect the increased uncertainty due to this overdispersion</w:t>
-      </w:r>
-      <w:r>
-        <w:t xml:space="preserve"> </w:t>
-      </w:r>
-      <w:r>
-        <w:t xml:space="preserve">(e.g., McAllister and Ianelli 1997)</w:t>
+        <w:t xml:space="preserve">to weight the composition data to describe the relative information content of the data products being integrated in the stock assessment (e.g., catch, survey biomass, size-at-age, age and/or length composition).</w:t>
+      </w:r>
+      <w:r>
+        <w:t xml:space="preserve"> </w:t>
+      </w:r>
+      <w:r>
+        <w:t xml:space="preserve">Due to the strong influence that compositional data can have in SCAA models, the weight assigned to these data products are important for providing accurate advice for management</w:t>
+      </w:r>
+      <w:r>
+        <w:t xml:space="preserve"> </w:t>
+      </w:r>
+      <w:r>
+        <w:t xml:space="preserve">(e.g., Hulson et al. 2012, Xu et al. 2020)</w:t>
       </w:r>
       <w:r>
         <w:t xml:space="preserve">.</w:t>
       </w:r>
-      <w:r>
-        <w:t xml:space="preserve"> </w:t>
-      </w:r>
-      <w:r>
-        <w:t xml:space="preserve">Since modern statistical catch-at-age stock assessment models integrate multiple sources of data related to catch (e.g., fisheries catch-per-unit-effort, survey indices of abundance), life history (e.g., size-at-age, maturity-at-age, selectivity-at-age), and composition (e.g., length and age), it is imperative to consider the relative information content these data products provide to the model employed.</w:t>
-      </w:r>
     </w:p>
     <w:p>
       <w:pPr>
         <w:pStyle w:val="BodyText"/>
       </w:pPr>
       <w:r>
-        <w:t xml:space="preserve">Because fisheries often depend on the periodic production of strong year-classes and subsequent recruitment into fishery catch, sampling efforts for age and length data, scaling of these data to the population level (</w:t>
+        <w:t xml:space="preserve">The input sample size assigned to annual composition data can follow a myriad of methods (e.g., fixed values as in</w:t>
+      </w:r>
+      <w:r>
+        <w:t xml:space="preserve"> </w:t>
+      </w:r>
+      <w:r>
+        <w:t xml:space="preserve">Monnahan et al. (2021)</w:t>
+      </w:r>
+      <w:r>
+        <w:t xml:space="preserve">, number of samples or tows sampled upon as in</w:t>
+      </w:r>
+      <w:r>
+        <w:t xml:space="preserve"> </w:t>
+      </w:r>
+      <w:r>
+        <w:t xml:space="preserve">Hulson et al. (2021)</w:t>
+      </w:r>
+      <w:r>
+        <w:t xml:space="preserve"> </w:t>
+      </w:r>
+      <w:r>
+        <w:t xml:space="preserve">or</w:t>
+      </w:r>
+      <w:r>
+        <w:t xml:space="preserve"> </w:t>
+      </w:r>
+      <w:r>
+        <w:t xml:space="preserve">Spencer and Ianelli (2022)</w:t>
+      </w:r>
+      <w:r>
+        <w:t xml:space="preserve">, bootstrapping compositions as in</w:t>
+      </w:r>
+      <w:r>
+        <w:t xml:space="preserve"> </w:t>
+      </w:r>
+      <w:r>
+        <w:t xml:space="preserve">Stewart and Hamel (2014)</w:t>
+      </w:r>
+      <w:r>
+        <w:t xml:space="preserve">).</w:t>
+      </w:r>
+      <w:r>
+        <w:t xml:space="preserve"> </w:t>
+      </w:r>
+      <w:r>
+        <w:t xml:space="preserve">Data-weighting methods, to ensure congruence between the variance of the data and the variance implied by the model</w:t>
+      </w:r>
+      <w:r>
+        <w:t xml:space="preserve"> </w:t>
+      </w:r>
+      <w:r>
+        <w:t xml:space="preserve">(Francis 2017)</w:t>
+      </w:r>
+      <w:r>
+        <w:t xml:space="preserve">, are used to check the fit of compositional data.</w:t>
+      </w:r>
+      <w:r>
+        <w:t xml:space="preserve"> </w:t>
+      </w:r>
+      <w:r>
+        <w:t xml:space="preserve">The primary consideration when assigning a weight to composition data is to account for the potential variability and correlation in the sampling process.</w:t>
+      </w:r>
+      <w:r>
+        <w:t xml:space="preserve"> </w:t>
+      </w:r>
+      <w:r>
+        <w:t xml:space="preserve">The method developed by</w:t>
+      </w:r>
+      <w:r>
+        <w:t xml:space="preserve"> </w:t>
+      </w:r>
+      <w:r>
+        <w:t xml:space="preserve">Stewart and Hamel (2014)</w:t>
+      </w:r>
+      <w:r>
+        <w:t xml:space="preserve"> </w:t>
+      </w:r>
+      <w:r>
+        <w:t xml:space="preserve">allows for resampling techniques to be employed at each level of the sampling design, and provides an objective avenue to determine input sample size that is based on the observation variability contained within the sampling process.</w:t>
+      </w:r>
+    </w:p>
+    <w:p>
+      <w:pPr>
+        <w:pStyle w:val="BodyText"/>
+      </w:pPr>
+      <w:r>
+        <w:t xml:space="preserve">In addition to the traditional sources of intra-haul, measurement and observation uncertainty in age composition data, for every fish species sampled for which age is capable of being determined from otoliths there is resulting variability in the ageing of the otolith, often called</w:t>
+      </w:r>
+      <w:r>
+        <w:t xml:space="preserve"> </w:t>
       </w:r>
       <w:r>
         <w:t xml:space="preserve">‘</w:t>
       </w:r>
       <w:r>
-        <w:t xml:space="preserve">compositional expansion</w:t>
+        <w:t xml:space="preserve">ageing error</w:t>
       </w:r>
       <w:r>
         <w:t xml:space="preserve">’</w:t>
       </w:r>
       <w:r>
-        <w:t xml:space="preserve">), and the weight assigned to these data products in assessment models are highly important in order to provide accurate advice for management.</w:t>
-      </w:r>
-      <w:r>
-        <w:t xml:space="preserve"> </w:t>
-      </w:r>
-      <w:r>
-        <w:t xml:space="preserve">This is often handled through the use of data-weighting methods, checking the fit of compositional data in the model, and ensuring a good match between the variance of the data and the variance implied by the model</w:t>
-      </w:r>
-      <w:r>
-        <w:t xml:space="preserve"> </w:t>
-      </w:r>
-      <w:r>
-        <w:t xml:space="preserve">(Francis 2017)</w:t>
+        <w:t xml:space="preserve"> </w:t>
+      </w:r>
+      <w:r>
+        <w:t xml:space="preserve">(e.g., Punt et al. 2008)</w:t>
       </w:r>
       <w:r>
         <w:t xml:space="preserve">.</w:t>
@@ -407,7 +557,52 @@
         <w:t xml:space="preserve"> </w:t>
       </w:r>
       <w:r>
-        <w:t xml:space="preserve">The weight assigned to annual compositions (the</w:t>
+        <w:t xml:space="preserve">There are a number of factors that can influence the magnitude of ageing error</w:t>
+      </w:r>
+      <w:r>
+        <w:t xml:space="preserve"> </w:t>
+      </w:r>
+      <w:r>
+        <w:t xml:space="preserve">(Nesslage et al. 2022)</w:t>
+      </w:r>
+      <w:r>
+        <w:t xml:space="preserve">, but inherent to obtaining ages from otoliths is variability in the age readings across the laboratory age readers.</w:t>
+      </w:r>
+      <w:r>
+        <w:t xml:space="preserve"> </w:t>
+      </w:r>
+      <w:r>
+        <w:t xml:space="preserve">To account for this source of variability, ageing laboratories regularly evaluate precision through obtaining multiple readings of the same otolith across different age readers</w:t>
+      </w:r>
+      <w:r>
+        <w:t xml:space="preserve"> </w:t>
+      </w:r>
+      <w:r>
+        <w:t xml:space="preserve">(Morison et al. 2005)</w:t>
+      </w:r>
+      <w:r>
+        <w:t xml:space="preserve">.</w:t>
+      </w:r>
+      <w:r>
+        <w:t xml:space="preserve"> </w:t>
+      </w:r>
+      <w:r>
+        <w:t xml:space="preserve">Several methods have been developed to account for ageing error in SCAA models when fitting age composition through the use of an ageing error matrix</w:t>
+      </w:r>
+      <w:r>
+        <w:t xml:space="preserve"> </w:t>
+      </w:r>
+      <w:r>
+        <w:t xml:space="preserve">(Punt et al. 2008, Candy et al. 2012)</w:t>
+      </w:r>
+      <w:r>
+        <w:t xml:space="preserve">.</w:t>
+      </w:r>
+      <w:r>
+        <w:t xml:space="preserve"> </w:t>
+      </w:r>
+      <w:r>
+        <w:t xml:space="preserve">The essence of this approach is that the numbers-at-age estimated by the assessment model are</w:t>
       </w:r>
       <w:r>
         <w:t xml:space="preserve"> </w:t>
@@ -416,76 +611,43 @@
         <w:t xml:space="preserve">‘</w:t>
       </w:r>
       <w:r>
-        <w:t xml:space="preserve">input sample size</w:t>
+        <w:t xml:space="preserve">corrected</w:t>
       </w:r>
       <w:r>
         <w:t xml:space="preserve">’</w:t>
       </w:r>
       <w:r>
-        <w:t xml:space="preserve">) can follow a myriad of methods (e.g., fixed values as in</w:t>
-      </w:r>
-      <w:r>
-        <w:t xml:space="preserve"> </w:t>
-      </w:r>
-      <w:r>
-        <w:t xml:space="preserve">Monnahan et al. (2021)</w:t>
-      </w:r>
-      <w:r>
-        <w:t xml:space="preserve">, number of samples or tows sampled upon as in</w:t>
-      </w:r>
-      <w:r>
-        <w:t xml:space="preserve"> </w:t>
-      </w:r>
-      <w:r>
-        <w:t xml:space="preserve">Hulson et al. (2021)</w:t>
-      </w:r>
-      <w:r>
-        <w:t xml:space="preserve"> </w:t>
-      </w:r>
-      <w:r>
-        <w:t xml:space="preserve">or</w:t>
-      </w:r>
-      <w:r>
-        <w:t xml:space="preserve"> </w:t>
-      </w:r>
-      <w:r>
-        <w:t xml:space="preserve">Spencer and Ianelli (2022)</w:t>
-      </w:r>
-      <w:r>
-        <w:t xml:space="preserve">, bootstrapping compositions as in</w:t>
-      </w:r>
-      <w:r>
-        <w:t xml:space="preserve"> </w:t>
-      </w:r>
-      <w:r>
-        <w:t xml:space="preserve">Stewart and Hamel (2014)</w:t>
-      </w:r>
-      <w:r>
-        <w:t xml:space="preserve">).</w:t>
-      </w:r>
-      <w:r>
-        <w:t xml:space="preserve"> </w:t>
-      </w:r>
-      <w:r>
-        <w:t xml:space="preserve">The primary consideration when assigning a weight to age or length composition data is to account for the potential variability and correlation in the sampling process.</w:t>
-      </w:r>
-      <w:r>
-        <w:t xml:space="preserve"> </w:t>
-      </w:r>
-      <w:r>
-        <w:t xml:space="preserve">The method developed by</w:t>
-      </w:r>
-      <w:r>
-        <w:t xml:space="preserve"> </w:t>
-      </w:r>
-      <w:r>
-        <w:t xml:space="preserve">Stewart and Hamel (2014)</w:t>
-      </w:r>
-      <w:r>
-        <w:t xml:space="preserve"> </w:t>
-      </w:r>
-      <w:r>
-        <w:t xml:space="preserve">allows for resampling techniques to be employed at each level of the sampling design, and provides an objective avenue to determine input sample size that is smaller than the actual sample size based on the observation variability contained within the sampling process.</w:t>
+        <w:t xml:space="preserve"> </w:t>
+      </w:r>
+      <w:r>
+        <w:t xml:space="preserve">through multiplication with an ageing error matrix, which assigns estimated numbers-at-age to adjacent age-classes depending on the magnitude of the ageing error within the specific age-class.</w:t>
+      </w:r>
+      <w:r>
+        <w:t xml:space="preserve"> </w:t>
+      </w:r>
+      <w:r>
+        <w:t xml:space="preserve">Since the development and implementation of ageing error matrices a number of studies have been devoted to quantifying the effects of ageing error on assessment model estimates</w:t>
+      </w:r>
+      <w:r>
+        <w:t xml:space="preserve"> </w:t>
+      </w:r>
+      <w:r>
+        <w:t xml:space="preserve">Liao et al. (2013)</w:t>
+      </w:r>
+      <w:r>
+        <w:t xml:space="preserve">.</w:t>
+      </w:r>
+      <w:r>
+        <w:t xml:space="preserve"> </w:t>
+      </w:r>
+      <w:r>
+        <w:t xml:space="preserve">Within each of these studies, and in each application of an ageing error matrix within a stock assessment model, the age composition data fit will be weighted by an input sample size.</w:t>
+      </w:r>
+      <w:r>
+        <w:t xml:space="preserve"> </w:t>
+      </w:r>
+      <w:r>
+        <w:t xml:space="preserve">As described previously, the input sample size selected would reflect the variability in the sampling process, which should also include the variability in the age readings themselves.</w:t>
       </w:r>
     </w:p>
     <w:p>
@@ -493,25 +655,13 @@
         <w:pStyle w:val="BodyText"/>
       </w:pPr>
       <w:r>
-        <w:t xml:space="preserve">In addition to intra-haul correlation, for every fish species sampled for which age is capable of being determined from otoliths there is resulting variability in the ageing of the otolith, often called</w:t>
-      </w:r>
-      <w:r>
-        <w:t xml:space="preserve"> </w:t>
-      </w:r>
-      <w:r>
-        <w:t xml:space="preserve">‘</w:t>
-      </w:r>
-      <w:r>
-        <w:t xml:space="preserve">ageing error</w:t>
-      </w:r>
-      <w:r>
-        <w:t xml:space="preserve">’</w:t>
-      </w:r>
-      <w:r>
-        <w:t xml:space="preserve"> </w:t>
-      </w:r>
-      <w:r>
-        <w:t xml:space="preserve">(e.g., Punt et al. 2008)</w:t>
+        <w:t xml:space="preserve">In the process of compositional expansion, it is often the case that an age-length key (ALK) is employed to expand population numbers-at-length to population numbers-at-age</w:t>
+      </w:r>
+      <w:r>
+        <w:t xml:space="preserve"> </w:t>
+      </w:r>
+      <w:r>
+        <w:t xml:space="preserve">(Quinn and Deriso 1999, Ailloud and Hoenig 2019)</w:t>
       </w:r>
       <w:r>
         <w:t xml:space="preserve">.</w:t>
@@ -520,28 +670,19 @@
         <w:t xml:space="preserve"> </w:t>
       </w:r>
       <w:r>
-        <w:t xml:space="preserve">There are a number of factors that can influence the magnitude of ageing error</w:t>
-      </w:r>
-      <w:r>
-        <w:t xml:space="preserve"> </w:t>
-      </w:r>
-      <w:r>
-        <w:t xml:space="preserve">(Nesslage et al. 2022)</w:t>
-      </w:r>
-      <w:r>
-        <w:t xml:space="preserve">, but inherent to obtaining ages from otoliths is variability in the age readings.</w:t>
-      </w:r>
-      <w:r>
-        <w:t xml:space="preserve"> </w:t>
-      </w:r>
-      <w:r>
-        <w:t xml:space="preserve">To account for this source of variability, ageing laboratories regularly evaluate precision through obtaining multiple readings of the same otolith across different age readers</w:t>
-      </w:r>
-      <w:r>
-        <w:t xml:space="preserve"> </w:t>
-      </w:r>
-      <w:r>
-        <w:t xml:space="preserve">(Morison et al. 2005)</w:t>
+        <w:t xml:space="preserve">It is through the ALK, and the subsequent age expansion, that observations of age composition are derived from fishery-independent and fishery-dependent sources.</w:t>
+      </w:r>
+      <w:r>
+        <w:t xml:space="preserve"> </w:t>
+      </w:r>
+      <w:r>
+        <w:t xml:space="preserve">Conditional age-at-length (CAAL), in which paired age-length data are used as an indication of the age distribution for a specific length, is used to inform length-at-age and it’s related uncertainty</w:t>
+      </w:r>
+      <w:r>
+        <w:t xml:space="preserve"> </w:t>
+      </w:r>
+      <w:r>
+        <w:t xml:space="preserve">(Taylor and Methot 2013)</w:t>
       </w:r>
       <w:r>
         <w:t xml:space="preserve">.</w:t>
@@ -550,13 +691,25 @@
         <w:t xml:space="preserve"> </w:t>
       </w:r>
       <w:r>
-        <w:t xml:space="preserve">Several methods have been developed to account for ageing error in statistical catch-at-age models when fitting age composition through the use of an ageing error matrix</w:t>
-      </w:r>
-      <w:r>
-        <w:t xml:space="preserve"> </w:t>
-      </w:r>
-      <w:r>
-        <w:t xml:space="preserve">(Punt et al. 2008, Candy et al. 2012)</w:t>
+        <w:t xml:space="preserve">CAAL data can be used directly within SCAA models to inform estimates of growth as well as composition data</w:t>
+      </w:r>
+      <w:r>
+        <w:t xml:space="preserve"> </w:t>
+      </w:r>
+      <w:r>
+        <w:t xml:space="preserve">(Lee et al. 2019)</w:t>
+      </w:r>
+      <w:r>
+        <w:t xml:space="preserve"> </w:t>
+      </w:r>
+      <w:r>
+        <w:t xml:space="preserve">and has been implemented in a number of operational stock assessments</w:t>
+      </w:r>
+      <w:r>
+        <w:t xml:space="preserve"> </w:t>
+      </w:r>
+      <w:r>
+        <w:t xml:space="preserve">(e.g., McGilliard et al. 2019, Hulson et al. 2022)</w:t>
       </w:r>
       <w:r>
         <w:t xml:space="preserve">.</w:t>
@@ -565,52 +718,13 @@
         <w:t xml:space="preserve"> </w:t>
       </w:r>
       <w:r>
-        <w:t xml:space="preserve">The essence of this approach is that the numbers-at-age estimated by the assessment model are</w:t>
-      </w:r>
-      <w:r>
-        <w:t xml:space="preserve"> </w:t>
-      </w:r>
-      <w:r>
-        <w:t xml:space="preserve">‘</w:t>
-      </w:r>
-      <w:r>
-        <w:t xml:space="preserve">corrected</w:t>
-      </w:r>
-      <w:r>
-        <w:t xml:space="preserve">’</w:t>
-      </w:r>
-      <w:r>
-        <w:t xml:space="preserve"> </w:t>
-      </w:r>
-      <w:r>
-        <w:t xml:space="preserve">through multiplication with an ageing error matrix, which assigns estimated numbers-at-age to adjacent age-classes depending on the magnitude of the ageing error within the specific age-class.</w:t>
-      </w:r>
-      <w:r>
-        <w:t xml:space="preserve"> </w:t>
-      </w:r>
-      <w:r>
-        <w:t xml:space="preserve">Since the development and implementation of ageing error matrices a number of studies have been devoted to quantifying the effects of ageing error on assessment model estimates</w:t>
-      </w:r>
-      <w:r>
-        <w:t xml:space="preserve"> </w:t>
-      </w:r>
-      <w:r>
-        <w:t xml:space="preserve">Liao et al. (2013)</w:t>
-      </w:r>
-      <w:r>
-        <w:t xml:space="preserve">.</w:t>
-      </w:r>
-      <w:r>
-        <w:t xml:space="preserve"> </w:t>
-      </w:r>
-      <w:r>
-        <w:t xml:space="preserve">Within each of these studies, and in each application of an ageing error matrix within a stock assessment model, the age composition data fit will be weighted by an input sample size.</w:t>
-      </w:r>
-      <w:r>
-        <w:t xml:space="preserve"> </w:t>
-      </w:r>
-      <w:r>
-        <w:t xml:space="preserve">As described previously, the input sample size selected would reflect the variability in the sampling process, which would also include the variability in the age readings themselves.</w:t>
+        <w:t xml:space="preserve">An intrinsic component to both the ALK and CAAL is the variability in length for a given age.</w:t>
+      </w:r>
+      <w:r>
+        <w:t xml:space="preserve"> </w:t>
+      </w:r>
+      <w:r>
+        <w:t xml:space="preserve">Further, when using CAAL data as an additional likelihood component to a SCAA model one must determine the input sample size to be used to weight this information.</w:t>
       </w:r>
     </w:p>
     <w:p>
@@ -618,90 +732,13 @@
         <w:pStyle w:val="BodyText"/>
       </w:pPr>
       <w:r>
-        <w:t xml:space="preserve">In the process of compositional expansion, it is often the case that an age-length key (ALK) is employed to expand population numbers-at-length to population numbers-at-age</w:t>
-      </w:r>
-      <w:r>
-        <w:t xml:space="preserve"> </w:t>
-      </w:r>
-      <w:r>
-        <w:t xml:space="preserve">(Ailloud and Hoenig 2019)</w:t>
-      </w:r>
-      <w:r>
-        <w:t xml:space="preserve">.</w:t>
-      </w:r>
-      <w:r>
-        <w:t xml:space="preserve"> </w:t>
-      </w:r>
-      <w:r>
-        <w:t xml:space="preserve">It is through the age-length key, and the subsequent age expansion, that observations of age composition are derived from fishery-independent and fishery-dependent sources.</w:t>
-      </w:r>
-      <w:r>
-        <w:t xml:space="preserve"> </w:t>
-      </w:r>
-      <w:r>
-        <w:t xml:space="preserve">Conditional age-at-length (CAAL), in which paired age-length data are used as in indication of the age distribution for a specific length, is used to inform length-at-age and it’s related uncertainty</w:t>
-      </w:r>
-      <w:r>
-        <w:t xml:space="preserve"> </w:t>
-      </w:r>
-      <w:r>
-        <w:t xml:space="preserve">(Taylor and Methot 2013)</w:t>
-      </w:r>
-      <w:r>
-        <w:t xml:space="preserve">.</w:t>
-      </w:r>
-      <w:r>
-        <w:t xml:space="preserve"> </w:t>
-      </w:r>
-      <w:r>
-        <w:t xml:space="preserve">CAAL data can be used directly within statistical catch-at-age models to inform estimates of growth as well as composition data</w:t>
-      </w:r>
-      <w:r>
-        <w:t xml:space="preserve"> </w:t>
-      </w:r>
-      <w:r>
-        <w:t xml:space="preserve">(Lee et al. 2019)</w:t>
-      </w:r>
-      <w:r>
-        <w:t xml:space="preserve"> </w:t>
-      </w:r>
-      <w:r>
-        <w:t xml:space="preserve">and has been implemented in a number of operational stock assessments</w:t>
-      </w:r>
-      <w:r>
-        <w:t xml:space="preserve"> </w:t>
-      </w:r>
-      <w:r>
-        <w:t xml:space="preserve">(e.g., McGilliard et al. 2019, Hulson et al. 2022)</w:t>
-      </w:r>
-      <w:r>
-        <w:t xml:space="preserve">.</w:t>
-      </w:r>
-      <w:r>
-        <w:t xml:space="preserve"> </w:t>
-      </w:r>
-      <w:r>
-        <w:t xml:space="preserve">An intrinsic component to both the ALK and CAAL is the variability in length for a given age.</w:t>
-      </w:r>
-      <w:r>
-        <w:t xml:space="preserve"> </w:t>
-      </w:r>
-      <w:r>
-        <w:t xml:space="preserve">Further, when using CAAL data as an additional likelihood component to a statistical catch-at-age model one must determine the input sample size to be used to weight this information.</w:t>
-      </w:r>
-    </w:p>
-    <w:p>
-      <w:pPr>
-        <w:pStyle w:val="BodyText"/>
-      </w:pPr>
-      <w:r>
-        <w:t xml:space="preserve">Despite the acceptance of requiring an input sample size to weight age composition data in statistical catch-at-age models that reflects the added uncertainty caused by overdispersion common to age sampling, and the recognition of the inherent variability in the ageing process when reading otoliths and in the growth process upon which age-length keys are based, these sources of uncertainty have not been previously integrated in an objective estimation method for input sample size.</w:t>
-      </w:r>
-      <w:r>
-        <w:t xml:space="preserve"> </w:t>
-      </w:r>
-      <w:r>
-        <w:t xml:space="preserve">In this study, we use the methods of</w:t>
+        <w:t xml:space="preserve">Despite the acceptance of requiring an input sample size to weight age composition data in SCAA models that reflects the added uncertainty caused by overdispersion common to age sampling, and the recognition of the inherent variability in the ageing process when reading otoliths and in the growth process upon which age-length keys are based, these sources of uncertainty have not been previously integrated in an objective estimation method for input sample size.</w:t>
+      </w:r>
+      <w:r>
+        <w:t xml:space="preserve"> </w:t>
+      </w:r>
+      <w:r>
+        <w:t xml:space="preserve">In this study, we extend the methods of</w:t>
       </w:r>
       <w:r>
         <w:t xml:space="preserve"> </w:t>
@@ -732,13 +769,13 @@
         <w:t xml:space="preserve">Methods</w:t>
       </w:r>
     </w:p>
-    <w:bookmarkStart w:id="23" w:name="X2fffafa62dfac4b45a6978decf23633b9a34543"/>
+    <w:bookmarkStart w:id="23" w:name="data"/>
     <w:p>
       <w:pPr>
         <w:pStyle w:val="Heading2"/>
       </w:pPr>
       <w:r>
-        <w:t xml:space="preserve">Data: age collections and reader-tester agreement</w:t>
+        <w:t xml:space="preserve">Data</w:t>
       </w:r>
     </w:p>
     <w:p>
@@ -746,7 +783,7 @@
         <w:pStyle w:val="FirstParagraph"/>
       </w:pPr>
       <w:r>
-        <w:t xml:space="preserve">In this study we used historical data collected from bottom trawl surveys conducted by the Alaska Fisheries Science Center (AFSC) in the Eastern Bering Sea</w:t>
+        <w:t xml:space="preserve">We used historical data collected from bottom trawl surveys conducted by the Alaska Fisheries Science Center (AFSC) in the Eastern Bering Sea</w:t>
       </w:r>
       <w:r>
         <w:t xml:space="preserve"> </w:t>
@@ -779,19 +816,31 @@
         <w:t xml:space="preserve"> </w:t>
       </w:r>
       <w:r>
-        <w:t xml:space="preserve">Within the AFSC bottom trawl surveys both length frequency data and age specimen data are collected (in addition to other data sources including catch, effort, location, etc.).</w:t>
-      </w:r>
-      <w:r>
-        <w:t xml:space="preserve"> </w:t>
-      </w:r>
-      <w:r>
-        <w:t xml:space="preserve">To facilitate age estimation, individual fish are processed at sea to record sex, length and weight and to remove sagittal otoliths that are sent to the AFSC Age and Growth laboratory for age determination.</w:t>
-      </w:r>
-      <w:r>
-        <w:t xml:space="preserve"> </w:t>
-      </w:r>
-      <w:r>
-        <w:t xml:space="preserve">Periodically, a subset of these otoliths are selected for reader-tester agreement tests, which evaluates the reproducability of an age reading when two different age readers age the same fish, without knowledge of the other reader’s determined age of the otolith</w:t>
+        <w:t xml:space="preserve">Within the AFSC bottom trawl surveys both length frequency data and age specimen data are collected in addition to other survey data (e.g., catch, effort, location).</w:t>
+      </w:r>
+      <w:r>
+        <w:t xml:space="preserve"> </w:t>
+      </w:r>
+      <w:r>
+        <w:t xml:space="preserve">Generally, a subsample of fish from each haul were processed at sea to collect their sex, length, and weight.</w:t>
+      </w:r>
+      <w:r>
+        <w:t xml:space="preserve"> </w:t>
+      </w:r>
+      <w:r>
+        <w:t xml:space="preserve">A subsample of these fish have their sagittal otoliths collected, these otoliths were sent (with haul and specimen data) to the AFSC Age and Growth laboratory for age determination.</w:t>
+      </w:r>
+      <w:r>
+        <w:t xml:space="preserve"> </w:t>
+      </w:r>
+      <w:r>
+        <w:t xml:space="preserve">Periodically, a subset of aged otoliths are selected for reader-tester agreement tests.</w:t>
+      </w:r>
+      <w:r>
+        <w:t xml:space="preserve"> </w:t>
+      </w:r>
+      <w:r>
+        <w:t xml:space="preserve">These tests are used to evaluate the reproducability of an age reading when two different readers age the same fish without knowledge of the other reader’s age determination of the otolith</w:t>
       </w:r>
       <w:r>
         <w:t xml:space="preserve"> </w:t>
@@ -806,7 +855,7 @@
         <w:t xml:space="preserve"> </w:t>
       </w:r>
       <w:r>
-        <w:t xml:space="preserve">The average annual bottom trawl survey age sample sizes for the stocks selected for this analysis by region, along with the total number of otoliths that have been selected for reader-tester agreement tests across these regions is shown in Table</w:t>
+        <w:t xml:space="preserve">The average annual bottom trawl survey age sample sizes by region, and the total number of otoliths used for reader-tester agreement tests are shown in Table</w:t>
       </w:r>
       <w:r>
         <w:t xml:space="preserve"> </w:t>
@@ -815,43 +864,25 @@
         <w:t xml:space="preserve">??</w:t>
       </w:r>
       <w:r>
-        <w:t xml:space="preserve">).</w:t>
-      </w:r>
-      <w:r>
-        <w:t xml:space="preserve"> </w:t>
-      </w:r>
-      <w:r>
-        <w:t xml:space="preserve">The stocks selected to use as examples for this analysis were all stocks that had greater than 5,000 reader-tester paired otolith readings.</w:t>
-      </w:r>
-      <w:r>
-        <w:t xml:space="preserve"> </w:t>
-      </w:r>
-      <w:r>
-        <w:t xml:space="preserve">These stocks are also all assessed with statistical catch-at-age models that require input sample sizes to</w:t>
-      </w:r>
-      <w:r>
-        <w:t xml:space="preserve"> </w:t>
-      </w:r>
-      <w:r>
-        <w:t xml:space="preserve">‘</w:t>
-      </w:r>
-      <w:r>
-        <w:t xml:space="preserve">weight</w:t>
-      </w:r>
-      <w:r>
-        <w:t xml:space="preserve">’</w:t>
-      </w:r>
-      <w:r>
-        <w:t xml:space="preserve"> </w:t>
-      </w:r>
-      <w:r>
-        <w:t xml:space="preserve">the age composition data fit in the stock assessment models.</w:t>
-      </w:r>
-      <w:r>
-        <w:t xml:space="preserve"> </w:t>
-      </w:r>
-      <w:r>
-        <w:t xml:space="preserve">Details of how the length frequency and age collections are expanded to population abundance-at-length and age at AFSC to then subsequently used as compositional data in stock assessment models at AFSC are provided in</w:t>
+        <w:t xml:space="preserve">) for the species evaluated.</w:t>
+      </w:r>
+      <w:r>
+        <w:t xml:space="preserve"> </w:t>
+      </w:r>
+      <w:r>
+        <w:t xml:space="preserve">The species or stocks selected for this analysis all have greater than 5,000 reader-tester paired otolith readings.</w:t>
+      </w:r>
+      <w:r>
+        <w:t xml:space="preserve"> </w:t>
+      </w:r>
+      <w:r>
+        <w:t xml:space="preserve">These stocks are all assessed using integrated SCAA models that require input sample sizes for the age composition data.</w:t>
+      </w:r>
+      <w:r>
+        <w:t xml:space="preserve"> </w:t>
+      </w:r>
+      <w:r>
+        <w:t xml:space="preserve">Details of how the length frequency and age collections are expanded to population abundance-at-length and -age then subsequently used as compositional data in stock assessment models at AFSC are provided in</w:t>
       </w:r>
       <w:r>
         <w:t xml:space="preserve"> </w:t>
@@ -878,13 +909,25 @@
         <w:pStyle w:val="FirstParagraph"/>
       </w:pPr>
       <w:r>
-        <w:t xml:space="preserve">To evaluate the effect of the inclusion of ageing error and growth variability on uncertainty in age compostion datasets we developed a bootstrap-simulation framework that allowed for the addition of these sources of error.</w:t>
-      </w:r>
-      <w:r>
-        <w:t xml:space="preserve"> </w:t>
-      </w:r>
-      <w:r>
-        <w:t xml:space="preserve">In simple terms, the simulation framework that we developed resamples the hauls, then lengths and ages collected within the resampled hauls following from the method introduced by</w:t>
+        <w:t xml:space="preserve">To evaluate the effect of the inclusion of ageing error and growth variability on uncertainty in age compostion datasets we modified a bootstrap-simulation framework</w:t>
+      </w:r>
+      <w:r>
+        <w:t xml:space="preserve"> </w:t>
+      </w:r>
+      <w:r>
+        <w:t xml:space="preserve">(Hulson et al. in review)</w:t>
+      </w:r>
+      <w:r>
+        <w:t xml:space="preserve"> </w:t>
+      </w:r>
+      <w:r>
+        <w:t xml:space="preserve">to include these additional sources of error.</w:t>
+      </w:r>
+      <w:r>
+        <w:t xml:space="preserve"> </w:t>
+      </w:r>
+      <w:r>
+        <w:t xml:space="preserve">In simple terms, the simulation framework is a two-stage bootstrap that first resamples hauls, then resamples lengths and ages collected within the resampled hauls following from the methods in</w:t>
       </w:r>
       <w:r>
         <w:t xml:space="preserve"> </w:t>
@@ -899,13 +942,13 @@
         <w:t xml:space="preserve"> </w:t>
       </w:r>
       <w:r>
-        <w:t xml:space="preserve">To implement ageing error, for a given resampled age, the set of tester ages for that reader age were pooled and a new age was resampled from that set.</w:t>
-      </w:r>
-      <w:r>
-        <w:t xml:space="preserve"> </w:t>
-      </w:r>
-      <w:r>
-        <w:t xml:space="preserve">To implement growth variability, for a given resampled age the lengths observed for that age were pooled by sex, and then a new length was resampled from that set of lengths.</w:t>
+        <w:t xml:space="preserve">The simulation framework was modified to account for ageing error by resampling from tester ages associated with a given reader age.</w:t>
+      </w:r>
+      <w:r>
+        <w:t xml:space="preserve"> </w:t>
+      </w:r>
+      <w:r>
+        <w:t xml:space="preserve">Growth variability was incorporated, for each species, by resampling fom all lengths associated with a given age and sex.</w:t>
       </w:r>
     </w:p>
     <w:p>
@@ -913,18 +956,6 @@
         <w:pStyle w:val="BodyText"/>
       </w:pPr>
       <w:r>
-        <w:t xml:space="preserve">The bootstrap-simulation framework is composed of a suite of nested resampling protocols.</w:t>
-      </w:r>
-      <w:r>
-        <w:t xml:space="preserve"> </w:t>
-      </w:r>
-      <w:r>
-        <w:t xml:space="preserve">Functions to run the sampling protocols were developed in a compartmentalized manner to provide for substantial flexibility in exploring desired resampling protocols.</w:t>
-      </w:r>
-      <w:r>
-        <w:t xml:space="preserve"> </w:t>
-      </w:r>
-      <w:r>
         <w:t xml:space="preserve">The order of operations (Figure</w:t>
       </w:r>
       <w:r>
@@ -937,14 +968,7 @@
         <w:t xml:space="preserve"> </w:t>
       </w:r>
       <w:r>
-        <w:rPr>
-          <w:iCs/>
-          <w:i/>
-        </w:rPr>
-        <w:t xml:space="preserve">ben - we need to add where we’re doing the ageing error and growth resampling to this figure</w:t>
-      </w:r>
-      <w:r>
-        <w:t xml:space="preserve">) has the following schedule, with steps 1-2 and 4-6 being optional switches:</w:t>
+        <w:t xml:space="preserve">has the following schedule:</w:t>
       </w:r>
     </w:p>
     <w:p>
@@ -1036,13 +1060,13 @@
         <w:pStyle w:val="FirstParagraph"/>
       </w:pPr>
       <w:r>
-        <w:t xml:space="preserve">The core of the bootstrap-simulation function (steps 5 and 6 above) were designed to explore inclusion of ageing error and growth variability.</w:t>
-      </w:r>
-      <w:r>
-        <w:t xml:space="preserve"> </w:t>
-      </w:r>
-      <w:r>
-        <w:t xml:space="preserve">The bootstrap-simulation then repeated steps 1-7 iteratively providing iterated population abundance-at-age that was then compared to the historical (the full sample without any resampling of data) population abundance-at-age determined by the bottom trawl surveys.</w:t>
+        <w:t xml:space="preserve">Steps 5 and 6 were designed to explore inclusion of ageing error and growth variability.</w:t>
+      </w:r>
+      <w:r>
+        <w:t xml:space="preserve"> </w:t>
+      </w:r>
+      <w:r>
+        <w:t xml:space="preserve">The bootstrap-simulation repeats steps 1-7 iteratively providing iterated population abundance-at-age for comparison to the historical (the full sample without any resampling of data) population abundance-at-age.</w:t>
       </w:r>
     </w:p>
     <w:p>
@@ -1071,10 +1095,7 @@
         <w:t xml:space="preserve"> </w:t>
       </w:r>
       <w:r>
-        <w:t xml:space="preserve">First, we ran the bootstrap-simulation with the historical data without adding any extra error, thus, omitting steps 5 and 6 above (termed the</w:t>
-      </w:r>
-      <w:r>
-        <w:t xml:space="preserve"> </w:t>
+        <w:t xml:space="preserve">First, we ran the bootstrap-simulation with the historical data without adding any extra error, thus, omitting steps 5 and 6 above (</w:t>
       </w:r>
       <w:r>
         <w:t xml:space="preserve">‘</w:t>
@@ -1095,10 +1116,7 @@
         <w:t xml:space="preserve"> </w:t>
       </w:r>
       <w:r>
-        <w:t xml:space="preserve">Next, we added ageing error (termed the</w:t>
-      </w:r>
-      <w:r>
-        <w:t xml:space="preserve"> </w:t>
+        <w:t xml:space="preserve">Next, we added ageing error (</w:t>
       </w:r>
       <w:r>
         <w:t xml:space="preserve">‘</w:t>
@@ -1113,10 +1131,7 @@
         <w:t xml:space="preserve"> </w:t>
       </w:r>
       <w:r>
-        <w:t xml:space="preserve">scenario) and growth variability (termed the</w:t>
-      </w:r>
-      <w:r>
-        <w:t xml:space="preserve"> </w:t>
+        <w:t xml:space="preserve">scenario) and growth variability (</w:t>
       </w:r>
       <w:r>
         <w:t xml:space="preserve">‘</w:t>
@@ -1131,16 +1146,13 @@
         <w:t xml:space="preserve"> </w:t>
       </w:r>
       <w:r>
-        <w:t xml:space="preserve">scenario) separately, thus, omitting either step 5 or 6 depending on the source of uncertainty that we wanted to include.</w:t>
-      </w:r>
-      <w:r>
-        <w:t xml:space="preserve"> </w:t>
-      </w:r>
-      <w:r>
-        <w:t xml:space="preserve">Finally, we added both ageing error and growth variability (termed the</w:t>
-      </w:r>
-      <w:r>
-        <w:t xml:space="preserve"> </w:t>
+        <w:t xml:space="preserve">scenario) separately, thus, omitting either step 5 or 6 depending on the source of uncertainty desired.</w:t>
+      </w:r>
+      <w:r>
+        <w:t xml:space="preserve"> </w:t>
+      </w:r>
+      <w:r>
+        <w:t xml:space="preserve">Finally, we added both ageing error and growth variability (</w:t>
       </w:r>
       <w:r>
         <w:t xml:space="preserve">‘</w:t>
@@ -1161,19 +1173,19 @@
         <w:t xml:space="preserve"> </w:t>
       </w:r>
       <w:r>
-        <w:t xml:space="preserve">To allow for the largest number of samples from which the consequences of these sources of uncertainty could be evaluated we included reader-tester data that was pooled across these three regions.</w:t>
-      </w:r>
-      <w:r>
-        <w:t xml:space="preserve"> </w:t>
-      </w:r>
-      <w:r>
-        <w:t xml:space="preserve">To evaluate the inclusion of growth variability we pooled the sex-specific age-length pairs across all the years of the survey in order to provide the maximum influence of growth variability on the replicated sex-specific age composition estimates.</w:t>
-      </w:r>
-      <w:r>
-        <w:t xml:space="preserve"> </w:t>
-      </w:r>
-      <w:r>
-        <w:t xml:space="preserve">We ran the bootstrap-simulation for 500 iterations, which was a level for which the variability in population abundance-at-age results had stabilized.</w:t>
+        <w:t xml:space="preserve">To increase reader-tester sample sizes for each species, we pooled reader-tester data across the three regions (we note that age readings for all three regions are produced in the same age reading laboratory at AFSC).</w:t>
+      </w:r>
+      <w:r>
+        <w:t xml:space="preserve"> </w:t>
+      </w:r>
+      <w:r>
+        <w:t xml:space="preserve">Sex-specific age-length pairs were pooled across all survey years, by region, in order to evaluate the maximum influence of growth variability on the replicated sex-specific age composition estimates.</w:t>
+      </w:r>
+      <w:r>
+        <w:t xml:space="preserve"> </w:t>
+      </w:r>
+      <w:r>
+        <w:t xml:space="preserve">The bootstrap-simulations were run for 500 iterations, a level at which the variability in population abundance-at-age results had stabilized.</w:t>
       </w:r>
       <w:r>
         <w:t xml:space="preserve"> </w:t>
@@ -1206,13 +1218,13 @@
       </w:r>
     </w:p>
     <w:bookmarkEnd w:id="25"/>
-    <w:bookmarkStart w:id="26" w:name="X49e5b874be9fc021dfa0f52613416c6c55da08d"/>
+    <w:bookmarkStart w:id="26" w:name="computing-input-sample-size"/>
     <w:p>
       <w:pPr>
         <w:pStyle w:val="Heading2"/>
       </w:pPr>
       <w:r>
-        <w:t xml:space="preserve">Computing effective and input sample size</w:t>
+        <w:t xml:space="preserve">Computing input sample size</w:t>
       </w:r>
     </w:p>
     <w:p>
@@ -1220,7 +1232,7 @@
         <w:pStyle w:val="FirstParagraph"/>
       </w:pPr>
       <w:r>
-        <w:t xml:space="preserve">A useful statistic that can quantify the variability in age composition is effective sample size, introduced by</w:t>
+        <w:t xml:space="preserve">A useful statistic that can quantify the variability in age composition is relative sample size, introduced by</w:t>
       </w:r>
       <w:r>
         <w:t xml:space="preserve"> </w:t>
@@ -1247,15 +1259,18 @@
           <m:jc m:val="center"/>
         </m:oMathParaPr>
         <m:oMath>
-          <m:r>
-            <m:t>E</m:t>
-          </m:r>
-          <m:r>
-            <m:t>S</m:t>
-          </m:r>
-          <m:r>
-            <m:t>S</m:t>
-          </m:r>
+          <m:sSub>
+            <m:e>
+              <m:r>
+                <m:t>R</m:t>
+              </m:r>
+            </m:e>
+            <m:sub>
+              <m:r>
+                <m:t>i</m:t>
+              </m:r>
+            </m:sub>
+          </m:sSub>
           <m:r>
             <m:rPr>
               <m:sty m:val="p"/>
@@ -1304,6 +1319,15 @@
                       <m:r>
                         <m:t>c</m:t>
                       </m:r>
+                      <m:r>
+                        <m:rPr>
+                          <m:sty m:val="p"/>
+                        </m:rPr>
+                        <m:t>,</m:t>
+                      </m:r>
+                      <m:r>
+                        <m:t>i</m:t>
+                      </m:r>
                     </m:sub>
                   </m:sSub>
                 </m:e>
@@ -1334,6 +1358,15 @@
                     <m:sub>
                       <m:r>
                         <m:t>c</m:t>
+                      </m:r>
+                      <m:r>
+                        <m:rPr>
+                          <m:sty m:val="p"/>
+                        </m:rPr>
+                        <m:t>,</m:t>
+                      </m:r>
+                      <m:r>
+                        <m:t>i</m:t>
                       </m:r>
                     </m:sub>
                   </m:sSub>
@@ -1388,6 +1421,15 @@
                               <m:r>
                                 <m:t>c</m:t>
                               </m:r>
+                              <m:r>
+                                <m:rPr>
+                                  <m:sty m:val="p"/>
+                                </m:rPr>
+                                <m:t>,</m:t>
+                              </m:r>
+                              <m:r>
+                                <m:t>i</m:t>
+                              </m:r>
                             </m:sub>
                           </m:sSub>
                           <m:r>
@@ -1461,6 +1503,15 @@
             <m:r>
               <m:t>c</m:t>
             </m:r>
+            <m:r>
+              <m:rPr>
+                <m:sty m:val="p"/>
+              </m:rPr>
+              <m:t>,</m:t>
+            </m:r>
+            <m:r>
+              <m:t>i</m:t>
+            </m:r>
           </m:sub>
         </m:sSub>
       </m:oMath>
@@ -1539,7 +1590,20 @@
         <w:t xml:space="preserve"> </w:t>
       </w:r>
       <w:r>
-        <w:t xml:space="preserve">For each iteration of the bootstrap-simulation we computed an estimated proportion (</w:t>
+        <w:t xml:space="preserve">For each iteration-</w:t>
+      </w:r>
+      <w:r>
+        <w:rPr>
+          <w:iCs/>
+          <w:i/>
+        </w:rPr>
+        <w:t xml:space="preserve">i</w:t>
+      </w:r>
+      <w:r>
+        <w:t xml:space="preserve"> </w:t>
+      </w:r>
+      <w:r>
+        <w:t xml:space="preserve">of the bootstrap-simulation we computed an estimated proportion (</w:t>
       </w:r>
       <m:oMath>
         <m:sSub>
@@ -1551,6 +1615,15 @@
           <m:sub>
             <m:r>
               <m:t>c</m:t>
+            </m:r>
+            <m:r>
+              <m:rPr>
+                <m:sty m:val="p"/>
+              </m:rPr>
+              <m:t>,</m:t>
+            </m:r>
+            <m:r>
+              <m:t>i</m:t>
             </m:r>
           </m:sub>
         </m:sSub>
@@ -1573,13 +1646,30 @@
         </m:sSub>
       </m:oMath>
       <w:r>
-        <w:t xml:space="preserve">) to determine the effective sample size of the resampled age composition.</w:t>
-      </w:r>
-      <w:r>
-        <w:t xml:space="preserve"> </w:t>
-      </w:r>
-      <w:r>
-        <w:t xml:space="preserve">Thus, across each iteration of the bootstrap-simulation we computed an effective sample size that indicated the amount of uncertainty in the resampled age composition.</w:t>
+        <w:t xml:space="preserve">) to determine the relative sample size (</w:t>
+      </w:r>
+      <m:oMath>
+        <m:sSub>
+          <m:e>
+            <m:r>
+              <m:t>R</m:t>
+            </m:r>
+          </m:e>
+          <m:sub>
+            <m:r>
+              <m:t>i</m:t>
+            </m:r>
+          </m:sub>
+        </m:sSub>
+      </m:oMath>
+      <w:r>
+        <w:t xml:space="preserve">) of the resampled age composition.</w:t>
+      </w:r>
+      <w:r>
+        <w:t xml:space="preserve"> </w:t>
+      </w:r>
+      <w:r>
+        <w:t xml:space="preserve">Thus, across each iteration of the bootstrap-simulation we computed a relative sample size that indicated the amount of uncertainty in the resampled age composition.</w:t>
       </w:r>
     </w:p>
     <w:p>
@@ -1587,7 +1677,28 @@
         <w:pStyle w:val="BodyText"/>
       </w:pPr>
       <w:r>
-        <w:t xml:space="preserve">To summarize effective sample size across iterations we used the harmonic mean, which has been shown to reduce bias in recovering the true sample size in simulations for a multinomial distribution, and due to this reduction in bias the harmonic mean has also been recommended to determine the</w:t>
+        <w:t xml:space="preserve">To summarize relative sample size across iterations we used the harmonic mean.</w:t>
+      </w:r>
+      <w:r>
+        <w:t xml:space="preserve"> </w:t>
+      </w:r>
+      <w:r>
+        <w:t xml:space="preserve">This has been shown to reduce bias in recovering the true sample size in simulations for a multinomial distribution and has also been recommended to determine the input sample size (ISS) that is used in stock assessment models to fit compositional data</w:t>
+      </w:r>
+      <w:r>
+        <w:t xml:space="preserve"> </w:t>
+      </w:r>
+      <w:r>
+        <w:t xml:space="preserve">(Stewart and Hamel 2014)</w:t>
+      </w:r>
+      <w:r>
+        <w:t xml:space="preserve">.</w:t>
+      </w:r>
+      <w:r>
+        <w:t xml:space="preserve"> </w:t>
+      </w:r>
+      <w:r>
+        <w:t xml:space="preserve">While we present the results of the annual ISS for each stock evaluated when incorporating ageing error, growth variability, or both, we also compute the proportion of</w:t>
       </w:r>
       <w:r>
         <w:t xml:space="preserve"> </w:t>
@@ -1596,7 +1707,7 @@
         <w:t xml:space="preserve">‘</w:t>
       </w:r>
       <w:r>
-        <w:t xml:space="preserve">input sample size</w:t>
+        <w:t xml:space="preserve">base</w:t>
       </w:r>
       <w:r>
         <w:t xml:space="preserve">’</w:t>
@@ -1605,22 +1716,13 @@
         <w:t xml:space="preserve"> </w:t>
       </w:r>
       <w:r>
-        <w:t xml:space="preserve">that is used in stock assessment models to fit compositional data</w:t>
-      </w:r>
-      <w:r>
-        <w:t xml:space="preserve"> </w:t>
-      </w:r>
-      <w:r>
-        <w:t xml:space="preserve">(Stewart and Hamel 2014)</w:t>
-      </w:r>
-      <w:r>
-        <w:t xml:space="preserve">.</w:t>
-      </w:r>
-      <w:r>
-        <w:t xml:space="preserve"> </w:t>
-      </w:r>
-      <w:r>
-        <w:t xml:space="preserve">Herein, when we use the term</w:t>
+        <w:t xml:space="preserve">ISS in order to present the relative decrease in ISS when incorporating these sources of additional uncertainty.</w:t>
+      </w:r>
+      <w:r>
+        <w:t xml:space="preserve"> </w:t>
+      </w:r>
+      <w:r>
+        <w:t xml:space="preserve">The</w:t>
       </w:r>
       <w:r>
         <w:t xml:space="preserve"> </w:t>
@@ -1629,7 +1731,7 @@
         <w:t xml:space="preserve">‘</w:t>
       </w:r>
       <w:r>
-        <w:t xml:space="preserve">effective sample size</w:t>
+        <w:t xml:space="preserve">relative ISS</w:t>
       </w:r>
       <w:r>
         <w:t xml:space="preserve">’</w:t>
@@ -1638,55 +1740,7 @@
         <w:t xml:space="preserve"> </w:t>
       </w:r>
       <w:r>
-        <w:t xml:space="preserve">we are referring to the effective sample sizes that were computed for each iteration of the bootstrap-simulation, when we use the term</w:t>
-      </w:r>
-      <w:r>
-        <w:t xml:space="preserve"> </w:t>
-      </w:r>
-      <w:r>
-        <w:t xml:space="preserve">‘</w:t>
-      </w:r>
-      <w:r>
-        <w:t xml:space="preserve">input sample size</w:t>
-      </w:r>
-      <w:r>
-        <w:t xml:space="preserve">’</w:t>
-      </w:r>
-      <w:r>
-        <w:t xml:space="preserve"> </w:t>
-      </w:r>
-      <w:r>
-        <w:t xml:space="preserve">(ISS) we are referring to the harmonic mean of the iterated effective sample sizes.</w:t>
-      </w:r>
-      <w:r>
-        <w:t xml:space="preserve"> </w:t>
-      </w:r>
-      <w:r>
-        <w:t xml:space="preserve">While we present the results of the annual ISS for each stock evaluated when incorporating ageing error, growth variability, or both, we also compute the proportion of</w:t>
-      </w:r>
-      <w:r>
-        <w:t xml:space="preserve"> </w:t>
-      </w:r>
-      <w:r>
-        <w:t xml:space="preserve">‘</w:t>
-      </w:r>
-      <w:r>
-        <w:t xml:space="preserve">base</w:t>
-      </w:r>
-      <w:r>
-        <w:t xml:space="preserve">’</w:t>
-      </w:r>
-      <w:r>
-        <w:t xml:space="preserve"> </w:t>
-      </w:r>
-      <w:r>
-        <w:t xml:space="preserve">ISS in order to present the relative decrease in ISS when incorporating these sources of additional uncertainty.</w:t>
-      </w:r>
-      <w:r>
-        <w:t xml:space="preserve"> </w:t>
-      </w:r>
-      <w:r>
-        <w:t xml:space="preserve">The proportion of base ISS is computed by dividing the ISS as determined after incorporating ageing error, growth variability, or both, by the base ISS without these sources of uncertainty.</w:t>
+        <w:t xml:space="preserve">is computed by dividing the ISS as determined after incorporating ageing error, growth variability, or both, by the base ISS without these sources of uncertainty.</w:t>
       </w:r>
     </w:p>
     <w:bookmarkEnd w:id="26"/>
@@ -1704,19 +1758,13 @@
         <w:pStyle w:val="FirstParagraph"/>
       </w:pPr>
       <w:r>
-        <w:t xml:space="preserve">In order to quantify trends across stocks we evaluated these stocks based on their species type.</w:t>
-      </w:r>
-      <w:r>
-        <w:t xml:space="preserve"> </w:t>
-      </w:r>
-      <w:r>
-        <w:t xml:space="preserve">Results for three species types are shown: for flatfish (arrowtooth flounder, flathead sole, northern rock sole, and yellowfin sole), for gadids (walleye pollock and Pacific cod), and for rockfish (Pacific ocean perch and northern rockfish).</w:t>
-      </w:r>
-      <w:r>
-        <w:t xml:space="preserve"> </w:t>
-      </w:r>
-      <w:r>
-        <w:t xml:space="preserve">We also investigated the relationship between two statistics and the cases that added ageing error and growth variability.</w:t>
+        <w:t xml:space="preserve">Trends across stocks were aggregated and evaluated using three species types: flatfish (arrowtooth flounder, flathead sole, northern rock sole, and yellowfin sole), gadids (walleye pollock and Pacific cod), and rockfish (Pacific ocean perch and northern rockfish).</w:t>
+      </w:r>
+      <w:r>
+        <w:t xml:space="preserve"> </w:t>
+      </w:r>
+      <w:r>
+        <w:t xml:space="preserve">Two statistics were used to evaluate trends across the cases that added ageing error and growth variability.</w:t>
       </w:r>
       <w:r>
         <w:t xml:space="preserve"> </w:t>
@@ -1792,7 +1840,7 @@
         <w:t xml:space="preserve"> </w:t>
       </w:r>
       <w:r>
-        <w:t xml:space="preserve">Variability in the age composition ISS across uncertainty scenarios evaluated was also stock and region specific, where Pacific cod and walleye pollock in the EBS resulted in the largest variability in ISS and AI Atka mackerel resulted in the smallest.</w:t>
+        <w:t xml:space="preserve">Variability in the age composition ISS across the scenarios evaluated was also stock and region specific, with Pacific cod and walleye pollock in the EBS having the greatest reduction in ISS and AI Atka mackerel having the least.</w:t>
       </w:r>
     </w:p>
     <w:p>
@@ -1800,7 +1848,7 @@
         <w:pStyle w:val="BodyText"/>
       </w:pPr>
       <w:r>
-        <w:t xml:space="preserve">The proportional reduction in age composition ISS compared to the base case across uncertainty scenarios revealed patterns across species types within each region evaluated (Figure</w:t>
+        <w:t xml:space="preserve">The age composition relative ISS across uncertainty scenarios revealed patterns across species types within each region evaluated (Figure</w:t>
       </w:r>
       <w:r>
         <w:t xml:space="preserve"> </w:t>
@@ -1815,37 +1863,40 @@
         <w:t xml:space="preserve"> </w:t>
       </w:r>
       <w:r>
-        <w:t xml:space="preserve">In general, including ageing error in rockfish age data had a larger proportional reduction in age composition ISS than including growth variability.</w:t>
-      </w:r>
-      <w:r>
-        <w:t xml:space="preserve"> </w:t>
-      </w:r>
-      <w:r>
-        <w:t xml:space="preserve">Alternatively, adding growth variability to flatfish and gadid data had a larger proportional reduction in age composition ISS than adding ageing error.</w:t>
-      </w:r>
-      <w:r>
-        <w:t xml:space="preserve"> </w:t>
-      </w:r>
-      <w:r>
-        <w:t xml:space="preserve">Across the regions and uncertainty scenarios investigated, the largest variability in the proportional reduction in age composition ISS in any given region resulted for flatfish.</w:t>
-      </w:r>
-      <w:r>
-        <w:t xml:space="preserve"> </w:t>
-      </w:r>
-      <w:r>
-        <w:t xml:space="preserve">Across the regions and uncertainty scenarios investigated, the largest range among the reduction in region-specific age composition ISS when adding additional sources of error resulted for gadids.</w:t>
-      </w:r>
-      <w:r>
-        <w:t xml:space="preserve"> </w:t>
-      </w:r>
-      <w:r>
-        <w:t xml:space="preserve">For example, after adding both ageing error and growth variability the proportional reduction in age composition ISS was 85-95% of base ISS for gadids in the AI, 40-50% for gadids in the EBS, and 70-80% for gadids in the GOA.</w:t>
-      </w:r>
-      <w:r>
-        <w:t xml:space="preserve"> </w:t>
-      </w:r>
-      <w:r>
-        <w:t xml:space="preserve">Overall, when adding both ageing error and growth variability across the regions evaluated the age composition ISS resulted in 50-90% of the base age composition ISS for flatfish, 40-90% for gadids, and 80-95% for rockfish.</w:t>
+        <w:t xml:space="preserve">Including ageing error for rockfish had a larger proportional reduction in relative ISS than including growth variability.</w:t>
+      </w:r>
+      <w:r>
+        <w:t xml:space="preserve"> </w:t>
+      </w:r>
+      <w:r>
+        <w:t xml:space="preserve">However, growth variability had a larger proportional reduction for flatfish and gadid relative ISS than adding ageing error.</w:t>
+      </w:r>
+      <w:r>
+        <w:t xml:space="preserve"> </w:t>
+      </w:r>
+      <w:r>
+        <w:t xml:space="preserve">Flatfish exhibited the greatest variability in the proportional reduction in relative ISS in any given region, while gadids had the smallest relative ISS, in general.</w:t>
+      </w:r>
+      <w:r>
+        <w:t xml:space="preserve"> </w:t>
+      </w:r>
+      <w:r>
+        <w:t xml:space="preserve">For example, after adding ageing error and growth variability the relative ISS for gadid was 85-95% in the AI, 40-50% in the EBS, and 70-80% in the GOA (Figure</w:t>
+      </w:r>
+      <w:r>
+        <w:t xml:space="preserve"> </w:t>
+      </w:r>
+      <w:r>
+        <w:t xml:space="preserve">3</w:t>
+      </w:r>
+      <w:r>
+        <w:t xml:space="preserve">).</w:t>
+      </w:r>
+      <w:r>
+        <w:t xml:space="preserve"> </w:t>
+      </w:r>
+      <w:r>
+        <w:t xml:space="preserve">Overall, adding both ageing error and growth variability decreased the relative ISS to 50-90% of the Base ISS for flatfish, 40-90% for gadids, and 80-95% for rockfish.</w:t>
       </w:r>
     </w:p>
     <w:p>
@@ -1853,7 +1904,7 @@
         <w:pStyle w:val="BodyText"/>
       </w:pPr>
       <w:r>
-        <w:t xml:space="preserve">For each of the uncertainty scenarios investigated the relationship between age composition ISS and the number of sampled hauls was not one-to-one for any of the species type evaluated (Figure</w:t>
+        <w:t xml:space="preserve">A positive relationship is observed, by species group, between the number of age samples taken per haul and the age composition ISS per sampled haul (top panel of Figure</w:t>
       </w:r>
       <w:r>
         <w:t xml:space="preserve"> </w:t>
@@ -1868,25 +1919,34 @@
         <w:t xml:space="preserve"> </w:t>
       </w:r>
       <w:r>
-        <w:t xml:space="preserve">It was also the case that across the uncertainty scenarios investigated there was large variability in the age composition ISS compared to the number of sampled hauls for each species type evaluated, and any trend was difficult to distinguish.</w:t>
-      </w:r>
-      <w:r>
-        <w:t xml:space="preserve"> </w:t>
-      </w:r>
-      <w:r>
-        <w:t xml:space="preserve">While an increasing trend resulted for rockfish and flatfish between age composition ISS and the number of sample hauls when fitting a linear model to the data, it was generally the case that the age composition ISS was larger than the number of sampled hauls for hauls less than 100-200, and smaller than the number of hauls for hauls larger than 100-200.</w:t>
-      </w:r>
-      <w:r>
-        <w:t xml:space="preserve"> </w:t>
-      </w:r>
-      <w:r>
-        <w:t xml:space="preserve">This increasing trend for rockfish and flatfish degraded as additional sources of uncertainty were added, but for each uncertainty case the trend was not one-to-one.</w:t>
-      </w:r>
-      <w:r>
-        <w:t xml:space="preserve"> </w:t>
-      </w:r>
-      <w:r>
-        <w:t xml:space="preserve">In each of the uncertainty scenarios investigated the trend between age composition ISS and the number of hauls for gadids was different than that for rockfish and flatfish, and while there was a slight increase in age composition ISS as the number of hauls increased, it was not as large of an increase as that which resulted for rockfish and flatfish.</w:t>
+        <w:t xml:space="preserve">However, as sources of uncertainty were added to age data this positive trend was dampened for each species type; this was particularly true for gadids as compared to flatfish and rockfish.</w:t>
+      </w:r>
+      <w:r>
+        <w:t xml:space="preserve"> </w:t>
+      </w:r>
+      <w:r>
+        <w:t xml:space="preserve">Across species types the age composition ISS per haul was around half of the number of sampled ages per haul, less for rockfish and gadids.</w:t>
+      </w:r>
+      <w:r>
+        <w:t xml:space="preserve"> </w:t>
+      </w:r>
+      <w:r>
+        <w:t xml:space="preserve">The age composition ISS per haul was, on average, the largest for flatfish, followed by rockfish, and was the smallest for gadids (bottom panel of Figure</w:t>
+      </w:r>
+      <w:r>
+        <w:t xml:space="preserve"> </w:t>
+      </w:r>
+      <w:r>
+        <w:t xml:space="preserve">4</w:t>
+      </w:r>
+      <w:r>
+        <w:t xml:space="preserve">).</w:t>
+      </w:r>
+      <w:r>
+        <w:t xml:space="preserve"> </w:t>
+      </w:r>
+      <w:r>
+        <w:t xml:space="preserve">The variability in the age composition ISS per haul across years, regions, and sex categories was also the largest for flatfish compared to gadids and rockfish.</w:t>
       </w:r>
     </w:p>
     <w:p>
@@ -1894,7 +1954,7 @@
         <w:pStyle w:val="BodyText"/>
       </w:pPr>
       <w:r>
-        <w:t xml:space="preserve">For each species type there was a generally increasing trend that resulted between the number of age samples taken per haul and the age composition ISS per sampled haul (top panel of Figure</w:t>
+        <w:t xml:space="preserve">Comparing between statistics for ageing error and growth variability resulted in different trends in the relative ISS by species types (top panels of Figure</w:t>
       </w:r>
       <w:r>
         <w:t xml:space="preserve"> </w:t>
@@ -1903,35 +1963,13 @@
         <w:t xml:space="preserve">5</w:t>
       </w:r>
       <w:r>
-        <w:t xml:space="preserve"> </w:t>
-      </w:r>
-      <w:r>
-        <w:rPr>
-          <w:iCs/>
-          <w:i/>
-        </w:rPr>
-        <w:t xml:space="preserve">i haven’t yet figured out how to match the font in the shared y-axis title with the rest of the figure</w:t>
-      </w:r>
-      <w:r>
         <w:t xml:space="preserve">).</w:t>
       </w:r>
       <w:r>
         <w:t xml:space="preserve"> </w:t>
       </w:r>
       <w:r>
-        <w:t xml:space="preserve">However, as sources of uncertainty were added to age data this increasing trend was dampened for each species type; this was particularly true for gadids as compared to flatfish and rockfish.</w:t>
-      </w:r>
-      <w:r>
-        <w:t xml:space="preserve"> </w:t>
-      </w:r>
-      <w:r>
-        <w:t xml:space="preserve">Across species types the age composition ISS per haul was around half of the number of sampled ages per haul, less for rockfish and gadids.</w:t>
-      </w:r>
-      <w:r>
-        <w:t xml:space="preserve"> </w:t>
-      </w:r>
-      <w:r>
-        <w:t xml:space="preserve">The age composition ISS per haul was, on average, the largest for flatfish, followed by rockfish, and was the smallest for gadids (bottom panel of Figure</w:t>
+        <w:t xml:space="preserve">The relative ISS when adding ageing error was similar when compared to the average reader-tester CV between gadids and rockfish, with lower variability for rockfish (top left panel of Figure</w:t>
       </w:r>
       <w:r>
         <w:t xml:space="preserve"> </w:t>
@@ -1946,21 +1984,19 @@
         <w:t xml:space="preserve"> </w:t>
       </w:r>
       <w:r>
-        <w:t xml:space="preserve">The variability in the age composition ISS per haul across years, regions, and sex categories was also the largest for flatfish compared to gadids and rockfish.</w:t>
-      </w:r>
-    </w:p>
-    <w:p>
-      <w:pPr>
-        <w:pStyle w:val="BodyText"/>
-      </w:pPr>
-      <w:r>
-        <w:t xml:space="preserve">Comparing between statistics for ageing error and growth variability resulted in different trends in the proportional reduction of age composition ISS upon comparison across species types (top panels of Figure</w:t>
-      </w:r>
-      <w:r>
-        <w:t xml:space="preserve"> </w:t>
-      </w:r>
-      <w:r>
-        <w:t xml:space="preserve">6</w:t>
+        <w:t xml:space="preserve">While the range in average reader-tester CV was smaller for rockfish and gadids than for flatfish, the resulting range in relative ISS was larger for gadids than rockfish or flatfish.</w:t>
+      </w:r>
+      <w:r>
+        <w:t xml:space="preserve"> </w:t>
+      </w:r>
+      <w:r>
+        <w:t xml:space="preserve">The relative ISS when adding growth variability resulted in the smallest range in both ISS reduction and average age-length CV for rockfish, though flatfish and gadid had a larger CV spread (top right panel of Figure</w:t>
+      </w:r>
+      <w:r>
+        <w:t xml:space="preserve"> </w:t>
+      </w:r>
+      <w:r>
+        <w:t xml:space="preserve">5</w:t>
       </w:r>
       <w:r>
         <w:t xml:space="preserve">).</w:t>
@@ -1969,13 +2005,13 @@
         <w:t xml:space="preserve"> </w:t>
       </w:r>
       <w:r>
-        <w:t xml:space="preserve">The proportional reduction in age composition ISS when adding ageing error was similar when compared to the average reader-tester CV between gadids and rockfish, where the variability was smaller for rockfish (top left panel of Figure</w:t>
-      </w:r>
-      <w:r>
-        <w:t xml:space="preserve"> </w:t>
-      </w:r>
-      <w:r>
-        <w:t xml:space="preserve">6</w:t>
+        <w:t xml:space="preserve">On average, the relative ISS when adding both ageing error and growth variability was largest for rockfish, intermediate for flatfish, and smallest for gadids (bottom panel of Figure</w:t>
+      </w:r>
+      <w:r>
+        <w:t xml:space="preserve"> </w:t>
+      </w:r>
+      <w:r>
+        <w:t xml:space="preserve">5</w:t>
       </w:r>
       <w:r>
         <w:t xml:space="preserve">).</w:t>
@@ -1984,43 +2020,7 @@
         <w:t xml:space="preserve"> </w:t>
       </w:r>
       <w:r>
-        <w:t xml:space="preserve">While the range in average reader-tester CV was smaller for rockfish and gadids than for flatfish, the resulting range in proportional reduction in age composition ISS for gadids was larger than rockfish and flatfish.</w:t>
-      </w:r>
-      <w:r>
-        <w:t xml:space="preserve"> </w:t>
-      </w:r>
-      <w:r>
-        <w:t xml:space="preserve">The proportional reductions in age composition ISS when adding growth variability resulted in the smallest range in both ISS reduction and average age-length CV for rockfish, but had a large range and was quite similar between flatfish and gadids (top right panel of Figure</w:t>
-      </w:r>
-      <w:r>
-        <w:t xml:space="preserve"> </w:t>
-      </w:r>
-      <w:r>
-        <w:t xml:space="preserve">6</w:t>
-      </w:r>
-      <w:r>
-        <w:t xml:space="preserve">).</w:t>
-      </w:r>
-      <w:r>
-        <w:t xml:space="preserve"> </w:t>
-      </w:r>
-      <w:r>
-        <w:t xml:space="preserve">On average, the proportional reduction in age composition ISS when adding both ageing error and growth variability was smallest for rockfish, intermediate for flatfish, and largest for gadids (bottom panel of Figure</w:t>
-      </w:r>
-      <w:r>
-        <w:t xml:space="preserve"> </w:t>
-      </w:r>
-      <w:r>
-        <w:t xml:space="preserve">6</w:t>
-      </w:r>
-      <w:r>
-        <w:t xml:space="preserve">).</w:t>
-      </w:r>
-      <w:r>
-        <w:t xml:space="preserve"> </w:t>
-      </w:r>
-      <w:r>
-        <w:t xml:space="preserve">The same trend resulted when evaluating the range in the proportional reduction in age composition ISS when both ageing error and growth variability were added.</w:t>
+        <w:t xml:space="preserve">The same trend resulted when evaluating the range in the relative ISS when both ageing error and growth variability were added.</w:t>
       </w:r>
     </w:p>
     <w:bookmarkEnd w:id="29"/>
@@ -2706,7 +2706,7 @@
       </w:r>
     </w:p>
     <w:bookmarkEnd w:id="31"/>
-    <w:bookmarkStart w:id="68" w:name="citations"/>
+    <w:bookmarkStart w:id="70" w:name="citations"/>
     <w:p>
       <w:pPr>
         <w:pStyle w:val="Heading1"/>
@@ -2715,7 +2715,7 @@
         <w:t xml:space="preserve">Citations</w:t>
       </w:r>
     </w:p>
-    <w:bookmarkStart w:id="67" w:name="refs"/>
+    <w:bookmarkStart w:id="69" w:name="refs"/>
     <w:bookmarkStart w:id="32" w:name="ref-Ailloud2019"/>
     <w:p>
       <w:pPr>
@@ -2852,12 +2852,41 @@
       </w:r>
     </w:p>
     <w:bookmarkEnd w:id="38"/>
-    <w:bookmarkStart w:id="39" w:name="ref-Hulson2023c"/>
+    <w:bookmarkStart w:id="39" w:name="ref-Hulson2011"/>
     <w:p>
       <w:pPr>
         <w:pStyle w:val="Bibliography"/>
       </w:pPr>
       <w:r>
+        <w:t xml:space="preserve">Hulson, P.-J.F., Hanselman, D.H., and Quinn, I., Terrance J. 2011.</w:t>
+      </w:r>
+      <w:r>
+        <w:t xml:space="preserve"> </w:t>
+      </w:r>
+      <w:r>
+        <w:t xml:space="preserve">Effects of process and observation errors on effective sample size of fishery and survey age and length composition using variance ratio and likelihood methods</w:t>
+      </w:r>
+      <w:r>
+        <w:t xml:space="preserve">. ICES Journal of Marine Science 68(7): 1548–1557.</w:t>
+      </w:r>
+    </w:p>
+    <w:bookmarkEnd w:id="39"/>
+    <w:bookmarkStart w:id="40" w:name="ref-Hulson2012"/>
+    <w:p>
+      <w:pPr>
+        <w:pStyle w:val="Bibliography"/>
+      </w:pPr>
+      <w:r>
+        <w:t xml:space="preserve">Hulson, P.-J.F., Hanselman, D.H., and Quinn II, T.J. 2012. Determining effective sample size in integrated age-structured assessment models. ICES Journal of Marine Science 69: 281–292.</w:t>
+      </w:r>
+    </w:p>
+    <w:bookmarkEnd w:id="40"/>
+    <w:bookmarkStart w:id="41" w:name="ref-Hulson2023c"/>
+    <w:p>
+      <w:pPr>
+        <w:pStyle w:val="Bibliography"/>
+      </w:pPr>
+      <w:r>
         <w:t xml:space="preserve">Hulson, P.-J.F., Williams, B., Bryan, M., Conner, J., and Siskey, M. in review.</w:t>
       </w:r>
       <w:r>
@@ -2870,8 +2899,8 @@
         <w:t xml:space="preserve">.</w:t>
       </w:r>
     </w:p>
-    <w:bookmarkEnd w:id="39"/>
-    <w:bookmarkStart w:id="40" w:name="ref-Hulson2021"/>
+    <w:bookmarkEnd w:id="41"/>
+    <w:bookmarkStart w:id="42" w:name="ref-Hulson2021"/>
     <w:p>
       <w:pPr>
         <w:pStyle w:val="Bibliography"/>
@@ -2908,8 +2937,8 @@
         <w:t xml:space="preserve">. North Pacific Fishery Management Council, 1007 West 3rd Ave., Suite 400, L92 Building, 4th floor, Anchorage, AK 99501.</w:t>
       </w:r>
     </w:p>
-    <w:bookmarkEnd w:id="40"/>
-    <w:bookmarkStart w:id="41" w:name="ref-Hulson2023b"/>
+    <w:bookmarkEnd w:id="42"/>
+    <w:bookmarkStart w:id="43" w:name="ref-Hulson2023b"/>
     <w:p>
       <w:pPr>
         <w:pStyle w:val="Bibliography"/>
@@ -2927,8 +2956,8 @@
         <w:t xml:space="preserve">. U.S. Department of Commerce. NOAA Technical Memorandum.</w:t>
       </w:r>
     </w:p>
-    <w:bookmarkEnd w:id="41"/>
-    <w:bookmarkStart w:id="42" w:name="ref-ICES2020"/>
+    <w:bookmarkEnd w:id="43"/>
+    <w:bookmarkStart w:id="44" w:name="ref-ICES2020"/>
     <w:p>
       <w:pPr>
         <w:pStyle w:val="Bibliography"/>
@@ -2937,8 +2966,8 @@
         <w:t xml:space="preserve">ICES. 2020. Workshop on unavoidable survey effort reduction (WKUSER). ICES Scientific Reports.</w:t>
       </w:r>
     </w:p>
-    <w:bookmarkEnd w:id="42"/>
-    <w:bookmarkStart w:id="43" w:name="ref-ICES2023"/>
+    <w:bookmarkEnd w:id="44"/>
+    <w:bookmarkStart w:id="45" w:name="ref-ICES2023"/>
     <w:p>
       <w:pPr>
         <w:pStyle w:val="Bibliography"/>
@@ -2947,8 +2976,8 @@
         <w:t xml:space="preserve">ICES. 2023. Workshop on unavoidable survey effort reduction 2 (WKUSER). ICES Scientific Reports.</w:t>
       </w:r>
     </w:p>
-    <w:bookmarkEnd w:id="43"/>
-    <w:bookmarkStart w:id="44" w:name="ref-Kimura1991"/>
+    <w:bookmarkEnd w:id="45"/>
+    <w:bookmarkStart w:id="46" w:name="ref-Kimura1991"/>
     <w:p>
       <w:pPr>
         <w:pStyle w:val="Bibliography"/>
@@ -2966,8 +2995,8 @@
         <w:t xml:space="preserve">. Fishery Bulletin 89: 53–60.</w:t>
       </w:r>
     </w:p>
-    <w:bookmarkEnd w:id="44"/>
-    <w:bookmarkStart w:id="45" w:name="ref-Lauth2019"/>
+    <w:bookmarkEnd w:id="46"/>
+    <w:bookmarkStart w:id="47" w:name="ref-Lauth2019"/>
     <w:p>
       <w:pPr>
         <w:pStyle w:val="Bibliography"/>
@@ -2985,8 +3014,8 @@
         <w:t xml:space="preserve">. U.S. Department of Commerce. NOAA Technical Memorandum NMFS-AFSC-396: 260 p.</w:t>
       </w:r>
     </w:p>
-    <w:bookmarkEnd w:id="45"/>
-    <w:bookmarkStart w:id="46" w:name="ref-Lee2019"/>
+    <w:bookmarkEnd w:id="47"/>
+    <w:bookmarkStart w:id="48" w:name="ref-Lee2019"/>
     <w:p>
       <w:pPr>
         <w:pStyle w:val="Bibliography"/>
@@ -2995,8 +3024,8 @@
         <w:t xml:space="preserve">Lee, H., Piner, K.R., Taylor, I.G., and Kitakado, T. 2019. On the use of conditional age at length data as a likelihood component in integrated population dynamics models. Fisheries Research 216: 204–211.</w:t>
       </w:r>
     </w:p>
-    <w:bookmarkEnd w:id="46"/>
-    <w:bookmarkStart w:id="47" w:name="ref-Liao2013"/>
+    <w:bookmarkEnd w:id="48"/>
+    <w:bookmarkStart w:id="49" w:name="ref-Liao2013"/>
     <w:p>
       <w:pPr>
         <w:pStyle w:val="Bibliography"/>
@@ -3005,8 +3034,8 @@
         <w:t xml:space="preserve">Liao, H., Sharov, A.F., Jones, C.M., and Nelson, G.A. 2013. Quantifying the effects of aging bias in atlantic striped bass stock assessment. Transactions of the American Fisheries Society 142(1): 193–207.</w:t>
       </w:r>
     </w:p>
-    <w:bookmarkEnd w:id="47"/>
-    <w:bookmarkStart w:id="48" w:name="ref-Mcallister1997"/>
+    <w:bookmarkEnd w:id="49"/>
+    <w:bookmarkStart w:id="50" w:name="ref-Mcallister1997"/>
     <w:p>
       <w:pPr>
         <w:pStyle w:val="Bibliography"/>
@@ -3015,8 +3044,8 @@
         <w:t xml:space="preserve">McAllister, M.K., and Ianelli, J.N. 1997. Bayesian stock assessment using catch-age data and the sampling-importance resampling algorithm. Canadian Journal of Fisheries and Aquatic Sciences 54(2): 284–300.</w:t>
       </w:r>
     </w:p>
-    <w:bookmarkEnd w:id="48"/>
-    <w:bookmarkStart w:id="49" w:name="ref-Mcgilliard2019"/>
+    <w:bookmarkEnd w:id="50"/>
+    <w:bookmarkStart w:id="51" w:name="ref-Mcgilliard2019"/>
     <w:p>
       <w:pPr>
         <w:pStyle w:val="Bibliography"/>
@@ -3053,8 +3082,8 @@
         <w:t xml:space="preserve">. North Pacific Fishery Management Council, 1007 West 3rd Ave., Suite 400, L92 Building, 4th floor, Anchorage, AK 99501.</w:t>
       </w:r>
     </w:p>
-    <w:bookmarkEnd w:id="49"/>
-    <w:bookmarkStart w:id="50" w:name="ref-Monnahan2021"/>
+    <w:bookmarkEnd w:id="51"/>
+    <w:bookmarkStart w:id="52" w:name="ref-Monnahan2021"/>
     <w:p>
       <w:pPr>
         <w:pStyle w:val="Bibliography"/>
@@ -3091,8 +3120,8 @@
         <w:t xml:space="preserve">. North Pacific Fishery Management Council, 1007 West 3rd Ave., Suite 400, L92 Building, 4th floor, Anchorage, AK 99501.</w:t>
       </w:r>
     </w:p>
-    <w:bookmarkEnd w:id="50"/>
-    <w:bookmarkStart w:id="51" w:name="ref-Morison2005"/>
+    <w:bookmarkEnd w:id="52"/>
+    <w:bookmarkStart w:id="53" w:name="ref-Morison2005"/>
     <w:p>
       <w:pPr>
         <w:pStyle w:val="Bibliography"/>
@@ -3101,8 +3130,8 @@
         <w:t xml:space="preserve">Morison, A., Burnett, J., McCurdy, W., and Moksness, E. 2005. Quality issues in the use of otoliths for fish age estimation. Marine and Freshwater Research 56.</w:t>
       </w:r>
     </w:p>
-    <w:bookmarkEnd w:id="51"/>
-    <w:bookmarkStart w:id="52" w:name="ref-Nesslage2022"/>
+    <w:bookmarkEnd w:id="53"/>
+    <w:bookmarkStart w:id="54" w:name="ref-Nesslage2022"/>
     <w:p>
       <w:pPr>
         <w:pStyle w:val="Bibliography"/>
@@ -3111,8 +3140,8 @@
         <w:t xml:space="preserve">Nesslage, G., Schueller, A.M., Rezek, A.R., and Mroch III, R.M. 2022. Influence of sample size and number of age classes on characterization of ageing error in paired-age comparisons. Fisheries Research 249: 106255.</w:t>
       </w:r>
     </w:p>
-    <w:bookmarkEnd w:id="52"/>
-    <w:bookmarkStart w:id="53" w:name="ref-Pennington2002"/>
+    <w:bookmarkEnd w:id="54"/>
+    <w:bookmarkStart w:id="55" w:name="ref-Pennington2002"/>
     <w:p>
       <w:pPr>
         <w:pStyle w:val="Bibliography"/>
@@ -3121,8 +3150,8 @@
         <w:t xml:space="preserve">Pennington, M., Burmeister, L.M., and Hjellvik, V. 2002. Assessing the precision of frequency distributions estimated from trawl-survey samples. Fishery Bulletin 100(1): 74–80.</w:t>
       </w:r>
     </w:p>
-    <w:bookmarkEnd w:id="53"/>
-    <w:bookmarkStart w:id="54" w:name="ref-Punt2008"/>
+    <w:bookmarkEnd w:id="55"/>
+    <w:bookmarkStart w:id="56" w:name="ref-Punt2008"/>
     <w:p>
       <w:pPr>
         <w:pStyle w:val="Bibliography"/>
@@ -3131,8 +3160,8 @@
         <w:t xml:space="preserve">Punt, A.E., Smith, D.C., KrusicGolub, K., and Robertson, S. 2008. Quantifying age-reading error for use in fisheries stock assessments, with application to species in australia’s southern and eastern scalefish and shark fishery. Canadian Journal of Fisheries and Aquatic Sciences 65(9): 1991–2005.</w:t>
       </w:r>
     </w:p>
-    <w:bookmarkEnd w:id="54"/>
-    <w:bookmarkStart w:id="55" w:name="ref-QuinnDeriso1999"/>
+    <w:bookmarkEnd w:id="56"/>
+    <w:bookmarkStart w:id="57" w:name="ref-QuinnDeriso1999"/>
     <w:p>
       <w:pPr>
         <w:pStyle w:val="Bibliography"/>
@@ -3141,8 +3170,8 @@
         <w:t xml:space="preserve">Quinn, T., and Deriso, R. 1999. QUantitative fish dynamics. Oxford University Press, New York, NY.</w:t>
       </w:r>
     </w:p>
-    <w:bookmarkEnd w:id="55"/>
-    <w:bookmarkStart w:id="57" w:name="ref-Rcore"/>
+    <w:bookmarkEnd w:id="57"/>
+    <w:bookmarkStart w:id="59" w:name="ref-Rcore"/>
     <w:p>
       <w:pPr>
         <w:pStyle w:val="Bibliography"/>
@@ -3153,7 +3182,7 @@
       <w:r>
         <w:t xml:space="preserve"> </w:t>
       </w:r>
-      <w:hyperlink r:id="rId56">
+      <w:hyperlink r:id="rId58">
         <w:r>
           <w:rPr>
             <w:rStyle w:val="Hyperlink"/>
@@ -3165,8 +3194,8 @@
         <w:t xml:space="preserve">.</w:t>
       </w:r>
     </w:p>
-    <w:bookmarkEnd w:id="57"/>
-    <w:bookmarkStart w:id="58" w:name="ref-Siskey2022"/>
+    <w:bookmarkEnd w:id="59"/>
+    <w:bookmarkStart w:id="60" w:name="ref-Siskey2022"/>
     <w:p>
       <w:pPr>
         <w:pStyle w:val="Bibliography"/>
@@ -3175,8 +3204,8 @@
         <w:t xml:space="preserve">Siskey, M.R., Punt, A.E., Hulson, P.-J.F., Bryan, M.D., Ianelli, J.N., and Thorson, J.T. 2023. The estimated impact of changes to otolith field-sampling and ageing effort on stock assessment inputs, outputs, and catch advice. Canadian Journal of Fisheries and Aquatic Sciences 80(1): 115–131.</w:t>
       </w:r>
     </w:p>
-    <w:bookmarkEnd w:id="58"/>
-    <w:bookmarkStart w:id="59" w:name="ref-Spencer2022"/>
+    <w:bookmarkEnd w:id="60"/>
+    <w:bookmarkStart w:id="61" w:name="ref-Spencer2022"/>
     <w:p>
       <w:pPr>
         <w:pStyle w:val="Bibliography"/>
@@ -3213,8 +3242,8 @@
         <w:t xml:space="preserve">. North Pacific Fishery Management Council, 1007 West 3rd Ave., Suite 400, L92 Building, 4th floor, Anchorage, AK 99501.</w:t>
       </w:r>
     </w:p>
-    <w:bookmarkEnd w:id="59"/>
-    <w:bookmarkStart w:id="60" w:name="ref-Stewart2014"/>
+    <w:bookmarkEnd w:id="61"/>
+    <w:bookmarkStart w:id="62" w:name="ref-Stewart2014"/>
     <w:p>
       <w:pPr>
         <w:pStyle w:val="Bibliography"/>
@@ -3223,8 +3252,8 @@
         <w:t xml:space="preserve">Stewart, I.J., and Hamel, O.S. 2014. Bootstrapping of sample sizes for length-or age-composition data used in stock assessments. Canadian Journal of Fisheries and Aquatic Sciences 71(4): 581–588.</w:t>
       </w:r>
     </w:p>
-    <w:bookmarkEnd w:id="60"/>
-    <w:bookmarkStart w:id="61" w:name="ref-Stewart2017"/>
+    <w:bookmarkEnd w:id="62"/>
+    <w:bookmarkStart w:id="63" w:name="ref-Stewart2017"/>
     <w:p>
       <w:pPr>
         <w:pStyle w:val="Bibliography"/>
@@ -3233,8 +3262,8 @@
         <w:t xml:space="preserve">Stewart, I.J., and Monnahan, C.C. 2017. Implications of process error in selectivity for approaches to weighting compositional data in fisheries stock assessments. Fisheries Research 192: 126–134.</w:t>
       </w:r>
     </w:p>
-    <w:bookmarkEnd w:id="61"/>
-    <w:bookmarkStart w:id="62" w:name="ref-Taylor2013"/>
+    <w:bookmarkEnd w:id="63"/>
+    <w:bookmarkStart w:id="64" w:name="ref-Taylor2013"/>
     <w:p>
       <w:pPr>
         <w:pStyle w:val="Bibliography"/>
@@ -3243,8 +3272,8 @@
         <w:t xml:space="preserve">Taylor, I.G., and Methot, R.D. 2013. Hiding or dead? A computationally efficient model of selective fisheries mortality. Fisheries Research 142: 75–85.</w:t>
       </w:r>
     </w:p>
-    <w:bookmarkEnd w:id="62"/>
-    <w:bookmarkStart w:id="63" w:name="ref-vonSzalay2018"/>
+    <w:bookmarkEnd w:id="64"/>
+    <w:bookmarkStart w:id="65" w:name="ref-vonSzalay2018"/>
     <w:p>
       <w:pPr>
         <w:pStyle w:val="Bibliography"/>
@@ -3262,8 +3291,8 @@
         <w:t xml:space="preserve">. U.S. Department of Commerce. NOAA Technical Memorandum NMFS-AFSC-374: 260 p.</w:t>
       </w:r>
     </w:p>
-    <w:bookmarkEnd w:id="63"/>
-    <w:bookmarkStart w:id="64" w:name="ref-vonSzalay2017"/>
+    <w:bookmarkEnd w:id="65"/>
+    <w:bookmarkStart w:id="66" w:name="ref-vonSzalay2017"/>
     <w:p>
       <w:pPr>
         <w:pStyle w:val="Bibliography"/>
@@ -3281,8 +3310,8 @@
         <w:t xml:space="preserve">. U.S. Department of Commerce. NOAA Technical Memorandum NMFS-AFSC-349: 161 p.</w:t>
       </w:r>
     </w:p>
-    <w:bookmarkEnd w:id="64"/>
-    <w:bookmarkStart w:id="65" w:name="ref-Williams2022"/>
+    <w:bookmarkEnd w:id="66"/>
+    <w:bookmarkStart w:id="67" w:name="ref-Williams2022"/>
     <w:p>
       <w:pPr>
         <w:pStyle w:val="Bibliography"/>
@@ -3319,8 +3348,8 @@
         <w:t xml:space="preserve">. North Pacific Fishery Management Council, 1007 West 3rd Ave., Suite 400, L92 Building, 4th floor, Anchorage, AK 99501.</w:t>
       </w:r>
     </w:p>
-    <w:bookmarkEnd w:id="65"/>
-    <w:bookmarkStart w:id="66" w:name="ref-Xu2020"/>
+    <w:bookmarkEnd w:id="67"/>
+    <w:bookmarkStart w:id="68" w:name="ref-Xu2020"/>
     <w:p>
       <w:pPr>
         <w:pStyle w:val="Bibliography"/>
@@ -3329,15 +3358,15 @@
         <w:t xml:space="preserve">Xu, H., Thorson, J.T., and Methot, R.D. 2020. Comparing the performance of three data-weighting methods when allowing for time-varying selectivity. Canadian Journal of Fisheries and Aquatic Sciences 77(2): 247–263.</w:t>
       </w:r>
     </w:p>
-    <w:bookmarkEnd w:id="66"/>
-    <w:bookmarkEnd w:id="67"/>
+    <w:bookmarkEnd w:id="68"/>
+    <w:bookmarkEnd w:id="69"/>
     <w:p>
       <w:r>
         <w:br w:type="page"/>
       </w:r>
     </w:p>
-    <w:bookmarkEnd w:id="68"/>
-    <w:bookmarkStart w:id="69" w:name="tables"/>
+    <w:bookmarkEnd w:id="70"/>
+    <w:bookmarkStart w:id="71" w:name="tables"/>
     <w:p>
       <w:pPr>
         <w:pStyle w:val="Heading1"/>
@@ -4118,8 +4147,8 @@
         <w:br w:type="page"/>
       </w:r>
     </w:p>
-    <w:bookmarkEnd w:id="69"/>
-    <w:bookmarkStart w:id="88" w:name="figures"/>
+    <w:bookmarkEnd w:id="71"/>
+    <w:bookmarkStart w:id="87" w:name="figures"/>
     <w:p>
       <w:pPr>
         <w:pStyle w:val="Heading1"/>
@@ -4135,20 +4164,20 @@
       <w:r>
         <w:drawing>
           <wp:inline>
-            <wp:extent cx="5006340" cy="4636008"/>
+            <wp:extent cx="5084064" cy="5216652"/>
             <wp:effectExtent b="0" l="0" r="0" t="0"/>
-            <wp:docPr descr="Figure 1: Bootstrap-simulation flow chart, the steps refer to the order of operations." title="" id="71" name="Picture"/>
+            <wp:docPr descr="Figure 1: Bootstrap-simulation flow chart, the steps refer to the order of operations." title="" id="73" name="Picture"/>
             <a:graphic>
               <a:graphicData uri="http://schemas.openxmlformats.org/drawingml/2006/picture">
                 <pic:pic>
                   <pic:nvPicPr>
-                    <pic:cNvPr descr="../figs/age_flowchart.png" id="72" name="Picture"/>
+                    <pic:cNvPr descr="../figs/age_flowchart.png" id="74" name="Picture"/>
                     <pic:cNvPicPr>
                       <a:picLocks noChangeArrowheads="1" noChangeAspect="1"/>
                     </pic:cNvPicPr>
                   </pic:nvPicPr>
                   <pic:blipFill>
-                    <a:blip r:embed="rId70"/>
+                    <a:blip r:embed="rId72"/>
                     <a:stretch>
                       <a:fillRect/>
                     </a:stretch>
@@ -4156,7 +4185,7 @@
                   <pic:spPr bwMode="auto">
                     <a:xfrm>
                       <a:off x="0" y="0"/>
-                      <a:ext cx="5006340" cy="4636008"/>
+                      <a:ext cx="5084064" cy="5216652"/>
                     </a:xfrm>
                     <a:prstGeom prst="rect">
                       <a:avLst/>
@@ -4190,20 +4219,20 @@
       <w:r>
         <w:drawing>
           <wp:inline>
-            <wp:extent cx="5504749" cy="5504749"/>
+            <wp:extent cx="5943600" cy="7315200"/>
             <wp:effectExtent b="0" l="0" r="0" t="0"/>
-            <wp:docPr descr="Figure 2: Age composition input sample size for the stocks and regions evaluated across uncertainty scenarios." title="" id="74" name="Picture"/>
+            <wp:docPr descr="Figure 2: Age composition input sample size for the stocks and regions evaluated across uncertainty scenarios." title="" id="76" name="Picture"/>
             <a:graphic>
               <a:graphicData uri="http://schemas.openxmlformats.org/drawingml/2006/picture">
                 <pic:pic>
                   <pic:nvPicPr>
-                    <pic:cNvPr descr="../figs/iss_plot.png" id="75" name="Picture"/>
+                    <pic:cNvPr descr="../figs/alt_iss.png" id="77" name="Picture"/>
                     <pic:cNvPicPr>
                       <a:picLocks noChangeArrowheads="1" noChangeAspect="1"/>
                     </pic:cNvPicPr>
                   </pic:nvPicPr>
                   <pic:blipFill>
-                    <a:blip r:embed="rId73"/>
+                    <a:blip r:embed="rId75"/>
                     <a:stretch>
                       <a:fillRect/>
                     </a:stretch>
@@ -4211,7 +4240,7 @@
                   <pic:spPr bwMode="auto">
                     <a:xfrm>
                       <a:off x="0" y="0"/>
-                      <a:ext cx="5504749" cy="5504749"/>
+                      <a:ext cx="5943600" cy="7315200"/>
                     </a:xfrm>
                     <a:prstGeom prst="rect">
                       <a:avLst/>
@@ -4245,20 +4274,20 @@
       <w:r>
         <w:drawing>
           <wp:inline>
-            <wp:extent cx="5504749" cy="5504749"/>
+            <wp:extent cx="5943600" cy="4572000"/>
             <wp:effectExtent b="0" l="0" r="0" t="0"/>
-            <wp:docPr descr="Figure 3: Proportion of base case age composition input sample size by species type across sex categories and uncertainty scenarios." title="" id="77" name="Picture"/>
+            <wp:docPr descr="Figure 3: Age composition relative input sample size by species type across sex categories and uncertainty scenarios." title="" id="79" name="Picture"/>
             <a:graphic>
               <a:graphicData uri="http://schemas.openxmlformats.org/drawingml/2006/picture">
                 <pic:pic>
                   <pic:nvPicPr>
-                    <pic:cNvPr descr="../figs/prop_iss_plot.png" id="78" name="Picture"/>
+                    <pic:cNvPr descr="../figs/alt_prop-iss.png" id="80" name="Picture"/>
                     <pic:cNvPicPr>
                       <a:picLocks noChangeArrowheads="1" noChangeAspect="1"/>
                     </pic:cNvPicPr>
                   </pic:nvPicPr>
                   <pic:blipFill>
-                    <a:blip r:embed="rId76"/>
+                    <a:blip r:embed="rId78"/>
                     <a:stretch>
                       <a:fillRect/>
                     </a:stretch>
@@ -4266,7 +4295,7 @@
                   <pic:spPr bwMode="auto">
                     <a:xfrm>
                       <a:off x="0" y="0"/>
-                      <a:ext cx="5504749" cy="5504749"/>
+                      <a:ext cx="5943600" cy="4572000"/>
                     </a:xfrm>
                     <a:prstGeom prst="rect">
                       <a:avLst/>
@@ -4290,7 +4319,7 @@
         <w:pStyle w:val="ImageCaption"/>
       </w:pPr>
       <w:r>
-        <w:t xml:space="preserve">Figure 3: Proportion of base case age composition input sample size by species type across sex categories and uncertainty scenarios.</w:t>
+        <w:t xml:space="preserve">Figure 3: Age composition relative input sample size by species type across sex categories and uncertainty scenarios.</w:t>
       </w:r>
     </w:p>
     <w:p>
@@ -4300,20 +4329,20 @@
       <w:r>
         <w:drawing>
           <wp:inline>
-            <wp:extent cx="5943600" cy="5094514"/>
+            <wp:extent cx="5943600" cy="5943600"/>
             <wp:effectExtent b="0" l="0" r="0" t="0"/>
-            <wp:docPr descr="Figure 4: Age composition input sample size compared to number of sampled hauls across uncertainty scenarios and species types (linear fit by species type shown for illustration)." title="" id="80" name="Picture"/>
+            <wp:docPr descr="Figure 4: Age composition input sample size per sampled haul compared to number ages sampled within a haul (top panel) across uncertainty scenarios and species types (bottom panel)." title="" id="82" name="Picture"/>
             <a:graphic>
               <a:graphicData uri="http://schemas.openxmlformats.org/drawingml/2006/picture">
                 <pic:pic>
                   <pic:nvPicPr>
-                    <pic:cNvPr descr="../figs/iss_hls.png" id="81" name="Picture"/>
+                    <pic:cNvPr descr="../figs/alt_hls-iss-nss.png" id="83" name="Picture"/>
                     <pic:cNvPicPr>
                       <a:picLocks noChangeArrowheads="1" noChangeAspect="1"/>
                     </pic:cNvPicPr>
                   </pic:nvPicPr>
                   <pic:blipFill>
-                    <a:blip r:embed="rId79"/>
+                    <a:blip r:embed="rId81"/>
                     <a:stretch>
                       <a:fillRect/>
                     </a:stretch>
@@ -4321,7 +4350,7 @@
                   <pic:spPr bwMode="auto">
                     <a:xfrm>
                       <a:off x="0" y="0"/>
-                      <a:ext cx="5943600" cy="5094514"/>
+                      <a:ext cx="5943600" cy="5943600"/>
                     </a:xfrm>
                     <a:prstGeom prst="rect">
                       <a:avLst/>
@@ -4345,7 +4374,7 @@
         <w:pStyle w:val="ImageCaption"/>
       </w:pPr>
       <w:r>
-        <w:t xml:space="preserve">Figure 4: Age composition input sample size compared to number of sampled hauls across uncertainty scenarios and species types (linear fit by species type shown for illustration).</w:t>
+        <w:t xml:space="preserve">Figure 4: Age composition input sample size per sampled haul compared to number ages sampled within a haul (top panel) across uncertainty scenarios and species types (bottom panel).</w:t>
       </w:r>
     </w:p>
     <w:p>
@@ -4355,20 +4384,20 @@
       <w:r>
         <w:drawing>
           <wp:inline>
-            <wp:extent cx="5943600" cy="5094514"/>
+            <wp:extent cx="5943600" cy="5943600"/>
             <wp:effectExtent b="0" l="0" r="0" t="0"/>
-            <wp:docPr descr="Figure 5: Age composition input sample size per sampled haul compared to number ages sampled within a haul (top panel) across uncertainty scenarios and species types (bottom panel)." title="" id="83" name="Picture"/>
+            <wp:docPr descr="Figure 5: Age composition relative input sample size compared to age and growth statistics (top panel) and across stocks evaluated (bottom panel)." title="" id="85" name="Picture"/>
             <a:graphic>
               <a:graphicData uri="http://schemas.openxmlformats.org/drawingml/2006/picture">
                 <pic:pic>
                   <pic:nvPicPr>
-                    <pic:cNvPr descr="../figs/hls_iss_nss.png" id="84" name="Picture"/>
+                    <pic:cNvPr descr="../figs/alt_ae-gv-stats.png" id="86" name="Picture"/>
                     <pic:cNvPicPr>
                       <a:picLocks noChangeArrowheads="1" noChangeAspect="1"/>
                     </pic:cNvPicPr>
                   </pic:nvPicPr>
                   <pic:blipFill>
-                    <a:blip r:embed="rId82"/>
+                    <a:blip r:embed="rId84"/>
                     <a:stretch>
                       <a:fillRect/>
                     </a:stretch>
@@ -4376,7 +4405,7 @@
                   <pic:spPr bwMode="auto">
                     <a:xfrm>
                       <a:off x="0" y="0"/>
-                      <a:ext cx="5943600" cy="5094514"/>
+                      <a:ext cx="5943600" cy="5943600"/>
                     </a:xfrm>
                     <a:prstGeom prst="rect">
                       <a:avLst/>
@@ -4400,65 +4429,10 @@
         <w:pStyle w:val="ImageCaption"/>
       </w:pPr>
       <w:r>
-        <w:t xml:space="preserve">Figure 5: Age composition input sample size per sampled haul compared to number ages sampled within a haul (top panel) across uncertainty scenarios and species types (bottom panel).</w:t>
-      </w:r>
-    </w:p>
-    <w:p>
-      <w:pPr>
-        <w:pStyle w:val="CaptionedFigure"/>
-      </w:pPr>
-      <w:r>
-        <w:drawing>
-          <wp:inline>
-            <wp:extent cx="5943600" cy="5094514"/>
-            <wp:effectExtent b="0" l="0" r="0" t="0"/>
-            <wp:docPr descr="Figure 6: Proportional reduction in age composition input sample size compared to age and growth statistics (top panel) and across stocks evaluated (bottom panel)." title="" id="86" name="Picture"/>
-            <a:graphic>
-              <a:graphicData uri="http://schemas.openxmlformats.org/drawingml/2006/picture">
-                <pic:pic>
-                  <pic:nvPicPr>
-                    <pic:cNvPr descr="../figs/ae_gv_stats.png" id="87" name="Picture"/>
-                    <pic:cNvPicPr>
-                      <a:picLocks noChangeArrowheads="1" noChangeAspect="1"/>
-                    </pic:cNvPicPr>
-                  </pic:nvPicPr>
-                  <pic:blipFill>
-                    <a:blip r:embed="rId85"/>
-                    <a:stretch>
-                      <a:fillRect/>
-                    </a:stretch>
-                  </pic:blipFill>
-                  <pic:spPr bwMode="auto">
-                    <a:xfrm>
-                      <a:off x="0" y="0"/>
-                      <a:ext cx="5943600" cy="5094514"/>
-                    </a:xfrm>
-                    <a:prstGeom prst="rect">
-                      <a:avLst/>
-                    </a:prstGeom>
-                    <a:noFill/>
-                    <a:ln w="9525">
-                      <a:noFill/>
-                      <a:headEnd/>
-                      <a:tailEnd/>
-                    </a:ln>
-                  </pic:spPr>
-                </pic:pic>
-              </a:graphicData>
-            </a:graphic>
-          </wp:inline>
-        </w:drawing>
-      </w:r>
-    </w:p>
-    <w:p>
-      <w:pPr>
-        <w:pStyle w:val="ImageCaption"/>
-      </w:pPr>
-      <w:r>
-        <w:t xml:space="preserve">Figure 6: Proportional reduction in age composition input sample size compared to age and growth statistics (top panel) and across stocks evaluated (bottom panel).</w:t>
-      </w:r>
-    </w:p>
-    <w:bookmarkEnd w:id="88"/>
+        <w:t xml:space="preserve">Figure 5: Age composition relative input sample size compared to age and growth statistics (top panel) and across stocks evaluated (bottom panel).</w:t>
+      </w:r>
+    </w:p>
+    <w:bookmarkEnd w:id="87"/>
     <w:sectPr>
       <w:footerReference r:id="rId9" w:type="default"/>
       <w:pgSz w:h="15840" w:w="12240"/>

--- a/text/iss_error.docx
+++ b/text/iss_error.docx
@@ -249,51 +249,43 @@
         <w:pStyle w:val="FirstParagraph"/>
       </w:pPr>
       <w:r>
-        <w:t xml:space="preserve">Input sample size is a quantity that is used to weight composition data in stock assessment models.</w:t>
-      </w:r>
-      <w:r>
-        <w:t xml:space="preserve"> </w:t>
-      </w:r>
-      <w:r>
-        <w:t xml:space="preserve">Both design-based bootstrap and model-based estimators have been proposed, however, these methods to determine input sample size do not explicitly include sources of uncertainty from ageing error and growth variability that are inherent to expanded age composition data.</w:t>
-      </w:r>
-      <w:r>
-        <w:t xml:space="preserve"> </w:t>
-      </w:r>
-      <w:r>
-        <w:t xml:space="preserve">In this study, we evaluate the impact of including ageing error and growth variability within bootstrap methods that estimate age composition input sample size.</w:t>
-      </w:r>
-      <w:r>
-        <w:t xml:space="preserve"> </w:t>
-      </w:r>
-      <w:r>
-        <w:t xml:space="preserve">We find that for all the stocks evaluated the input sample size determined from bootstrap methods decreased as these addition sources of uncertainty were included (</w:t>
-      </w:r>
-      <w:r>
-        <w:rPr>
-          <w:iCs/>
-          <w:i/>
-        </w:rPr>
-        <w:t xml:space="preserve">add %increase?</w:t>
-      </w:r>
-      <w:r>
-        <w:t xml:space="preserve">), indicating that there is more uncertainty within age composition data than would be accounted for with input sample size estimates that do not include these sources of uncertainty.</w:t>
-      </w:r>
-      <w:r>
-        <w:t xml:space="preserve"> </w:t>
-      </w:r>
-      <w:r>
-        <w:rPr>
-          <w:iCs/>
-          <w:i/>
-        </w:rPr>
-        <w:t xml:space="preserve">We argue that current methods to set input sample size at the number of hauls should be discontinued due to the lack of a statistically significant relationship between input sample size and the number of hauls.</w:t>
-      </w:r>
-      <w:r>
-        <w:t xml:space="preserve"> </w:t>
-      </w:r>
-      <w:r>
-        <w:t xml:space="preserve">The method and results provided here allow for assessment scientist to weight age composition with input sample size that takes into account ageing error and growth variability that are implicit to any expanded age composition from either fishery-independent or fishery-dependent sources; this has not previously been investigated.</w:t>
+        <w:t xml:space="preserve">Input sample size (ISS) is a quantity that is used to weight composition data in stock assessment models.</w:t>
+      </w:r>
+      <w:r>
+        <w:t xml:space="preserve"> </w:t>
+      </w:r>
+      <w:r>
+        <w:t xml:space="preserve">Both design-based bootstrap and model-based estimators have been proposed, however, these previous methods to determine ISS do not explicitly include sources of uncertainty from ageing error and growth variability that are inherent to expanded age composition data.</w:t>
+      </w:r>
+      <w:r>
+        <w:t xml:space="preserve"> </w:t>
+      </w:r>
+      <w:r>
+        <w:t xml:space="preserve">In this study, we evaluate the impact of including ageing error and growth variability within bootstrap methods that estimate age composition ISS.</w:t>
+      </w:r>
+      <w:r>
+        <w:t xml:space="preserve"> </w:t>
+      </w:r>
+      <w:r>
+        <w:t xml:space="preserve">We find that for all the stocks evaluated the ISS determined from bootstrap methods decreased as these addition sources of uncertainty were included.</w:t>
+      </w:r>
+      <w:r>
+        <w:t xml:space="preserve"> </w:t>
+      </w:r>
+      <w:r>
+        <w:t xml:space="preserve">The decrease in ISS was species type specific, but generally decreased up to 40% when ageing error was introduced, up to 50% when growth variability was included, and up to 60% when both sources of uncertainty were included.</w:t>
+      </w:r>
+      <w:r>
+        <w:t xml:space="preserve"> </w:t>
+      </w:r>
+      <w:r>
+        <w:t xml:space="preserve">These results indicate that there is more uncertainty within age composition data than would be accounted for with ISS estimates that do not include these sources of uncertainty.</w:t>
+      </w:r>
+      <w:r>
+        <w:t xml:space="preserve"> </w:t>
+      </w:r>
+      <w:r>
+        <w:t xml:space="preserve">The method and results provided here allow for assessment scientist to weight age composition with ISS that takes into account ageing error and growth variability that are implicit to any expanded age composition from either fishery-independent or fishery-dependent sources; this has not previously been investigated.</w:t>
       </w:r>
     </w:p>
     <w:p>
@@ -357,20 +349,7 @@
         <w:t xml:space="preserve"> </w:t>
       </w:r>
       <w:r>
-        <w:t xml:space="preserve">(e.g.,</w:t>
-      </w:r>
-      <w:r>
-        <w:t xml:space="preserve"> </w:t>
-      </w:r>
-      <w:r>
-        <w:rPr>
-          <w:bCs/>
-          <w:b/>
-        </w:rPr>
-        <w:t xml:space="preserve">Pennington2000?</w:t>
-      </w:r>
-      <w:r>
-        <w:t xml:space="preserve">)</w:t>
+        <w:t xml:space="preserve">(e.g., Pennington and Volstad 1994)</w:t>
       </w:r>
       <w:r>
         <w:t xml:space="preserve">, along with other multiple sources of error</w:t>
@@ -2038,31 +2017,37 @@
         <w:pStyle w:val="FirstParagraph"/>
       </w:pPr>
       <w:r>
-        <w:t xml:space="preserve">In this study we found that adding sources of uncertainty that account for ageing error and growth variability in bootstrap procedures decreased age composition ISS for all stocks included in this analysis.</w:t>
-      </w:r>
-      <w:r>
-        <w:t xml:space="preserve"> </w:t>
-      </w:r>
-      <w:r>
-        <w:t xml:space="preserve">The impact of the sources of uncertainty on resulting ISS was species type specific, where ageing error was more influential for rockfish than growth variability, and growth variability was more infleuntial than ageing error for flatfish and gadids.</w:t>
-      </w:r>
-      <w:r>
-        <w:t xml:space="preserve"> </w:t>
-      </w:r>
-      <w:r>
-        <w:t xml:space="preserve">We propose that these results are due to larger growth variability found in gadids and flatfish compared to rockfish.</w:t>
-      </w:r>
-      <w:r>
-        <w:t xml:space="preserve"> </w:t>
-      </w:r>
-      <w:r>
-        <w:t xml:space="preserve">Further, the effects of ageing error are not surprising for rockfish, since they are so long-lived, but the average CV for reader-tester agreement was much larger for some flatfish stocks as compared to the rockfish stocks evaluated, thus, there was some interaction between the number of age bins and ISS in this analysis.</w:t>
-      </w:r>
-      <w:r>
-        <w:t xml:space="preserve"> </w:t>
-      </w:r>
-      <w:r>
-        <w:t xml:space="preserve">Upon adding both sources of uncertainty, generally the largest effect on reduction in ISS magnitude resulted for gadids, was intermediate for flatfish, and had the least effect on rockfish, but was stock and region specific.</w:t>
+        <w:t xml:space="preserve">In this study we find that accounting for ageing error and growth variability using bootstrap procedures decreased age composition ISS for all stocks examined.</w:t>
+      </w:r>
+      <w:r>
+        <w:t xml:space="preserve"> </w:t>
+      </w:r>
+      <w:r>
+        <w:t xml:space="preserve">The impact of the sources of uncertainty on resulting ISS was species type specific, with ageing error being more influential for rockfish than growth variability, and growth variability more influential than ageing error for flatfish and gadids.</w:t>
+      </w:r>
+      <w:r>
+        <w:t xml:space="preserve"> </w:t>
+      </w:r>
+      <w:r>
+        <w:t xml:space="preserve">We propose that these results are due to larger growth variability observed in gadids and flatfish compared to rockfish.</w:t>
+      </w:r>
+      <w:r>
+        <w:t xml:space="preserve"> </w:t>
+      </w:r>
+      <w:r>
+        <w:t xml:space="preserve">Further, the effects of ageing error are not unexpected for rockfish, as they are so long-lived.</w:t>
+      </w:r>
+      <w:r>
+        <w:t xml:space="preserve"> </w:t>
+      </w:r>
+      <w:r>
+        <w:t xml:space="preserve">However, the average CV for reader-tester agreement was much larger for some flatfish stocks relative to the rockfish stocks evaluated, thus, there was some interaction between the number of age bins and ISS in this analysis.</w:t>
+      </w:r>
+      <w:r>
+        <w:t xml:space="preserve"> </w:t>
+      </w:r>
+      <w:r>
+        <w:t xml:space="preserve">When considering both ageing error and growth uncertainty the largest reduction in ISS magnitude was for gadids, followed by flatfish, with the least effect observed for rockfish, though results varies by stock and region.</w:t>
       </w:r>
     </w:p>
     <w:p>
@@ -2226,46 +2211,193 @@
       <w:r>
         <w:t xml:space="preserve">, who also suggested that increasing the number of hauls while decreasing the sampling effort on any given haul was preferable to increasing the sampling effort within any given haul at the expense of sampling from a greater number of hauls.</w:t>
       </w:r>
+      <w:r>
+        <w:t xml:space="preserve"> </w:t>
+      </w:r>
+      <w:r>
+        <w:t xml:space="preserve">Here we find that the age composition ISS per haul was dependent on the species type, had a large range depending on the type of error included in determining ISS, and was generally larger than one fish per haul.</w:t>
+      </w:r>
     </w:p>
     <w:p>
       <w:pPr>
         <w:pStyle w:val="BodyText"/>
       </w:pPr>
       <w:r>
-        <w:t xml:space="preserve">In this study, we find that the relationship between age composition ISS and the number of hauls to be extremely weak, if non-existent.</w:t>
-      </w:r>
-      <w:r>
-        <w:t xml:space="preserve"> </w:t>
-      </w:r>
-      <w:r>
-        <w:t xml:space="preserve">While the magnitude of ISS and the number of sampled hauls is on a similar relative magnitude scale, there was not a one-to-one relationship that resulted for any of the stocks or species types evaluated.</w:t>
-      </w:r>
-      <w:r>
-        <w:t xml:space="preserve"> </w:t>
-      </w:r>
-      <w:r>
-        <w:t xml:space="preserve">Further, we found that there was extreme variability when comparing between the number of sampled hauls and the resulting bootstrapped ISS for all of the uncertainty scenarios investigated here, and only became worse as the additional uncertainty sources were added to the bootstrap.</w:t>
-      </w:r>
-      <w:r>
-        <w:t xml:space="preserve"> </w:t>
-      </w:r>
-      <w:r>
-        <w:t xml:space="preserve">Compared to the bootstrap results, it was found that for all the species types evaluated, that if hauls were used as a proxy for ISS in an assessment model the ISS would be an underestimate for sampled hauls less than around 100, and an overestimate for hauls greater than around 100.</w:t>
-      </w:r>
-      <w:r>
-        <w:t xml:space="preserve"> </w:t>
-      </w:r>
-      <w:r>
-        <w:t xml:space="preserve">It is the case that, based on the results of</w:t>
-      </w:r>
-      <w:r>
-        <w:t xml:space="preserve"> </w:t>
-      </w:r>
-      <w:r>
-        <w:t xml:space="preserve">Pennington et al. (2002)</w:t>
-      </w:r>
-      <w:r>
-        <w:t xml:space="preserve">, that sampling effort at AFSC has transitioned to sampling an increased number of hauls rather than increasing sampling in any given haul, thus, in recent time-series using hauls as a proxy for ISS is likely an over-estimate of ISS as compared to the bootstrap results.</w:t>
+        <w:t xml:space="preserve">Previous work has investigated both the inclusion of ageing error</w:t>
+      </w:r>
+      <w:r>
+        <w:t xml:space="preserve"> </w:t>
+      </w:r>
+      <w:r>
+        <w:t xml:space="preserve">(Punt et al. 2008, Liao et al. 2013)</w:t>
+      </w:r>
+      <w:r>
+        <w:t xml:space="preserve"> </w:t>
+      </w:r>
+      <w:r>
+        <w:t xml:space="preserve">and growth</w:t>
+      </w:r>
+      <w:r>
+        <w:t xml:space="preserve"> </w:t>
+      </w:r>
+      <w:r>
+        <w:t xml:space="preserve">(Taylor and Methot 2013)</w:t>
+      </w:r>
+      <w:r>
+        <w:t xml:space="preserve"> </w:t>
+      </w:r>
+      <w:r>
+        <w:t xml:space="preserve">within stock assessment models, however, none have applied these additional sources of uncertainty in the context of estimating ISS.</w:t>
+      </w:r>
+      <w:r>
+        <w:t xml:space="preserve"> </w:t>
+      </w:r>
+      <w:r>
+        <w:t xml:space="preserve">As it pertains to ageing error, in many current assessments an ageing error matrix is implemented</w:t>
+      </w:r>
+      <w:r>
+        <w:t xml:space="preserve"> </w:t>
+      </w:r>
+      <w:r>
+        <w:t xml:space="preserve">(e.g., Williams et al. 2022)</w:t>
+      </w:r>
+      <w:r>
+        <w:t xml:space="preserve"> </w:t>
+      </w:r>
+      <w:r>
+        <w:t xml:space="preserve">in order to account for ageing error that is inherent to the age composition data.</w:t>
+      </w:r>
+      <w:r>
+        <w:t xml:space="preserve"> </w:t>
+      </w:r>
+      <w:r>
+        <w:t xml:space="preserve">Use of an ageing error matrix effectively</w:t>
+      </w:r>
+      <w:r>
+        <w:t xml:space="preserve"> </w:t>
+      </w:r>
+      <w:r>
+        <w:t xml:space="preserve">‘</w:t>
+      </w:r>
+      <w:r>
+        <w:t xml:space="preserve">smudges</w:t>
+      </w:r>
+      <w:r>
+        <w:t xml:space="preserve">’</w:t>
+      </w:r>
+      <w:r>
+        <w:t xml:space="preserve"> </w:t>
+      </w:r>
+      <w:r>
+        <w:t xml:space="preserve">assessment model estimates of population-at-age into adjacent age classes prior to fitting the</w:t>
+      </w:r>
+      <w:r>
+        <w:t xml:space="preserve"> </w:t>
+      </w:r>
+      <w:r>
+        <w:t xml:space="preserve">‘</w:t>
+      </w:r>
+      <w:r>
+        <w:t xml:space="preserve">observed</w:t>
+      </w:r>
+      <w:r>
+        <w:t xml:space="preserve">’</w:t>
+      </w:r>
+      <w:r>
+        <w:t xml:space="preserve"> </w:t>
+      </w:r>
+      <w:r>
+        <w:t xml:space="preserve">age composition input data from either fishery-independent or fishery-dependent sources.</w:t>
+      </w:r>
+      <w:r>
+        <w:t xml:space="preserve"> </w:t>
+      </w:r>
+      <w:r>
+        <w:t xml:space="preserve">Then, in the model fitting step, an ISS is used to fit the models</w:t>
+      </w:r>
+      <w:r>
+        <w:t xml:space="preserve"> </w:t>
+      </w:r>
+      <w:r>
+        <w:t xml:space="preserve">‘</w:t>
+      </w:r>
+      <w:r>
+        <w:t xml:space="preserve">smudged</w:t>
+      </w:r>
+      <w:r>
+        <w:t xml:space="preserve">’</w:t>
+      </w:r>
+      <w:r>
+        <w:t xml:space="preserve"> </w:t>
+      </w:r>
+      <w:r>
+        <w:t xml:space="preserve">estimates of age composition to the</w:t>
+      </w:r>
+      <w:r>
+        <w:t xml:space="preserve"> </w:t>
+      </w:r>
+      <w:r>
+        <w:t xml:space="preserve">‘</w:t>
+      </w:r>
+      <w:r>
+        <w:t xml:space="preserve">observed</w:t>
+      </w:r>
+      <w:r>
+        <w:t xml:space="preserve">’</w:t>
+      </w:r>
+      <w:r>
+        <w:t xml:space="preserve"> </w:t>
+      </w:r>
+      <w:r>
+        <w:t xml:space="preserve">age composition.</w:t>
+      </w:r>
+      <w:r>
+        <w:t xml:space="preserve"> </w:t>
+      </w:r>
+      <w:r>
+        <w:t xml:space="preserve">Here we argue that unless ageing error is accounted for in the age composition ISS used to fit these data then we are likely</w:t>
+      </w:r>
+      <w:r>
+        <w:t xml:space="preserve"> </w:t>
+      </w:r>
+      <w:r>
+        <w:t xml:space="preserve">‘</w:t>
+      </w:r>
+      <w:r>
+        <w:t xml:space="preserve">over-fitting</w:t>
+      </w:r>
+      <w:r>
+        <w:t xml:space="preserve">’</w:t>
+      </w:r>
+      <w:r>
+        <w:t xml:space="preserve"> </w:t>
+      </w:r>
+      <w:r>
+        <w:t xml:space="preserve">the model estimates to the</w:t>
+      </w:r>
+      <w:r>
+        <w:t xml:space="preserve"> </w:t>
+      </w:r>
+      <w:r>
+        <w:t xml:space="preserve">‘</w:t>
+      </w:r>
+      <w:r>
+        <w:t xml:space="preserve">observed</w:t>
+      </w:r>
+      <w:r>
+        <w:t xml:space="preserve">’</w:t>
+      </w:r>
+      <w:r>
+        <w:t xml:space="preserve"> </w:t>
+      </w:r>
+      <w:r>
+        <w:t xml:space="preserve">age composition and that the use of only an ageing error matrix half-way accounts for this source of uncertainty in the assessment modeling process.</w:t>
+      </w:r>
+      <w:r>
+        <w:t xml:space="preserve"> </w:t>
+      </w:r>
+      <w:r>
+        <w:t xml:space="preserve">The results from this study suggest that in some cases the addition of ageing error to the bootstrap method decreases the age composition ISS by 20-40%, thus, an ISS that does not take into account this source of uncertainty can be 125-165% too large.</w:t>
       </w:r>
     </w:p>
     <w:p>
@@ -2273,67 +2405,49 @@
         <w:pStyle w:val="BodyText"/>
       </w:pPr>
       <w:r>
-        <w:t xml:space="preserve">There are several advantages to using the bootstrap procedure introduced here, that follows from</w:t>
-      </w:r>
-      <w:r>
-        <w:t xml:space="preserve"> </w:t>
-      </w:r>
-      <w:r>
-        <w:t xml:space="preserve">Stewart and Hamel (2014)</w:t>
-      </w:r>
-      <w:r>
-        <w:t xml:space="preserve">, to determine ISS for composition data used in stock assessment models.</w:t>
-      </w:r>
-      <w:r>
-        <w:t xml:space="preserve"> </w:t>
-      </w:r>
-      <w:r>
-        <w:t xml:space="preserve">The primary advantage is that this procedure accounts for the sampling design employed to collect data, and thus, implicitly includes the inter annual heterogeneity in sampling effort.</w:t>
-      </w:r>
-      <w:r>
-        <w:t xml:space="preserve"> </w:t>
-      </w:r>
-      <w:r>
-        <w:t xml:space="preserve">One could argue that the number of sampled hauls can be used as a proxy for this heterogeneity in sampling effort, and we would agree, but also add that the number of hauls itself does not account for the inter annual heterogeneity in intra-haul correlation, which can be large and based on the changes in population demographics (i.e., large recruitment events or changes in composition structure from year to year).</w:t>
-      </w:r>
-      <w:r>
-        <w:t xml:space="preserve"> </w:t>
-      </w:r>
-      <w:r>
-        <w:t xml:space="preserve">Thus, we recommend that the use of hauls as a proxy for ISS be discontinued when using stock assessment models to fit age and length composition data, and rather, assessment scientists consider implementing a bootstrap procedure as shown here to use for setting ISS.</w:t>
-      </w:r>
-      <w:r>
-        <w:t xml:space="preserve"> </w:t>
-      </w:r>
-      <w:r>
-        <w:t xml:space="preserve">As suggested in</w:t>
-      </w:r>
-      <w:r>
-        <w:t xml:space="preserve"> </w:t>
-      </w:r>
-      <w:r>
-        <w:t xml:space="preserve">Stewart and Hamel (2014)</w:t>
-      </w:r>
-      <w:r>
-        <w:t xml:space="preserve">, we agree that the bootstrap ISS can be used in a stock assessment model as the</w:t>
-      </w:r>
-      <w:r>
-        <w:t xml:space="preserve"> </w:t>
-      </w:r>
-      <w:r>
-        <w:t xml:space="preserve">‘</w:t>
-      </w:r>
-      <w:r>
-        <w:t xml:space="preserve">maximum</w:t>
-      </w:r>
-      <w:r>
-        <w:t xml:space="preserve">’</w:t>
-      </w:r>
-      <w:r>
-        <w:t xml:space="preserve"> </w:t>
-      </w:r>
-      <w:r>
-        <w:t xml:space="preserve">sample size.</w:t>
+        <w:t xml:space="preserve">It is commonly the case that age composition is produced through a two-stage expansion process</w:t>
+      </w:r>
+      <w:r>
+        <w:t xml:space="preserve"> </w:t>
+      </w:r>
+      <w:r>
+        <w:t xml:space="preserve">(Quinn and Deriso 1999)</w:t>
+      </w:r>
+      <w:r>
+        <w:t xml:space="preserve">, in which length frequency data is expanded to population-at-length in the first stage, and an ALK is used to expand population-at-length to population-at-age in the second stage</w:t>
+      </w:r>
+      <w:r>
+        <w:t xml:space="preserve"> </w:t>
+      </w:r>
+      <w:r>
+        <w:t xml:space="preserve">(Ailloud and Hoenig 2019)</w:t>
+      </w:r>
+      <w:r>
+        <w:t xml:space="preserve">.</w:t>
+      </w:r>
+      <w:r>
+        <w:t xml:space="preserve"> </w:t>
+      </w:r>
+      <w:r>
+        <w:t xml:space="preserve">In the second-stage of this expansion process, the ALK is produced through the use of age-length paired data that are obtained in the age sampling collection, and within the ALK the variability in length-at-age is implicitly accounted for.</w:t>
+      </w:r>
+      <w:r>
+        <w:t xml:space="preserve"> </w:t>
+      </w:r>
+      <w:r>
+        <w:t xml:space="preserve">However, there have been no previous attempts to include this source of variability when considering the ISS that is used to fit the expanded age composition data.</w:t>
+      </w:r>
+      <w:r>
+        <w:t xml:space="preserve"> </w:t>
+      </w:r>
+      <w:r>
+        <w:t xml:space="preserve">We find that the magnitude of effect on age composition ISS is species type dependent, in which a larger effect results for species that exhibit larger variability in growth, for example, gadids and flatfish compared to rockfish.</w:t>
+      </w:r>
+      <w:r>
+        <w:t xml:space="preserve"> </w:t>
+      </w:r>
+      <w:r>
+        <w:t xml:space="preserve">When implementing growth variability there was a 10-50% decrease in the magnitude of bootstrapped age composition ISS, thus, if not taking this source of uncertainty into account the ISS can be up to 200% too large.</w:t>
       </w:r>
     </w:p>
     <w:p>
@@ -2341,272 +2455,31 @@
         <w:pStyle w:val="BodyText"/>
       </w:pPr>
       <w:r>
-        <w:t xml:space="preserve">Previous work has investigated both the inclusion of ageing error</w:t>
-      </w:r>
-      <w:r>
-        <w:t xml:space="preserve"> </w:t>
-      </w:r>
-      <w:r>
-        <w:t xml:space="preserve">(Punt et al. 2008, Liao et al. 2013)</w:t>
-      </w:r>
-      <w:r>
-        <w:t xml:space="preserve"> </w:t>
-      </w:r>
-      <w:r>
-        <w:t xml:space="preserve">and growth</w:t>
-      </w:r>
-      <w:r>
-        <w:t xml:space="preserve"> </w:t>
-      </w:r>
-      <w:r>
-        <w:t xml:space="preserve">(Taylor and Methot 2013)</w:t>
-      </w:r>
-      <w:r>
-        <w:t xml:space="preserve"> </w:t>
-      </w:r>
-      <w:r>
-        <w:t xml:space="preserve">within stock assessment models, however, none have applied these additional sources of uncertainty in the context of estimating ISS.</w:t>
-      </w:r>
-      <w:r>
-        <w:t xml:space="preserve"> </w:t>
-      </w:r>
-      <w:r>
-        <w:t xml:space="preserve">As it pertains to ageing error, in many current assessments an ageing error matrix is implemented</w:t>
-      </w:r>
-      <w:r>
-        <w:t xml:space="preserve"> </w:t>
-      </w:r>
-      <w:r>
-        <w:t xml:space="preserve">(e.g., Williams et al. 2022)</w:t>
-      </w:r>
-      <w:r>
-        <w:t xml:space="preserve"> </w:t>
-      </w:r>
-      <w:r>
-        <w:t xml:space="preserve">in order to account for ageing error that is inherent to the age composition data.</w:t>
-      </w:r>
-      <w:r>
-        <w:t xml:space="preserve"> </w:t>
-      </w:r>
-      <w:r>
-        <w:t xml:space="preserve">Use of an ageing error matrix effectively</w:t>
-      </w:r>
-      <w:r>
-        <w:t xml:space="preserve"> </w:t>
-      </w:r>
-      <w:r>
-        <w:t xml:space="preserve">‘</w:t>
-      </w:r>
-      <w:r>
-        <w:t xml:space="preserve">smudges</w:t>
-      </w:r>
-      <w:r>
-        <w:t xml:space="preserve">’</w:t>
-      </w:r>
-      <w:r>
-        <w:t xml:space="preserve"> </w:t>
-      </w:r>
-      <w:r>
-        <w:t xml:space="preserve">assessment model estimates of population-at-age into adjacent age classes prior to fitting the</w:t>
-      </w:r>
-      <w:r>
-        <w:t xml:space="preserve"> </w:t>
-      </w:r>
-      <w:r>
-        <w:t xml:space="preserve">‘</w:t>
-      </w:r>
-      <w:r>
-        <w:t xml:space="preserve">observed</w:t>
-      </w:r>
-      <w:r>
-        <w:t xml:space="preserve">’</w:t>
-      </w:r>
-      <w:r>
-        <w:t xml:space="preserve"> </w:t>
-      </w:r>
-      <w:r>
-        <w:t xml:space="preserve">age composition input data from either fishery-independent or fishery-dependent sources.</w:t>
-      </w:r>
-      <w:r>
-        <w:t xml:space="preserve"> </w:t>
-      </w:r>
-      <w:r>
-        <w:t xml:space="preserve">Then, in the model fitting step, an ISS is used to fit the models</w:t>
-      </w:r>
-      <w:r>
-        <w:t xml:space="preserve"> </w:t>
-      </w:r>
-      <w:r>
-        <w:t xml:space="preserve">‘</w:t>
-      </w:r>
-      <w:r>
-        <w:t xml:space="preserve">smudged</w:t>
-      </w:r>
-      <w:r>
-        <w:t xml:space="preserve">’</w:t>
-      </w:r>
-      <w:r>
-        <w:t xml:space="preserve"> </w:t>
-      </w:r>
-      <w:r>
-        <w:t xml:space="preserve">estimates of age composition to the</w:t>
-      </w:r>
-      <w:r>
-        <w:t xml:space="preserve"> </w:t>
-      </w:r>
-      <w:r>
-        <w:t xml:space="preserve">‘</w:t>
-      </w:r>
-      <w:r>
-        <w:t xml:space="preserve">observed</w:t>
-      </w:r>
-      <w:r>
-        <w:t xml:space="preserve">’</w:t>
-      </w:r>
-      <w:r>
-        <w:t xml:space="preserve"> </w:t>
-      </w:r>
-      <w:r>
-        <w:t xml:space="preserve">age composition.</w:t>
-      </w:r>
-      <w:r>
-        <w:t xml:space="preserve"> </w:t>
-      </w:r>
-      <w:r>
-        <w:t xml:space="preserve">Here we argue that unless ageing error is accounted for in the age composition ISS used to fit these data then we are likely</w:t>
-      </w:r>
-      <w:r>
-        <w:t xml:space="preserve"> </w:t>
-      </w:r>
-      <w:r>
-        <w:t xml:space="preserve">‘</w:t>
-      </w:r>
-      <w:r>
-        <w:t xml:space="preserve">over-fitting</w:t>
-      </w:r>
-      <w:r>
-        <w:t xml:space="preserve">’</w:t>
-      </w:r>
-      <w:r>
-        <w:t xml:space="preserve"> </w:t>
-      </w:r>
-      <w:r>
-        <w:t xml:space="preserve">the model estimates to the</w:t>
-      </w:r>
-      <w:r>
-        <w:t xml:space="preserve"> </w:t>
-      </w:r>
-      <w:r>
-        <w:t xml:space="preserve">‘</w:t>
-      </w:r>
-      <w:r>
-        <w:t xml:space="preserve">observed</w:t>
-      </w:r>
-      <w:r>
-        <w:t xml:space="preserve">’</w:t>
-      </w:r>
-      <w:r>
-        <w:t xml:space="preserve"> </w:t>
-      </w:r>
-      <w:r>
-        <w:t xml:space="preserve">age composition and that the use of only an ageing error matrix half-way accounts for this source of uncertainty in the assessment modeling process.</w:t>
-      </w:r>
-      <w:r>
-        <w:t xml:space="preserve"> </w:t>
-      </w:r>
-      <w:r>
-        <w:t xml:space="preserve">The results from this study suggest that in some cases the addition of ageing error to the bootstrap method decreases the age composition ISS by 20-40%, thus, an ISS that does not take into account this source of uncertainty can be 125-165% too large.</w:t>
-      </w:r>
-    </w:p>
-    <w:p>
-      <w:pPr>
-        <w:pStyle w:val="BodyText"/>
-      </w:pPr>
-      <w:r>
-        <w:t xml:space="preserve">It is commonly the case that age composition is produced through a two-stage expansion process</w:t>
-      </w:r>
-      <w:r>
-        <w:t xml:space="preserve"> </w:t>
-      </w:r>
-      <w:r>
-        <w:t xml:space="preserve">(Quinn and Deriso 1999)</w:t>
-      </w:r>
-      <w:r>
-        <w:t xml:space="preserve">, in which length frequency data is expanded to population-at-length in the first stage, and an ALK is used to expand population-at-length to population-at-age in the second stage</w:t>
-      </w:r>
-      <w:r>
-        <w:t xml:space="preserve"> </w:t>
-      </w:r>
-      <w:r>
-        <w:t xml:space="preserve">(Ailloud and Hoenig 2019)</w:t>
-      </w:r>
-      <w:r>
-        <w:t xml:space="preserve">.</w:t>
-      </w:r>
-      <w:r>
-        <w:t xml:space="preserve"> </w:t>
-      </w:r>
-      <w:r>
-        <w:t xml:space="preserve">In the second-stage of this expansion process, the ALK is produced through the use of age-length paired data that are obtained in the age sampling collection, and within the ALK the variability in length-at-age is implicitly accounted for.</w:t>
-      </w:r>
-      <w:r>
-        <w:t xml:space="preserve"> </w:t>
-      </w:r>
-      <w:r>
-        <w:t xml:space="preserve">However, there have been no previous attempts to include this source of variability when considering the ISS that is used to fit the expanded age composition data.</w:t>
-      </w:r>
-      <w:r>
-        <w:t xml:space="preserve"> </w:t>
-      </w:r>
-      <w:r>
-        <w:t xml:space="preserve">We find that the magnitude of effect on age composition ISS is species type dependent, in which a larger effect results for species that exhibit larger variability in growth, for example, gadids and flatfish compared to rockfish.</w:t>
-      </w:r>
-      <w:r>
-        <w:t xml:space="preserve"> </w:t>
-      </w:r>
-      <w:r>
-        <w:t xml:space="preserve">When implementing growth variability there was a 10-50% decrease in the magnitude of bootstrapped age composition ISS, thus, if not taking this source of uncertainty into account the ISS can be up to 200% too large.</w:t>
-      </w:r>
-    </w:p>
-    <w:p>
-      <w:pPr>
-        <w:pStyle w:val="BodyText"/>
-      </w:pPr>
-      <w:r>
-        <w:t xml:space="preserve">Overall, we find that including ageing error and growth variability into estimation of age composition ISS can have large effect in reducing the magnitude of ISS.</w:t>
-      </w:r>
-      <w:r>
-        <w:t xml:space="preserve"> </w:t>
-      </w:r>
-      <w:r>
-        <w:t xml:space="preserve">We provide three primary recommendations from this work.</w:t>
-      </w:r>
-      <w:r>
-        <w:t xml:space="preserve"> </w:t>
-      </w:r>
-      <w:r>
-        <w:t xml:space="preserve">First, we recommend that the use of hauls as a proxy for age or length composition ISS in stock assessment models be discontinued.</w:t>
-      </w:r>
-      <w:r>
-        <w:t xml:space="preserve"> </w:t>
-      </w:r>
-      <w:r>
-        <w:t xml:space="preserve">While we found that the scale of age composition ISS and hauls were similar, we did not find any relationship between the bootstrap ISS and hauls for any species that would suggest using hauls as a proxy, rather, we found that using hauls will likely lead to either an over- or under-estimation of ISS, with the former potentially having greater implications to model results</w:t>
-      </w:r>
-      <w:r>
-        <w:t xml:space="preserve"> </w:t>
-      </w:r>
-      <w:r>
-        <w:t xml:space="preserve">(Francis 2011)</w:t>
-      </w:r>
-      <w:r>
-        <w:t xml:space="preserve">.</w:t>
-      </w:r>
-      <w:r>
-        <w:t xml:space="preserve"> </w:t>
-      </w:r>
-      <w:r>
-        <w:t xml:space="preserve">Second, we recommend that stock assessment scientists consider the use of bootstrap methods like this one</w:t>
+        <w:t xml:space="preserve">Overall, we find that expanding upon the method introduced by</w:t>
+      </w:r>
+      <w:r>
+        <w:t xml:space="preserve"> </w:t>
+      </w:r>
+      <w:r>
+        <w:t xml:space="preserve">Stewart and Monnahan (2017)</w:t>
+      </w:r>
+      <w:r>
+        <w:t xml:space="preserve"> </w:t>
+      </w:r>
+      <w:r>
+        <w:t xml:space="preserve">by including ageing error and growth variability into estimation of age composition ISS can have large effect in reducing the magnitude of ISS.</w:t>
+      </w:r>
+      <w:r>
+        <w:t xml:space="preserve"> </w:t>
+      </w:r>
+      <w:r>
+        <w:t xml:space="preserve">We provide two primary recommendations from this work.</w:t>
+      </w:r>
+      <w:r>
+        <w:t xml:space="preserve"> </w:t>
+      </w:r>
+      <w:r>
+        <w:t xml:space="preserve">First, we recommend that stock assessment scientists consider the use of bootstrap methods like this one</w:t>
       </w:r>
       <w:r>
         <w:t xml:space="preserve"> </w:t>
@@ -2641,7 +2514,7 @@
         <w:t xml:space="preserve"> </w:t>
       </w:r>
       <w:r>
-        <w:t xml:space="preserve">Third, for all estimates of age composition ISS we recommend implementing ageing error and growth variability to more explicitly and thoroughly take these sources of uncertainty into account in stock assessment models.</w:t>
+        <w:t xml:space="preserve">Second, for all estimates of age composition ISS we recommend implementing ageing error and growth variability to more explicitly and thoroughly take these sources of uncertainty into account in stock assessment models.</w:t>
       </w:r>
       <w:r>
         <w:t xml:space="preserve"> </w:t>
@@ -2784,37 +2657,27 @@
       </w:r>
     </w:p>
     <w:bookmarkEnd w:id="34"/>
-    <w:bookmarkStart w:id="35" w:name="ref-Francis2011"/>
+    <w:bookmarkStart w:id="35" w:name="ref-Francis2017"/>
     <w:p>
       <w:pPr>
         <w:pStyle w:val="Bibliography"/>
       </w:pPr>
       <w:r>
-        <w:t xml:space="preserve">Francis, R.I.C.C. 2011. Data weighting in statistical fisheries stock assessment models. Canadian Journal of Fisheries and Aquatic Sciences 68: 1124–1138.</w:t>
+        <w:t xml:space="preserve">Francis, R.I.C.C. 2017. Revisting data weighting in fisheries stock assessment models. Fisheries Research 192: 5–15.</w:t>
       </w:r>
     </w:p>
     <w:bookmarkEnd w:id="35"/>
-    <w:bookmarkStart w:id="36" w:name="ref-Francis2017"/>
+    <w:bookmarkStart w:id="36" w:name="ref-Henriquez2016"/>
     <w:p>
       <w:pPr>
         <w:pStyle w:val="Bibliography"/>
       </w:pPr>
       <w:r>
-        <w:t xml:space="preserve">Francis, R.I.C.C. 2017. Revisting data weighting in fisheries stock assessment models. Fisheries Research 192: 5–15.</w:t>
+        <w:t xml:space="preserve">Henriquez, V., Licandeo, R., Cubillos, L.A., and Cox, S.P. 2016. Interactions between ageing error and selectivity in statistical catch-at-age models: Simulations and implications for assessment of the chilean patagonian toothfish fishery. ICES Journal of Marine Science 73(4): 1074–1090.</w:t>
       </w:r>
     </w:p>
     <w:bookmarkEnd w:id="36"/>
-    <w:bookmarkStart w:id="37" w:name="ref-Henriquez2016"/>
-    <w:p>
-      <w:pPr>
-        <w:pStyle w:val="Bibliography"/>
-      </w:pPr>
-      <w:r>
-        <w:t xml:space="preserve">Henriquez, V., Licandeo, R., Cubillos, L.A., and Cox, S.P. 2016. Interactions between ageing error and selectivity in statistical catch-at-age models: Simulations and implications for assessment of the chilean patagonian toothfish fishery. ICES Journal of Marine Science 73(4): 1074–1090.</w:t>
-      </w:r>
-    </w:p>
-    <w:bookmarkEnd w:id="37"/>
-    <w:bookmarkStart w:id="38" w:name="ref-Hulson2022"/>
+    <w:bookmarkStart w:id="37" w:name="ref-Hulson2022"/>
     <w:p>
       <w:pPr>
         <w:pStyle w:val="Bibliography"/>
@@ -2851,56 +2714,56 @@
         <w:t xml:space="preserve">. North Pacific Fishery Management Council, 1007 West 3rd Ave., Suite 400, L92 Building, 4th floor, Anchorage, AK 99501.</w:t>
       </w:r>
     </w:p>
+    <w:bookmarkEnd w:id="37"/>
+    <w:bookmarkStart w:id="38" w:name="ref-Hulson2011"/>
+    <w:p>
+      <w:pPr>
+        <w:pStyle w:val="Bibliography"/>
+      </w:pPr>
+      <w:r>
+        <w:t xml:space="preserve">Hulson, P.-J.F., Hanselman, D.H., and Quinn, I., Terrance J. 2011.</w:t>
+      </w:r>
+      <w:r>
+        <w:t xml:space="preserve"> </w:t>
+      </w:r>
+      <w:r>
+        <w:t xml:space="preserve">Effects of process and observation errors on effective sample size of fishery and survey age and length composition using variance ratio and likelihood methods</w:t>
+      </w:r>
+      <w:r>
+        <w:t xml:space="preserve">. ICES Journal of Marine Science 68(7): 1548–1557.</w:t>
+      </w:r>
+    </w:p>
     <w:bookmarkEnd w:id="38"/>
-    <w:bookmarkStart w:id="39" w:name="ref-Hulson2011"/>
+    <w:bookmarkStart w:id="39" w:name="ref-Hulson2012"/>
     <w:p>
       <w:pPr>
         <w:pStyle w:val="Bibliography"/>
       </w:pPr>
       <w:r>
-        <w:t xml:space="preserve">Hulson, P.-J.F., Hanselman, D.H., and Quinn, I., Terrance J. 2011.</w:t>
-      </w:r>
-      <w:r>
-        <w:t xml:space="preserve"> </w:t>
-      </w:r>
-      <w:r>
-        <w:t xml:space="preserve">Effects of process and observation errors on effective sample size of fishery and survey age and length composition using variance ratio and likelihood methods</w:t>
-      </w:r>
-      <w:r>
-        <w:t xml:space="preserve">. ICES Journal of Marine Science 68(7): 1548–1557.</w:t>
+        <w:t xml:space="preserve">Hulson, P.-J.F., Hanselman, D.H., and Quinn II, T.J. 2012. Determining effective sample size in integrated age-structured assessment models. ICES Journal of Marine Science 69: 281–292.</w:t>
       </w:r>
     </w:p>
     <w:bookmarkEnd w:id="39"/>
-    <w:bookmarkStart w:id="40" w:name="ref-Hulson2012"/>
+    <w:bookmarkStart w:id="40" w:name="ref-Hulson2023c"/>
     <w:p>
       <w:pPr>
         <w:pStyle w:val="Bibliography"/>
       </w:pPr>
       <w:r>
-        <w:t xml:space="preserve">Hulson, P.-J.F., Hanselman, D.H., and Quinn II, T.J. 2012. Determining effective sample size in integrated age-structured assessment models. ICES Journal of Marine Science 69: 281–292.</w:t>
+        <w:t xml:space="preserve">Hulson, P.-J.F., Williams, B., Bryan, M., Conner, J., and Siskey, M. in review.</w:t>
+      </w:r>
+      <w:r>
+        <w:t xml:space="preserve"> </w:t>
+      </w:r>
+      <w:r>
+        <w:t xml:space="preserve">Reductions in sampling effort for fishery-independent age and length composition: balancing stock assessment input data uncertainty and workforce health and efficiency</w:t>
+      </w:r>
+      <w:r>
+        <w:t xml:space="preserve">.</w:t>
       </w:r>
     </w:p>
     <w:bookmarkEnd w:id="40"/>
-    <w:bookmarkStart w:id="41" w:name="ref-Hulson2023c"/>
-    <w:p>
-      <w:pPr>
-        <w:pStyle w:val="Bibliography"/>
-      </w:pPr>
-      <w:r>
-        <w:t xml:space="preserve">Hulson, P.-J.F., Williams, B., Bryan, M., Conner, J., and Siskey, M. in review.</w:t>
-      </w:r>
-      <w:r>
-        <w:t xml:space="preserve"> </w:t>
-      </w:r>
-      <w:r>
-        <w:t xml:space="preserve">Reductions in sampling effort for fishery-independent age and length composition: balancing stock assessment input data uncertainty and workforce health and efficiency</w:t>
-      </w:r>
-      <w:r>
-        <w:t xml:space="preserve">.</w:t>
-      </w:r>
-    </w:p>
-    <w:bookmarkEnd w:id="41"/>
-    <w:bookmarkStart w:id="42" w:name="ref-Hulson2021"/>
+    <w:bookmarkStart w:id="41" w:name="ref-Hulson2021"/>
     <w:p>
       <w:pPr>
         <w:pStyle w:val="Bibliography"/>
@@ -2937,115 +2800,115 @@
         <w:t xml:space="preserve">. North Pacific Fishery Management Council, 1007 West 3rd Ave., Suite 400, L92 Building, 4th floor, Anchorage, AK 99501.</w:t>
       </w:r>
     </w:p>
+    <w:bookmarkEnd w:id="41"/>
+    <w:bookmarkStart w:id="42" w:name="ref-Hulson2023b"/>
+    <w:p>
+      <w:pPr>
+        <w:pStyle w:val="Bibliography"/>
+      </w:pPr>
+      <w:r>
+        <w:t xml:space="preserve">Hulson, P.-J.F., Williams, B., Siskey, M., Bryan, M., and Conner, J. in review.</w:t>
+      </w:r>
+      <w:r>
+        <w:t xml:space="preserve"> </w:t>
+      </w:r>
+      <w:r>
+        <w:t xml:space="preserve">Bottom trawl survey age and length composition input sample sizes for stocks assessed with statistical catch-at-age assessment models at the Alaska Fisheries Science Center</w:t>
+      </w:r>
+      <w:r>
+        <w:t xml:space="preserve">. U.S. Department of Commerce. NOAA Technical Memorandum.</w:t>
+      </w:r>
+    </w:p>
     <w:bookmarkEnd w:id="42"/>
-    <w:bookmarkStart w:id="43" w:name="ref-Hulson2023b"/>
+    <w:bookmarkStart w:id="43" w:name="ref-ICES2020"/>
     <w:p>
       <w:pPr>
         <w:pStyle w:val="Bibliography"/>
       </w:pPr>
       <w:r>
-        <w:t xml:space="preserve">Hulson, P.-J.F., Williams, B., Siskey, M., Bryan, M., and Conner, J. in review.</w:t>
-      </w:r>
-      <w:r>
-        <w:t xml:space="preserve"> </w:t>
-      </w:r>
-      <w:r>
-        <w:t xml:space="preserve">Bottom trawl survey age and length composition input sample sizes for stocks assessed with statistical catch-at-age assessment models at the Alaska Fisheries Science Center</w:t>
-      </w:r>
-      <w:r>
-        <w:t xml:space="preserve">. U.S. Department of Commerce. NOAA Technical Memorandum.</w:t>
+        <w:t xml:space="preserve">ICES. 2020. Workshop on unavoidable survey effort reduction (WKUSER). ICES Scientific Reports.</w:t>
       </w:r>
     </w:p>
     <w:bookmarkEnd w:id="43"/>
-    <w:bookmarkStart w:id="44" w:name="ref-ICES2020"/>
+    <w:bookmarkStart w:id="44" w:name="ref-ICES2023"/>
     <w:p>
       <w:pPr>
         <w:pStyle w:val="Bibliography"/>
       </w:pPr>
       <w:r>
-        <w:t xml:space="preserve">ICES. 2020. Workshop on unavoidable survey effort reduction (WKUSER). ICES Scientific Reports.</w:t>
+        <w:t xml:space="preserve">ICES. 2023. Workshop on unavoidable survey effort reduction 2 (WKUSER). ICES Scientific Reports.</w:t>
       </w:r>
     </w:p>
     <w:bookmarkEnd w:id="44"/>
-    <w:bookmarkStart w:id="45" w:name="ref-ICES2023"/>
+    <w:bookmarkStart w:id="45" w:name="ref-Kimura1991"/>
     <w:p>
       <w:pPr>
         <w:pStyle w:val="Bibliography"/>
       </w:pPr>
       <w:r>
-        <w:t xml:space="preserve">ICES. 2023. Workshop on unavoidable survey effort reduction 2 (WKUSER). ICES Scientific Reports.</w:t>
+        <w:t xml:space="preserve">Kimura, D.K., and Lyons, J.J. 1991.</w:t>
+      </w:r>
+      <w:r>
+        <w:t xml:space="preserve"> </w:t>
+      </w:r>
+      <w:r>
+        <w:t xml:space="preserve">Between-reader bias and variability in the age-determination process</w:t>
+      </w:r>
+      <w:r>
+        <w:t xml:space="preserve">. Fishery Bulletin 89: 53–60.</w:t>
       </w:r>
     </w:p>
     <w:bookmarkEnd w:id="45"/>
-    <w:bookmarkStart w:id="46" w:name="ref-Kimura1991"/>
+    <w:bookmarkStart w:id="46" w:name="ref-Lauth2019"/>
     <w:p>
       <w:pPr>
         <w:pStyle w:val="Bibliography"/>
       </w:pPr>
       <w:r>
-        <w:t xml:space="preserve">Kimura, D.K., and Lyons, J.J. 1991.</w:t>
-      </w:r>
-      <w:r>
-        <w:t xml:space="preserve"> </w:t>
-      </w:r>
-      <w:r>
-        <w:t xml:space="preserve">Between-reader bias and variability in the age-determination process</w:t>
-      </w:r>
-      <w:r>
-        <w:t xml:space="preserve">. Fishery Bulletin 89: 53–60.</w:t>
+        <w:t xml:space="preserve">Lauth, R.R., Dawson, E.J., and Conner, J. 2019.</w:t>
+      </w:r>
+      <w:r>
+        <w:t xml:space="preserve"> </w:t>
+      </w:r>
+      <w:r>
+        <w:t xml:space="preserve">Results of the 2017 eastern and northern Bering Sea continental shelf bottom trawl survey of groundfish and invertebrate fauna</w:t>
+      </w:r>
+      <w:r>
+        <w:t xml:space="preserve">. U.S. Department of Commerce. NOAA Technical Memorandum NMFS-AFSC-396: 260 p.</w:t>
       </w:r>
     </w:p>
     <w:bookmarkEnd w:id="46"/>
-    <w:bookmarkStart w:id="47" w:name="ref-Lauth2019"/>
+    <w:bookmarkStart w:id="47" w:name="ref-Lee2019"/>
     <w:p>
       <w:pPr>
         <w:pStyle w:val="Bibliography"/>
       </w:pPr>
       <w:r>
-        <w:t xml:space="preserve">Lauth, R.R., Dawson, E.J., and Conner, J. 2019.</w:t>
-      </w:r>
-      <w:r>
-        <w:t xml:space="preserve"> </w:t>
-      </w:r>
-      <w:r>
-        <w:t xml:space="preserve">Results of the 2017 eastern and northern Bering Sea continental shelf bottom trawl survey of groundfish and invertebrate fauna</w:t>
-      </w:r>
-      <w:r>
-        <w:t xml:space="preserve">. U.S. Department of Commerce. NOAA Technical Memorandum NMFS-AFSC-396: 260 p.</w:t>
+        <w:t xml:space="preserve">Lee, H., Piner, K.R., Taylor, I.G., and Kitakado, T. 2019. On the use of conditional age at length data as a likelihood component in integrated population dynamics models. Fisheries Research 216: 204–211.</w:t>
       </w:r>
     </w:p>
     <w:bookmarkEnd w:id="47"/>
-    <w:bookmarkStart w:id="48" w:name="ref-Lee2019"/>
+    <w:bookmarkStart w:id="48" w:name="ref-Liao2013"/>
     <w:p>
       <w:pPr>
         <w:pStyle w:val="Bibliography"/>
       </w:pPr>
       <w:r>
-        <w:t xml:space="preserve">Lee, H., Piner, K.R., Taylor, I.G., and Kitakado, T. 2019. On the use of conditional age at length data as a likelihood component in integrated population dynamics models. Fisheries Research 216: 204–211.</w:t>
+        <w:t xml:space="preserve">Liao, H., Sharov, A.F., Jones, C.M., and Nelson, G.A. 2013. Quantifying the effects of aging bias in atlantic striped bass stock assessment. Transactions of the American Fisheries Society 142(1): 193–207.</w:t>
       </w:r>
     </w:p>
     <w:bookmarkEnd w:id="48"/>
-    <w:bookmarkStart w:id="49" w:name="ref-Liao2013"/>
+    <w:bookmarkStart w:id="49" w:name="ref-Mcallister1997"/>
     <w:p>
       <w:pPr>
         <w:pStyle w:val="Bibliography"/>
       </w:pPr>
       <w:r>
-        <w:t xml:space="preserve">Liao, H., Sharov, A.F., Jones, C.M., and Nelson, G.A. 2013. Quantifying the effects of aging bias in atlantic striped bass stock assessment. Transactions of the American Fisheries Society 142(1): 193–207.</w:t>
+        <w:t xml:space="preserve">McAllister, M.K., and Ianelli, J.N. 1997. Bayesian stock assessment using catch-age data and the sampling-importance resampling algorithm. Canadian Journal of Fisheries and Aquatic Sciences 54(2): 284–300.</w:t>
       </w:r>
     </w:p>
     <w:bookmarkEnd w:id="49"/>
-    <w:bookmarkStart w:id="50" w:name="ref-Mcallister1997"/>
-    <w:p>
-      <w:pPr>
-        <w:pStyle w:val="Bibliography"/>
-      </w:pPr>
-      <w:r>
-        <w:t xml:space="preserve">McAllister, M.K., and Ianelli, J.N. 1997. Bayesian stock assessment using catch-age data and the sampling-importance resampling algorithm. Canadian Journal of Fisheries and Aquatic Sciences 54(2): 284–300.</w:t>
-      </w:r>
-    </w:p>
-    <w:bookmarkEnd w:id="50"/>
-    <w:bookmarkStart w:id="51" w:name="ref-Mcgilliard2019"/>
+    <w:bookmarkStart w:id="50" w:name="ref-Mcgilliard2019"/>
     <w:p>
       <w:pPr>
         <w:pStyle w:val="Bibliography"/>
@@ -3082,8 +2945,8 @@
         <w:t xml:space="preserve">. North Pacific Fishery Management Council, 1007 West 3rd Ave., Suite 400, L92 Building, 4th floor, Anchorage, AK 99501.</w:t>
       </w:r>
     </w:p>
-    <w:bookmarkEnd w:id="51"/>
-    <w:bookmarkStart w:id="52" w:name="ref-Monnahan2021"/>
+    <w:bookmarkEnd w:id="50"/>
+    <w:bookmarkStart w:id="51" w:name="ref-Monnahan2021"/>
     <w:p>
       <w:pPr>
         <w:pStyle w:val="Bibliography"/>
@@ -3120,34 +2983,44 @@
         <w:t xml:space="preserve">. North Pacific Fishery Management Council, 1007 West 3rd Ave., Suite 400, L92 Building, 4th floor, Anchorage, AK 99501.</w:t>
       </w:r>
     </w:p>
+    <w:bookmarkEnd w:id="51"/>
+    <w:bookmarkStart w:id="52" w:name="ref-Morison2005"/>
+    <w:p>
+      <w:pPr>
+        <w:pStyle w:val="Bibliography"/>
+      </w:pPr>
+      <w:r>
+        <w:t xml:space="preserve">Morison, A., Burnett, J., McCurdy, W., and Moksness, E. 2005. Quality issues in the use of otoliths for fish age estimation. Marine and Freshwater Research 56.</w:t>
+      </w:r>
+    </w:p>
     <w:bookmarkEnd w:id="52"/>
-    <w:bookmarkStart w:id="53" w:name="ref-Morison2005"/>
+    <w:bookmarkStart w:id="53" w:name="ref-Nesslage2022"/>
     <w:p>
       <w:pPr>
         <w:pStyle w:val="Bibliography"/>
       </w:pPr>
       <w:r>
-        <w:t xml:space="preserve">Morison, A., Burnett, J., McCurdy, W., and Moksness, E. 2005. Quality issues in the use of otoliths for fish age estimation. Marine and Freshwater Research 56.</w:t>
+        <w:t xml:space="preserve">Nesslage, G., Schueller, A.M., Rezek, A.R., and Mroch III, R.M. 2022. Influence of sample size and number of age classes on characterization of ageing error in paired-age comparisons. Fisheries Research 249: 106255.</w:t>
       </w:r>
     </w:p>
     <w:bookmarkEnd w:id="53"/>
-    <w:bookmarkStart w:id="54" w:name="ref-Nesslage2022"/>
+    <w:bookmarkStart w:id="54" w:name="ref-Pennington2002"/>
     <w:p>
       <w:pPr>
         <w:pStyle w:val="Bibliography"/>
       </w:pPr>
       <w:r>
-        <w:t xml:space="preserve">Nesslage, G., Schueller, A.M., Rezek, A.R., and Mroch III, R.M. 2022. Influence of sample size and number of age classes on characterization of ageing error in paired-age comparisons. Fisheries Research 249: 106255.</w:t>
+        <w:t xml:space="preserve">Pennington, M., Burmeister, L.M., and Hjellvik, V. 2002. Assessing the precision of frequency distributions estimated from trawl-survey samples. Fishery Bulletin 100(1): 74–80.</w:t>
       </w:r>
     </w:p>
     <w:bookmarkEnd w:id="54"/>
-    <w:bookmarkStart w:id="55" w:name="ref-Pennington2002"/>
+    <w:bookmarkStart w:id="55" w:name="ref-Pennington1994"/>
     <w:p>
       <w:pPr>
         <w:pStyle w:val="Bibliography"/>
       </w:pPr>
       <w:r>
-        <w:t xml:space="preserve">Pennington, M., Burmeister, L.M., and Hjellvik, V. 2002. Assessing the precision of frequency distributions estimated from trawl-survey samples. Fishery Bulletin 100(1): 74–80.</w:t>
+        <w:t xml:space="preserve">Pennington, M., and Volstad, J.H. 1994. Assessing the effect of intra-haul correlation and variable density on estimates of population characteristics from marine surveys. Biometrics 50(3): 725–732.</w:t>
       </w:r>
     </w:p>
     <w:bookmarkEnd w:id="55"/>
@@ -3366,7 +3239,7 @@
       </w:r>
     </w:p>
     <w:bookmarkEnd w:id="70"/>
-    <w:bookmarkStart w:id="71" w:name="tables"/>
+    <w:bookmarkStart w:id="72" w:name="tables"/>
     <w:p>
       <w:pPr>
         <w:pStyle w:val="Heading1"/>
@@ -3379,6 +3252,8 @@
       <w:pPr>
         <w:pStyle w:val="TableCaption"/>
       </w:pPr>
+      <w:bookmarkStart w:id="71" w:name="tab:species-sample"/>
+      <w:bookmarkEnd w:id="71"/>
       <w:r>
         <w:t xml:space="preserve">Table 1: Average age samples from the AFSC bottom trawl surveys by region (rounded to the nearest 10), and total reader-tester age pairs (rounded to the nearest 100) for the species evaluated in the bootstrap-simulation.</w:t>
       </w:r>
@@ -4147,8 +4022,8 @@
         <w:br w:type="page"/>
       </w:r>
     </w:p>
-    <w:bookmarkEnd w:id="71"/>
-    <w:bookmarkStart w:id="87" w:name="figures"/>
+    <w:bookmarkEnd w:id="72"/>
+    <w:bookmarkStart w:id="93" w:name="figures"/>
     <w:p>
       <w:pPr>
         <w:pStyle w:val="Heading1"/>
@@ -4166,18 +4041,18 @@
           <wp:inline>
             <wp:extent cx="5084064" cy="5216652"/>
             <wp:effectExtent b="0" l="0" r="0" t="0"/>
-            <wp:docPr descr="Figure 1: Bootstrap-simulation flow chart, the steps refer to the order of operations." title="" id="73" name="Picture"/>
+            <wp:docPr descr="Figure 1: Bootstrap-simulation flow chart, the steps refer to the order of operations." title="" id="74" name="Picture"/>
             <a:graphic>
               <a:graphicData uri="http://schemas.openxmlformats.org/drawingml/2006/picture">
                 <pic:pic>
                   <pic:nvPicPr>
-                    <pic:cNvPr descr="../figs/age_flowchart.png" id="74" name="Picture"/>
+                    <pic:cNvPr descr="../figs/age_flowchart.png" id="75" name="Picture"/>
                     <pic:cNvPicPr>
                       <a:picLocks noChangeArrowheads="1" noChangeAspect="1"/>
                     </pic:cNvPicPr>
                   </pic:nvPicPr>
                   <pic:blipFill>
-                    <a:blip r:embed="rId72"/>
+                    <a:blip r:embed="rId73"/>
                     <a:stretch>
                       <a:fillRect/>
                     </a:stretch>
@@ -4208,6 +4083,8 @@
       <w:pPr>
         <w:pStyle w:val="ImageCaption"/>
       </w:pPr>
+      <w:bookmarkStart w:id="76" w:name="fig:bs-flows"/>
+      <w:bookmarkEnd w:id="76"/>
       <w:r>
         <w:t xml:space="preserve">Figure 1: Bootstrap-simulation flow chart, the steps refer to the order of operations.</w:t>
       </w:r>
@@ -4221,18 +4098,18 @@
           <wp:inline>
             <wp:extent cx="5943600" cy="7315200"/>
             <wp:effectExtent b="0" l="0" r="0" t="0"/>
-            <wp:docPr descr="Figure 2: Age composition input sample size for the stocks and regions evaluated across uncertainty scenarios." title="" id="76" name="Picture"/>
+            <wp:docPr descr="Figure 2: Age composition input sample size for the stocks and regions evaluated across uncertainty scenarios." title="" id="78" name="Picture"/>
             <a:graphic>
               <a:graphicData uri="http://schemas.openxmlformats.org/drawingml/2006/picture">
                 <pic:pic>
                   <pic:nvPicPr>
-                    <pic:cNvPr descr="../figs/alt_iss.png" id="77" name="Picture"/>
+                    <pic:cNvPr descr="../figs/alt_iss.png" id="79" name="Picture"/>
                     <pic:cNvPicPr>
                       <a:picLocks noChangeArrowheads="1" noChangeAspect="1"/>
                     </pic:cNvPicPr>
                   </pic:nvPicPr>
                   <pic:blipFill>
-                    <a:blip r:embed="rId75"/>
+                    <a:blip r:embed="rId77"/>
                     <a:stretch>
                       <a:fillRect/>
                     </a:stretch>
@@ -4263,6 +4140,8 @@
       <w:pPr>
         <w:pStyle w:val="ImageCaption"/>
       </w:pPr>
+      <w:bookmarkStart w:id="80" w:name="fig:iss-plot"/>
+      <w:bookmarkEnd w:id="80"/>
       <w:r>
         <w:t xml:space="preserve">Figure 2: Age composition input sample size for the stocks and regions evaluated across uncertainty scenarios.</w:t>
       </w:r>
@@ -4276,18 +4155,18 @@
           <wp:inline>
             <wp:extent cx="5943600" cy="4572000"/>
             <wp:effectExtent b="0" l="0" r="0" t="0"/>
-            <wp:docPr descr="Figure 3: Age composition relative input sample size by species type across sex categories and uncertainty scenarios." title="" id="79" name="Picture"/>
+            <wp:docPr descr="Figure 3: Age composition relative input sample size by species type across sex categories and uncertainty scenarios." title="" id="82" name="Picture"/>
             <a:graphic>
               <a:graphicData uri="http://schemas.openxmlformats.org/drawingml/2006/picture">
                 <pic:pic>
                   <pic:nvPicPr>
-                    <pic:cNvPr descr="../figs/alt_prop-iss.png" id="80" name="Picture"/>
+                    <pic:cNvPr descr="../figs/alt_prop-iss.png" id="83" name="Picture"/>
                     <pic:cNvPicPr>
                       <a:picLocks noChangeArrowheads="1" noChangeAspect="1"/>
                     </pic:cNvPicPr>
                   </pic:nvPicPr>
                   <pic:blipFill>
-                    <a:blip r:embed="rId78"/>
+                    <a:blip r:embed="rId81"/>
                     <a:stretch>
                       <a:fillRect/>
                     </a:stretch>
@@ -4318,6 +4197,8 @@
       <w:pPr>
         <w:pStyle w:val="ImageCaption"/>
       </w:pPr>
+      <w:bookmarkStart w:id="84" w:name="fig:prop-iss"/>
+      <w:bookmarkEnd w:id="84"/>
       <w:r>
         <w:t xml:space="preserve">Figure 3: Age composition relative input sample size by species type across sex categories and uncertainty scenarios.</w:t>
       </w:r>
@@ -4331,18 +4212,18 @@
           <wp:inline>
             <wp:extent cx="5943600" cy="5943600"/>
             <wp:effectExtent b="0" l="0" r="0" t="0"/>
-            <wp:docPr descr="Figure 4: Age composition input sample size per sampled haul compared to number ages sampled within a haul (top panel) across uncertainty scenarios and species types (bottom panel)." title="" id="82" name="Picture"/>
+            <wp:docPr descr="Figure 4: Age composition input sample size per sampled haul compared to number ages sampled within a haul (top panel) across uncertainty scenarios and species types (bottom panel)." title="" id="86" name="Picture"/>
             <a:graphic>
               <a:graphicData uri="http://schemas.openxmlformats.org/drawingml/2006/picture">
                 <pic:pic>
                   <pic:nvPicPr>
-                    <pic:cNvPr descr="../figs/alt_hls-iss-nss.png" id="83" name="Picture"/>
+                    <pic:cNvPr descr="../figs/alt_hls-iss-nss.png" id="87" name="Picture"/>
                     <pic:cNvPicPr>
                       <a:picLocks noChangeArrowheads="1" noChangeAspect="1"/>
                     </pic:cNvPicPr>
                   </pic:nvPicPr>
                   <pic:blipFill>
-                    <a:blip r:embed="rId81"/>
+                    <a:blip r:embed="rId85"/>
                     <a:stretch>
                       <a:fillRect/>
                     </a:stretch>
@@ -4373,6 +4254,8 @@
       <w:pPr>
         <w:pStyle w:val="ImageCaption"/>
       </w:pPr>
+      <w:bookmarkStart w:id="88" w:name="fig:iss-nss-hls"/>
+      <w:bookmarkEnd w:id="88"/>
       <w:r>
         <w:t xml:space="preserve">Figure 4: Age composition input sample size per sampled haul compared to number ages sampled within a haul (top panel) across uncertainty scenarios and species types (bottom panel).</w:t>
       </w:r>
@@ -4386,18 +4269,18 @@
           <wp:inline>
             <wp:extent cx="5943600" cy="5943600"/>
             <wp:effectExtent b="0" l="0" r="0" t="0"/>
-            <wp:docPr descr="Figure 5: Age composition relative input sample size compared to age and growth statistics (top panel) and across stocks evaluated (bottom panel)." title="" id="85" name="Picture"/>
+            <wp:docPr descr="Figure 5: Age composition relative input sample size compared to age and growth statistics (top panel) and across stocks evaluated (bottom panel)." title="" id="90" name="Picture"/>
             <a:graphic>
               <a:graphicData uri="http://schemas.openxmlformats.org/drawingml/2006/picture">
                 <pic:pic>
                   <pic:nvPicPr>
-                    <pic:cNvPr descr="../figs/alt_ae-gv-stats.png" id="86" name="Picture"/>
+                    <pic:cNvPr descr="../figs/alt_ae-gv-stats.png" id="91" name="Picture"/>
                     <pic:cNvPicPr>
                       <a:picLocks noChangeArrowheads="1" noChangeAspect="1"/>
                     </pic:cNvPicPr>
                   </pic:nvPicPr>
                   <pic:blipFill>
-                    <a:blip r:embed="rId84"/>
+                    <a:blip r:embed="rId89"/>
                     <a:stretch>
                       <a:fillRect/>
                     </a:stretch>
@@ -4428,11 +4311,13 @@
       <w:pPr>
         <w:pStyle w:val="ImageCaption"/>
       </w:pPr>
+      <w:bookmarkStart w:id="92" w:name="fig:ae-gv-stats"/>
+      <w:bookmarkEnd w:id="92"/>
       <w:r>
         <w:t xml:space="preserve">Figure 5: Age composition relative input sample size compared to age and growth statistics (top panel) and across stocks evaluated (bottom panel).</w:t>
       </w:r>
     </w:p>
-    <w:bookmarkEnd w:id="87"/>
+    <w:bookmarkEnd w:id="93"/>
     <w:sectPr>
       <w:footerReference r:id="rId9" w:type="default"/>
       <w:pgSz w:h="15840" w:w="12240"/>

--- a/text/iss_error.docx
+++ b/text/iss_error.docx
@@ -61,6 +61,12 @@
         <w:t xml:space="preserve"> </w:t>
       </w:r>
       <w:r>
+        <w:t xml:space="preserve">bootstrap</w:t>
+      </w:r>
+      <w:r>
+        <w:t xml:space="preserve"> </w:t>
+      </w:r>
+      <w:r>
         <w:t xml:space="preserve">estimation</w:t>
       </w:r>
       <w:r>
@@ -98,6 +104,36 @@
       </w:r>
       <w:r>
         <w:t xml:space="preserve">size</w:t>
+      </w:r>
+      <w:r>
+        <w:t xml:space="preserve"> </w:t>
+      </w:r>
+      <w:r>
+        <w:t xml:space="preserve">for</w:t>
+      </w:r>
+      <w:r>
+        <w:t xml:space="preserve"> </w:t>
+      </w:r>
+      <w:r>
+        <w:t xml:space="preserve">fisheries</w:t>
+      </w:r>
+      <w:r>
+        <w:t xml:space="preserve"> </w:t>
+      </w:r>
+      <w:r>
+        <w:t xml:space="preserve">stock</w:t>
+      </w:r>
+      <w:r>
+        <w:t xml:space="preserve"> </w:t>
+      </w:r>
+      <w:r>
+        <w:t xml:space="preserve">assessment</w:t>
+      </w:r>
+      <w:r>
+        <w:t xml:space="preserve"> </w:t>
+      </w:r>
+      <w:r>
+        <w:t xml:space="preserve">models</w:t>
       </w:r>
     </w:p>
     <w:p>
@@ -249,7 +285,13 @@
         <w:pStyle w:val="FirstParagraph"/>
       </w:pPr>
       <w:r>
-        <w:t xml:space="preserve">Input sample size (ISS) is a quantity that is used to weight composition data in stock assessment models.</w:t>
+        <w:t xml:space="preserve">Statistical catch-at-age assessment models used for fisheries management integrate various sources of information that are statistically weighted in a joint likelihood framework; the relative statistical weighting between these sources of information is an important, yet often a subjective aspect of stock assessment.</w:t>
+      </w:r>
+      <w:r>
+        <w:t xml:space="preserve"> </w:t>
+      </w:r>
+      <w:r>
+        <w:t xml:space="preserve">Input sample size (ISS) is a quantity that is used to statistically weight composition data in these types of models.</w:t>
       </w:r>
       <w:r>
         <w:t xml:space="preserve"> </w:t>
@@ -279,13 +321,27 @@
         <w:t xml:space="preserve"> </w:t>
       </w:r>
       <w:r>
-        <w:t xml:space="preserve">These results indicate that there is more uncertainty within age composition data than would be accounted for with ISS estimates that do not include these sources of uncertainty.</w:t>
-      </w:r>
-      <w:r>
-        <w:t xml:space="preserve"> </w:t>
-      </w:r>
-      <w:r>
-        <w:t xml:space="preserve">The method and results provided here allow for assessment scientist to weight age composition with ISS that takes into account ageing error and growth variability that are implicit to any expanded age composition from either fishery-independent or fishery-dependent sources; this has not previously been investigated.</w:t>
+        <w:t xml:space="preserve">These results indicate that there is more variability within age composition data than would be accounted for with ISS estimates that do not include these sources of uncertainty.</w:t>
+      </w:r>
+      <w:r>
+        <w:t xml:space="preserve"> </w:t>
+      </w:r>
+      <w:r>
+        <w:t xml:space="preserve">The method and results provided here allow for assessment scientists to statistically weight age composition with ISS that takes into account ageing error and growth variability that are implicit to any expanded age composition from either fishery-independent or fishery-dependent sources.</w:t>
+      </w:r>
+      <w:r>
+        <w:t xml:space="preserve"> </w:t>
+      </w:r>
+      <w:r>
+        <w:t xml:space="preserve">This has not previously been investigated and including these sources of uncertainty improves bootstrap estimates of ISS to capture all the sources of variability in age composition and will subsequently improve stock assessment model quality.</w:t>
+      </w:r>
+    </w:p>
+    <w:p>
+      <w:pPr>
+        <w:pStyle w:val="BodyText"/>
+      </w:pPr>
+      <w:r>
+        <w:t xml:space="preserve">Key Words: stock assessment, aging error, growth variability, maximum likelihood, uncertainty, input sample size</w:t>
       </w:r>
     </w:p>
     <w:p>
@@ -317,48 +373,60 @@
         <w:t xml:space="preserve">(Quinn and Deriso 1999)</w:t>
       </w:r>
       <w:r>
+        <w:t xml:space="preserve">, including the size and age based mortality processes through the selectivity of the fisheries.</w:t>
+      </w:r>
+      <w:r>
+        <w:t xml:space="preserve"> </w:t>
+      </w:r>
+      <w:r>
+        <w:t xml:space="preserve">The two primary sources for age and length composition data used in SCAA models are fishery-independent and fishery-dependent.</w:t>
+      </w:r>
+      <w:r>
+        <w:t xml:space="preserve"> </w:t>
+      </w:r>
+      <w:r>
+        <w:t xml:space="preserve">Fishery-independent sources typically include randomized and standardized collection of samples from hauls placed across space in a non-targeted framework.</w:t>
+      </w:r>
+      <w:r>
+        <w:t xml:space="preserve"> </w:t>
+      </w:r>
+      <w:r>
+        <w:t xml:space="preserve">Fishery-dependent sources, on the other hand, are based upon collection of age and length samples, randomized at some level, but obtained from hauls within a trip that is targeting a specific species.</w:t>
+      </w:r>
+      <w:r>
+        <w:t xml:space="preserve"> </w:t>
+      </w:r>
+      <w:r>
+        <w:t xml:space="preserve">A common challenge in using compositional information in SCAA models to estimate population processes is the statistical weighting in the joint likelihood, as the statistical weighting effects the performance of the model.</w:t>
+      </w:r>
+      <w:r>
+        <w:t xml:space="preserve"> </w:t>
+      </w:r>
+      <w:r>
+        <w:t xml:space="preserve">Due to the strong influence that compositional data can have in SCAA models, the statistical weight assigned to these data products are important for providing accurate advice for management</w:t>
+      </w:r>
+      <w:r>
+        <w:t xml:space="preserve"> </w:t>
+      </w:r>
+      <w:r>
+        <w:t xml:space="preserve">(e.g., Hulson et al. 2012, Xu et al. 2020)</w:t>
+      </w:r>
+      <w:r>
         <w:t xml:space="preserve">.</w:t>
       </w:r>
-      <w:r>
-        <w:t xml:space="preserve"> </w:t>
-      </w:r>
-      <w:r>
-        <w:t xml:space="preserve">The two primary sources for age and length composition data used in SCAA models are fishery-independent and fishery-dependent.</w:t>
-      </w:r>
-      <w:r>
-        <w:t xml:space="preserve"> </w:t>
-      </w:r>
-      <w:r>
-        <w:t xml:space="preserve">Fishery-independent sources typically include randomized and standardized collection of samples from hauls in a non-targeted framework.</w:t>
-      </w:r>
-      <w:r>
-        <w:t xml:space="preserve"> </w:t>
-      </w:r>
-      <w:r>
-        <w:t xml:space="preserve">Fishery-dependent sources are based upon collection of age and length samples, randomized at some level, but obtained from hauls targeting a specific species or fishery.</w:t>
-      </w:r>
     </w:p>
     <w:p>
       <w:pPr>
         <w:pStyle w:val="BodyText"/>
       </w:pPr>
       <w:r>
-        <w:t xml:space="preserve">Regardless of the source of composition data, it is commonly accepted that overdispersion of the data is inherent due to intra-haul correlation</w:t>
-      </w:r>
-      <w:r>
-        <w:t xml:space="preserve"> </w:t>
-      </w:r>
-      <w:r>
-        <w:t xml:space="preserve">(e.g., Pennington and Volstad 1994)</w:t>
-      </w:r>
-      <w:r>
-        <w:t xml:space="preserve">, along with other multiple sources of error</w:t>
-      </w:r>
-      <w:r>
-        <w:t xml:space="preserve"> </w:t>
-      </w:r>
-      <w:r>
-        <w:t xml:space="preserve">(Pennington et al. 2002, Hulson et al. 2011, Stewart and Hamel 2014)</w:t>
+        <w:t xml:space="preserve">Regardless of the source of composition data (whether fishery-independent for fishery-dependent), it is commonly accepted that overdispersion of the data is inherent due to intra-haul correlation</w:t>
+      </w:r>
+      <w:r>
+        <w:t xml:space="preserve"> </w:t>
+      </w:r>
+      <w:r>
+        <w:t xml:space="preserve">(e.g., Pennington and Volstad 1994, Pennington et al. 2002)</w:t>
       </w:r>
       <w:r>
         <w:t xml:space="preserve">.</w:t>
@@ -367,7 +435,52 @@
         <w:t xml:space="preserve"> </w:t>
       </w:r>
       <w:r>
-        <w:t xml:space="preserve">The concept of realized sample size</w:t>
+        <w:t xml:space="preserve">The concept of effective sample size [ESS; introduced by</w:t>
+      </w:r>
+      <w:r>
+        <w:t xml:space="preserve"> </w:t>
+      </w:r>
+      <w:r>
+        <w:t xml:space="preserve">McAllister and Ianelli (1997)</w:t>
+      </w:r>
+      <w:r>
+        <w:t xml:space="preserve">], a reduced sample size from the actual number of fish measured or aged to account for this overdispersion, can be implemented within the likelihood function to statistically weight the age or length composition data.</w:t>
+      </w:r>
+      <w:r>
+        <w:t xml:space="preserve"> </w:t>
+      </w:r>
+      <w:r>
+        <w:t xml:space="preserve">The statistical weight assigned to annual composition data can follow a myriad of methods (e.g., fixed values as in</w:t>
+      </w:r>
+      <w:r>
+        <w:t xml:space="preserve"> </w:t>
+      </w:r>
+      <w:r>
+        <w:t xml:space="preserve">Monnahan et al. (2021)</w:t>
+      </w:r>
+      <w:r>
+        <w:t xml:space="preserve">, number of samples or tows sampled upon as in</w:t>
+      </w:r>
+      <w:r>
+        <w:t xml:space="preserve"> </w:t>
+      </w:r>
+      <w:r>
+        <w:t xml:space="preserve">Hulson et al. (2021)</w:t>
+      </w:r>
+      <w:r>
+        <w:t xml:space="preserve"> </w:t>
+      </w:r>
+      <w:r>
+        <w:t xml:space="preserve">or</w:t>
+      </w:r>
+      <w:r>
+        <w:t xml:space="preserve"> </w:t>
+      </w:r>
+      <w:r>
+        <w:t xml:space="preserve">Spencer and Ianelli (2022)</w:t>
+      </w:r>
+      <w:r>
+        <w:t xml:space="preserve">, bootstrapping compositions as in</w:t>
       </w:r>
       <w:r>
         <w:t xml:space="preserve"> </w:t>
@@ -376,13 +489,131 @@
         <w:t xml:space="preserve">Stewart and Hamel (2014)</w:t>
       </w:r>
       <w:r>
-        <w:t xml:space="preserve">, a reduced sample size from the actual number of fish measured or aged, is implemented to account for increased uncertainty due to these measurement and observation errors.</w:t>
-      </w:r>
-      <w:r>
-        <w:t xml:space="preserve"> </w:t>
-      </w:r>
-      <w:r>
-        <w:t xml:space="preserve">The realized sample size can be used as the</w:t>
+        <w:t xml:space="preserve">).</w:t>
+      </w:r>
+      <w:r>
+        <w:t xml:space="preserve"> </w:t>
+      </w:r>
+      <w:r>
+        <w:t xml:space="preserve">The primary consideration when assigning a statistical weight to composition data is to account for the potential variability and correlation in the sampling process that result in overdispersion.</w:t>
+      </w:r>
+    </w:p>
+    <w:p>
+      <w:pPr>
+        <w:pStyle w:val="BodyText"/>
+      </w:pPr>
+      <w:r>
+        <w:t xml:space="preserve">Throughout the development and implementation of the ESS concept in SCAA models a variety of terms have been used, often having multiple meanings for the same term.</w:t>
+      </w:r>
+      <w:r>
+        <w:t xml:space="preserve"> </w:t>
+      </w:r>
+      <w:r>
+        <w:t xml:space="preserve">Often ESS is a term that has been used to denote the sample size used in statistical weighting of age or length composition data</w:t>
+      </w:r>
+      <w:r>
+        <w:t xml:space="preserve"> </w:t>
+      </w:r>
+      <w:r>
+        <w:t xml:space="preserve">(e.g., Hulson et al. 2012, Punt et al. 2021)</w:t>
+      </w:r>
+      <w:r>
+        <w:t xml:space="preserve">, it has also be used to denote the performance of a SCAA estimates of composition data compared to the observed data</w:t>
+      </w:r>
+      <w:r>
+        <w:t xml:space="preserve"> </w:t>
+      </w:r>
+      <w:r>
+        <w:t xml:space="preserve">(e.g., Thorson and Haltuch 2019)</w:t>
+      </w:r>
+      <w:r>
+        <w:t xml:space="preserve">.</w:t>
+      </w:r>
+      <w:r>
+        <w:t xml:space="preserve"> </w:t>
+      </w:r>
+      <w:r>
+        <w:t xml:space="preserve">Input sample size (ISS) has also been used as a term to denote the sample size used in statistical weighting of age or length composition data</w:t>
+      </w:r>
+      <w:r>
+        <w:t xml:space="preserve"> </w:t>
+      </w:r>
+      <w:r>
+        <w:t xml:space="preserve">(e.g., Thorson and Haltuch 2019, Thorson et al. 2023)</w:t>
+      </w:r>
+      <w:r>
+        <w:t xml:space="preserve">.</w:t>
+      </w:r>
+      <w:r>
+        <w:t xml:space="preserve"> </w:t>
+      </w:r>
+      <w:r>
+        <w:t xml:space="preserve">In addition, relative sample size is a term introduced when using bootstrap methodologies</w:t>
+      </w:r>
+      <w:r>
+        <w:t xml:space="preserve"> </w:t>
+      </w:r>
+      <w:r>
+        <w:t xml:space="preserve">(Stewart and Hamel 2014)</w:t>
+      </w:r>
+      <w:r>
+        <w:t xml:space="preserve">.</w:t>
+      </w:r>
+      <w:r>
+        <w:t xml:space="preserve"> </w:t>
+      </w:r>
+      <w:r>
+        <w:t xml:space="preserve">In order to provide consistency in the literature we propose the following usage of terms as it relates to this issue:</w:t>
+      </w:r>
+      <w:r>
+        <w:t xml:space="preserve"> </w:t>
+      </w:r>
+      <w:r>
+        <w:t xml:space="preserve">* Nominal sample size: the actual sample size obtained for age or length composition data from fishery-independent or fishery-dependent sources.</w:t>
+      </w:r>
+      <w:r>
+        <w:t xml:space="preserve"> </w:t>
+      </w:r>
+      <w:r>
+        <w:t xml:space="preserve">* Input sample size: the reduced sample size that accounts for overdispersion of age or length composition data used to statistically weight the composition data in SCAA models.</w:t>
+      </w:r>
+      <w:r>
+        <w:t xml:space="preserve"> </w:t>
+      </w:r>
+      <w:r>
+        <w:t xml:space="preserve">* Effective sample size: the statistic used to measure the difference in fit between SCAA model estimates of age or length composition data and the observed composition data.</w:t>
+      </w:r>
+      <w:r>
+        <w:t xml:space="preserve"> </w:t>
+      </w:r>
+      <w:r>
+        <w:t xml:space="preserve">* Relative sample size: the sample size that measures the difference between bootstrap estimates of age or length composition and the observed composition for a given bootstrap iteration.</w:t>
+      </w:r>
+      <w:r>
+        <w:t xml:space="preserve"> </w:t>
+      </w:r>
+      <w:r>
+        <w:t xml:space="preserve">Much of this terminology follows from</w:t>
+      </w:r>
+      <w:r>
+        <w:t xml:space="preserve"> </w:t>
+      </w:r>
+      <w:r>
+        <w:t xml:space="preserve">Thorson et al. (2023)</w:t>
+      </w:r>
+      <w:r>
+        <w:t xml:space="preserve"> </w:t>
+      </w:r>
+      <w:r>
+        <w:t xml:space="preserve">and we reiterate and expand upon it here in an attempt to convince researchers to adhere to a uniform set of terms across the fisheries literature when studying age and length composition data used in SCAA models.</w:t>
+      </w:r>
+    </w:p>
+    <w:p>
+      <w:pPr>
+        <w:pStyle w:val="BodyText"/>
+      </w:pPr>
+      <w:r>
+        <w:t xml:space="preserve">When age is capable of being determined from otoliths, there is further variability in age composition data duet o the ageing of the otolith, often called</w:t>
       </w:r>
       <w:r>
         <w:t xml:space="preserve"> </w:t>
@@ -391,7 +622,7 @@
         <w:t xml:space="preserve">‘</w:t>
       </w:r>
       <w:r>
-        <w:t xml:space="preserve">input sample size</w:t>
+        <w:t xml:space="preserve">ageing error</w:t>
       </w:r>
       <w:r>
         <w:t xml:space="preserve">’</w:t>
@@ -400,60 +631,170 @@
         <w:t xml:space="preserve"> </w:t>
       </w:r>
       <w:r>
-        <w:t xml:space="preserve">to weight the composition data to describe the relative information content of the data products being integrated in the stock assessment (e.g., catch, survey biomass, size-at-age, age and/or length composition).</w:t>
-      </w:r>
-      <w:r>
-        <w:t xml:space="preserve"> </w:t>
-      </w:r>
-      <w:r>
-        <w:t xml:space="preserve">Due to the strong influence that compositional data can have in SCAA models, the weight assigned to these data products are important for providing accurate advice for management</w:t>
-      </w:r>
-      <w:r>
-        <w:t xml:space="preserve"> </w:t>
-      </w:r>
-      <w:r>
-        <w:t xml:space="preserve">(e.g., Hulson et al. 2012, Xu et al. 2020)</w:t>
+        <w:t xml:space="preserve">(e.g., Punt et al. 2008)</w:t>
       </w:r>
       <w:r>
         <w:t xml:space="preserve">.</w:t>
       </w:r>
+      <w:r>
+        <w:t xml:space="preserve"> </w:t>
+      </w:r>
+      <w:r>
+        <w:t xml:space="preserve">There are a number of factors that can influence the magnitude of ageing error [for example, the number of age classes or the sample size;</w:t>
+      </w:r>
+      <w:r>
+        <w:t xml:space="preserve"> </w:t>
+      </w:r>
+      <w:r>
+        <w:t xml:space="preserve">Nesslage et al. (2022)</w:t>
+      </w:r>
+      <w:r>
+        <w:t xml:space="preserve">], but inherent to obtaining ages from otoliths is variability in the age readings across the laboratory age readers.</w:t>
+      </w:r>
+      <w:r>
+        <w:t xml:space="preserve"> </w:t>
+      </w:r>
+      <w:r>
+        <w:t xml:space="preserve">To account for this source of variability, ageing laboratories regularly evaluate precision through obtaining multiple readings of the same otolith across different age readers</w:t>
+      </w:r>
+      <w:r>
+        <w:t xml:space="preserve"> </w:t>
+      </w:r>
+      <w:r>
+        <w:t xml:space="preserve">(Morison et al. 2005)</w:t>
+      </w:r>
+      <w:r>
+        <w:t xml:space="preserve">.</w:t>
+      </w:r>
+      <w:r>
+        <w:t xml:space="preserve"> </w:t>
+      </w:r>
+      <w:r>
+        <w:t xml:space="preserve">Several methods have been developed to account for ageing error in SCAA models when fitting age composition by integrating an ageing error matrix as an additional input data source for the model</w:t>
+      </w:r>
+      <w:r>
+        <w:t xml:space="preserve"> </w:t>
+      </w:r>
+      <w:r>
+        <w:t xml:space="preserve">(Punt et al. 2008, Candy et al. 2012)</w:t>
+      </w:r>
+      <w:r>
+        <w:t xml:space="preserve">.</w:t>
+      </w:r>
+      <w:r>
+        <w:t xml:space="preserve"> </w:t>
+      </w:r>
+      <w:r>
+        <w:t xml:space="preserve">The ageing error matrix is used to</w:t>
+      </w:r>
+      <w:r>
+        <w:t xml:space="preserve"> </w:t>
+      </w:r>
+      <w:r>
+        <w:t xml:space="preserve">‘</w:t>
+      </w:r>
+      <w:r>
+        <w:t xml:space="preserve">correct</w:t>
+      </w:r>
+      <w:r>
+        <w:t xml:space="preserve">’</w:t>
+      </w:r>
+      <w:r>
+        <w:t xml:space="preserve"> </w:t>
+      </w:r>
+      <w:r>
+        <w:t xml:space="preserve">the numbers-at-age estimated by the assessment model by assigning a certain proportion of fish in a given age class to adjacent age-classes based on the magnitude of the ageing error within the specific age-class.</w:t>
+      </w:r>
+      <w:r>
+        <w:t xml:space="preserve"> </w:t>
+      </w:r>
+      <w:r>
+        <w:t xml:space="preserve">Since the development and implementation of ageing error matrices a number of studies have been devoted to quantifying the effects of ageing error on assessment model estimates</w:t>
+      </w:r>
+      <w:r>
+        <w:t xml:space="preserve"> </w:t>
+      </w:r>
+      <w:r>
+        <w:t xml:space="preserve">Liao et al. (2013)</w:t>
+      </w:r>
+      <w:r>
+        <w:t xml:space="preserve">.</w:t>
+      </w:r>
+      <w:r>
+        <w:t xml:space="preserve"> </w:t>
+      </w:r>
+      <w:r>
+        <w:t xml:space="preserve">Within each of these studies, and in each application of an ageing error matrix within a SCAA model, the age composition data will be statistically weighted by an ISS.</w:t>
+      </w:r>
+      <w:r>
+        <w:t xml:space="preserve"> </w:t>
+      </w:r>
+      <w:r>
+        <w:t xml:space="preserve">As described previously, the ISS selected to statistically weight the age composition data should reflect the variability in the sampling process, thus, it should also include the variability in the age readings themselves.</w:t>
+      </w:r>
     </w:p>
     <w:p>
       <w:pPr>
         <w:pStyle w:val="BodyText"/>
       </w:pPr>
       <w:r>
-        <w:t xml:space="preserve">The input sample size assigned to annual composition data can follow a myriad of methods (e.g., fixed values as in</w:t>
-      </w:r>
-      <w:r>
-        <w:t xml:space="preserve"> </w:t>
-      </w:r>
-      <w:r>
-        <w:t xml:space="preserve">Monnahan et al. (2021)</w:t>
-      </w:r>
-      <w:r>
-        <w:t xml:space="preserve">, number of samples or tows sampled upon as in</w:t>
-      </w:r>
-      <w:r>
-        <w:t xml:space="preserve"> </w:t>
-      </w:r>
-      <w:r>
-        <w:t xml:space="preserve">Hulson et al. (2021)</w:t>
-      </w:r>
-      <w:r>
-        <w:t xml:space="preserve"> </w:t>
-      </w:r>
-      <w:r>
-        <w:t xml:space="preserve">or</w:t>
-      </w:r>
-      <w:r>
-        <w:t xml:space="preserve"> </w:t>
-      </w:r>
-      <w:r>
-        <w:t xml:space="preserve">Spencer and Ianelli (2022)</w:t>
-      </w:r>
-      <w:r>
-        <w:t xml:space="preserve">, bootstrapping compositions as in</w:t>
+        <w:t xml:space="preserve">In the process of obtaining an observed age composition, it is the case that an age-length key (ALK) is employed to expand the estimated population numbers-at-length to population numbers-at-age</w:t>
+      </w:r>
+      <w:r>
+        <w:t xml:space="preserve"> </w:t>
+      </w:r>
+      <w:r>
+        <w:t xml:space="preserve">(Quinn and Deriso 1999, Ailloud and Hoenig 2019)</w:t>
+      </w:r>
+      <w:r>
+        <w:t xml:space="preserve">.</w:t>
+      </w:r>
+      <w:r>
+        <w:t xml:space="preserve"> </w:t>
+      </w:r>
+      <w:r>
+        <w:t xml:space="preserve">For either fishery-dependent or fishery-independent sources of age composition, if an expansion process is used to obtain an observed age composition it is generally the case that length frequency is expanded to some geographic area by weighting haul-level length frequency by haul-level catch-per-unit-effort (in numbers), this provides an estimated population numbers-at-length.</w:t>
+      </w:r>
+      <w:r>
+        <w:t xml:space="preserve"> </w:t>
+      </w:r>
+      <w:r>
+        <w:t xml:space="preserve">Then, an ALK is constructed with age-length paired data and multiplied by the estimated population numbers-at-length to obtain estimated population numbers-at-age, often referred to as expanded age composition data</w:t>
+      </w:r>
+      <w:r>
+        <w:t xml:space="preserve"> </w:t>
+      </w:r>
+      <w:r>
+        <w:t xml:space="preserve">(Siskey et al. 2023)</w:t>
+      </w:r>
+      <w:r>
+        <w:t xml:space="preserve">.</w:t>
+      </w:r>
+      <w:r>
+        <w:t xml:space="preserve"> </w:t>
+      </w:r>
+      <w:r>
+        <w:t xml:space="preserve">An intrinsic component to the ALK is the variability in length for a given age.</w:t>
+      </w:r>
+      <w:r>
+        <w:t xml:space="preserve"> </w:t>
+      </w:r>
+      <w:r>
+        <w:t xml:space="preserve">This variability in growth, or the range in lengths that are observed for a given age, is directly linked to the variability in the expanded age composition, and thus, should be reflected in the ISS selected to statistically weight the age composition data within a SCAA model.</w:t>
+      </w:r>
+    </w:p>
+    <w:p>
+      <w:pPr>
+        <w:pStyle w:val="BodyText"/>
+      </w:pPr>
+      <w:r>
+        <w:t xml:space="preserve">To date, no method has been developed to integrate the variability in the ageing process when reading otoliths and in the growth process upon which age-length keys are based within the estimation of ISS used to statistically weight age composition data in SCAA models.</w:t>
+      </w:r>
+      <w:r>
+        <w:t xml:space="preserve"> </w:t>
+      </w:r>
+      <w:r>
+        <w:t xml:space="preserve">The bootstrap method developed by</w:t>
       </w:r>
       <w:r>
         <w:t xml:space="preserve"> </w:t>
@@ -462,419 +803,2409 @@
         <w:t xml:space="preserve">Stewart and Hamel (2014)</w:t>
       </w:r>
       <w:r>
+        <w:t xml:space="preserve"> </w:t>
+      </w:r>
+      <w:r>
+        <w:t xml:space="preserve">allows for resampling techniques to be employed at each level of the sampling design, and provides an objective avenue to estimate ISS that is based on the observation variability contained within the sampling process.</w:t>
+      </w:r>
+      <w:r>
+        <w:t xml:space="preserve"> </w:t>
+      </w:r>
+      <w:r>
+        <w:t xml:space="preserve">In this study, we extend the methods of</w:t>
+      </w:r>
+      <w:r>
+        <w:t xml:space="preserve"> </w:t>
+      </w:r>
+      <w:r>
+        <w:t xml:space="preserve">Stewart and Hamel (2014)</w:t>
+      </w:r>
+      <w:r>
+        <w:t xml:space="preserve"> </w:t>
+      </w:r>
+      <w:r>
+        <w:t xml:space="preserve">to estimate age composition ISS that includes both ageing error and growth variability in the estimation process.</w:t>
+      </w:r>
+      <w:r>
+        <w:t xml:space="preserve"> </w:t>
+      </w:r>
+      <w:r>
+        <w:t xml:space="preserve">We show, in a step-wise process, the added variability in age composition sample size from including ageing error and growth variability across a number of species that reflect differing life histories and levels of ageing difficulty.</w:t>
+      </w:r>
+      <w:r>
+        <w:t xml:space="preserve"> </w:t>
+      </w:r>
+      <w:r>
+        <w:rPr>
+          <w:iCs/>
+          <w:i/>
+        </w:rPr>
+        <w:t xml:space="preserve">Through a case study involving several North Pacific SCAA models we also show the potential consequences of not including these sources of variability in the application of ISS to weight age composition data.</w:t>
+      </w:r>
+    </w:p>
+    <w:bookmarkEnd w:id="22"/>
+    <w:bookmarkStart w:id="29" w:name="methods"/>
+    <w:p>
+      <w:pPr>
+        <w:pStyle w:val="Heading1"/>
+      </w:pPr>
+      <w:r>
+        <w:t xml:space="preserve">Methods</w:t>
+      </w:r>
+    </w:p>
+    <w:bookmarkStart w:id="23" w:name="data"/>
+    <w:p>
+      <w:pPr>
+        <w:pStyle w:val="Heading2"/>
+      </w:pPr>
+      <w:r>
+        <w:t xml:space="preserve">Data</w:t>
+      </w:r>
+    </w:p>
+    <w:p>
+      <w:pPr>
+        <w:pStyle w:val="FirstParagraph"/>
+      </w:pPr>
+      <w:r>
+        <w:t xml:space="preserve">We used historical data collected from bottom trawl surveys conducted by the Alaska Fisheries Science Center (AFSC) in the Eastern Bering Sea</w:t>
+      </w:r>
+      <w:r>
+        <w:t xml:space="preserve"> </w:t>
+      </w:r>
+      <w:r>
+        <w:t xml:space="preserve">(EBS: Lauth et al. 2019)</w:t>
+      </w:r>
+      <w:r>
+        <w:t xml:space="preserve">, Aleutian Islands</w:t>
+      </w:r>
+      <w:r>
+        <w:t xml:space="preserve"> </w:t>
+      </w:r>
+      <w:r>
+        <w:t xml:space="preserve">(AI: von Szalay et al. 2017)</w:t>
+      </w:r>
+      <w:r>
+        <w:t xml:space="preserve">, and Gulf of Alaska</w:t>
+      </w:r>
+      <w:r>
+        <w:t xml:space="preserve"> </w:t>
+      </w:r>
+      <w:r>
+        <w:t xml:space="preserve">(GOA: von Szalay and Raring 2018)</w:t>
+      </w:r>
+      <w:r>
+        <w:t xml:space="preserve">.</w:t>
+      </w:r>
+      <w:r>
+        <w:t xml:space="preserve"> </w:t>
+      </w:r>
+      <w:r>
+        <w:t xml:space="preserve">Within the AFSC bottom trawl surveys both length frequency data and age specimen data are collected, in addition to other survey data (e.g., catch, effort, location).</w:t>
+      </w:r>
+      <w:r>
+        <w:t xml:space="preserve"> </w:t>
+      </w:r>
+      <w:r>
+        <w:t xml:space="preserve">Generally, a subsample of fish from each haul were processed at sea to collect their sex, length, and weight.</w:t>
+      </w:r>
+      <w:r>
+        <w:t xml:space="preserve"> </w:t>
+      </w:r>
+      <w:r>
+        <w:t xml:space="preserve">A subsample of these fish have their sagittal otoliths collected; these otoliths were sent (with haul and specimen data) to the AFSC Age and Growth laboratory for age determination.</w:t>
+      </w:r>
+      <w:r>
+        <w:t xml:space="preserve"> </w:t>
+      </w:r>
+      <w:r>
+        <w:t xml:space="preserve">Periodically, a subset of aged otoliths are selected for reader-tester agreement tests.</w:t>
+      </w:r>
+      <w:r>
+        <w:t xml:space="preserve"> </w:t>
+      </w:r>
+      <w:r>
+        <w:t xml:space="preserve">These tests are used to evaluate the reproducability of an age reading when two different readers age the same fish without knowledge of the other reader’s age determination of the otolith</w:t>
+      </w:r>
+      <w:r>
+        <w:t xml:space="preserve"> </w:t>
+      </w:r>
+      <w:r>
+        <w:t xml:space="preserve">(Kimura and Lyons 1991)</w:t>
+      </w:r>
+      <w:r>
+        <w:t xml:space="preserve">.</w:t>
+      </w:r>
+      <w:r>
+        <w:t xml:space="preserve"> </w:t>
+      </w:r>
+      <w:r>
+        <w:t xml:space="preserve">The average annual bottom trawl survey age sample sizes by region, and the total number of otoliths used for reader-tester agreement tests are shown in Table</w:t>
+      </w:r>
+      <w:r>
+        <w:t xml:space="preserve"> </w:t>
+      </w:r>
+      <w:r>
+        <w:t xml:space="preserve">1</w:t>
+      </w:r>
+      <w:r>
+        <w:t xml:space="preserve">) for the species evaluated.</w:t>
+      </w:r>
+      <w:r>
+        <w:t xml:space="preserve"> </w:t>
+      </w:r>
+      <w:r>
+        <w:t xml:space="preserve">The species or stocks selected for this analysis all have greater than 5,000 reader-tester paired otolith readings.</w:t>
+      </w:r>
+      <w:r>
+        <w:t xml:space="preserve"> </w:t>
+      </w:r>
+      <w:r>
+        <w:t xml:space="preserve">These stocks are all assessed using integrated SCAA models that require input sample sizes for the age composition data.</w:t>
+      </w:r>
+    </w:p>
+    <w:bookmarkEnd w:id="23"/>
+    <w:bookmarkStart w:id="24" w:name="length-and-age-composition-expansion"/>
+    <w:p>
+      <w:pPr>
+        <w:pStyle w:val="Heading2"/>
+      </w:pPr>
+      <w:r>
+        <w:t xml:space="preserve">Length and age composition expansion</w:t>
+      </w:r>
+    </w:p>
+    <w:p>
+      <w:pPr>
+        <w:pStyle w:val="FirstParagraph"/>
+      </w:pPr>
+      <w:r>
+        <w:t xml:space="preserve">Details of how the length frequency and age collections are expanded to population abundance-at-length and -age then subsequently used as compositional data in stock assessment models at AFSC are provided in</w:t>
+      </w:r>
+      <w:r>
+        <w:t xml:space="preserve"> </w:t>
+      </w:r>
+      <w:r>
+        <w:t xml:space="preserve">Hulson et al. (in review)</w:t>
+      </w:r>
+      <w:r>
+        <w:t xml:space="preserve">.</w:t>
+      </w:r>
+      <w:r>
+        <w:t xml:space="preserve"> </w:t>
+      </w:r>
+      <w:r>
+        <w:t xml:space="preserve">Here we generalize these methods to provide the reader with a broad understanding of how length and age composition are expanded in the AFSC bottom trawl surveys.</w:t>
+      </w:r>
+    </w:p>
+    <w:p>
+      <w:pPr>
+        <w:pStyle w:val="BodyText"/>
+      </w:pPr>
+      <w:r>
+        <w:t xml:space="preserve">Length frequency samples collected by the AFSC bottom trawl surveys are expanded by catch and stratum area to obtain estimates of population abundance-at-length.</w:t>
+      </w:r>
+      <w:r>
+        <w:t xml:space="preserve"> </w:t>
+      </w:r>
+      <w:r>
+        <w:t xml:space="preserve">This is often referred to as the</w:t>
+      </w:r>
+      <w:r>
+        <w:t xml:space="preserve"> </w:t>
+      </w:r>
+      <w:r>
+        <w:t xml:space="preserve">‘</w:t>
+      </w:r>
+      <w:r>
+        <w:t xml:space="preserve">first stage expansion</w:t>
+      </w:r>
+      <w:r>
+        <w:t xml:space="preserve">’</w:t>
+      </w:r>
+      <w:r>
+        <w:t xml:space="preserve"> </w:t>
+      </w:r>
+      <w:r>
+        <w:t xml:space="preserve">and is a common method to obtain population abundance estimates at length from area-swept survey data</w:t>
+      </w:r>
+      <w:r>
+        <w:t xml:space="preserve"> </w:t>
+      </w:r>
+      <w:r>
+        <w:t xml:space="preserve">(Miller and Skalski 2006, e.g., Ailloud and Hoenig 2019)</w:t>
+      </w:r>
+      <w:r>
+        <w:t xml:space="preserve">.</w:t>
+      </w:r>
+      <w:r>
+        <w:t xml:space="preserve"> </w:t>
+      </w:r>
+      <w:r>
+        <w:t xml:space="preserve">To expand the species-specific length frequency samples to population-at-length we first compute the overall population numbers within a stratum by multiplying the average catch per unit effort within the strata (i.e., the number of fish per square kilometer averaged across the hauls performed within the strata) by the area of the strata (in square kilometers).</w:t>
+      </w:r>
+      <w:r>
+        <w:t xml:space="preserve"> </w:t>
+      </w:r>
+      <w:r>
+        <w:t xml:space="preserve">The overall population numbers year-</w:t>
+      </w:r>
+      <w:r>
+        <w:rPr>
+          <w:iCs/>
+          <w:i/>
+        </w:rPr>
+        <w:t xml:space="preserve">y</w:t>
+      </w:r>
+      <w:r>
+        <w:t xml:space="preserve"> </w:t>
+      </w:r>
+      <w:r>
+        <w:t xml:space="preserve">within stratum-</w:t>
+      </w:r>
+      <w:r>
+        <w:rPr>
+          <w:iCs/>
+          <w:i/>
+        </w:rPr>
+        <w:t xml:space="preserve">s</w:t>
+      </w:r>
+      <w:r>
+        <w:t xml:space="preserve"> </w:t>
+      </w:r>
+      <w:r>
+        <w:t xml:space="preserve">(</w:t>
+      </w:r>
+      <m:oMath>
+        <m:sSub>
+          <m:e>
+            <m:acc>
+              <m:accPr>
+                <m:chr m:val="̂"/>
+              </m:accPr>
+              <m:e>
+                <m:r>
+                  <m:t>N</m:t>
+                </m:r>
+              </m:e>
+            </m:acc>
+          </m:e>
+          <m:sub>
+            <m:r>
+              <m:t>s</m:t>
+            </m:r>
+            <m:r>
+              <m:rPr>
+                <m:sty m:val="p"/>
+              </m:rPr>
+              <m:t>,</m:t>
+            </m:r>
+            <m:r>
+              <m:t>y</m:t>
+            </m:r>
+          </m:sub>
+        </m:sSub>
+      </m:oMath>
+      <w:r>
+        <w:t xml:space="preserve">) is computed with</w:t>
+      </w:r>
+    </w:p>
+    <w:p>
+      <w:pPr>
+        <w:pStyle w:val="BodyText"/>
+      </w:pPr>
+      <m:oMathPara>
+        <m:oMathParaPr>
+          <m:jc m:val="center"/>
+        </m:oMathParaPr>
+        <m:oMath>
+          <m:sSub>
+            <m:e>
+              <m:acc>
+                <m:accPr>
+                  <m:chr m:val="̂"/>
+                </m:accPr>
+                <m:e>
+                  <m:r>
+                    <m:t>N</m:t>
+                  </m:r>
+                </m:e>
+              </m:acc>
+            </m:e>
+            <m:sub>
+              <m:r>
+                <m:t>s</m:t>
+              </m:r>
+              <m:r>
+                <m:rPr>
+                  <m:sty m:val="p"/>
+                </m:rPr>
+                <m:t>,</m:t>
+              </m:r>
+              <m:r>
+                <m:t>y</m:t>
+              </m:r>
+            </m:sub>
+          </m:sSub>
+          <m:r>
+            <m:rPr>
+              <m:sty m:val="p"/>
+            </m:rPr>
+            <m:t>=</m:t>
+          </m:r>
+          <m:sSub>
+            <m:e>
+              <m:bar>
+                <m:barPr>
+                  <m:pos m:val="top"/>
+                </m:barPr>
+                <m:e>
+                  <m:r>
+                    <m:t>C</m:t>
+                  </m:r>
+                  <m:r>
+                    <m:t>P</m:t>
+                  </m:r>
+                  <m:r>
+                    <m:t>U</m:t>
+                  </m:r>
+                  <m:r>
+                    <m:t>E</m:t>
+                  </m:r>
+                </m:e>
+              </m:bar>
+            </m:e>
+            <m:sub>
+              <m:r>
+                <m:t>s</m:t>
+              </m:r>
+              <m:r>
+                <m:rPr>
+                  <m:sty m:val="p"/>
+                </m:rPr>
+                <m:t>,</m:t>
+              </m:r>
+              <m:r>
+                <m:t>y</m:t>
+              </m:r>
+            </m:sub>
+          </m:sSub>
+          <m:r>
+            <m:rPr>
+              <m:sty m:val="p"/>
+            </m:rPr>
+            <m:t>⋅</m:t>
+          </m:r>
+          <m:sSub>
+            <m:e>
+              <m:r>
+                <m:t>A</m:t>
+              </m:r>
+            </m:e>
+            <m:sub>
+              <m:r>
+                <m:t>s</m:t>
+              </m:r>
+            </m:sub>
+          </m:sSub>
+          <m:r>
+            <m:t>  </m:t>
+          </m:r>
+          <m:d>
+            <m:dPr>
+              <m:begChr m:val="("/>
+              <m:endChr m:val=")"/>
+              <m:sepChr m:val=""/>
+              <m:grow/>
+            </m:dPr>
+            <m:e>
+              <m:r>
+                <m:t>1</m:t>
+              </m:r>
+            </m:e>
+          </m:d>
+        </m:oMath>
+      </m:oMathPara>
+    </w:p>
+    <w:p>
+      <w:pPr>
+        <w:pStyle w:val="FirstParagraph"/>
+      </w:pPr>
+      <w:r>
+        <w:t xml:space="preserve">where</w:t>
+      </w:r>
+      <w:r>
+        <w:t xml:space="preserve"> </w:t>
+      </w:r>
+      <m:oMath>
+        <m:sSub>
+          <m:e>
+            <m:r>
+              <m:t>A</m:t>
+            </m:r>
+          </m:e>
+          <m:sub>
+            <m:r>
+              <m:t>s</m:t>
+            </m:r>
+          </m:sub>
+        </m:sSub>
+      </m:oMath>
+      <w:r>
+        <w:t xml:space="preserve"> </w:t>
+      </w:r>
+      <w:r>
+        <w:t xml:space="preserve">is the area of stratum-</w:t>
+      </w:r>
+      <w:r>
+        <w:rPr>
+          <w:iCs/>
+          <w:i/>
+        </w:rPr>
+        <w:t xml:space="preserve">s</w:t>
+      </w:r>
+      <w:r>
+        <w:t xml:space="preserve"> </w:t>
+      </w:r>
+      <w:r>
+        <w:t xml:space="preserve">(in km</w:t>
+      </w:r>
+      <w:r>
+        <w:rPr>
+          <w:vertAlign w:val="superscript"/>
+        </w:rPr>
+        <w:t xml:space="preserve">2</w:t>
+      </w:r>
+      <w:r>
+        <w:t xml:space="preserve">), and</w:t>
+      </w:r>
+      <w:r>
+        <w:t xml:space="preserve"> </w:t>
+      </w:r>
+      <m:oMath>
+        <m:sSub>
+          <m:e>
+            <m:bar>
+              <m:barPr>
+                <m:pos m:val="top"/>
+              </m:barPr>
+              <m:e>
+                <m:r>
+                  <m:t>C</m:t>
+                </m:r>
+                <m:r>
+                  <m:t>P</m:t>
+                </m:r>
+                <m:r>
+                  <m:t>U</m:t>
+                </m:r>
+                <m:r>
+                  <m:t>E</m:t>
+                </m:r>
+              </m:e>
+            </m:bar>
+          </m:e>
+          <m:sub>
+            <m:r>
+              <m:t>s</m:t>
+            </m:r>
+            <m:r>
+              <m:rPr>
+                <m:sty m:val="p"/>
+              </m:rPr>
+              <m:t>,</m:t>
+            </m:r>
+            <m:r>
+              <m:t>y</m:t>
+            </m:r>
+          </m:sub>
+        </m:sSub>
+      </m:oMath>
+      <w:r>
+        <w:t xml:space="preserve"> </w:t>
+      </w:r>
+      <w:r>
+        <w:t xml:space="preserve">is the species-specific average catch per unit effort of numbers captured across the hauls within a strata in year-</w:t>
+      </w:r>
+      <w:r>
+        <w:rPr>
+          <w:iCs/>
+          <w:i/>
+        </w:rPr>
+        <w:t xml:space="preserve">y</w:t>
+      </w:r>
+      <w:r>
+        <w:t xml:space="preserve"> </w:t>
+      </w:r>
+      <w:r>
+        <w:t xml:space="preserve">We then compute the relative catch per unit effort for each haul performed within the strata and the sex-specific relative length composition for each haul.</w:t>
+      </w:r>
+      <w:r>
+        <w:t xml:space="preserve"> </w:t>
+      </w:r>
+      <w:r>
+        <w:t xml:space="preserve">The relative catch per unit effort for each haul (</w:t>
+      </w:r>
+      <m:oMath>
+        <m:sSub>
+          <m:e>
+            <m:acc>
+              <m:accPr>
+                <m:chr m:val="̂"/>
+              </m:accPr>
+              <m:e>
+                <m:r>
+                  <m:t>p</m:t>
+                </m:r>
+              </m:e>
+            </m:acc>
+          </m:e>
+          <m:sub>
+            <m:r>
+              <m:t>C</m:t>
+            </m:r>
+            <m:r>
+              <m:rPr>
+                <m:sty m:val="p"/>
+              </m:rPr>
+              <m:t>,</m:t>
+            </m:r>
+            <m:r>
+              <m:t>h</m:t>
+            </m:r>
+            <m:r>
+              <m:rPr>
+                <m:sty m:val="p"/>
+              </m:rPr>
+              <m:t>,</m:t>
+            </m:r>
+            <m:r>
+              <m:t>s</m:t>
+            </m:r>
+            <m:r>
+              <m:rPr>
+                <m:sty m:val="p"/>
+              </m:rPr>
+              <m:t>,</m:t>
+            </m:r>
+            <m:r>
+              <m:t>y</m:t>
+            </m:r>
+          </m:sub>
+        </m:sSub>
+      </m:oMath>
+      <w:r>
+        <w:t xml:space="preserve">) is computed by</w:t>
+      </w:r>
+    </w:p>
+    <w:p>
+      <w:pPr>
+        <w:pStyle w:val="BodyText"/>
+      </w:pPr>
+      <m:oMathPara>
+        <m:oMathParaPr>
+          <m:jc m:val="center"/>
+        </m:oMathParaPr>
+        <m:oMath>
+          <m:sSub>
+            <m:e>
+              <m:acc>
+                <m:accPr>
+                  <m:chr m:val="̂"/>
+                </m:accPr>
+                <m:e>
+                  <m:r>
+                    <m:t>p</m:t>
+                  </m:r>
+                </m:e>
+              </m:acc>
+            </m:e>
+            <m:sub>
+              <m:r>
+                <m:t>C</m:t>
+              </m:r>
+              <m:r>
+                <m:rPr>
+                  <m:sty m:val="p"/>
+                </m:rPr>
+                <m:t>,</m:t>
+              </m:r>
+              <m:r>
+                <m:t>h</m:t>
+              </m:r>
+              <m:r>
+                <m:rPr>
+                  <m:sty m:val="p"/>
+                </m:rPr>
+                <m:t>,</m:t>
+              </m:r>
+              <m:r>
+                <m:t>s</m:t>
+              </m:r>
+              <m:r>
+                <m:rPr>
+                  <m:sty m:val="p"/>
+                </m:rPr>
+                <m:t>,</m:t>
+              </m:r>
+              <m:r>
+                <m:t>y</m:t>
+              </m:r>
+            </m:sub>
+          </m:sSub>
+          <m:r>
+            <m:rPr>
+              <m:sty m:val="p"/>
+            </m:rPr>
+            <m:t>=</m:t>
+          </m:r>
+          <m:f>
+            <m:fPr>
+              <m:type m:val="bar"/>
+            </m:fPr>
+            <m:num>
+              <m:r>
+                <m:t>C</m:t>
+              </m:r>
+              <m:r>
+                <m:t>P</m:t>
+              </m:r>
+              <m:r>
+                <m:t>U</m:t>
+              </m:r>
+              <m:sSub>
+                <m:e>
+                  <m:r>
+                    <m:t>E</m:t>
+                  </m:r>
+                </m:e>
+                <m:sub>
+                  <m:r>
+                    <m:t>h</m:t>
+                  </m:r>
+                  <m:r>
+                    <m:rPr>
+                      <m:sty m:val="p"/>
+                    </m:rPr>
+                    <m:t>,</m:t>
+                  </m:r>
+                  <m:r>
+                    <m:t>s</m:t>
+                  </m:r>
+                  <m:r>
+                    <m:rPr>
+                      <m:sty m:val="p"/>
+                    </m:rPr>
+                    <m:t>,</m:t>
+                  </m:r>
+                  <m:r>
+                    <m:t>y</m:t>
+                  </m:r>
+                </m:sub>
+              </m:sSub>
+            </m:num>
+            <m:den>
+              <m:nary>
+                <m:naryPr>
+                  <m:chr m:val="∑"/>
+                  <m:limLoc m:val="undOvr"/>
+                  <m:subHide m:val="0"/>
+                  <m:supHide m:val="0"/>
+                </m:naryPr>
+                <m:sub>
+                  <m:r>
+                    <m:t>h</m:t>
+                  </m:r>
+                  <m:r>
+                    <m:rPr>
+                      <m:sty m:val="p"/>
+                    </m:rPr>
+                    <m:t>=</m:t>
+                  </m:r>
+                  <m:r>
+                    <m:t>1</m:t>
+                  </m:r>
+                </m:sub>
+                <m:sup>
+                  <m:sSub>
+                    <m:e>
+                      <m:r>
+                        <m:t>H</m:t>
+                      </m:r>
+                    </m:e>
+                    <m:sub>
+                      <m:r>
+                        <m:t>s</m:t>
+                      </m:r>
+                      <m:r>
+                        <m:rPr>
+                          <m:sty m:val="p"/>
+                        </m:rPr>
+                        <m:t>,</m:t>
+                      </m:r>
+                      <m:r>
+                        <m:t>y</m:t>
+                      </m:r>
+                    </m:sub>
+                  </m:sSub>
+                </m:sup>
+                <m:e>
+                  <m:r>
+                    <m:t>C</m:t>
+                  </m:r>
+                </m:e>
+              </m:nary>
+              <m:r>
+                <m:t>P</m:t>
+              </m:r>
+              <m:r>
+                <m:t>U</m:t>
+              </m:r>
+              <m:sSub>
+                <m:e>
+                  <m:r>
+                    <m:t>E</m:t>
+                  </m:r>
+                </m:e>
+                <m:sub>
+                  <m:r>
+                    <m:t>h</m:t>
+                  </m:r>
+                  <m:r>
+                    <m:rPr>
+                      <m:sty m:val="p"/>
+                    </m:rPr>
+                    <m:t>,</m:t>
+                  </m:r>
+                  <m:r>
+                    <m:t>s</m:t>
+                  </m:r>
+                  <m:r>
+                    <m:rPr>
+                      <m:sty m:val="p"/>
+                    </m:rPr>
+                    <m:t>,</m:t>
+                  </m:r>
+                  <m:r>
+                    <m:t>y</m:t>
+                  </m:r>
+                </m:sub>
+              </m:sSub>
+            </m:den>
+          </m:f>
+          <m:r>
+            <m:t>  </m:t>
+          </m:r>
+          <m:d>
+            <m:dPr>
+              <m:begChr m:val="("/>
+              <m:endChr m:val=")"/>
+              <m:sepChr m:val=""/>
+              <m:grow/>
+            </m:dPr>
+            <m:e>
+              <m:r>
+                <m:t>2</m:t>
+              </m:r>
+            </m:e>
+          </m:d>
+        </m:oMath>
+      </m:oMathPara>
+    </w:p>
+    <w:p>
+      <w:pPr>
+        <w:pStyle w:val="FirstParagraph"/>
+      </w:pPr>
+      <w:r>
+        <w:t xml:space="preserve">where</w:t>
+      </w:r>
+      <w:r>
+        <w:t xml:space="preserve"> </w:t>
+      </w:r>
+      <m:oMath>
+        <m:r>
+          <m:t>C</m:t>
+        </m:r>
+        <m:r>
+          <m:t>P</m:t>
+        </m:r>
+        <m:r>
+          <m:t>U</m:t>
+        </m:r>
+        <m:sSub>
+          <m:e>
+            <m:r>
+              <m:t>E</m:t>
+            </m:r>
+          </m:e>
+          <m:sub>
+            <m:r>
+              <m:t>h</m:t>
+            </m:r>
+            <m:r>
+              <m:rPr>
+                <m:sty m:val="p"/>
+              </m:rPr>
+              <m:t>,</m:t>
+            </m:r>
+            <m:r>
+              <m:t>s</m:t>
+            </m:r>
+            <m:r>
+              <m:rPr>
+                <m:sty m:val="p"/>
+              </m:rPr>
+              <m:t>,</m:t>
+            </m:r>
+            <m:r>
+              <m:t>y</m:t>
+            </m:r>
+          </m:sub>
+        </m:sSub>
+      </m:oMath>
+      <w:r>
+        <w:t xml:space="preserve"> </w:t>
+      </w:r>
+      <w:r>
+        <w:t xml:space="preserve">is the catch per unit effort of numbers caught within a haul-</w:t>
+      </w:r>
+      <w:r>
+        <w:rPr>
+          <w:iCs/>
+          <w:i/>
+        </w:rPr>
+        <w:t xml:space="preserve">h</w:t>
+      </w:r>
+      <w:r>
+        <w:t xml:space="preserve"> </w:t>
+      </w:r>
+      <w:r>
+        <w:t xml:space="preserve">for stratum-</w:t>
+      </w:r>
+      <w:r>
+        <w:rPr>
+          <w:iCs/>
+          <w:i/>
+        </w:rPr>
+        <w:t xml:space="preserve">s</w:t>
+      </w:r>
+      <w:r>
+        <w:t xml:space="preserve"> </w:t>
+      </w:r>
+      <w:r>
+        <w:t xml:space="preserve">in year-</w:t>
+      </w:r>
+      <w:r>
+        <w:rPr>
+          <w:iCs/>
+          <w:i/>
+        </w:rPr>
+        <w:t xml:space="preserve">y</w:t>
+      </w:r>
+      <w:r>
+        <w:t xml:space="preserve">.</w:t>
+      </w:r>
+      <w:r>
+        <w:t xml:space="preserve"> </w:t>
+      </w:r>
+      <w:r>
+        <w:t xml:space="preserve">The sex-specific relative length composition for each haul (</w:t>
+      </w:r>
+      <m:oMath>
+        <m:sSub>
+          <m:e>
+            <m:acc>
+              <m:accPr>
+                <m:chr m:val="̂"/>
+              </m:accPr>
+              <m:e>
+                <m:r>
+                  <m:t>p</m:t>
+                </m:r>
+              </m:e>
+            </m:acc>
+          </m:e>
+          <m:sub>
+            <m:r>
+              <m:t>x</m:t>
+            </m:r>
+            <m:r>
+              <m:rPr>
+                <m:sty m:val="p"/>
+              </m:rPr>
+              <m:t>,</m:t>
+            </m:r>
+            <m:r>
+              <m:t>l</m:t>
+            </m:r>
+            <m:r>
+              <m:rPr>
+                <m:sty m:val="p"/>
+              </m:rPr>
+              <m:t>,</m:t>
+            </m:r>
+            <m:r>
+              <m:t>h</m:t>
+            </m:r>
+            <m:r>
+              <m:rPr>
+                <m:sty m:val="p"/>
+              </m:rPr>
+              <m:t>,</m:t>
+            </m:r>
+            <m:r>
+              <m:t>s</m:t>
+            </m:r>
+            <m:r>
+              <m:rPr>
+                <m:sty m:val="p"/>
+              </m:rPr>
+              <m:t>,</m:t>
+            </m:r>
+            <m:r>
+              <m:t>y</m:t>
+            </m:r>
+          </m:sub>
+        </m:sSub>
+      </m:oMath>
+      <w:r>
+        <w:t xml:space="preserve">) is computed with</w:t>
+      </w:r>
+    </w:p>
+    <w:p>
+      <w:pPr>
+        <w:pStyle w:val="BodyText"/>
+      </w:pPr>
+      <m:oMathPara>
+        <m:oMathParaPr>
+          <m:jc m:val="center"/>
+        </m:oMathParaPr>
+        <m:oMath>
+          <m:sSub>
+            <m:e>
+              <m:acc>
+                <m:accPr>
+                  <m:chr m:val="̂"/>
+                </m:accPr>
+                <m:e>
+                  <m:r>
+                    <m:t>p</m:t>
+                  </m:r>
+                </m:e>
+              </m:acc>
+            </m:e>
+            <m:sub>
+              <m:r>
+                <m:t>x</m:t>
+              </m:r>
+              <m:r>
+                <m:rPr>
+                  <m:sty m:val="p"/>
+                </m:rPr>
+                <m:t>,</m:t>
+              </m:r>
+              <m:r>
+                <m:t>l</m:t>
+              </m:r>
+              <m:r>
+                <m:rPr>
+                  <m:sty m:val="p"/>
+                </m:rPr>
+                <m:t>,</m:t>
+              </m:r>
+              <m:r>
+                <m:t>h</m:t>
+              </m:r>
+              <m:r>
+                <m:rPr>
+                  <m:sty m:val="p"/>
+                </m:rPr>
+                <m:t>,</m:t>
+              </m:r>
+              <m:r>
+                <m:t>s</m:t>
+              </m:r>
+              <m:r>
+                <m:rPr>
+                  <m:sty m:val="p"/>
+                </m:rPr>
+                <m:t>,</m:t>
+              </m:r>
+              <m:r>
+                <m:t>y</m:t>
+              </m:r>
+            </m:sub>
+          </m:sSub>
+          <m:r>
+            <m:rPr>
+              <m:sty m:val="p"/>
+            </m:rPr>
+            <m:t>=</m:t>
+          </m:r>
+          <m:f>
+            <m:fPr>
+              <m:type m:val="bar"/>
+            </m:fPr>
+            <m:num>
+              <m:nary>
+                <m:naryPr>
+                  <m:chr m:val="∑"/>
+                  <m:limLoc m:val="undOvr"/>
+                  <m:subHide m:val="0"/>
+                  <m:supHide m:val="0"/>
+                </m:naryPr>
+                <m:sub>
+                  <m:r>
+                    <m:t>h</m:t>
+                  </m:r>
+                  <m:r>
+                    <m:rPr>
+                      <m:sty m:val="p"/>
+                    </m:rPr>
+                    <m:t>=</m:t>
+                  </m:r>
+                  <m:r>
+                    <m:t>1</m:t>
+                  </m:r>
+                </m:sub>
+                <m:sup>
+                  <m:sSub>
+                    <m:e>
+                      <m:r>
+                        <m:t>H</m:t>
+                      </m:r>
+                    </m:e>
+                    <m:sub>
+                      <m:r>
+                        <m:t>s</m:t>
+                      </m:r>
+                      <m:r>
+                        <m:rPr>
+                          <m:sty m:val="p"/>
+                        </m:rPr>
+                        <m:t>,</m:t>
+                      </m:r>
+                      <m:r>
+                        <m:t>y</m:t>
+                      </m:r>
+                    </m:sub>
+                  </m:sSub>
+                </m:sup>
+                <m:e>
+                  <m:d>
+                    <m:dPr>
+                      <m:begChr m:val="["/>
+                      <m:endChr m:val="]"/>
+                      <m:sepChr m:val=""/>
+                      <m:grow/>
+                    </m:dPr>
+                    <m:e>
+                      <m:sSub>
+                        <m:e>
+                          <m:r>
+                            <m:t>N</m:t>
+                          </m:r>
+                        </m:e>
+                        <m:sub>
+                          <m:r>
+                            <m:t>x</m:t>
+                          </m:r>
+                          <m:r>
+                            <m:rPr>
+                              <m:sty m:val="p"/>
+                            </m:rPr>
+                            <m:t>,</m:t>
+                          </m:r>
+                          <m:r>
+                            <m:t>l</m:t>
+                          </m:r>
+                          <m:r>
+                            <m:rPr>
+                              <m:sty m:val="p"/>
+                            </m:rPr>
+                            <m:t>,</m:t>
+                          </m:r>
+                          <m:r>
+                            <m:t>h</m:t>
+                          </m:r>
+                          <m:r>
+                            <m:rPr>
+                              <m:sty m:val="p"/>
+                            </m:rPr>
+                            <m:t>,</m:t>
+                          </m:r>
+                          <m:r>
+                            <m:t>s</m:t>
+                          </m:r>
+                          <m:r>
+                            <m:rPr>
+                              <m:sty m:val="p"/>
+                            </m:rPr>
+                            <m:t>,</m:t>
+                          </m:r>
+                          <m:r>
+                            <m:t>y</m:t>
+                          </m:r>
+                        </m:sub>
+                      </m:sSub>
+                      <m:r>
+                        <m:rPr>
+                          <m:sty m:val="p"/>
+                        </m:rPr>
+                        <m:t>/</m:t>
+                      </m:r>
+                      <m:sSub>
+                        <m:e>
+                          <m:r>
+                            <m:t>N</m:t>
+                          </m:r>
+                        </m:e>
+                        <m:sub>
+                          <m:r>
+                            <m:t>h</m:t>
+                          </m:r>
+                          <m:r>
+                            <m:rPr>
+                              <m:sty m:val="p"/>
+                            </m:rPr>
+                            <m:t>,</m:t>
+                          </m:r>
+                          <m:r>
+                            <m:t>s</m:t>
+                          </m:r>
+                          <m:r>
+                            <m:rPr>
+                              <m:sty m:val="p"/>
+                            </m:rPr>
+                            <m:t>,</m:t>
+                          </m:r>
+                          <m:r>
+                            <m:t>y</m:t>
+                          </m:r>
+                        </m:sub>
+                      </m:sSub>
+                    </m:e>
+                  </m:d>
+                </m:e>
+              </m:nary>
+            </m:num>
+            <m:den>
+              <m:nary>
+                <m:naryPr>
+                  <m:chr m:val="∑"/>
+                  <m:limLoc m:val="undOvr"/>
+                  <m:subHide m:val="0"/>
+                  <m:supHide m:val="0"/>
+                </m:naryPr>
+                <m:sub>
+                  <m:r>
+                    <m:t>x</m:t>
+                  </m:r>
+                  <m:r>
+                    <m:rPr>
+                      <m:sty m:val="p"/>
+                    </m:rPr>
+                    <m:t>=</m:t>
+                  </m:r>
+                  <m:r>
+                    <m:t>1</m:t>
+                  </m:r>
+                </m:sub>
+                <m:sup>
+                  <m:r>
+                    <m:t>3</m:t>
+                  </m:r>
+                </m:sup>
+                <m:e>
+                  <m:nary>
+                    <m:naryPr>
+                      <m:chr m:val="∑"/>
+                      <m:limLoc m:val="undOvr"/>
+                      <m:subHide m:val="0"/>
+                      <m:supHide m:val="0"/>
+                    </m:naryPr>
+                    <m:sub>
+                      <m:r>
+                        <m:t>l</m:t>
+                      </m:r>
+                      <m:r>
+                        <m:rPr>
+                          <m:sty m:val="p"/>
+                        </m:rPr>
+                        <m:t>=</m:t>
+                      </m:r>
+                      <m:r>
+                        <m:t>1</m:t>
+                      </m:r>
+                    </m:sub>
+                    <m:sup>
+                      <m:r>
+                        <m:t>L</m:t>
+                      </m:r>
+                    </m:sup>
+                    <m:e>
+                      <m:nary>
+                        <m:naryPr>
+                          <m:chr m:val="∑"/>
+                          <m:limLoc m:val="undOvr"/>
+                          <m:subHide m:val="0"/>
+                          <m:supHide m:val="0"/>
+                        </m:naryPr>
+                        <m:sub>
+                          <m:r>
+                            <m:t>h</m:t>
+                          </m:r>
+                          <m:r>
+                            <m:rPr>
+                              <m:sty m:val="p"/>
+                            </m:rPr>
+                            <m:t>=</m:t>
+                          </m:r>
+                          <m:r>
+                            <m:t>1</m:t>
+                          </m:r>
+                        </m:sub>
+                        <m:sup>
+                          <m:sSub>
+                            <m:e>
+                              <m:r>
+                                <m:t>H</m:t>
+                              </m:r>
+                            </m:e>
+                            <m:sub>
+                              <m:r>
+                                <m:t>s</m:t>
+                              </m:r>
+                              <m:r>
+                                <m:rPr>
+                                  <m:sty m:val="p"/>
+                                </m:rPr>
+                                <m:t>,</m:t>
+                              </m:r>
+                              <m:r>
+                                <m:t>y</m:t>
+                              </m:r>
+                            </m:sub>
+                          </m:sSub>
+                        </m:sup>
+                        <m:e>
+                          <m:d>
+                            <m:dPr>
+                              <m:begChr m:val="["/>
+                              <m:endChr m:val="]"/>
+                              <m:sepChr m:val=""/>
+                              <m:grow/>
+                            </m:dPr>
+                            <m:e>
+                              <m:sSub>
+                                <m:e>
+                                  <m:r>
+                                    <m:t>N</m:t>
+                                  </m:r>
+                                </m:e>
+                                <m:sub>
+                                  <m:r>
+                                    <m:t>x</m:t>
+                                  </m:r>
+                                  <m:r>
+                                    <m:rPr>
+                                      <m:sty m:val="p"/>
+                                    </m:rPr>
+                                    <m:t>,</m:t>
+                                  </m:r>
+                                  <m:r>
+                                    <m:t>l</m:t>
+                                  </m:r>
+                                  <m:r>
+                                    <m:rPr>
+                                      <m:sty m:val="p"/>
+                                    </m:rPr>
+                                    <m:t>,</m:t>
+                                  </m:r>
+                                  <m:r>
+                                    <m:t>h</m:t>
+                                  </m:r>
+                                  <m:r>
+                                    <m:rPr>
+                                      <m:sty m:val="p"/>
+                                    </m:rPr>
+                                    <m:t>,</m:t>
+                                  </m:r>
+                                  <m:r>
+                                    <m:t>s</m:t>
+                                  </m:r>
+                                  <m:r>
+                                    <m:rPr>
+                                      <m:sty m:val="p"/>
+                                    </m:rPr>
+                                    <m:t>,</m:t>
+                                  </m:r>
+                                  <m:r>
+                                    <m:t>y</m:t>
+                                  </m:r>
+                                </m:sub>
+                              </m:sSub>
+                              <m:r>
+                                <m:rPr>
+                                  <m:sty m:val="p"/>
+                                </m:rPr>
+                                <m:t>/</m:t>
+                              </m:r>
+                              <m:sSub>
+                                <m:e>
+                                  <m:r>
+                                    <m:t>N</m:t>
+                                  </m:r>
+                                </m:e>
+                                <m:sub>
+                                  <m:r>
+                                    <m:t>h</m:t>
+                                  </m:r>
+                                  <m:r>
+                                    <m:rPr>
+                                      <m:sty m:val="p"/>
+                                    </m:rPr>
+                                    <m:t>,</m:t>
+                                  </m:r>
+                                  <m:r>
+                                    <m:t>s</m:t>
+                                  </m:r>
+                                  <m:r>
+                                    <m:rPr>
+                                      <m:sty m:val="p"/>
+                                    </m:rPr>
+                                    <m:t>,</m:t>
+                                  </m:r>
+                                  <m:r>
+                                    <m:t>y</m:t>
+                                  </m:r>
+                                </m:sub>
+                              </m:sSub>
+                            </m:e>
+                          </m:d>
+                        </m:e>
+                      </m:nary>
+                    </m:e>
+                  </m:nary>
+                </m:e>
+              </m:nary>
+            </m:den>
+          </m:f>
+          <m:r>
+            <m:t>  </m:t>
+          </m:r>
+          <m:d>
+            <m:dPr>
+              <m:begChr m:val="("/>
+              <m:endChr m:val=")"/>
+              <m:sepChr m:val=""/>
+              <m:grow/>
+            </m:dPr>
+            <m:e>
+              <m:r>
+                <m:t>3</m:t>
+              </m:r>
+            </m:e>
+          </m:d>
+        </m:oMath>
+      </m:oMathPara>
+    </w:p>
+    <w:p>
+      <w:pPr>
+        <w:pStyle w:val="FirstParagraph"/>
+      </w:pPr>
+      <w:r>
+        <w:t xml:space="preserve">where</w:t>
+      </w:r>
+      <w:r>
+        <w:t xml:space="preserve"> </w:t>
+      </w:r>
+      <m:oMath>
+        <m:sSub>
+          <m:e>
+            <m:r>
+              <m:t>N</m:t>
+            </m:r>
+          </m:e>
+          <m:sub>
+            <m:r>
+              <m:t>x</m:t>
+            </m:r>
+            <m:r>
+              <m:rPr>
+                <m:sty m:val="p"/>
+              </m:rPr>
+              <m:t>,</m:t>
+            </m:r>
+            <m:r>
+              <m:t>l</m:t>
+            </m:r>
+            <m:r>
+              <m:rPr>
+                <m:sty m:val="p"/>
+              </m:rPr>
+              <m:t>,</m:t>
+            </m:r>
+            <m:r>
+              <m:t>h</m:t>
+            </m:r>
+            <m:r>
+              <m:rPr>
+                <m:sty m:val="p"/>
+              </m:rPr>
+              <m:t>,</m:t>
+            </m:r>
+            <m:r>
+              <m:t>s</m:t>
+            </m:r>
+            <m:r>
+              <m:rPr>
+                <m:sty m:val="p"/>
+              </m:rPr>
+              <m:t>,</m:t>
+            </m:r>
+            <m:r>
+              <m:t>y</m:t>
+            </m:r>
+          </m:sub>
+        </m:sSub>
+      </m:oMath>
+      <w:r>
+        <w:t xml:space="preserve"> </w:t>
+      </w:r>
+      <w:r>
+        <w:t xml:space="preserve">is the length frequency sampled, in numbers, by sex-</w:t>
+      </w:r>
+      <w:r>
+        <w:rPr>
+          <w:iCs/>
+          <w:i/>
+        </w:rPr>
+        <w:t xml:space="preserve">x</w:t>
+      </w:r>
+      <w:r>
+        <w:t xml:space="preserve"> </w:t>
+      </w:r>
+      <w:r>
+        <w:t xml:space="preserve">and length-</w:t>
+      </w:r>
+      <w:r>
+        <w:rPr>
+          <w:iCs/>
+          <w:i/>
+        </w:rPr>
+        <w:t xml:space="preserve">l</w:t>
+      </w:r>
+      <w:r>
+        <w:t xml:space="preserve"> </w:t>
+      </w:r>
+      <w:r>
+        <w:t xml:space="preserve">(in cm) within a haul-</w:t>
+      </w:r>
+      <w:r>
+        <w:rPr>
+          <w:iCs/>
+          <w:i/>
+        </w:rPr>
+        <w:t xml:space="preserve">h</w:t>
+      </w:r>
+      <w:r>
+        <w:t xml:space="preserve"> </w:t>
+      </w:r>
+      <w:r>
+        <w:t xml:space="preserve">for stratum-</w:t>
+      </w:r>
+      <w:r>
+        <w:rPr>
+          <w:iCs/>
+          <w:i/>
+        </w:rPr>
+        <w:t xml:space="preserve">s</w:t>
+      </w:r>
+      <w:r>
+        <w:t xml:space="preserve"> </w:t>
+      </w:r>
+      <w:r>
+        <w:t xml:space="preserve">in year-</w:t>
+      </w:r>
+      <w:r>
+        <w:rPr>
+          <w:iCs/>
+          <w:i/>
+        </w:rPr>
+        <w:t xml:space="preserve">y</w:t>
+      </w:r>
+      <w:r>
+        <w:t xml:space="preserve">.</w:t>
+      </w:r>
+    </w:p>
+    <w:p>
+      <w:pPr>
+        <w:pStyle w:val="BodyText"/>
+      </w:pPr>
+      <w:r>
+        <w:t xml:space="preserve">Finally, the expanded population abundance-at-length is obtained by multiplying the overall population numbers within the strata ((1)), the relative catch per unit effort of each haul ((2)), and the sex-specific relative length composition ((3)) with</w:t>
+      </w:r>
+    </w:p>
+    <w:p>
+      <w:pPr>
+        <w:pStyle w:val="BodyText"/>
+      </w:pPr>
+      <m:oMathPara>
+        <m:oMathParaPr>
+          <m:jc m:val="center"/>
+        </m:oMathParaPr>
+        <m:oMath>
+          <m:sSub>
+            <m:e>
+              <m:acc>
+                <m:accPr>
+                  <m:chr m:val="̂"/>
+                </m:accPr>
+                <m:e>
+                  <m:r>
+                    <m:t>N</m:t>
+                  </m:r>
+                </m:e>
+              </m:acc>
+            </m:e>
+            <m:sub>
+              <m:r>
+                <m:t>x</m:t>
+              </m:r>
+              <m:r>
+                <m:rPr>
+                  <m:sty m:val="p"/>
+                </m:rPr>
+                <m:t>,</m:t>
+              </m:r>
+              <m:r>
+                <m:t>l</m:t>
+              </m:r>
+              <m:r>
+                <m:rPr>
+                  <m:sty m:val="p"/>
+                </m:rPr>
+                <m:t>,</m:t>
+              </m:r>
+              <m:r>
+                <m:t>s</m:t>
+              </m:r>
+              <m:r>
+                <m:rPr>
+                  <m:sty m:val="p"/>
+                </m:rPr>
+                <m:t>,</m:t>
+              </m:r>
+              <m:r>
+                <m:t>y</m:t>
+              </m:r>
+            </m:sub>
+          </m:sSub>
+          <m:r>
+            <m:rPr>
+              <m:sty m:val="p"/>
+            </m:rPr>
+            <m:t>=</m:t>
+          </m:r>
+          <m:nary>
+            <m:naryPr>
+              <m:chr m:val="∑"/>
+              <m:limLoc m:val="undOvr"/>
+              <m:subHide m:val="0"/>
+              <m:supHide m:val="0"/>
+            </m:naryPr>
+            <m:sub>
+              <m:r>
+                <m:t>h</m:t>
+              </m:r>
+              <m:r>
+                <m:rPr>
+                  <m:sty m:val="p"/>
+                </m:rPr>
+                <m:t>=</m:t>
+              </m:r>
+              <m:r>
+                <m:t>1</m:t>
+              </m:r>
+            </m:sub>
+            <m:sup>
+              <m:sSub>
+                <m:e>
+                  <m:r>
+                    <m:t>H</m:t>
+                  </m:r>
+                </m:e>
+                <m:sub>
+                  <m:r>
+                    <m:t>s</m:t>
+                  </m:r>
+                  <m:r>
+                    <m:rPr>
+                      <m:sty m:val="p"/>
+                    </m:rPr>
+                    <m:t>,</m:t>
+                  </m:r>
+                  <m:r>
+                    <m:t>y</m:t>
+                  </m:r>
+                </m:sub>
+              </m:sSub>
+            </m:sup>
+            <m:e>
+              <m:d>
+                <m:dPr>
+                  <m:begChr m:val="["/>
+                  <m:endChr m:val="]"/>
+                  <m:sepChr m:val=""/>
+                  <m:grow/>
+                </m:dPr>
+                <m:e>
+                  <m:sSub>
+                    <m:e>
+                      <m:acc>
+                        <m:accPr>
+                          <m:chr m:val="̂"/>
+                        </m:accPr>
+                        <m:e>
+                          <m:r>
+                            <m:t>N</m:t>
+                          </m:r>
+                        </m:e>
+                      </m:acc>
+                    </m:e>
+                    <m:sub>
+                      <m:r>
+                        <m:t>s</m:t>
+                      </m:r>
+                      <m:r>
+                        <m:rPr>
+                          <m:sty m:val="p"/>
+                        </m:rPr>
+                        <m:t>,</m:t>
+                      </m:r>
+                      <m:r>
+                        <m:t>y</m:t>
+                      </m:r>
+                    </m:sub>
+                  </m:sSub>
+                  <m:r>
+                    <m:rPr>
+                      <m:sty m:val="p"/>
+                    </m:rPr>
+                    <m:t>⋅</m:t>
+                  </m:r>
+                  <m:sSub>
+                    <m:e>
+                      <m:acc>
+                        <m:accPr>
+                          <m:chr m:val="̂"/>
+                        </m:accPr>
+                        <m:e>
+                          <m:r>
+                            <m:t>p</m:t>
+                          </m:r>
+                        </m:e>
+                      </m:acc>
+                    </m:e>
+                    <m:sub>
+                      <m:r>
+                        <m:t>C</m:t>
+                      </m:r>
+                      <m:r>
+                        <m:rPr>
+                          <m:sty m:val="p"/>
+                        </m:rPr>
+                        <m:t>,</m:t>
+                      </m:r>
+                      <m:r>
+                        <m:t>h</m:t>
+                      </m:r>
+                      <m:r>
+                        <m:rPr>
+                          <m:sty m:val="p"/>
+                        </m:rPr>
+                        <m:t>,</m:t>
+                      </m:r>
+                      <m:r>
+                        <m:t>s</m:t>
+                      </m:r>
+                      <m:r>
+                        <m:rPr>
+                          <m:sty m:val="p"/>
+                        </m:rPr>
+                        <m:t>,</m:t>
+                      </m:r>
+                      <m:r>
+                        <m:t>y</m:t>
+                      </m:r>
+                    </m:sub>
+                  </m:sSub>
+                  <m:r>
+                    <m:rPr>
+                      <m:sty m:val="p"/>
+                    </m:rPr>
+                    <m:t>⋅</m:t>
+                  </m:r>
+                  <m:sSub>
+                    <m:e>
+                      <m:acc>
+                        <m:accPr>
+                          <m:chr m:val="̂"/>
+                        </m:accPr>
+                        <m:e>
+                          <m:r>
+                            <m:t>p</m:t>
+                          </m:r>
+                        </m:e>
+                      </m:acc>
+                    </m:e>
+                    <m:sub>
+                      <m:r>
+                        <m:t>x</m:t>
+                      </m:r>
+                      <m:r>
+                        <m:rPr>
+                          <m:sty m:val="p"/>
+                        </m:rPr>
+                        <m:t>,</m:t>
+                      </m:r>
+                      <m:r>
+                        <m:t>l</m:t>
+                      </m:r>
+                      <m:r>
+                        <m:rPr>
+                          <m:sty m:val="p"/>
+                        </m:rPr>
+                        <m:t>,</m:t>
+                      </m:r>
+                      <m:r>
+                        <m:t>h</m:t>
+                      </m:r>
+                      <m:r>
+                        <m:rPr>
+                          <m:sty m:val="p"/>
+                        </m:rPr>
+                        <m:t>,</m:t>
+                      </m:r>
+                      <m:r>
+                        <m:t>s</m:t>
+                      </m:r>
+                      <m:r>
+                        <m:rPr>
+                          <m:sty m:val="p"/>
+                        </m:rPr>
+                        <m:t>,</m:t>
+                      </m:r>
+                      <m:r>
+                        <m:t>y</m:t>
+                      </m:r>
+                    </m:sub>
+                  </m:sSub>
+                </m:e>
+              </m:d>
+            </m:e>
+          </m:nary>
+          <m:r>
+            <m:t>  </m:t>
+          </m:r>
+          <m:d>
+            <m:dPr>
+              <m:begChr m:val="("/>
+              <m:endChr m:val=")"/>
+              <m:sepChr m:val=""/>
+              <m:grow/>
+            </m:dPr>
+            <m:e>
+              <m:r>
+                <m:t>4</m:t>
+              </m:r>
+            </m:e>
+          </m:d>
+        </m:oMath>
+      </m:oMathPara>
+    </w:p>
+    <w:p>
+      <w:pPr>
+        <w:pStyle w:val="FirstParagraph"/>
+      </w:pPr>
+      <w:r>
+        <w:t xml:space="preserve">and to obtain the sex-specific estimates of population abundance-at-length in a management area one would simply sum</w:t>
+      </w:r>
+      <w:r>
+        <w:t xml:space="preserve"> </w:t>
+      </w:r>
+      <m:oMath>
+        <m:sSub>
+          <m:e>
+            <m:acc>
+              <m:accPr>
+                <m:chr m:val="̂"/>
+              </m:accPr>
+              <m:e>
+                <m:r>
+                  <m:t>N</m:t>
+                </m:r>
+              </m:e>
+            </m:acc>
+          </m:e>
+          <m:sub>
+            <m:r>
+              <m:t>x</m:t>
+            </m:r>
+            <m:r>
+              <m:rPr>
+                <m:sty m:val="p"/>
+              </m:rPr>
+              <m:t>,</m:t>
+            </m:r>
+            <m:r>
+              <m:t>l</m:t>
+            </m:r>
+            <m:r>
+              <m:rPr>
+                <m:sty m:val="p"/>
+              </m:rPr>
+              <m:t>,</m:t>
+            </m:r>
+            <m:r>
+              <m:t>s</m:t>
+            </m:r>
+            <m:r>
+              <m:rPr>
+                <m:sty m:val="p"/>
+              </m:rPr>
+              <m:t>,</m:t>
+            </m:r>
+            <m:r>
+              <m:t>y</m:t>
+            </m:r>
+          </m:sub>
+        </m:sSub>
+      </m:oMath>
+      <w:r>
+        <w:t xml:space="preserve"> </w:t>
+      </w:r>
+      <w:r>
+        <w:t xml:space="preserve">across strata.</w:t>
+      </w:r>
+    </w:p>
+    <w:p>
+      <w:pPr>
+        <w:pStyle w:val="BodyText"/>
+      </w:pPr>
+      <w:r>
+        <w:t xml:space="preserve">In the second stage expansion the sex-specific estimates of population abundance-at-length are used to estimate sex-specific population abundance-at-age.</w:t>
+      </w:r>
+      <w:r>
+        <w:t xml:space="preserve"> </w:t>
+      </w:r>
+      <w:r>
+        <w:t xml:space="preserve">The annual specimen data that are collected during the survey, which include observations of age-at-length, are first populated into sex-specific numbers at age and length (</w:t>
+      </w:r>
+      <m:oMath>
+        <m:sSub>
+          <m:e>
+            <m:r>
+              <m:t>N</m:t>
+            </m:r>
+          </m:e>
+          <m:sub>
+            <m:r>
+              <m:t>x</m:t>
+            </m:r>
+            <m:r>
+              <m:rPr>
+                <m:sty m:val="p"/>
+              </m:rPr>
+              <m:t>,</m:t>
+            </m:r>
+            <m:r>
+              <m:t>a</m:t>
+            </m:r>
+            <m:r>
+              <m:rPr>
+                <m:sty m:val="p"/>
+              </m:rPr>
+              <m:t>,</m:t>
+            </m:r>
+            <m:r>
+              <m:t>l</m:t>
+            </m:r>
+            <m:r>
+              <m:rPr>
+                <m:sty m:val="p"/>
+              </m:rPr>
+              <m:t>,</m:t>
+            </m:r>
+            <m:r>
+              <m:t>y</m:t>
+            </m:r>
+          </m:sub>
+        </m:sSub>
+      </m:oMath>
+      <w:r>
         <w:t xml:space="preserve">).</w:t>
       </w:r>
       <w:r>
         <w:t xml:space="preserve"> </w:t>
       </w:r>
       <w:r>
-        <w:t xml:space="preserve">Data-weighting methods, to ensure congruence between the variance of the data and the variance implied by the model</w:t>
-      </w:r>
-      <w:r>
-        <w:t xml:space="preserve"> </w:t>
-      </w:r>
-      <w:r>
-        <w:t xml:space="preserve">(Francis 2017)</w:t>
-      </w:r>
-      <w:r>
-        <w:t xml:space="preserve">, are used to check the fit of compositional data.</w:t>
-      </w:r>
-      <w:r>
-        <w:t xml:space="preserve"> </w:t>
-      </w:r>
-      <w:r>
-        <w:t xml:space="preserve">The primary consideration when assigning a weight to composition data is to account for the potential variability and correlation in the sampling process.</w:t>
-      </w:r>
-      <w:r>
-        <w:t xml:space="preserve"> </w:t>
-      </w:r>
-      <w:r>
-        <w:t xml:space="preserve">The method developed by</w:t>
-      </w:r>
-      <w:r>
-        <w:t xml:space="preserve"> </w:t>
-      </w:r>
-      <w:r>
-        <w:t xml:space="preserve">Stewart and Hamel (2014)</w:t>
-      </w:r>
-      <w:r>
-        <w:t xml:space="preserve"> </w:t>
-      </w:r>
-      <w:r>
-        <w:t xml:space="preserve">allows for resampling techniques to be employed at each level of the sampling design, and provides an objective avenue to determine input sample size that is based on the observation variability contained within the sampling process.</w:t>
+        <w:t xml:space="preserve">Next, the sex-specific numbers-at-age and length are converted to sex-specific proportions of age-at-length (i.e., age-length key) with</w:t>
       </w:r>
     </w:p>
     <w:p>
       <w:pPr>
         <w:pStyle w:val="BodyText"/>
       </w:pPr>
-      <w:r>
-        <w:t xml:space="preserve">In addition to the traditional sources of intra-haul, measurement and observation uncertainty in age composition data, for every fish species sampled for which age is capable of being determined from otoliths there is resulting variability in the ageing of the otolith, often called</w:t>
-      </w:r>
-      <w:r>
-        <w:t xml:space="preserve"> </w:t>
-      </w:r>
-      <w:r>
-        <w:t xml:space="preserve">‘</w:t>
-      </w:r>
-      <w:r>
-        <w:t xml:space="preserve">ageing error</w:t>
-      </w:r>
-      <w:r>
-        <w:t xml:space="preserve">’</w:t>
-      </w:r>
-      <w:r>
-        <w:t xml:space="preserve"> </w:t>
-      </w:r>
-      <w:r>
-        <w:t xml:space="preserve">(e.g., Punt et al. 2008)</w:t>
-      </w:r>
-      <w:r>
-        <w:t xml:space="preserve">.</w:t>
-      </w:r>
-      <w:r>
-        <w:t xml:space="preserve"> </w:t>
-      </w:r>
-      <w:r>
-        <w:t xml:space="preserve">There are a number of factors that can influence the magnitude of ageing error</w:t>
-      </w:r>
-      <w:r>
-        <w:t xml:space="preserve"> </w:t>
-      </w:r>
-      <w:r>
-        <w:t xml:space="preserve">(Nesslage et al. 2022)</w:t>
-      </w:r>
-      <w:r>
-        <w:t xml:space="preserve">, but inherent to obtaining ages from otoliths is variability in the age readings across the laboratory age readers.</w:t>
-      </w:r>
-      <w:r>
-        <w:t xml:space="preserve"> </w:t>
-      </w:r>
-      <w:r>
-        <w:t xml:space="preserve">To account for this source of variability, ageing laboratories regularly evaluate precision through obtaining multiple readings of the same otolith across different age readers</w:t>
-      </w:r>
-      <w:r>
-        <w:t xml:space="preserve"> </w:t>
-      </w:r>
-      <w:r>
-        <w:t xml:space="preserve">(Morison et al. 2005)</w:t>
-      </w:r>
-      <w:r>
-        <w:t xml:space="preserve">.</w:t>
-      </w:r>
-      <w:r>
-        <w:t xml:space="preserve"> </w:t>
-      </w:r>
-      <w:r>
-        <w:t xml:space="preserve">Several methods have been developed to account for ageing error in SCAA models when fitting age composition through the use of an ageing error matrix</w:t>
-      </w:r>
-      <w:r>
-        <w:t xml:space="preserve"> </w:t>
-      </w:r>
-      <w:r>
-        <w:t xml:space="preserve">(Punt et al. 2008, Candy et al. 2012)</w:t>
-      </w:r>
-      <w:r>
-        <w:t xml:space="preserve">.</w:t>
-      </w:r>
-      <w:r>
-        <w:t xml:space="preserve"> </w:t>
-      </w:r>
-      <w:r>
-        <w:t xml:space="preserve">The essence of this approach is that the numbers-at-age estimated by the assessment model are</w:t>
-      </w:r>
-      <w:r>
-        <w:t xml:space="preserve"> </w:t>
-      </w:r>
-      <w:r>
-        <w:t xml:space="preserve">‘</w:t>
-      </w:r>
-      <w:r>
-        <w:t xml:space="preserve">corrected</w:t>
-      </w:r>
-      <w:r>
-        <w:t xml:space="preserve">’</w:t>
-      </w:r>
-      <w:r>
-        <w:t xml:space="preserve"> </w:t>
-      </w:r>
-      <w:r>
-        <w:t xml:space="preserve">through multiplication with an ageing error matrix, which assigns estimated numbers-at-age to adjacent age-classes depending on the magnitude of the ageing error within the specific age-class.</w:t>
-      </w:r>
-      <w:r>
-        <w:t xml:space="preserve"> </w:t>
-      </w:r>
-      <w:r>
-        <w:t xml:space="preserve">Since the development and implementation of ageing error matrices a number of studies have been devoted to quantifying the effects of ageing error on assessment model estimates</w:t>
-      </w:r>
-      <w:r>
-        <w:t xml:space="preserve"> </w:t>
-      </w:r>
-      <w:r>
-        <w:t xml:space="preserve">Liao et al. (2013)</w:t>
-      </w:r>
-      <w:r>
-        <w:t xml:space="preserve">.</w:t>
-      </w:r>
-      <w:r>
-        <w:t xml:space="preserve"> </w:t>
-      </w:r>
-      <w:r>
-        <w:t xml:space="preserve">Within each of these studies, and in each application of an ageing error matrix within a stock assessment model, the age composition data fit will be weighted by an input sample size.</w:t>
-      </w:r>
-      <w:r>
-        <w:t xml:space="preserve"> </w:t>
-      </w:r>
-      <w:r>
-        <w:t xml:space="preserve">As described previously, the input sample size selected would reflect the variability in the sampling process, which should also include the variability in the age readings themselves.</w:t>
+      <m:oMathPara>
+        <m:oMathParaPr>
+          <m:jc m:val="center"/>
+        </m:oMathParaPr>
+        <m:oMath>
+          <m:sSub>
+            <m:e>
+              <m:acc>
+                <m:accPr>
+                  <m:chr m:val="̂"/>
+                </m:accPr>
+                <m:e>
+                  <m:r>
+                    <m:t>p</m:t>
+                  </m:r>
+                </m:e>
+              </m:acc>
+            </m:e>
+            <m:sub>
+              <m:r>
+                <m:t>x</m:t>
+              </m:r>
+              <m:r>
+                <m:rPr>
+                  <m:sty m:val="p"/>
+                </m:rPr>
+                <m:t>,</m:t>
+              </m:r>
+              <m:r>
+                <m:t>a</m:t>
+              </m:r>
+              <m:r>
+                <m:rPr>
+                  <m:sty m:val="p"/>
+                </m:rPr>
+                <m:t>,</m:t>
+              </m:r>
+              <m:r>
+                <m:t>l</m:t>
+              </m:r>
+              <m:r>
+                <m:rPr>
+                  <m:sty m:val="p"/>
+                </m:rPr>
+                <m:t>,</m:t>
+              </m:r>
+              <m:r>
+                <m:t>y</m:t>
+              </m:r>
+            </m:sub>
+          </m:sSub>
+          <m:r>
+            <m:rPr>
+              <m:sty m:val="p"/>
+            </m:rPr>
+            <m:t>=</m:t>
+          </m:r>
+          <m:f>
+            <m:fPr>
+              <m:type m:val="bar"/>
+            </m:fPr>
+            <m:num>
+              <m:sSub>
+                <m:e>
+                  <m:r>
+                    <m:t>N</m:t>
+                  </m:r>
+                </m:e>
+                <m:sub>
+                  <m:r>
+                    <m:t>x</m:t>
+                  </m:r>
+                  <m:r>
+                    <m:rPr>
+                      <m:sty m:val="p"/>
+                    </m:rPr>
+                    <m:t>,</m:t>
+                  </m:r>
+                  <m:r>
+                    <m:t>a</m:t>
+                  </m:r>
+                  <m:r>
+                    <m:rPr>
+                      <m:sty m:val="p"/>
+                    </m:rPr>
+                    <m:t>,</m:t>
+                  </m:r>
+                  <m:r>
+                    <m:t>l</m:t>
+                  </m:r>
+                  <m:r>
+                    <m:rPr>
+                      <m:sty m:val="p"/>
+                    </m:rPr>
+                    <m:t>,</m:t>
+                  </m:r>
+                  <m:r>
+                    <m:t>y</m:t>
+                  </m:r>
+                </m:sub>
+              </m:sSub>
+            </m:num>
+            <m:den>
+              <m:nary>
+                <m:naryPr>
+                  <m:chr m:val="∑"/>
+                  <m:limLoc m:val="undOvr"/>
+                  <m:subHide m:val="0"/>
+                  <m:supHide m:val="0"/>
+                </m:naryPr>
+                <m:sub>
+                  <m:r>
+                    <m:t>a</m:t>
+                  </m:r>
+                  <m:r>
+                    <m:rPr>
+                      <m:sty m:val="p"/>
+                    </m:rPr>
+                    <m:t>=</m:t>
+                  </m:r>
+                  <m:r>
+                    <m:t>1</m:t>
+                  </m:r>
+                </m:sub>
+                <m:sup>
+                  <m:r>
+                    <m:t>A</m:t>
+                  </m:r>
+                </m:sup>
+                <m:e>
+                  <m:sSub>
+                    <m:e>
+                      <m:r>
+                        <m:t>N</m:t>
+                      </m:r>
+                    </m:e>
+                    <m:sub>
+                      <m:r>
+                        <m:t>x</m:t>
+                      </m:r>
+                      <m:r>
+                        <m:rPr>
+                          <m:sty m:val="p"/>
+                        </m:rPr>
+                        <m:t>,</m:t>
+                      </m:r>
+                      <m:r>
+                        <m:t>a</m:t>
+                      </m:r>
+                      <m:r>
+                        <m:rPr>
+                          <m:sty m:val="p"/>
+                        </m:rPr>
+                        <m:t>,</m:t>
+                      </m:r>
+                      <m:r>
+                        <m:t>l</m:t>
+                      </m:r>
+                      <m:r>
+                        <m:rPr>
+                          <m:sty m:val="p"/>
+                        </m:rPr>
+                        <m:t>,</m:t>
+                      </m:r>
+                      <m:r>
+                        <m:t>y</m:t>
+                      </m:r>
+                    </m:sub>
+                  </m:sSub>
+                </m:e>
+              </m:nary>
+            </m:den>
+          </m:f>
+          <m:r>
+            <m:t>  </m:t>
+          </m:r>
+          <m:d>
+            <m:dPr>
+              <m:begChr m:val="("/>
+              <m:endChr m:val=")"/>
+              <m:sepChr m:val=""/>
+              <m:grow/>
+            </m:dPr>
+            <m:e>
+              <m:r>
+                <m:t>5</m:t>
+              </m:r>
+            </m:e>
+          </m:d>
+        </m:oMath>
+      </m:oMathPara>
+    </w:p>
+    <w:p>
+      <w:pPr>
+        <w:pStyle w:val="FirstParagraph"/>
+      </w:pPr>
+      <w:r>
+        <w:t xml:space="preserve">The proportions of age-at-length are then expanded to population abundance-at-age with</w:t>
       </w:r>
     </w:p>
     <w:p>
       <w:pPr>
         <w:pStyle w:val="BodyText"/>
       </w:pPr>
-      <w:r>
-        <w:t xml:space="preserve">In the process of compositional expansion, it is often the case that an age-length key (ALK) is employed to expand population numbers-at-length to population numbers-at-age</w:t>
-      </w:r>
-      <w:r>
-        <w:t xml:space="preserve"> </w:t>
-      </w:r>
-      <w:r>
-        <w:t xml:space="preserve">(Quinn and Deriso 1999, Ailloud and Hoenig 2019)</w:t>
-      </w:r>
-      <w:r>
-        <w:t xml:space="preserve">.</w:t>
-      </w:r>
-      <w:r>
-        <w:t xml:space="preserve"> </w:t>
-      </w:r>
-      <w:r>
-        <w:t xml:space="preserve">It is through the ALK, and the subsequent age expansion, that observations of age composition are derived from fishery-independent and fishery-dependent sources.</w:t>
-      </w:r>
-      <w:r>
-        <w:t xml:space="preserve"> </w:t>
-      </w:r>
-      <w:r>
-        <w:t xml:space="preserve">Conditional age-at-length (CAAL), in which paired age-length data are used as an indication of the age distribution for a specific length, is used to inform length-at-age and it’s related uncertainty</w:t>
-      </w:r>
-      <w:r>
-        <w:t xml:space="preserve"> </w:t>
-      </w:r>
-      <w:r>
-        <w:t xml:space="preserve">(Taylor and Methot 2013)</w:t>
-      </w:r>
-      <w:r>
-        <w:t xml:space="preserve">.</w:t>
-      </w:r>
-      <w:r>
-        <w:t xml:space="preserve"> </w:t>
-      </w:r>
-      <w:r>
-        <w:t xml:space="preserve">CAAL data can be used directly within SCAA models to inform estimates of growth as well as composition data</w:t>
-      </w:r>
-      <w:r>
-        <w:t xml:space="preserve"> </w:t>
-      </w:r>
-      <w:r>
-        <w:t xml:space="preserve">(Lee et al. 2019)</w:t>
-      </w:r>
-      <w:r>
-        <w:t xml:space="preserve"> </w:t>
-      </w:r>
-      <w:r>
-        <w:t xml:space="preserve">and has been implemented in a number of operational stock assessments</w:t>
-      </w:r>
-      <w:r>
-        <w:t xml:space="preserve"> </w:t>
-      </w:r>
-      <w:r>
-        <w:t xml:space="preserve">(e.g., McGilliard et al. 2019, Hulson et al. 2022)</w:t>
-      </w:r>
-      <w:r>
-        <w:t xml:space="preserve">.</w:t>
-      </w:r>
-      <w:r>
-        <w:t xml:space="preserve"> </w:t>
-      </w:r>
-      <w:r>
-        <w:t xml:space="preserve">An intrinsic component to both the ALK and CAAL is the variability in length for a given age.</w:t>
-      </w:r>
-      <w:r>
-        <w:t xml:space="preserve"> </w:t>
-      </w:r>
-      <w:r>
-        <w:t xml:space="preserve">Further, when using CAAL data as an additional likelihood component to a SCAA model one must determine the input sample size to be used to weight this information.</w:t>
-      </w:r>
-    </w:p>
-    <w:p>
-      <w:pPr>
-        <w:pStyle w:val="BodyText"/>
-      </w:pPr>
-      <w:r>
-        <w:t xml:space="preserve">Despite the acceptance of requiring an input sample size to weight age composition data in SCAA models that reflects the added uncertainty caused by overdispersion common to age sampling, and the recognition of the inherent variability in the ageing process when reading otoliths and in the growth process upon which age-length keys are based, these sources of uncertainty have not been previously integrated in an objective estimation method for input sample size.</w:t>
-      </w:r>
-      <w:r>
-        <w:t xml:space="preserve"> </w:t>
-      </w:r>
-      <w:r>
-        <w:t xml:space="preserve">In this study, we extend the methods of</w:t>
-      </w:r>
-      <w:r>
-        <w:t xml:space="preserve"> </w:t>
-      </w:r>
-      <w:r>
-        <w:t xml:space="preserve">Stewart and Hamel (2014)</w:t>
-      </w:r>
-      <w:r>
-        <w:t xml:space="preserve"> </w:t>
-      </w:r>
-      <w:r>
-        <w:t xml:space="preserve">to estimate age composition input sample size that includes both ageing error and growth variability in the estimation process.</w:t>
-      </w:r>
-      <w:r>
-        <w:t xml:space="preserve"> </w:t>
-      </w:r>
-      <w:r>
-        <w:t xml:space="preserve">We show, in a step-wise process, the added variability in age composition sample size from including ageing error and growth variability across a number of species that reflect differing life histories and levels of ageing difficulty.</w:t>
-      </w:r>
-    </w:p>
-    <w:bookmarkEnd w:id="22"/>
-    <w:bookmarkStart w:id="28" w:name="methods"/>
-    <w:p>
-      <w:pPr>
-        <w:pStyle w:val="Heading1"/>
-      </w:pPr>
-      <w:r>
-        <w:t xml:space="preserve">Methods</w:t>
-      </w:r>
-    </w:p>
-    <w:bookmarkStart w:id="23" w:name="data"/>
-    <w:p>
-      <w:pPr>
-        <w:pStyle w:val="Heading2"/>
-      </w:pPr>
-      <w:r>
-        <w:t xml:space="preserve">Data</w:t>
-      </w:r>
+      <m:oMathPara>
+        <m:oMathParaPr>
+          <m:jc m:val="center"/>
+        </m:oMathParaPr>
+        <m:oMath>
+          <m:sSub>
+            <m:e>
+              <m:acc>
+                <m:accPr>
+                  <m:chr m:val="̂"/>
+                </m:accPr>
+                <m:e>
+                  <m:r>
+                    <m:t>N</m:t>
+                  </m:r>
+                </m:e>
+              </m:acc>
+            </m:e>
+            <m:sub>
+              <m:r>
+                <m:t>s</m:t>
+              </m:r>
+              <m:r>
+                <m:t>x</m:t>
+              </m:r>
+              <m:r>
+                <m:rPr>
+                  <m:sty m:val="p"/>
+                </m:rPr>
+                <m:t>,</m:t>
+              </m:r>
+              <m:r>
+                <m:t>a</m:t>
+              </m:r>
+              <m:r>
+                <m:rPr>
+                  <m:sty m:val="p"/>
+                </m:rPr>
+                <m:t>,</m:t>
+              </m:r>
+              <m:r>
+                <m:t>y</m:t>
+              </m:r>
+            </m:sub>
+          </m:sSub>
+          <m:r>
+            <m:rPr>
+              <m:sty m:val="p"/>
+            </m:rPr>
+            <m:t>=</m:t>
+          </m:r>
+          <m:nary>
+            <m:naryPr>
+              <m:chr m:val="∑"/>
+              <m:limLoc m:val="undOvr"/>
+              <m:subHide m:val="0"/>
+              <m:supHide m:val="0"/>
+            </m:naryPr>
+            <m:sub>
+              <m:r>
+                <m:t>l</m:t>
+              </m:r>
+              <m:r>
+                <m:rPr>
+                  <m:sty m:val="p"/>
+                </m:rPr>
+                <m:t>=</m:t>
+              </m:r>
+              <m:r>
+                <m:t>1</m:t>
+              </m:r>
+            </m:sub>
+            <m:sup>
+              <m:r>
+                <m:t>L</m:t>
+              </m:r>
+            </m:sup>
+            <m:e>
+              <m:sSub>
+                <m:e>
+                  <m:acc>
+                    <m:accPr>
+                      <m:chr m:val="̂"/>
+                    </m:accPr>
+                    <m:e>
+                      <m:r>
+                        <m:t>p</m:t>
+                      </m:r>
+                    </m:e>
+                  </m:acc>
+                </m:e>
+                <m:sub>
+                  <m:r>
+                    <m:t>x</m:t>
+                  </m:r>
+                  <m:r>
+                    <m:rPr>
+                      <m:sty m:val="p"/>
+                    </m:rPr>
+                    <m:t>,</m:t>
+                  </m:r>
+                  <m:r>
+                    <m:t>a</m:t>
+                  </m:r>
+                  <m:r>
+                    <m:rPr>
+                      <m:sty m:val="p"/>
+                    </m:rPr>
+                    <m:t>,</m:t>
+                  </m:r>
+                  <m:r>
+                    <m:t>l</m:t>
+                  </m:r>
+                  <m:r>
+                    <m:rPr>
+                      <m:sty m:val="p"/>
+                    </m:rPr>
+                    <m:t>,</m:t>
+                  </m:r>
+                  <m:r>
+                    <m:t>y</m:t>
+                  </m:r>
+                </m:sub>
+              </m:sSub>
+            </m:e>
+          </m:nary>
+          <m:r>
+            <m:rPr>
+              <m:sty m:val="p"/>
+            </m:rPr>
+            <m:t>⋅</m:t>
+          </m:r>
+          <m:sSub>
+            <m:e>
+              <m:acc>
+                <m:accPr>
+                  <m:chr m:val="̂"/>
+                </m:accPr>
+                <m:e>
+                  <m:r>
+                    <m:t>N</m:t>
+                  </m:r>
+                </m:e>
+              </m:acc>
+            </m:e>
+            <m:sub>
+              <m:r>
+                <m:t>x</m:t>
+              </m:r>
+              <m:r>
+                <m:rPr>
+                  <m:sty m:val="p"/>
+                </m:rPr>
+                <m:t>,</m:t>
+              </m:r>
+              <m:r>
+                <m:t>l</m:t>
+              </m:r>
+              <m:r>
+                <m:rPr>
+                  <m:sty m:val="p"/>
+                </m:rPr>
+                <m:t>,</m:t>
+              </m:r>
+              <m:r>
+                <m:t>y</m:t>
+              </m:r>
+            </m:sub>
+          </m:sSub>
+          <m:r>
+            <m:t>  </m:t>
+          </m:r>
+          <m:d>
+            <m:dPr>
+              <m:begChr m:val="("/>
+              <m:endChr m:val=")"/>
+              <m:sepChr m:val=""/>
+              <m:grow/>
+            </m:dPr>
+            <m:e>
+              <m:r>
+                <m:t>6</m:t>
+              </m:r>
+            </m:e>
+          </m:d>
+        </m:oMath>
+      </m:oMathPara>
     </w:p>
     <w:p>
       <w:pPr>
         <w:pStyle w:val="FirstParagraph"/>
       </w:pPr>
       <w:r>
-        <w:t xml:space="preserve">We used historical data collected from bottom trawl surveys conducted by the Alaska Fisheries Science Center (AFSC) in the Eastern Bering Sea</w:t>
-      </w:r>
-      <w:r>
-        <w:t xml:space="preserve"> </w:t>
-      </w:r>
-      <w:r>
-        <w:t xml:space="preserve">(EBS: Lauth et al. 2019)</w:t>
-      </w:r>
-      <w:r>
-        <w:t xml:space="preserve">, Aleutian Islands</w:t>
-      </w:r>
-      <w:r>
-        <w:t xml:space="preserve"> </w:t>
-      </w:r>
-      <w:r>
-        <w:t xml:space="preserve">(AI: von Szalay et al. 2017)</w:t>
-      </w:r>
-      <w:r>
-        <w:t xml:space="preserve">, and Gulf of Alaska</w:t>
-      </w:r>
-      <w:r>
-        <w:t xml:space="preserve"> </w:t>
-      </w:r>
-      <w:r>
-        <w:t xml:space="preserve">(GOA: von Szalay and Raring 2018)</w:t>
-      </w:r>
-      <w:r>
-        <w:t xml:space="preserve">.</w:t>
-      </w:r>
-      <w:r>
-        <w:t xml:space="preserve"> </w:t>
-      </w:r>
-      <w:r>
-        <w:t xml:space="preserve">Within the AFSC bottom trawl surveys both length frequency data and age specimen data are collected in addition to other survey data (e.g., catch, effort, location).</w:t>
-      </w:r>
-      <w:r>
-        <w:t xml:space="preserve"> </w:t>
-      </w:r>
-      <w:r>
-        <w:t xml:space="preserve">Generally, a subsample of fish from each haul were processed at sea to collect their sex, length, and weight.</w:t>
-      </w:r>
-      <w:r>
-        <w:t xml:space="preserve"> </w:t>
-      </w:r>
-      <w:r>
-        <w:t xml:space="preserve">A subsample of these fish have their sagittal otoliths collected, these otoliths were sent (with haul and specimen data) to the AFSC Age and Growth laboratory for age determination.</w:t>
-      </w:r>
-      <w:r>
-        <w:t xml:space="preserve"> </w:t>
-      </w:r>
-      <w:r>
-        <w:t xml:space="preserve">Periodically, a subset of aged otoliths are selected for reader-tester agreement tests.</w:t>
-      </w:r>
-      <w:r>
-        <w:t xml:space="preserve"> </w:t>
-      </w:r>
-      <w:r>
-        <w:t xml:space="preserve">These tests are used to evaluate the reproducability of an age reading when two different readers age the same fish without knowledge of the other reader’s age determination of the otolith</w:t>
-      </w:r>
-      <w:r>
-        <w:t xml:space="preserve"> </w:t>
-      </w:r>
-      <w:r>
-        <w:t xml:space="preserve">(Kimura and Lyons 1991)</w:t>
-      </w:r>
-      <w:r>
-        <w:t xml:space="preserve">.</w:t>
-      </w:r>
-      <w:r>
-        <w:t xml:space="preserve"> </w:t>
-      </w:r>
-      <w:r>
-        <w:t xml:space="preserve">The average annual bottom trawl survey age sample sizes by region, and the total number of otoliths used for reader-tester agreement tests are shown in Table</w:t>
-      </w:r>
-      <w:r>
-        <w:t xml:space="preserve"> </w:t>
-      </w:r>
-      <w:r>
-        <w:t xml:space="preserve">??</w:t>
-      </w:r>
-      <w:r>
-        <w:t xml:space="preserve">) for the species evaluated.</w:t>
-      </w:r>
-      <w:r>
-        <w:t xml:space="preserve"> </w:t>
-      </w:r>
-      <w:r>
-        <w:t xml:space="preserve">The species or stocks selected for this analysis all have greater than 5,000 reader-tester paired otolith readings.</w:t>
-      </w:r>
-      <w:r>
-        <w:t xml:space="preserve"> </w:t>
-      </w:r>
-      <w:r>
-        <w:t xml:space="preserve">These stocks are all assessed using integrated SCAA models that require input sample sizes for the age composition data.</w:t>
-      </w:r>
-      <w:r>
-        <w:t xml:space="preserve"> </w:t>
-      </w:r>
-      <w:r>
-        <w:t xml:space="preserve">Details of how the length frequency and age collections are expanded to population abundance-at-length and -age then subsequently used as compositional data in stock assessment models at AFSC are provided in</w:t>
-      </w:r>
-      <w:r>
-        <w:t xml:space="preserve"> </w:t>
-      </w:r>
-      <w:r>
-        <w:t xml:space="preserve">Hulson et al. (in review)</w:t>
-      </w:r>
-      <w:r>
-        <w:t xml:space="preserve">.</w:t>
-      </w:r>
-    </w:p>
-    <w:bookmarkEnd w:id="23"/>
-    <w:bookmarkStart w:id="25" w:name="simulation-bootstrap-framework"/>
+        <w:t xml:space="preserve">where</w:t>
+      </w:r>
+      <w:r>
+        <w:t xml:space="preserve"> </w:t>
+      </w:r>
+      <m:oMath>
+        <m:sSub>
+          <m:e>
+            <m:acc>
+              <m:accPr>
+                <m:chr m:val="̂"/>
+              </m:accPr>
+              <m:e>
+                <m:r>
+                  <m:t>N</m:t>
+                </m:r>
+              </m:e>
+            </m:acc>
+          </m:e>
+          <m:sub>
+            <m:r>
+              <m:t>x</m:t>
+            </m:r>
+            <m:r>
+              <m:rPr>
+                <m:sty m:val="p"/>
+              </m:rPr>
+              <m:t>,</m:t>
+            </m:r>
+            <m:r>
+              <m:t>l</m:t>
+            </m:r>
+            <m:r>
+              <m:rPr>
+                <m:sty m:val="p"/>
+              </m:rPr>
+              <m:t>,</m:t>
+            </m:r>
+            <m:r>
+              <m:t>y</m:t>
+            </m:r>
+          </m:sub>
+        </m:sSub>
+      </m:oMath>
+      <w:r>
+        <w:t xml:space="preserve"> </w:t>
+      </w:r>
+      <w:r>
+        <w:t xml:space="preserve">is the population abundance-at-length from (4) summed across strata.</w:t>
+      </w:r>
+    </w:p>
+    <w:bookmarkEnd w:id="24"/>
+    <w:bookmarkStart w:id="26" w:name="simulation-bootstrap-framework"/>
     <w:p>
       <w:pPr>
         <w:pStyle w:val="Heading2"/>
@@ -1184,7 +3515,7 @@
       <w:r>
         <w:t xml:space="preserve">and is available via GitHub as an R package (</w:t>
       </w:r>
-      <w:hyperlink r:id="rId24">
+      <w:hyperlink r:id="rId25">
         <w:r>
           <w:rPr>
             <w:rStyle w:val="Hyperlink"/>
@@ -1196,8 +3527,8 @@
         <w:t xml:space="preserve">).</w:t>
       </w:r>
     </w:p>
-    <w:bookmarkEnd w:id="25"/>
-    <w:bookmarkStart w:id="26" w:name="computing-input-sample-size"/>
+    <w:bookmarkEnd w:id="26"/>
+    <w:bookmarkStart w:id="27" w:name="computing-input-sample-size"/>
     <w:p>
       <w:pPr>
         <w:pStyle w:val="Heading2"/>
@@ -1722,8 +4053,8 @@
         <w:t xml:space="preserve">is computed by dividing the ISS as determined after incorporating ageing error, growth variability, or both, by the base ISS without these sources of uncertainty.</w:t>
       </w:r>
     </w:p>
-    <w:bookmarkEnd w:id="26"/>
-    <w:bookmarkStart w:id="27" w:name="Xe65babd8f99318cbb49fcc1e256a898e8b1eae7"/>
+    <w:bookmarkEnd w:id="27"/>
+    <w:bookmarkStart w:id="28" w:name="Xe65babd8f99318cbb49fcc1e256a898e8b1eae7"/>
     <w:p>
       <w:pPr>
         <w:pStyle w:val="Heading2"/>
@@ -1770,9 +4101,9 @@
         <w:t xml:space="preserve">We computed the average age-length CV by computing the CV in length for a given age, then averaging the CVs in length-at-age across age.</w:t>
       </w:r>
     </w:p>
-    <w:bookmarkEnd w:id="27"/>
     <w:bookmarkEnd w:id="28"/>
-    <w:bookmarkStart w:id="29" w:name="results"/>
+    <w:bookmarkEnd w:id="29"/>
+    <w:bookmarkStart w:id="30" w:name="results"/>
     <w:p>
       <w:pPr>
         <w:pStyle w:val="Heading1"/>
@@ -2002,8 +4333,8 @@
         <w:t xml:space="preserve">The same trend resulted when evaluating the range in the relative ISS when both ageing error and growth variability were added.</w:t>
       </w:r>
     </w:p>
-    <w:bookmarkEnd w:id="29"/>
-    <w:bookmarkStart w:id="30" w:name="discussion"/>
+    <w:bookmarkEnd w:id="30"/>
+    <w:bookmarkStart w:id="31" w:name="discussion"/>
     <w:p>
       <w:pPr>
         <w:pStyle w:val="Heading1"/>
@@ -2017,6 +4348,18 @@
         <w:pStyle w:val="FirstParagraph"/>
       </w:pPr>
       <w:r>
+        <w:rPr>
+          <w:iCs/>
+          <w:i/>
+        </w:rPr>
+        <w:t xml:space="preserve">add a consequences of data weighting para somewhere</w:t>
+      </w:r>
+    </w:p>
+    <w:p>
+      <w:pPr>
+        <w:pStyle w:val="BodyText"/>
+      </w:pPr>
+      <w:r>
         <w:t xml:space="preserve">In this study we find that accounting for ageing error and growth variability using bootstrap procedures decreased age composition ISS for all stocks examined.</w:t>
       </w:r>
       <w:r>
@@ -2499,7 +4842,7 @@
       <w:r>
         <w:t xml:space="preserve">With modern computing power, for a single species using the package we built (</w:t>
       </w:r>
-      <w:hyperlink r:id="rId24">
+      <w:hyperlink r:id="rId25">
         <w:r>
           <w:rPr>
             <w:rStyle w:val="Hyperlink"/>
@@ -2523,8 +4866,8 @@
         <w:t xml:space="preserve">We note that while we used fishery-independent data here as an example, that these sources of uncertainty would also be inherent to fishery-dependent data.</w:t>
       </w:r>
     </w:p>
-    <w:bookmarkEnd w:id="30"/>
-    <w:bookmarkStart w:id="31" w:name="acknowledgments"/>
+    <w:bookmarkEnd w:id="31"/>
+    <w:bookmarkStart w:id="32" w:name="acknowledgments"/>
     <w:p>
       <w:pPr>
         <w:pStyle w:val="Heading1"/>
@@ -2578,7 +4921,7 @@
         <w:br w:type="page"/>
       </w:r>
     </w:p>
-    <w:bookmarkEnd w:id="31"/>
+    <w:bookmarkEnd w:id="32"/>
     <w:bookmarkStart w:id="70" w:name="citations"/>
     <w:p>
       <w:pPr>
@@ -2589,7 +4932,7 @@
       </w:r>
     </w:p>
     <w:bookmarkStart w:id="69" w:name="refs"/>
-    <w:bookmarkStart w:id="32" w:name="ref-Ailloud2019"/>
+    <w:bookmarkStart w:id="33" w:name="ref-Ailloud2019"/>
     <w:p>
       <w:pPr>
         <w:pStyle w:val="Bibliography"/>
@@ -2598,8 +4941,8 @@
         <w:t xml:space="preserve">Ailloud, L.E., and Hoenig, J.M. 2019. A general theory of age-length keys: Combining the forward and inverse keys to estimate age composition from incomplete data. ICES Journal of Marine Science 76(6): 1515–1523.</w:t>
       </w:r>
     </w:p>
-    <w:bookmarkEnd w:id="32"/>
-    <w:bookmarkStart w:id="33" w:name="ref-Barbeaux2022"/>
+    <w:bookmarkEnd w:id="33"/>
+    <w:bookmarkStart w:id="34" w:name="ref-Barbeaux2022"/>
     <w:p>
       <w:pPr>
         <w:pStyle w:val="Bibliography"/>
@@ -2636,8 +4979,8 @@
         <w:t xml:space="preserve">. North Pacific Fishery Management Council, 1007 West 3rd Ave., Suite 400, L92 Building, 4th floor, Anchorage, AK 99501.</w:t>
       </w:r>
     </w:p>
-    <w:bookmarkEnd w:id="33"/>
-    <w:bookmarkStart w:id="34" w:name="ref-Candy2012"/>
+    <w:bookmarkEnd w:id="34"/>
+    <w:bookmarkStart w:id="35" w:name="ref-Candy2012"/>
     <w:p>
       <w:pPr>
         <w:pStyle w:val="Bibliography"/>
@@ -2656,16 +4999,6 @@
         <w:t xml:space="preserve">) otoliths using between-reader integer errors, readability scores, and continuation ratio models. Fisheries Research 115: 14–23.</w:t>
       </w:r>
     </w:p>
-    <w:bookmarkEnd w:id="34"/>
-    <w:bookmarkStart w:id="35" w:name="ref-Francis2017"/>
-    <w:p>
-      <w:pPr>
-        <w:pStyle w:val="Bibliography"/>
-      </w:pPr>
-      <w:r>
-        <w:t xml:space="preserve">Francis, R.I.C.C. 2017. Revisting data weighting in fisheries stock assessment models. Fisheries Research 192: 5–15.</w:t>
-      </w:r>
-    </w:p>
     <w:bookmarkEnd w:id="35"/>
     <w:bookmarkStart w:id="36" w:name="ref-Henriquez2016"/>
     <w:p>
@@ -2677,19 +5010,48 @@
       </w:r>
     </w:p>
     <w:bookmarkEnd w:id="36"/>
-    <w:bookmarkStart w:id="37" w:name="ref-Hulson2022"/>
+    <w:bookmarkStart w:id="37" w:name="ref-Hulson2012"/>
     <w:p>
       <w:pPr>
         <w:pStyle w:val="Bibliography"/>
       </w:pPr>
       <w:r>
-        <w:t xml:space="preserve">Hulson, P.-J.F., Barbeaux, S.J., Ferriss, B., McDermott, S., and Spies, I. 2022.</w:t>
-      </w:r>
-      <w:r>
-        <w:t xml:space="preserve"> </w:t>
-      </w:r>
-      <w:r>
-        <w:t xml:space="preserve">Assessment of the Pacific cod stock in the Gulf of Alaska</w:t>
+        <w:t xml:space="preserve">Hulson, P.-J.F., Hanselman, D.H., and Quinn II, T.J. 2012. Determining effective sample size in integrated age-structured assessment models. ICES Journal of Marine Science 69: 281–292.</w:t>
+      </w:r>
+    </w:p>
+    <w:bookmarkEnd w:id="37"/>
+    <w:bookmarkStart w:id="38" w:name="ref-Hulson2023c"/>
+    <w:p>
+      <w:pPr>
+        <w:pStyle w:val="Bibliography"/>
+      </w:pPr>
+      <w:r>
+        <w:t xml:space="preserve">Hulson, P.-J.F., Williams, B., Bryan, M., Conner, J., and Siskey, M. in review.</w:t>
+      </w:r>
+      <w:r>
+        <w:t xml:space="preserve"> </w:t>
+      </w:r>
+      <w:r>
+        <w:t xml:space="preserve">Reductions in sampling effort for fishery-independent age and length composition: balancing stock assessment input data uncertainty and workforce health and efficiency</w:t>
+      </w:r>
+      <w:r>
+        <w:t xml:space="preserve">.</w:t>
+      </w:r>
+    </w:p>
+    <w:bookmarkEnd w:id="38"/>
+    <w:bookmarkStart w:id="39" w:name="ref-Hulson2021"/>
+    <w:p>
+      <w:pPr>
+        <w:pStyle w:val="Bibliography"/>
+      </w:pPr>
+      <w:r>
+        <w:t xml:space="preserve">Hulson, P.-J.F., Williams, B.C., Fissel, B.E., Ferriss, B.E., Hall, M., Yasumiishi, E.M., and Jones, D.T. 2021.</w:t>
+      </w:r>
+      <w:r>
+        <w:t xml:space="preserve"> </w:t>
+      </w:r>
+      <w:r>
+        <w:t xml:space="preserve">Assessment of the Pacific ocean perch stock in the Gulf of Alaska</w:t>
       </w:r>
       <w:r>
         <w:t xml:space="preserve">.</w:t>
@@ -2714,68 +5076,127 @@
         <w:t xml:space="preserve">. North Pacific Fishery Management Council, 1007 West 3rd Ave., Suite 400, L92 Building, 4th floor, Anchorage, AK 99501.</w:t>
       </w:r>
     </w:p>
-    <w:bookmarkEnd w:id="37"/>
-    <w:bookmarkStart w:id="38" w:name="ref-Hulson2011"/>
+    <w:bookmarkEnd w:id="39"/>
+    <w:bookmarkStart w:id="40" w:name="ref-Hulson2023b"/>
     <w:p>
       <w:pPr>
         <w:pStyle w:val="Bibliography"/>
       </w:pPr>
       <w:r>
-        <w:t xml:space="preserve">Hulson, P.-J.F., Hanselman, D.H., and Quinn, I., Terrance J. 2011.</w:t>
-      </w:r>
-      <w:r>
-        <w:t xml:space="preserve"> </w:t>
-      </w:r>
-      <w:r>
-        <w:t xml:space="preserve">Effects of process and observation errors on effective sample size of fishery and survey age and length composition using variance ratio and likelihood methods</w:t>
-      </w:r>
-      <w:r>
-        <w:t xml:space="preserve">. ICES Journal of Marine Science 68(7): 1548–1557.</w:t>
-      </w:r>
-    </w:p>
-    <w:bookmarkEnd w:id="38"/>
-    <w:bookmarkStart w:id="39" w:name="ref-Hulson2012"/>
+        <w:t xml:space="preserve">Hulson, P.-J.F., Williams, B., Siskey, M., Bryan, M., and Conner, J. in review.</w:t>
+      </w:r>
+      <w:r>
+        <w:t xml:space="preserve"> </w:t>
+      </w:r>
+      <w:r>
+        <w:t xml:space="preserve">Bottom trawl survey age and length composition input sample sizes for stocks assessed with statistical catch-at-age assessment models at the Alaska Fisheries Science Center</w:t>
+      </w:r>
+      <w:r>
+        <w:t xml:space="preserve">. U.S. Department of Commerce. NOAA Technical Memorandum.</w:t>
+      </w:r>
+    </w:p>
+    <w:bookmarkEnd w:id="40"/>
+    <w:bookmarkStart w:id="41" w:name="ref-ICES2020"/>
     <w:p>
       <w:pPr>
         <w:pStyle w:val="Bibliography"/>
       </w:pPr>
       <w:r>
-        <w:t xml:space="preserve">Hulson, P.-J.F., Hanselman, D.H., and Quinn II, T.J. 2012. Determining effective sample size in integrated age-structured assessment models. ICES Journal of Marine Science 69: 281–292.</w:t>
-      </w:r>
-    </w:p>
-    <w:bookmarkEnd w:id="39"/>
-    <w:bookmarkStart w:id="40" w:name="ref-Hulson2023c"/>
+        <w:t xml:space="preserve">ICES. 2020. Workshop on unavoidable survey effort reduction (WKUSER). ICES Scientific Reports.</w:t>
+      </w:r>
+    </w:p>
+    <w:bookmarkEnd w:id="41"/>
+    <w:bookmarkStart w:id="42" w:name="ref-ICES2023"/>
     <w:p>
       <w:pPr>
         <w:pStyle w:val="Bibliography"/>
       </w:pPr>
       <w:r>
-        <w:t xml:space="preserve">Hulson, P.-J.F., Williams, B., Bryan, M., Conner, J., and Siskey, M. in review.</w:t>
-      </w:r>
-      <w:r>
-        <w:t xml:space="preserve"> </w:t>
-      </w:r>
-      <w:r>
-        <w:t xml:space="preserve">Reductions in sampling effort for fishery-independent age and length composition: balancing stock assessment input data uncertainty and workforce health and efficiency</w:t>
-      </w:r>
-      <w:r>
-        <w:t xml:space="preserve">.</w:t>
-      </w:r>
-    </w:p>
-    <w:bookmarkEnd w:id="40"/>
-    <w:bookmarkStart w:id="41" w:name="ref-Hulson2021"/>
+        <w:t xml:space="preserve">ICES. 2023. Workshop on unavoidable survey effort reduction 2 (WKUSER). ICES Scientific Reports.</w:t>
+      </w:r>
+    </w:p>
+    <w:bookmarkEnd w:id="42"/>
+    <w:bookmarkStart w:id="43" w:name="ref-Kimura1991"/>
     <w:p>
       <w:pPr>
         <w:pStyle w:val="Bibliography"/>
       </w:pPr>
       <w:r>
-        <w:t xml:space="preserve">Hulson, P.-J.F., Williams, B.C., Fissel, B.E., Ferriss, B.E., Hall, M., Yasumiishi, E.M., and Jones, D.T. 2021.</w:t>
-      </w:r>
-      <w:r>
-        <w:t xml:space="preserve"> </w:t>
-      </w:r>
-      <w:r>
-        <w:t xml:space="preserve">Assessment of the Pacific ocean perch stock in the Gulf of Alaska</w:t>
+        <w:t xml:space="preserve">Kimura, D.K., and Lyons, J.J. 1991.</w:t>
+      </w:r>
+      <w:r>
+        <w:t xml:space="preserve"> </w:t>
+      </w:r>
+      <w:r>
+        <w:t xml:space="preserve">Between-reader bias and variability in the age-determination process</w:t>
+      </w:r>
+      <w:r>
+        <w:t xml:space="preserve">. Fishery Bulletin 89: 53–60.</w:t>
+      </w:r>
+    </w:p>
+    <w:bookmarkEnd w:id="43"/>
+    <w:bookmarkStart w:id="44" w:name="ref-Lauth2019"/>
+    <w:p>
+      <w:pPr>
+        <w:pStyle w:val="Bibliography"/>
+      </w:pPr>
+      <w:r>
+        <w:t xml:space="preserve">Lauth, R.R., Dawson, E.J., and Conner, J. 2019.</w:t>
+      </w:r>
+      <w:r>
+        <w:t xml:space="preserve"> </w:t>
+      </w:r>
+      <w:r>
+        <w:t xml:space="preserve">Results of the 2017 eastern and northern Bering Sea continental shelf bottom trawl survey of groundfish and invertebrate fauna</w:t>
+      </w:r>
+      <w:r>
+        <w:t xml:space="preserve">. U.S. Department of Commerce. NOAA Technical Memorandum NMFS-AFSC-396: 260 p.</w:t>
+      </w:r>
+    </w:p>
+    <w:bookmarkEnd w:id="44"/>
+    <w:bookmarkStart w:id="45" w:name="ref-Liao2013"/>
+    <w:p>
+      <w:pPr>
+        <w:pStyle w:val="Bibliography"/>
+      </w:pPr>
+      <w:r>
+        <w:t xml:space="preserve">Liao, H., Sharov, A.F., Jones, C.M., and Nelson, G.A. 2013. Quantifying the effects of aging bias in atlantic striped bass stock assessment. Transactions of the American Fisheries Society 142(1): 193–207.</w:t>
+      </w:r>
+    </w:p>
+    <w:bookmarkEnd w:id="45"/>
+    <w:bookmarkStart w:id="46" w:name="ref-Mcallister1997"/>
+    <w:p>
+      <w:pPr>
+        <w:pStyle w:val="Bibliography"/>
+      </w:pPr>
+      <w:r>
+        <w:t xml:space="preserve">McAllister, M.K., and Ianelli, J.N. 1997. Bayesian stock assessment using catch-age data and the sampling-importance resampling algorithm. Canadian Journal of Fisheries and Aquatic Sciences 54(2): 284–300.</w:t>
+      </w:r>
+    </w:p>
+    <w:bookmarkEnd w:id="46"/>
+    <w:bookmarkStart w:id="47" w:name="ref-Miller2006"/>
+    <w:p>
+      <w:pPr>
+        <w:pStyle w:val="Bibliography"/>
+      </w:pPr>
+      <w:r>
+        <w:t xml:space="preserve">Miller, T.J., and Skalski, J.R. 2006. Integrating design- and model-based inference to estimate length and age composition in north pacific longline catches. Canadian Journal of Fisheries and Aquatic Sciences 63(5): 1092–1114.</w:t>
+      </w:r>
+    </w:p>
+    <w:bookmarkEnd w:id="47"/>
+    <w:bookmarkStart w:id="48" w:name="ref-Monnahan2021"/>
+    <w:p>
+      <w:pPr>
+        <w:pStyle w:val="Bibliography"/>
+      </w:pPr>
+      <w:r>
+        <w:t xml:space="preserve">Monnahan, C.C., Dorn, M.W., Deary, A.L., Ferriss, B.E., Fissel, B.E., Honkalehto, T., Jones, D.T., Levine, M., Rogers, L., Shotwell, S.K., Tyrell, A., and Zador, S. 2021.</w:t>
+      </w:r>
+      <w:r>
+        <w:t xml:space="preserve"> </w:t>
+      </w:r>
+      <w:r>
+        <w:t xml:space="preserve">Assessment of the walleye pollock stock in the Gulf of Alaska</w:t>
       </w:r>
       <w:r>
         <w:t xml:space="preserve">.</w:t>
@@ -2800,262 +5221,89 @@
         <w:t xml:space="preserve">. North Pacific Fishery Management Council, 1007 West 3rd Ave., Suite 400, L92 Building, 4th floor, Anchorage, AK 99501.</w:t>
       </w:r>
     </w:p>
-    <w:bookmarkEnd w:id="41"/>
-    <w:bookmarkStart w:id="42" w:name="ref-Hulson2023b"/>
+    <w:bookmarkEnd w:id="48"/>
+    <w:bookmarkStart w:id="49" w:name="ref-Morison2005"/>
     <w:p>
       <w:pPr>
         <w:pStyle w:val="Bibliography"/>
       </w:pPr>
       <w:r>
-        <w:t xml:space="preserve">Hulson, P.-J.F., Williams, B., Siskey, M., Bryan, M., and Conner, J. in review.</w:t>
-      </w:r>
-      <w:r>
-        <w:t xml:space="preserve"> </w:t>
-      </w:r>
-      <w:r>
-        <w:t xml:space="preserve">Bottom trawl survey age and length composition input sample sizes for stocks assessed with statistical catch-at-age assessment models at the Alaska Fisheries Science Center</w:t>
-      </w:r>
-      <w:r>
-        <w:t xml:space="preserve">. U.S. Department of Commerce. NOAA Technical Memorandum.</w:t>
-      </w:r>
-    </w:p>
-    <w:bookmarkEnd w:id="42"/>
-    <w:bookmarkStart w:id="43" w:name="ref-ICES2020"/>
+        <w:t xml:space="preserve">Morison, A., Burnett, J., McCurdy, W., and Moksness, E. 2005. Quality issues in the use of otoliths for fish age estimation. Marine and Freshwater Research 56.</w:t>
+      </w:r>
+    </w:p>
+    <w:bookmarkEnd w:id="49"/>
+    <w:bookmarkStart w:id="50" w:name="ref-Nesslage2022"/>
     <w:p>
       <w:pPr>
         <w:pStyle w:val="Bibliography"/>
       </w:pPr>
       <w:r>
-        <w:t xml:space="preserve">ICES. 2020. Workshop on unavoidable survey effort reduction (WKUSER). ICES Scientific Reports.</w:t>
-      </w:r>
-    </w:p>
-    <w:bookmarkEnd w:id="43"/>
-    <w:bookmarkStart w:id="44" w:name="ref-ICES2023"/>
+        <w:t xml:space="preserve">Nesslage, G., Schueller, A.M., Rezek, A.R., and Mroch III, R.M. 2022. Influence of sample size and number of age classes on characterization of ageing error in paired-age comparisons. Fisheries Research 249: 106255.</w:t>
+      </w:r>
+    </w:p>
+    <w:bookmarkEnd w:id="50"/>
+    <w:bookmarkStart w:id="51" w:name="ref-Pennington2002"/>
     <w:p>
       <w:pPr>
         <w:pStyle w:val="Bibliography"/>
       </w:pPr>
       <w:r>
-        <w:t xml:space="preserve">ICES. 2023. Workshop on unavoidable survey effort reduction 2 (WKUSER). ICES Scientific Reports.</w:t>
-      </w:r>
-    </w:p>
-    <w:bookmarkEnd w:id="44"/>
-    <w:bookmarkStart w:id="45" w:name="ref-Kimura1991"/>
+        <w:t xml:space="preserve">Pennington, M., Burmeister, L.M., and Hjellvik, V. 2002. Assessing the precision of frequency distributions estimated from trawl-survey samples. Fishery Bulletin 100(1): 74–80.</w:t>
+      </w:r>
+    </w:p>
+    <w:bookmarkEnd w:id="51"/>
+    <w:bookmarkStart w:id="52" w:name="ref-Pennington1994"/>
     <w:p>
       <w:pPr>
         <w:pStyle w:val="Bibliography"/>
       </w:pPr>
       <w:r>
-        <w:t xml:space="preserve">Kimura, D.K., and Lyons, J.J. 1991.</w:t>
-      </w:r>
-      <w:r>
-        <w:t xml:space="preserve"> </w:t>
-      </w:r>
-      <w:r>
-        <w:t xml:space="preserve">Between-reader bias and variability in the age-determination process</w:t>
-      </w:r>
-      <w:r>
-        <w:t xml:space="preserve">. Fishery Bulletin 89: 53–60.</w:t>
-      </w:r>
-    </w:p>
-    <w:bookmarkEnd w:id="45"/>
-    <w:bookmarkStart w:id="46" w:name="ref-Lauth2019"/>
+        <w:t xml:space="preserve">Pennington, M., and Volstad, J.H. 1994. Assessing the effect of intra-haul correlation and variable density on estimates of population characteristics from marine surveys. Biometrics 50(3): 725–732.</w:t>
+      </w:r>
+    </w:p>
+    <w:bookmarkEnd w:id="52"/>
+    <w:bookmarkStart w:id="53" w:name="ref-Punt2008"/>
     <w:p>
       <w:pPr>
         <w:pStyle w:val="Bibliography"/>
       </w:pPr>
       <w:r>
-        <w:t xml:space="preserve">Lauth, R.R., Dawson, E.J., and Conner, J. 2019.</w:t>
-      </w:r>
-      <w:r>
-        <w:t xml:space="preserve"> </w:t>
-      </w:r>
-      <w:r>
-        <w:t xml:space="preserve">Results of the 2017 eastern and northern Bering Sea continental shelf bottom trawl survey of groundfish and invertebrate fauna</w:t>
-      </w:r>
-      <w:r>
-        <w:t xml:space="preserve">. U.S. Department of Commerce. NOAA Technical Memorandum NMFS-AFSC-396: 260 p.</w:t>
-      </w:r>
-    </w:p>
-    <w:bookmarkEnd w:id="46"/>
-    <w:bookmarkStart w:id="47" w:name="ref-Lee2019"/>
+        <w:t xml:space="preserve">Punt, A.E., Smith, D.C., KrusicGolub, K., and Robertson, S. 2008. Quantifying age-reading error for use in fisheries stock assessments, with application to species in australia’s southern and eastern scalefish and shark fishery. Canadian Journal of Fisheries and Aquatic Sciences 65(9): 1991–2005.</w:t>
+      </w:r>
+    </w:p>
+    <w:bookmarkEnd w:id="53"/>
+    <w:bookmarkStart w:id="54" w:name="ref-Punt2021"/>
     <w:p>
       <w:pPr>
         <w:pStyle w:val="Bibliography"/>
       </w:pPr>
       <w:r>
-        <w:t xml:space="preserve">Lee, H., Piner, K.R., Taylor, I.G., and Kitakado, T. 2019. On the use of conditional age at length data as a likelihood component in integrated population dynamics models. Fisheries Research 216: 204–211.</w:t>
-      </w:r>
-    </w:p>
-    <w:bookmarkEnd w:id="47"/>
-    <w:bookmarkStart w:id="48" w:name="ref-Liao2013"/>
+        <w:t xml:space="preserve">Punt, A.E., Tuck, G.N., Day, J., Burch, P., Thomson, R.B., and Bessell-Browne, P. 2021. The impact of alternative age-length sampling schemes on the performance of stock assessment methods. Fisheries Research 238.</w:t>
+      </w:r>
+    </w:p>
+    <w:bookmarkEnd w:id="54"/>
+    <w:bookmarkStart w:id="55" w:name="ref-QuinnDeriso1999"/>
     <w:p>
       <w:pPr>
         <w:pStyle w:val="Bibliography"/>
       </w:pPr>
       <w:r>
-        <w:t xml:space="preserve">Liao, H., Sharov, A.F., Jones, C.M., and Nelson, G.A. 2013. Quantifying the effects of aging bias in atlantic striped bass stock assessment. Transactions of the American Fisheries Society 142(1): 193–207.</w:t>
-      </w:r>
-    </w:p>
-    <w:bookmarkEnd w:id="48"/>
-    <w:bookmarkStart w:id="49" w:name="ref-Mcallister1997"/>
+        <w:t xml:space="preserve">Quinn, T., and Deriso, R. 1999. QUantitative fish dynamics. Oxford University Press, New York, NY.</w:t>
+      </w:r>
+    </w:p>
+    <w:bookmarkEnd w:id="55"/>
+    <w:bookmarkStart w:id="57" w:name="ref-Rcore"/>
     <w:p>
       <w:pPr>
         <w:pStyle w:val="Bibliography"/>
       </w:pPr>
       <w:r>
-        <w:t xml:space="preserve">McAllister, M.K., and Ianelli, J.N. 1997. Bayesian stock assessment using catch-age data and the sampling-importance resampling algorithm. Canadian Journal of Fisheries and Aquatic Sciences 54(2): 284–300.</w:t>
-      </w:r>
-    </w:p>
-    <w:bookmarkEnd w:id="49"/>
-    <w:bookmarkStart w:id="50" w:name="ref-Mcgilliard2019"/>
-    <w:p>
-      <w:pPr>
-        <w:pStyle w:val="Bibliography"/>
-      </w:pPr>
-      <w:r>
-        <w:t xml:space="preserve">McGilliard, C.R., Palsson, W., Havron, A., and Zador, S. 2019.</w:t>
-      </w:r>
-      <w:r>
-        <w:t xml:space="preserve"> </w:t>
-      </w:r>
-      <w:r>
-        <w:t xml:space="preserve">Assessment of the Deepwater Flatfish stock complex in the Gulf of Alaska</w:t>
-      </w:r>
-      <w:r>
-        <w:t xml:space="preserve">.</w:t>
-      </w:r>
-      <w:r>
-        <w:t xml:space="preserve"> </w:t>
-      </w:r>
-      <w:r>
-        <w:rPr>
-          <w:iCs/>
-          <w:i/>
-        </w:rPr>
-        <w:t xml:space="preserve">In</w:t>
-      </w:r>
-      <w:r>
-        <w:t xml:space="preserve"> </w:t>
-      </w:r>
-      <w:r>
-        <w:t xml:space="preserve">Stock Assessment and Fishery Evaluation Report for the Groundfish Resources of the Gulf of Alaska</w:t>
-      </w:r>
-      <w:r>
-        <w:t xml:space="preserve">. North Pacific Fishery Management Council, 1007 West 3rd Ave., Suite 400, L92 Building, 4th floor, Anchorage, AK 99501.</w:t>
-      </w:r>
-    </w:p>
-    <w:bookmarkEnd w:id="50"/>
-    <w:bookmarkStart w:id="51" w:name="ref-Monnahan2021"/>
-    <w:p>
-      <w:pPr>
-        <w:pStyle w:val="Bibliography"/>
-      </w:pPr>
-      <w:r>
-        <w:t xml:space="preserve">Monnahan, C.C., Dorn, M.W., Deary, A.L., Ferriss, B.E., Fissel, B.E., Honkalehto, T., Jones, D.T., Levine, M., Rogers, L., Shotwell, S.K., Tyrell, A., and Zador, S. 2021.</w:t>
-      </w:r>
-      <w:r>
-        <w:t xml:space="preserve"> </w:t>
-      </w:r>
-      <w:r>
-        <w:t xml:space="preserve">Assessment of the walleye pollock stock in the Gulf of Alaska</w:t>
-      </w:r>
-      <w:r>
-        <w:t xml:space="preserve">.</w:t>
-      </w:r>
-      <w:r>
-        <w:t xml:space="preserve"> </w:t>
-      </w:r>
-      <w:r>
-        <w:rPr>
-          <w:iCs/>
-          <w:i/>
-        </w:rPr>
-        <w:t xml:space="preserve">In</w:t>
-      </w:r>
-      <w:r>
-        <w:t xml:space="preserve"> </w:t>
-      </w:r>
-      <w:r>
-        <w:t xml:space="preserve">Stock Assessment and Fishery Evaluation Report for the Groundfish Resources of the Gulf of Alaska</w:t>
-      </w:r>
-      <w:r>
-        <w:t xml:space="preserve">. North Pacific Fishery Management Council, 1007 West 3rd Ave., Suite 400, L92 Building, 4th floor, Anchorage, AK 99501.</w:t>
-      </w:r>
-    </w:p>
-    <w:bookmarkEnd w:id="51"/>
-    <w:bookmarkStart w:id="52" w:name="ref-Morison2005"/>
-    <w:p>
-      <w:pPr>
-        <w:pStyle w:val="Bibliography"/>
-      </w:pPr>
-      <w:r>
-        <w:t xml:space="preserve">Morison, A., Burnett, J., McCurdy, W., and Moksness, E. 2005. Quality issues in the use of otoliths for fish age estimation. Marine and Freshwater Research 56.</w:t>
-      </w:r>
-    </w:p>
-    <w:bookmarkEnd w:id="52"/>
-    <w:bookmarkStart w:id="53" w:name="ref-Nesslage2022"/>
-    <w:p>
-      <w:pPr>
-        <w:pStyle w:val="Bibliography"/>
-      </w:pPr>
-      <w:r>
-        <w:t xml:space="preserve">Nesslage, G., Schueller, A.M., Rezek, A.R., and Mroch III, R.M. 2022. Influence of sample size and number of age classes on characterization of ageing error in paired-age comparisons. Fisheries Research 249: 106255.</w:t>
-      </w:r>
-    </w:p>
-    <w:bookmarkEnd w:id="53"/>
-    <w:bookmarkStart w:id="54" w:name="ref-Pennington2002"/>
-    <w:p>
-      <w:pPr>
-        <w:pStyle w:val="Bibliography"/>
-      </w:pPr>
-      <w:r>
-        <w:t xml:space="preserve">Pennington, M., Burmeister, L.M., and Hjellvik, V. 2002. Assessing the precision of frequency distributions estimated from trawl-survey samples. Fishery Bulletin 100(1): 74–80.</w:t>
-      </w:r>
-    </w:p>
-    <w:bookmarkEnd w:id="54"/>
-    <w:bookmarkStart w:id="55" w:name="ref-Pennington1994"/>
-    <w:p>
-      <w:pPr>
-        <w:pStyle w:val="Bibliography"/>
-      </w:pPr>
-      <w:r>
-        <w:t xml:space="preserve">Pennington, M., and Volstad, J.H. 1994. Assessing the effect of intra-haul correlation and variable density on estimates of population characteristics from marine surveys. Biometrics 50(3): 725–732.</w:t>
-      </w:r>
-    </w:p>
-    <w:bookmarkEnd w:id="55"/>
-    <w:bookmarkStart w:id="56" w:name="ref-Punt2008"/>
-    <w:p>
-      <w:pPr>
-        <w:pStyle w:val="Bibliography"/>
-      </w:pPr>
-      <w:r>
-        <w:t xml:space="preserve">Punt, A.E., Smith, D.C., KrusicGolub, K., and Robertson, S. 2008. Quantifying age-reading error for use in fisheries stock assessments, with application to species in australia’s southern and eastern scalefish and shark fishery. Canadian Journal of Fisheries and Aquatic Sciences 65(9): 1991–2005.</w:t>
-      </w:r>
-    </w:p>
-    <w:bookmarkEnd w:id="56"/>
-    <w:bookmarkStart w:id="57" w:name="ref-QuinnDeriso1999"/>
-    <w:p>
-      <w:pPr>
-        <w:pStyle w:val="Bibliography"/>
-      </w:pPr>
-      <w:r>
-        <w:t xml:space="preserve">Quinn, T., and Deriso, R. 1999. QUantitative fish dynamics. Oxford University Press, New York, NY.</w:t>
-      </w:r>
-    </w:p>
-    <w:bookmarkEnd w:id="57"/>
-    <w:bookmarkStart w:id="59" w:name="ref-Rcore"/>
-    <w:p>
-      <w:pPr>
-        <w:pStyle w:val="Bibliography"/>
-      </w:pPr>
-      <w:r>
         <w:t xml:space="preserve">R Core Team. 2022. R: A language and environment for statistical computing. R Foundation for Statistical Computing, Vienna, Austria. Available from</w:t>
       </w:r>
       <w:r>
         <w:t xml:space="preserve"> </w:t>
       </w:r>
-      <w:hyperlink r:id="rId58">
+      <w:hyperlink r:id="rId56">
         <w:r>
           <w:rPr>
             <w:rStyle w:val="Hyperlink"/>
@@ -3067,8 +5315,8 @@
         <w:t xml:space="preserve">.</w:t>
       </w:r>
     </w:p>
-    <w:bookmarkEnd w:id="59"/>
-    <w:bookmarkStart w:id="60" w:name="ref-Siskey2022"/>
+    <w:bookmarkEnd w:id="57"/>
+    <w:bookmarkStart w:id="58" w:name="ref-Siskey2022"/>
     <w:p>
       <w:pPr>
         <w:pStyle w:val="Bibliography"/>
@@ -3077,8 +5325,8 @@
         <w:t xml:space="preserve">Siskey, M.R., Punt, A.E., Hulson, P.-J.F., Bryan, M.D., Ianelli, J.N., and Thorson, J.T. 2023. The estimated impact of changes to otolith field-sampling and ageing effort on stock assessment inputs, outputs, and catch advice. Canadian Journal of Fisheries and Aquatic Sciences 80(1): 115–131.</w:t>
       </w:r>
     </w:p>
-    <w:bookmarkEnd w:id="60"/>
-    <w:bookmarkStart w:id="61" w:name="ref-Spencer2022"/>
+    <w:bookmarkEnd w:id="58"/>
+    <w:bookmarkStart w:id="59" w:name="ref-Spencer2022"/>
     <w:p>
       <w:pPr>
         <w:pStyle w:val="Bibliography"/>
@@ -3115,34 +5363,54 @@
         <w:t xml:space="preserve">. North Pacific Fishery Management Council, 1007 West 3rd Ave., Suite 400, L92 Building, 4th floor, Anchorage, AK 99501.</w:t>
       </w:r>
     </w:p>
+    <w:bookmarkEnd w:id="59"/>
+    <w:bookmarkStart w:id="60" w:name="ref-Stewart2014"/>
+    <w:p>
+      <w:pPr>
+        <w:pStyle w:val="Bibliography"/>
+      </w:pPr>
+      <w:r>
+        <w:t xml:space="preserve">Stewart, I.J., and Hamel, O.S. 2014. Bootstrapping of sample sizes for length-or age-composition data used in stock assessments. Canadian Journal of Fisheries and Aquatic Sciences 71(4): 581–588.</w:t>
+      </w:r>
+    </w:p>
+    <w:bookmarkEnd w:id="60"/>
+    <w:bookmarkStart w:id="61" w:name="ref-Stewart2017"/>
+    <w:p>
+      <w:pPr>
+        <w:pStyle w:val="Bibliography"/>
+      </w:pPr>
+      <w:r>
+        <w:t xml:space="preserve">Stewart, I.J., and Monnahan, C.C. 2017. Implications of process error in selectivity for approaches to weighting compositional data in fisheries stock assessments. Fisheries Research 192: 126–134.</w:t>
+      </w:r>
+    </w:p>
     <w:bookmarkEnd w:id="61"/>
-    <w:bookmarkStart w:id="62" w:name="ref-Stewart2014"/>
+    <w:bookmarkStart w:id="62" w:name="ref-Taylor2013"/>
     <w:p>
       <w:pPr>
         <w:pStyle w:val="Bibliography"/>
       </w:pPr>
       <w:r>
-        <w:t xml:space="preserve">Stewart, I.J., and Hamel, O.S. 2014. Bootstrapping of sample sizes for length-or age-composition data used in stock assessments. Canadian Journal of Fisheries and Aquatic Sciences 71(4): 581–588.</w:t>
+        <w:t xml:space="preserve">Taylor, I.G., and Methot, R.D. 2013. Hiding or dead? A computationally efficient model of selective fisheries mortality. Fisheries Research 142: 75–85.</w:t>
       </w:r>
     </w:p>
     <w:bookmarkEnd w:id="62"/>
-    <w:bookmarkStart w:id="63" w:name="ref-Stewart2017"/>
+    <w:bookmarkStart w:id="63" w:name="ref-Thorson2019"/>
     <w:p>
       <w:pPr>
         <w:pStyle w:val="Bibliography"/>
       </w:pPr>
       <w:r>
-        <w:t xml:space="preserve">Stewart, I.J., and Monnahan, C.C. 2017. Implications of process error in selectivity for approaches to weighting compositional data in fisheries stock assessments. Fisheries Research 192: 126–134.</w:t>
+        <w:t xml:space="preserve">Thorson, J.T., and Haltuch, M.A. 2019. Spatiotemporal analysis of compositional data: Increased precision and improved workflow using model-based inputs to stock assessment. Canadian Journal of Fisheries and Aquatic Sciences 76(3): 401–414.</w:t>
       </w:r>
     </w:p>
     <w:bookmarkEnd w:id="63"/>
-    <w:bookmarkStart w:id="64" w:name="ref-Taylor2013"/>
+    <w:bookmarkStart w:id="64" w:name="ref-Thorson2023"/>
     <w:p>
       <w:pPr>
         <w:pStyle w:val="Bibliography"/>
       </w:pPr>
       <w:r>
-        <w:t xml:space="preserve">Taylor, I.G., and Methot, R.D. 2013. Hiding or dead? A computationally efficient model of selective fisheries mortality. Fisheries Research 142: 75–85.</w:t>
+        <w:t xml:space="preserve">Thorson, J.T., Monnahan, C.C., and Hulson, P.-J.F. 2023. Data weighting: An iterative process linking surveys, data synthesis, and population models to evaluate mis-specification. Fisheries Research.</w:t>
       </w:r>
     </w:p>
     <w:bookmarkEnd w:id="64"/>
@@ -3252,7 +5520,7 @@
       <w:pPr>
         <w:pStyle w:val="TableCaption"/>
       </w:pPr>
-      <w:bookmarkStart w:id="71" w:name="tab:species-sample"/>
+      <w:bookmarkStart w:id="71" w:name="tab:species-samples"/>
       <w:bookmarkEnd w:id="71"/>
       <w:r>
         <w:t xml:space="preserve">Table 1: Average age samples from the AFSC bottom trawl surveys by region (rounded to the nearest 10), and total reader-tester age pairs (rounded to the nearest 100) for the species evaluated in the bootstrap-simulation.</w:t>

--- a/text/iss_error.docx
+++ b/text/iss_error.docx
@@ -426,7 +426,7 @@
         <w:t xml:space="preserve"> </w:t>
       </w:r>
       <w:r>
-        <w:t xml:space="preserve">(e.g., Pennington and Volstad 1994, Pennington et al. 2002)</w:t>
+        <w:t xml:space="preserve">(e.g., Pennington and Volstad 1994, Pennington et al. 2000)</w:t>
       </w:r>
       <w:r>
         <w:t xml:space="preserve">.</w:t>
@@ -435,7 +435,7 @@
         <w:t xml:space="preserve"> </w:t>
       </w:r>
       <w:r>
-        <w:t xml:space="preserve">The concept of effective sample size [ESS; introduced by</w:t>
+        <w:t xml:space="preserve">The concept of effective sample size (ESS; introduced by</w:t>
       </w:r>
       <w:r>
         <w:t xml:space="preserve"> </w:t>
@@ -444,7 +444,7 @@
         <w:t xml:space="preserve">McAllister and Ianelli (1997)</w:t>
       </w:r>
       <w:r>
-        <w:t xml:space="preserve">], a reduced sample size from the actual number of fish measured or aged to account for this overdispersion, can be implemented within the likelihood function to statistically weight the age or length composition data.</w:t>
+        <w:t xml:space="preserve">), a reduced sample size from the actual number of fish measured or aged to account for this overdispersion, can be implemented within the likelihood function to statistically weight the age or length composition data.</w:t>
       </w:r>
       <w:r>
         <w:t xml:space="preserve"> </w:t>
@@ -565,33 +565,59 @@
       <w:r>
         <w:t xml:space="preserve">In order to provide consistency in the literature we propose the following usage of terms as it relates to this issue:</w:t>
       </w:r>
-      <w:r>
-        <w:t xml:space="preserve"> </w:t>
-      </w:r>
-      <w:r>
-        <w:t xml:space="preserve">* Nominal sample size: the actual sample size obtained for age or length composition data from fishery-independent or fishery-dependent sources.</w:t>
-      </w:r>
-      <w:r>
-        <w:t xml:space="preserve"> </w:t>
-      </w:r>
-      <w:r>
-        <w:t xml:space="preserve">* Input sample size: the reduced sample size that accounts for overdispersion of age or length composition data used to statistically weight the composition data in SCAA models.</w:t>
-      </w:r>
-      <w:r>
-        <w:t xml:space="preserve"> </w:t>
-      </w:r>
-      <w:r>
-        <w:t xml:space="preserve">* Effective sample size: the statistic used to measure the difference in fit between SCAA model estimates of age or length composition data and the observed composition data.</w:t>
-      </w:r>
-      <w:r>
-        <w:t xml:space="preserve"> </w:t>
-      </w:r>
-      <w:r>
-        <w:t xml:space="preserve">* Relative sample size: the sample size that measures the difference between bootstrap estimates of age or length composition and the observed composition for a given bootstrap iteration.</w:t>
-      </w:r>
-      <w:r>
-        <w:t xml:space="preserve"> </w:t>
-      </w:r>
+    </w:p>
+    <w:p>
+      <w:pPr>
+        <w:numPr>
+          <w:ilvl w:val="0"/>
+          <w:numId w:val="1001"/>
+        </w:numPr>
+        <w:pStyle w:val="Compact"/>
+      </w:pPr>
+      <w:r>
+        <w:t xml:space="preserve">Nominal sample size: the actual sample size obtained for age or length composition data from fishery-independent or fishery-dependent sources.</w:t>
+      </w:r>
+    </w:p>
+    <w:p>
+      <w:pPr>
+        <w:numPr>
+          <w:ilvl w:val="0"/>
+          <w:numId w:val="1001"/>
+        </w:numPr>
+        <w:pStyle w:val="Compact"/>
+      </w:pPr>
+      <w:r>
+        <w:t xml:space="preserve">Input sample size: the reduced sample size that accounts for overdispersion of age or length composition data used to statistically weight the composition data in SCAA models.</w:t>
+      </w:r>
+    </w:p>
+    <w:p>
+      <w:pPr>
+        <w:numPr>
+          <w:ilvl w:val="0"/>
+          <w:numId w:val="1001"/>
+        </w:numPr>
+        <w:pStyle w:val="Compact"/>
+      </w:pPr>
+      <w:r>
+        <w:t xml:space="preserve">Effective sample size: the statistic used to measure the difference in fit between SCAA model estimates of age or length composition data and the observed composition data.</w:t>
+      </w:r>
+    </w:p>
+    <w:p>
+      <w:pPr>
+        <w:numPr>
+          <w:ilvl w:val="0"/>
+          <w:numId w:val="1001"/>
+        </w:numPr>
+        <w:pStyle w:val="Compact"/>
+      </w:pPr>
+      <w:r>
+        <w:t xml:space="preserve">Relative sample size: the sample size that measures the difference between bootstrap estimates of age or length composition and the observed composition for a given bootstrap iteration.</w:t>
+      </w:r>
+    </w:p>
+    <w:p>
+      <w:pPr>
+        <w:pStyle w:val="FirstParagraph"/>
+      </w:pPr>
       <w:r>
         <w:t xml:space="preserve">Much of this terminology follows from</w:t>
       </w:r>
@@ -640,16 +666,16 @@
         <w:t xml:space="preserve"> </w:t>
       </w:r>
       <w:r>
-        <w:t xml:space="preserve">There are a number of factors that can influence the magnitude of ageing error [for example, the number of age classes or the sample size;</w:t>
-      </w:r>
-      <w:r>
-        <w:t xml:space="preserve"> </w:t>
-      </w:r>
-      <w:r>
-        <w:t xml:space="preserve">Nesslage et al. (2022)</w:t>
-      </w:r>
-      <w:r>
-        <w:t xml:space="preserve">], but inherent to obtaining ages from otoliths is variability in the age readings across the laboratory age readers.</w:t>
+        <w:t xml:space="preserve">There are a number of factors that can influence the magnitude of ageing error, for example, the number of age classes or the sample size</w:t>
+      </w:r>
+      <w:r>
+        <w:t xml:space="preserve"> </w:t>
+      </w:r>
+      <w:r>
+        <w:t xml:space="preserve">(Nesslage et al. 2022)</w:t>
+      </w:r>
+      <w:r>
+        <w:t xml:space="preserve">, but inherent to obtaining ages from otoliths is variability in the age readings across the laboratory age readers.</w:t>
       </w:r>
       <w:r>
         <w:t xml:space="preserve"> </w:t>
@@ -834,13 +860,6 @@
       </w:r>
       <w:r>
         <w:t xml:space="preserve"> </w:t>
-      </w:r>
-      <w:r>
-        <w:rPr>
-          <w:iCs/>
-          <w:i/>
-        </w:rPr>
-        <w:t xml:space="preserve">Through a case study involving several North Pacific SCAA models we also show the potential consequences of not including these sources of variability in the application of ISS to weight age composition data.</w:t>
       </w:r>
     </w:p>
     <w:bookmarkEnd w:id="22"/>
@@ -984,7 +1003,7 @@
         <w:t xml:space="preserve"> </w:t>
       </w:r>
       <w:r>
-        <w:t xml:space="preserve">Hulson et al. (in review)</w:t>
+        <w:t xml:space="preserve">Hulson et al. (2023)</w:t>
       </w:r>
       <w:r>
         <w:t xml:space="preserve">.</w:t>
@@ -1031,7 +1050,7 @@
         <w:t xml:space="preserve"> </w:t>
       </w:r>
       <w:r>
-        <w:t xml:space="preserve">(Miller and Skalski 2006, e.g., Ailloud and Hoenig 2019)</w:t>
+        <w:t xml:space="preserve">(e.g., Miller and Skalski 2006, Ailloud and Hoenig 2019)</w:t>
       </w:r>
       <w:r>
         <w:t xml:space="preserve">.</w:t>
@@ -2342,7 +2361,7 @@
         <w:pStyle w:val="BodyText"/>
       </w:pPr>
       <w:r>
-        <w:t xml:space="preserve">Finally, the expanded population abundance-at-length is obtained by multiplying the overall population numbers within the strata ((1)), the relative catch per unit effort of each haul ((2)), and the sex-specific relative length composition ((3)) with</w:t>
+        <w:t xml:space="preserve">Finally, the expanded population abundance-at-length is obtained by multiplying the overall population numbers within the strata (equation (1)), the relative catch per unit effort of each haul (equation (2)), and the sex-specific relative length composition (equation (3)) with</w:t>
       </w:r>
     </w:p>
     <w:p>
@@ -3201,7 +3220,7 @@
         <w:t xml:space="preserve"> </w:t>
       </w:r>
       <w:r>
-        <w:t xml:space="preserve">is the population abundance-at-length from (4) summed across strata.</w:t>
+        <w:t xml:space="preserve">is the population abundance-at-length from equation (4) summed across strata.</w:t>
       </w:r>
     </w:p>
     <w:bookmarkEnd w:id="24"/>
@@ -3219,13 +3238,13 @@
         <w:pStyle w:val="FirstParagraph"/>
       </w:pPr>
       <w:r>
-        <w:t xml:space="preserve">To evaluate the effect of the inclusion of ageing error and growth variability on uncertainty in age compostion datasets we modified a bootstrap-simulation framework</w:t>
-      </w:r>
-      <w:r>
-        <w:t xml:space="preserve"> </w:t>
-      </w:r>
-      <w:r>
-        <w:t xml:space="preserve">(Hulson et al. in review)</w:t>
+        <w:t xml:space="preserve">To evaluate the effect of the inclusion of ageing error and growth variability on uncertainty in age composition datasets we modified a bootstrap-simulation framework</w:t>
+      </w:r>
+      <w:r>
+        <w:t xml:space="preserve"> </w:t>
+      </w:r>
+      <w:r>
+        <w:t xml:space="preserve">(Hulson et al. 2023)</w:t>
       </w:r>
       <w:r>
         <w:t xml:space="preserve"> </w:t>
@@ -3258,7 +3277,7 @@
         <w:t xml:space="preserve"> </w:t>
       </w:r>
       <w:r>
-        <w:t xml:space="preserve">Growth variability was incorporated, for each species, by resampling fom all lengths associated with a given age and sex.</w:t>
+        <w:t xml:space="preserve">Growth variability was incorporated by resampling from all lengths associated with a given age and sex.</w:t>
       </w:r>
     </w:p>
     <w:p>
@@ -3275,94 +3294,91 @@
         <w:t xml:space="preserve">1</w:t>
       </w:r>
       <w:r>
-        <w:t xml:space="preserve"> </w:t>
-      </w:r>
-      <w:r>
-        <w:t xml:space="preserve">has the following schedule:</w:t>
+        <w:t xml:space="preserve">) has the following schedule:</w:t>
       </w:r>
     </w:p>
     <w:p>
       <w:pPr>
         <w:numPr>
           <w:ilvl w:val="0"/>
-          <w:numId w:val="1001"/>
+          <w:numId w:val="1002"/>
         </w:numPr>
         <w:pStyle w:val="Compact"/>
       </w:pPr>
       <w:r>
-        <w:t xml:space="preserve">Resample hauls from the set of hauls with associated catch per unit effort (in numbers)</w:t>
+        <w:t xml:space="preserve">Resample hauls from the set of hauls with associated catch per unit effort (in numbers).</w:t>
       </w:r>
     </w:p>
     <w:p>
       <w:pPr>
         <w:numPr>
           <w:ilvl w:val="0"/>
-          <w:numId w:val="1001"/>
+          <w:numId w:val="1002"/>
         </w:numPr>
         <w:pStyle w:val="Compact"/>
       </w:pPr>
       <w:r>
-        <w:t xml:space="preserve">Within the resampled hauls from step 1, resample the observed lengths</w:t>
+        <w:t xml:space="preserve">Within the resampled hauls from step 1, resample the observed lengths.</w:t>
       </w:r>
     </w:p>
     <w:p>
       <w:pPr>
         <w:numPr>
           <w:ilvl w:val="0"/>
-          <w:numId w:val="1001"/>
+          <w:numId w:val="1002"/>
         </w:numPr>
         <w:pStyle w:val="Compact"/>
       </w:pPr>
       <w:r>
-        <w:t xml:space="preserve">With the resampled length frequency data from step 2, calculate population abundance-at-length</w:t>
+        <w:t xml:space="preserve">With the resampled length frequency data from step 2, calculate population abundance-at-length (equations (1) - (4)).</w:t>
       </w:r>
     </w:p>
     <w:p>
       <w:pPr>
         <w:numPr>
           <w:ilvl w:val="0"/>
-          <w:numId w:val="1001"/>
+          <w:numId w:val="1002"/>
         </w:numPr>
         <w:pStyle w:val="Compact"/>
       </w:pPr>
       <w:r>
-        <w:t xml:space="preserve">Within the resampled hauls from step 1, resample the observed ages from the specimen data</w:t>
+        <w:t xml:space="preserve">Within the resampled hauls from step 1, resample the observed ages from the specimen data.</w:t>
       </w:r>
     </w:p>
     <w:p>
       <w:pPr>
         <w:numPr>
           <w:ilvl w:val="0"/>
-          <w:numId w:val="1001"/>
+          <w:numId w:val="1002"/>
         </w:numPr>
         <w:pStyle w:val="Compact"/>
       </w:pPr>
       <w:r>
-        <w:t xml:space="preserve">For the resampled ages in step 4, resample a length from the set of lengths observed for the given age</w:t>
+        <w:t xml:space="preserve">For the resampled ages in step 4, resample a length from the set of lengths observed for the given age.</w:t>
       </w:r>
     </w:p>
     <w:p>
       <w:pPr>
         <w:numPr>
           <w:ilvl w:val="0"/>
-          <w:numId w:val="1001"/>
+          <w:numId w:val="1002"/>
         </w:numPr>
         <w:pStyle w:val="Compact"/>
       </w:pPr>
       <w:r>
-        <w:t xml:space="preserve">For the resampled ages in step 4, resample an age from the set of tester ages for the given age</w:t>
+        <w:t xml:space="preserve">For the resampled ages in step 4, resample an age from the set of tester ages for the given age.</w:t>
       </w:r>
     </w:p>
     <w:p>
       <w:pPr>
         <w:numPr>
           <w:ilvl w:val="0"/>
-          <w:numId w:val="1001"/>
+          <w:numId w:val="1002"/>
         </w:numPr>
         <w:pStyle w:val="Compact"/>
       </w:pPr>
       <w:r>
-        <w:t xml:space="preserve">With the resampled age data in steps 4-6 and the population abundance-at-length in step 3, calculate the population abundance-at-age</w:t>
+        <w:t xml:space="preserve">With the resampled age data in steps 4-6 and the population abundance-at-length in step 3, calculate the population abundance-at-age (equations (5) - (6)).</w:t>
       </w:r>
     </w:p>
     <w:p>
@@ -3376,7 +3392,7 @@
         <w:t xml:space="preserve"> </w:t>
       </w:r>
       <w:r>
-        <w:t xml:space="preserve">The bootstrap-simulation repeats steps 1-7 iteratively providing iterated population abundance-at-age for comparison to the historical (the full sample without any resampling of data) population abundance-at-age.</w:t>
+        <w:t xml:space="preserve">The bootstrap-simulation repeats steps 1-7 providing iterated population abundance-at-age for comparison to the historical (the full sample without any resampling of data) population abundance-at-age.</w:t>
       </w:r>
     </w:p>
     <w:p>
@@ -3393,19 +3409,16 @@
         <w:t xml:space="preserve">‘</w:t>
       </w:r>
       <w:r>
-        <w:t xml:space="preserve">uncertainty scenarios</w:t>
+        <w:t xml:space="preserve">uncertainty scenarios.</w:t>
       </w:r>
       <w:r>
         <w:t xml:space="preserve">’</w:t>
       </w:r>
       <w:r>
-        <w:t xml:space="preserve">.</w:t>
-      </w:r>
-      <w:r>
-        <w:t xml:space="preserve"> </w:t>
-      </w:r>
-      <w:r>
-        <w:t xml:space="preserve">First, we ran the bootstrap-simulation with the historical data without adding any extra error, thus, omitting steps 5 and 6 above (</w:t>
+        <w:t xml:space="preserve"> </w:t>
+      </w:r>
+      <w:r>
+        <w:t xml:space="preserve">First, we ran the standard bootstrap-simulation omitting steps 5 and 6 above (</w:t>
       </w:r>
       <w:r>
         <w:t xml:space="preserve">‘</w:t>
@@ -3579,14 +3592,17 @@
               <m:r>
                 <m:t>i</m:t>
               </m:r>
+              <m:r>
+                <m:rPr>
+                  <m:sty m:val="p"/>
+                </m:rPr>
+                <m:t>,</m:t>
+              </m:r>
+              <m:r>
+                <m:t>y</m:t>
+              </m:r>
             </m:sub>
           </m:sSub>
-          <m:r>
-            <m:rPr>
-              <m:sty m:val="p"/>
-            </m:rPr>
-            <m:t>=</m:t>
-          </m:r>
           <m:f>
             <m:fPr>
               <m:type m:val="bar"/>
@@ -3622,7 +3638,7 @@
                   <m:sSub>
                     <m:e>
                       <m:r>
-                        <m:t>E</m:t>
+                        <m:t>O</m:t>
                       </m:r>
                     </m:e>
                     <m:sub>
@@ -3636,7 +3652,7 @@
                         <m:t>,</m:t>
                       </m:r>
                       <m:r>
-                        <m:t>i</m:t>
+                        <m:t>y</m:t>
                       </m:r>
                     </m:sub>
                   </m:sSub>
@@ -3662,7 +3678,7 @@
                   <m:sSub>
                     <m:e>
                       <m:r>
-                        <m:t>E</m:t>
+                        <m:t>O</m:t>
                       </m:r>
                     </m:e>
                     <m:sub>
@@ -3676,7 +3692,7 @@
                         <m:t>,</m:t>
                       </m:r>
                       <m:r>
-                        <m:t>i</m:t>
+                        <m:t>y</m:t>
                       </m:r>
                     </m:sub>
                   </m:sSub>
@@ -3740,6 +3756,15 @@
                               <m:r>
                                 <m:t>i</m:t>
                               </m:r>
+                              <m:r>
+                                <m:rPr>
+                                  <m:sty m:val="p"/>
+                                </m:rPr>
+                                <m:t>,</m:t>
+                              </m:r>
+                              <m:r>
+                                <m:t>y</m:t>
+                              </m:r>
                             </m:sub>
                           </m:sSub>
                           <m:r>
@@ -3757,6 +3782,15 @@
                             <m:sub>
                               <m:r>
                                 <m:t>c</m:t>
+                              </m:r>
+                              <m:r>
+                                <m:rPr>
+                                  <m:sty m:val="p"/>
+                                </m:rPr>
+                                <m:t>,</m:t>
+                              </m:r>
+                              <m:r>
+                                <m:t>y</m:t>
                               </m:r>
                             </m:sub>
                           </m:sSub>
@@ -3785,7 +3819,7 @@
             </m:dPr>
             <m:e>
               <m:r>
-                <m:t>1</m:t>
+                <m:t>7</m:t>
               </m:r>
             </m:e>
           </m:d>
@@ -3822,6 +3856,15 @@
             <m:r>
               <m:t>i</m:t>
             </m:r>
+            <m:r>
+              <m:rPr>
+                <m:sty m:val="p"/>
+              </m:rPr>
+              <m:t>,</m:t>
+            </m:r>
+            <m:r>
+              <m:t>y</m:t>
+            </m:r>
           </m:sub>
         </m:sSub>
       </m:oMath>
@@ -3842,7 +3885,33 @@
         <w:t xml:space="preserve"> </w:t>
       </w:r>
       <w:r>
-        <w:t xml:space="preserve">(which can be age or any other arbitrary category across which proportions are computed) and</w:t>
+        <w:t xml:space="preserve">(which can be age or any other arbitrary category across which proportions are computed) for iteration-</w:t>
+      </w:r>
+      <w:r>
+        <w:rPr>
+          <w:iCs/>
+          <w:i/>
+        </w:rPr>
+        <w:t xml:space="preserve">i</w:t>
+      </w:r>
+      <w:r>
+        <w:t xml:space="preserve"> </w:t>
+      </w:r>
+      <w:r>
+        <w:t xml:space="preserve">in year-</w:t>
+      </w:r>
+      <w:r>
+        <w:rPr>
+          <w:iCs/>
+          <w:i/>
+        </w:rPr>
+        <w:t xml:space="preserve">y</w:t>
+      </w:r>
+      <w:r>
+        <w:t xml:space="preserve"> </w:t>
+      </w:r>
+      <w:r>
+        <w:t xml:space="preserve">and</w:t>
       </w:r>
       <w:r>
         <w:t xml:space="preserve"> </w:t>
@@ -3858,6 +3927,15 @@
             <m:r>
               <m:t>c</m:t>
             </m:r>
+            <m:r>
+              <m:rPr>
+                <m:sty m:val="p"/>
+              </m:rPr>
+              <m:t>,</m:t>
+            </m:r>
+            <m:r>
+              <m:t>y</m:t>
+            </m:r>
           </m:sub>
         </m:sSub>
       </m:oMath>
@@ -3887,6 +3965,15 @@
             <m:r>
               <m:t>c</m:t>
             </m:r>
+            <m:r>
+              <m:rPr>
+                <m:sty m:val="p"/>
+              </m:rPr>
+              <m:t>,</m:t>
+            </m:r>
+            <m:r>
+              <m:t>y</m:t>
+            </m:r>
           </m:sub>
         </m:sSub>
       </m:oMath>
@@ -3894,7 +3981,7 @@
         <w:t xml:space="preserve"> </w:t>
       </w:r>
       <w:r>
-        <w:t xml:space="preserve">in equation (1).</w:t>
+        <w:t xml:space="preserve">in equation (7).</w:t>
       </w:r>
       <w:r>
         <w:t xml:space="preserve"> </w:t>
@@ -3935,11 +4022,20 @@
             <m:r>
               <m:t>i</m:t>
             </m:r>
+            <m:r>
+              <m:rPr>
+                <m:sty m:val="p"/>
+              </m:rPr>
+              <m:t>,</m:t>
+            </m:r>
+            <m:r>
+              <m:t>y</m:t>
+            </m:r>
           </m:sub>
         </m:sSub>
       </m:oMath>
       <w:r>
-        <w:t xml:space="preserve">) that was then compared to the underlying historical age composition (</w:t>
+        <w:t xml:space="preserve">) that was then compared to the observed age composition (</w:t>
       </w:r>
       <m:oMath>
         <m:sSub>
@@ -3952,6 +4048,15 @@
             <m:r>
               <m:t>c</m:t>
             </m:r>
+            <m:r>
+              <m:rPr>
+                <m:sty m:val="p"/>
+              </m:rPr>
+              <m:t>,</m:t>
+            </m:r>
+            <m:r>
+              <m:t>y</m:t>
+            </m:r>
           </m:sub>
         </m:sSub>
       </m:oMath>
@@ -3969,6 +4074,15 @@
             <m:r>
               <m:t>i</m:t>
             </m:r>
+            <m:r>
+              <m:rPr>
+                <m:sty m:val="p"/>
+              </m:rPr>
+              <m:t>,</m:t>
+            </m:r>
+            <m:r>
+              <m:t>y</m:t>
+            </m:r>
           </m:sub>
         </m:sSub>
       </m:oMath>
@@ -3993,7 +4107,7 @@
         <w:t xml:space="preserve"> </w:t>
       </w:r>
       <w:r>
-        <w:t xml:space="preserve">This has been shown to reduce bias in recovering the true sample size in simulations for a multinomial distribution and has also been recommended to determine the input sample size (ISS) that is used in stock assessment models to fit compositional data</w:t>
+        <w:t xml:space="preserve">This has been shown to reduce bias in recovering the true sample size in simulations for a multinomial distribution and has also been recommended to determine the ISS that is used in stock assessment models to fit compositional data</w:t>
       </w:r>
       <w:r>
         <w:t xml:space="preserve"> </w:t>
@@ -4086,7 +4200,7 @@
         <w:t xml:space="preserve"> </w:t>
       </w:r>
       <w:r>
-        <w:t xml:space="preserve">We computed this by computing the CV in the tester ages for a given reader age, then averaged these CVs across the reader ages.</w:t>
+        <w:t xml:space="preserve">We computed the CV in the tester ages for a given reader age, then averaged these CVs across the reader ages.</w:t>
       </w:r>
       <w:r>
         <w:t xml:space="preserve"> </w:t>
@@ -4117,7 +4231,7 @@
         <w:pStyle w:val="FirstParagraph"/>
       </w:pPr>
       <w:r>
-        <w:t xml:space="preserve">While the magnitude of age composition ISS was stock and region specific, the general result that was consistent across the stocks evaluated was a reduction in age composition ISS as additional sources of uncertainty were introduced in the bootstrap procedure (Figure</w:t>
+        <w:t xml:space="preserve">While the magnitude of age composition ISS was stock and region specific, there was a consistent reduction in age composition ISS as additional sources of uncertainty were introduced in the bootstrap procedure (Figure</w:t>
       </w:r>
       <w:r>
         <w:t xml:space="preserve"> </w:t>
@@ -4191,7 +4305,7 @@
         <w:t xml:space="preserve"> </w:t>
       </w:r>
       <w:r>
-        <w:t xml:space="preserve">For example, after adding ageing error and growth variability the relative ISS for gadid was 85-95% in the AI, 40-50% in the EBS, and 70-80% in the GOA (Figure</w:t>
+        <w:t xml:space="preserve">For example, after adding ageing error and growth variability, the relative ISS for gadid was 85-95% in the AI, 40-50% in the EBS, and 70-80% in the GOA (Figure</w:t>
       </w:r>
       <w:r>
         <w:t xml:space="preserve"> </w:t>
@@ -4235,7 +4349,7 @@
         <w:t xml:space="preserve"> </w:t>
       </w:r>
       <w:r>
-        <w:t xml:space="preserve">Across species types the age composition ISS per haul was around half of the number of sampled ages per haul, less for rockfish and gadids.</w:t>
+        <w:t xml:space="preserve">Across species types the age composition ISS per haul was around half of the number of sampled ages per haul, though it was less for rockfish and gadids.</w:t>
       </w:r>
       <w:r>
         <w:t xml:space="preserve"> </w:t>
@@ -4348,11 +4462,37 @@
         <w:pStyle w:val="FirstParagraph"/>
       </w:pPr>
       <w:r>
-        <w:rPr>
-          <w:iCs/>
-          <w:i/>
-        </w:rPr>
-        <w:t xml:space="preserve">add a consequences of data weighting para somewhere</w:t>
+        <w:t xml:space="preserve">In this study we find that accounting for ageing error and growth variability using bootstrap procedures decreased age composition ISS for all stocks examined.</w:t>
+      </w:r>
+      <w:r>
+        <w:t xml:space="preserve"> </w:t>
+      </w:r>
+      <w:r>
+        <w:t xml:space="preserve">The impact of the sources of uncertainty on resulting ISS was species type specific, with ageing error being more influential for rockfish than growth variability, and growth variability more influential than ageing error for flatfish and gadids.</w:t>
+      </w:r>
+      <w:r>
+        <w:t xml:space="preserve"> </w:t>
+      </w:r>
+      <w:r>
+        <w:t xml:space="preserve">We propose that these results are due to larger growth variability observed in gadids and flatfish compared to rockfish.</w:t>
+      </w:r>
+      <w:r>
+        <w:t xml:space="preserve"> </w:t>
+      </w:r>
+      <w:r>
+        <w:t xml:space="preserve">Further, the effects of ageing error are not unexpected for rockfish, as they are so long-lived.</w:t>
+      </w:r>
+      <w:r>
+        <w:t xml:space="preserve"> </w:t>
+      </w:r>
+      <w:r>
+        <w:t xml:space="preserve">However, the average CV for reader-tester agreement was much larger for some flatfish stocks relative to the rockfish stocks evaluated, thus, there was some interaction between the number of age bins and ISS in this analysis.</w:t>
+      </w:r>
+      <w:r>
+        <w:t xml:space="preserve"> </w:t>
+      </w:r>
+      <w:r>
+        <w:t xml:space="preserve">When considering both ageing error and growth uncertainty the largest reduction in ISS magnitude was for gadids, followed by flatfish, with the least effect observed for rockfish, though results varies by stock and region.</w:t>
       </w:r>
     </w:p>
     <w:p>
@@ -4360,37 +4500,52 @@
         <w:pStyle w:val="BodyText"/>
       </w:pPr>
       <w:r>
-        <w:t xml:space="preserve">In this study we find that accounting for ageing error and growth variability using bootstrap procedures decreased age composition ISS for all stocks examined.</w:t>
-      </w:r>
-      <w:r>
-        <w:t xml:space="preserve"> </w:t>
-      </w:r>
-      <w:r>
-        <w:t xml:space="preserve">The impact of the sources of uncertainty on resulting ISS was species type specific, with ageing error being more influential for rockfish than growth variability, and growth variability more influential than ageing error for flatfish and gadids.</w:t>
-      </w:r>
-      <w:r>
-        <w:t xml:space="preserve"> </w:t>
-      </w:r>
-      <w:r>
-        <w:t xml:space="preserve">We propose that these results are due to larger growth variability observed in gadids and flatfish compared to rockfish.</w:t>
-      </w:r>
-      <w:r>
-        <w:t xml:space="preserve"> </w:t>
-      </w:r>
-      <w:r>
-        <w:t xml:space="preserve">Further, the effects of ageing error are not unexpected for rockfish, as they are so long-lived.</w:t>
-      </w:r>
-      <w:r>
-        <w:t xml:space="preserve"> </w:t>
-      </w:r>
-      <w:r>
-        <w:t xml:space="preserve">However, the average CV for reader-tester agreement was much larger for some flatfish stocks relative to the rockfish stocks evaluated, thus, there was some interaction between the number of age bins and ISS in this analysis.</w:t>
-      </w:r>
-      <w:r>
-        <w:t xml:space="preserve"> </w:t>
-      </w:r>
-      <w:r>
-        <w:t xml:space="preserve">When considering both ageing error and growth uncertainty the largest reduction in ISS magnitude was for gadids, followed by flatfish, with the least effect observed for rockfish, though results varies by stock and region.</w:t>
+        <w:t xml:space="preserve">It is well known that misspecification of ISS when fitting compositional data can lead to bias results in assessment model predictions</w:t>
+      </w:r>
+      <w:r>
+        <w:t xml:space="preserve"> </w:t>
+      </w:r>
+      <w:r>
+        <w:t xml:space="preserve">(e.g., Stewart and Monnahan 2017, Xu et al. 2020)</w:t>
+      </w:r>
+      <w:r>
+        <w:t xml:space="preserve">.</w:t>
+      </w:r>
+      <w:r>
+        <w:t xml:space="preserve"> </w:t>
+      </w:r>
+      <w:r>
+        <w:t xml:space="preserve">Here, we show for gadids that the ISS for some stocks when adding additional uncertainty as compared to the base case was 40% of the base case ISS, 50% of the base case for flatfish, and 80% of the base case for rockfish.</w:t>
+      </w:r>
+      <w:r>
+        <w:t xml:space="preserve"> </w:t>
+      </w:r>
+      <w:r>
+        <w:t xml:space="preserve">Without these additional sources of uncertainty taken into account, using the bootstrap procedure would result in ISS that are larger than what they should be.</w:t>
+      </w:r>
+      <w:r>
+        <w:t xml:space="preserve"> </w:t>
+      </w:r>
+      <w:r>
+        <w:t xml:space="preserve">While we did not investigate implications to specific assessment model outcomes, it can be inferred that reductions of ISS on this scale would have downstream effects on model predictions and the associated uncertainty.</w:t>
+      </w:r>
+      <w:r>
+        <w:t xml:space="preserve"> </w:t>
+      </w:r>
+      <w:r>
+        <w:t xml:space="preserve">We note that these sources of uncertainty would not be contained only to fishery-independent sources, like evaluated here, but would also be inherent to age collections for fishery-dependent sources as well.</w:t>
+      </w:r>
+      <w:r>
+        <w:t xml:space="preserve"> </w:t>
+      </w:r>
+      <w:r>
+        <w:t xml:space="preserve">The functions to bootstrap age composition data to determine ISS for fishery-dependent sources at AFSC have not yet been developed.</w:t>
+      </w:r>
+      <w:r>
+        <w:t xml:space="preserve"> </w:t>
+      </w:r>
+      <w:r>
+        <w:t xml:space="preserve">Future investigations into the impacts of adding ageing error and growth variability into ISS estimation on assessment model results should also include fishery-dependent ISS implications as well.</w:t>
       </w:r>
     </w:p>
     <w:p>
@@ -4398,7 +4553,277 @@
         <w:pStyle w:val="BodyText"/>
       </w:pPr>
       <w:r>
-        <w:t xml:space="preserve">Understanding effects of survey reduction effort has recently been the focus of a number of studies</w:t>
+        <w:t xml:space="preserve">A number of operational assessment models use hauls as a proxy in some form when setting ISS for age and length composition data</w:t>
+      </w:r>
+      <w:r>
+        <w:t xml:space="preserve"> </w:t>
+      </w:r>
+      <w:r>
+        <w:t xml:space="preserve">(e.g., Hulson et al. 2021, Barbeaux et al. 2022)</w:t>
+      </w:r>
+      <w:r>
+        <w:t xml:space="preserve">.</w:t>
+      </w:r>
+      <w:r>
+        <w:t xml:space="preserve"> </w:t>
+      </w:r>
+      <w:r>
+        <w:t xml:space="preserve">This is derived from a result found in</w:t>
+      </w:r>
+      <w:r>
+        <w:t xml:space="preserve"> </w:t>
+      </w:r>
+      <w:r>
+        <w:t xml:space="preserve">Pennington et al. (2000)</w:t>
+      </w:r>
+      <w:r>
+        <w:t xml:space="preserve"> </w:t>
+      </w:r>
+      <w:r>
+        <w:t xml:space="preserve">who investigated length frequency sampling and, based on the level of intra-haul correlation, determined that for the species that were investigated, on average, the ISS was one fish per haul.</w:t>
+      </w:r>
+      <w:r>
+        <w:t xml:space="preserve"> </w:t>
+      </w:r>
+      <w:r>
+        <w:t xml:space="preserve">However, we note that the conclusion made in</w:t>
+      </w:r>
+      <w:r>
+        <w:t xml:space="preserve"> </w:t>
+      </w:r>
+      <w:r>
+        <w:t xml:space="preserve">Pennington et al. (2000)</w:t>
+      </w:r>
+      <w:r>
+        <w:t xml:space="preserve"> </w:t>
+      </w:r>
+      <w:r>
+        <w:t xml:space="preserve">was not that the number of hauls should be used as a proxy for ISS in the assessment model data fitting procedure, but, rather, that in order to potentially increase the ISS and have a better estimate of the level of intra-haul correlation that samples should be taken from an increased number of hauls.</w:t>
+      </w:r>
+      <w:r>
+        <w:t xml:space="preserve"> </w:t>
+      </w:r>
+      <w:r>
+        <w:t xml:space="preserve">This result was further substantiated in</w:t>
+      </w:r>
+      <w:r>
+        <w:t xml:space="preserve"> </w:t>
+      </w:r>
+      <w:r>
+        <w:t xml:space="preserve">Siskey et al. (2023)</w:t>
+      </w:r>
+      <w:r>
+        <w:t xml:space="preserve">, who also suggested that increasing the number of hauls sampled for age, while decreasing the sampling effort on any given haul, was preferable to increasing the sampling effort within any given haul at the expense of sampling from a greater number of hauls.</w:t>
+      </w:r>
+      <w:r>
+        <w:t xml:space="preserve"> </w:t>
+      </w:r>
+      <w:r>
+        <w:t xml:space="preserve">Here we find that the age composition ISS per haul was dependent on the species type, had a large range depending on the type of error included in determining ISS, and was generally larger than one fish per haul.</w:t>
+      </w:r>
+    </w:p>
+    <w:p>
+      <w:pPr>
+        <w:pStyle w:val="BodyText"/>
+      </w:pPr>
+      <w:r>
+        <w:t xml:space="preserve">Previous work has investigated both the inclusion of ageing error</w:t>
+      </w:r>
+      <w:r>
+        <w:t xml:space="preserve"> </w:t>
+      </w:r>
+      <w:r>
+        <w:t xml:space="preserve">(Punt et al. 2008, Liao et al. 2013)</w:t>
+      </w:r>
+      <w:r>
+        <w:t xml:space="preserve"> </w:t>
+      </w:r>
+      <w:r>
+        <w:t xml:space="preserve">and growth</w:t>
+      </w:r>
+      <w:r>
+        <w:t xml:space="preserve"> </w:t>
+      </w:r>
+      <w:r>
+        <w:t xml:space="preserve">(Taylor and Methot 2013)</w:t>
+      </w:r>
+      <w:r>
+        <w:t xml:space="preserve"> </w:t>
+      </w:r>
+      <w:r>
+        <w:t xml:space="preserve">within stock assessment models, however, none have applied these additional sources of uncertainty in the context of estimating ISS.</w:t>
+      </w:r>
+      <w:r>
+        <w:t xml:space="preserve"> </w:t>
+      </w:r>
+      <w:r>
+        <w:t xml:space="preserve">As it pertains to ageing error, in many current assessments an ageing error matrix is implemented</w:t>
+      </w:r>
+      <w:r>
+        <w:t xml:space="preserve"> </w:t>
+      </w:r>
+      <w:r>
+        <w:t xml:space="preserve">(e.g., Williams et al. 2022)</w:t>
+      </w:r>
+      <w:r>
+        <w:t xml:space="preserve"> </w:t>
+      </w:r>
+      <w:r>
+        <w:t xml:space="preserve">in order to account for ageing error that is inherent to the age composition data.</w:t>
+      </w:r>
+      <w:r>
+        <w:t xml:space="preserve"> </w:t>
+      </w:r>
+      <w:r>
+        <w:t xml:space="preserve">Use of an ageing error matrix effectively</w:t>
+      </w:r>
+      <w:r>
+        <w:t xml:space="preserve"> </w:t>
+      </w:r>
+      <w:r>
+        <w:t xml:space="preserve">‘</w:t>
+      </w:r>
+      <w:r>
+        <w:t xml:space="preserve">smudges</w:t>
+      </w:r>
+      <w:r>
+        <w:t xml:space="preserve">’</w:t>
+      </w:r>
+      <w:r>
+        <w:t xml:space="preserve"> </w:t>
+      </w:r>
+      <w:r>
+        <w:t xml:space="preserve">assessment model estimates of population-at-age into adjacent age classes prior to fitting the observed proportions in the age composition input data from either fishery-independent or fishery-dependent sources.</w:t>
+      </w:r>
+      <w:r>
+        <w:t xml:space="preserve"> </w:t>
+      </w:r>
+      <w:r>
+        <w:t xml:space="preserve">Then, in the model fitting step, an ISS is used to fit the models</w:t>
+      </w:r>
+      <w:r>
+        <w:t xml:space="preserve"> </w:t>
+      </w:r>
+      <w:r>
+        <w:t xml:space="preserve">‘</w:t>
+      </w:r>
+      <w:r>
+        <w:t xml:space="preserve">smudged</w:t>
+      </w:r>
+      <w:r>
+        <w:t xml:space="preserve">’</w:t>
+      </w:r>
+      <w:r>
+        <w:t xml:space="preserve"> </w:t>
+      </w:r>
+      <w:r>
+        <w:t xml:space="preserve">estimates of age composition to the observed age composition.</w:t>
+      </w:r>
+      <w:r>
+        <w:t xml:space="preserve"> </w:t>
+      </w:r>
+      <w:r>
+        <w:t xml:space="preserve">Here, we suggest that unless ageing error is accounted for in the age composition ISS used to fit these data then we are likely</w:t>
+      </w:r>
+      <w:r>
+        <w:t xml:space="preserve"> </w:t>
+      </w:r>
+      <w:r>
+        <w:t xml:space="preserve">‘</w:t>
+      </w:r>
+      <w:r>
+        <w:t xml:space="preserve">over-fitting</w:t>
+      </w:r>
+      <w:r>
+        <w:t xml:space="preserve">’</w:t>
+      </w:r>
+      <w:r>
+        <w:t xml:space="preserve"> </w:t>
+      </w:r>
+      <w:r>
+        <w:t xml:space="preserve">the model estimates to the</w:t>
+      </w:r>
+      <w:r>
+        <w:t xml:space="preserve"> </w:t>
+      </w:r>
+      <w:r>
+        <w:t xml:space="preserve">‘</w:t>
+      </w:r>
+      <w:r>
+        <w:t xml:space="preserve">observed</w:t>
+      </w:r>
+      <w:r>
+        <w:t xml:space="preserve">’</w:t>
+      </w:r>
+      <w:r>
+        <w:t xml:space="preserve"> </w:t>
+      </w:r>
+      <w:r>
+        <w:t xml:space="preserve">age composition and that the use of only an ageing error matrix half-way accounts for this source of uncertainty in the assessment modeling process.</w:t>
+      </w:r>
+      <w:r>
+        <w:t xml:space="preserve"> </w:t>
+      </w:r>
+      <w:r>
+        <w:t xml:space="preserve">The results from this study suggest that in some cases the addition of ageing error to the bootstrap method decreases the age composition ISS to such an extent that an ISS that does not take into account this source of uncertainty can be 125-165% too large.</w:t>
+      </w:r>
+    </w:p>
+    <w:p>
+      <w:pPr>
+        <w:pStyle w:val="BodyText"/>
+      </w:pPr>
+      <w:r>
+        <w:t xml:space="preserve">It is commonly the case that age composition is produced through a two-stage expansion process</w:t>
+      </w:r>
+      <w:r>
+        <w:t xml:space="preserve"> </w:t>
+      </w:r>
+      <w:r>
+        <w:t xml:space="preserve">(Quinn and Deriso 1999)</w:t>
+      </w:r>
+      <w:r>
+        <w:t xml:space="preserve">, in which length frequency data is expanded to population-at-length in the first stage, and an ALK is used to expand population-at-length to population-at-age in the second stage</w:t>
+      </w:r>
+      <w:r>
+        <w:t xml:space="preserve"> </w:t>
+      </w:r>
+      <w:r>
+        <w:t xml:space="preserve">(Ailloud and Hoenig 2019)</w:t>
+      </w:r>
+      <w:r>
+        <w:t xml:space="preserve">.</w:t>
+      </w:r>
+      <w:r>
+        <w:t xml:space="preserve"> </w:t>
+      </w:r>
+      <w:r>
+        <w:t xml:space="preserve">In the second-stage of this expansion process, the ALK is produced through the use of age-length paired data that are obtained in the age sampling collection, and within the ALK the variability in length-at-age is implicitly accounted for.</w:t>
+      </w:r>
+      <w:r>
+        <w:t xml:space="preserve"> </w:t>
+      </w:r>
+      <w:r>
+        <w:t xml:space="preserve">However, there have been no previous attempts to include this source of variability when considering the ISS that is used to fit the expanded age composition data.</w:t>
+      </w:r>
+      <w:r>
+        <w:t xml:space="preserve"> </w:t>
+      </w:r>
+      <w:r>
+        <w:t xml:space="preserve">We find that the magnitude of effect on age composition ISS is species type dependent, in which a larger effect results for species that exhibit larger variability in growth, for example, gadids and flatfish compared to rockfish.</w:t>
+      </w:r>
+      <w:r>
+        <w:t xml:space="preserve"> </w:t>
+      </w:r>
+      <w:r>
+        <w:t xml:space="preserve">When implementing growth variability there was a 10-50% decrease in the magnitude of bootstrapped age composition ISS, thus, if not taking this source of uncertainty into account the ISS can be up to 200% too large.</w:t>
+      </w:r>
+    </w:p>
+    <w:p>
+      <w:pPr>
+        <w:pStyle w:val="BodyText"/>
+      </w:pPr>
+      <w:r>
+        <w:t xml:space="preserve">An additional consideration is understanding effects of survey reduction effort, which has recently been the focus of a number of studies</w:t>
       </w:r>
       <w:r>
         <w:t xml:space="preserve"> </w:t>
@@ -4407,7 +4832,7 @@
         <w:t xml:space="preserve">(ICES 2020, 2023)</w:t>
       </w:r>
       <w:r>
-        <w:t xml:space="preserve">, as survey reductions may be inevitable in many regions.</w:t>
+        <w:t xml:space="preserve">, as survey reductions may be inevitable in many regions due to declining budgets.</w:t>
       </w:r>
       <w:r>
         <w:t xml:space="preserve"> </w:t>
@@ -4425,13 +4850,19 @@
         <w:t xml:space="preserve"> </w:t>
       </w:r>
       <w:r>
-        <w:t xml:space="preserve">and found that reduction in age collections had larger effect on flatfish and rockfish as compared to gadids.</w:t>
-      </w:r>
-      <w:r>
-        <w:t xml:space="preserve"> </w:t>
-      </w:r>
-      <w:r>
-        <w:t xml:space="preserve">Here we find that including additional sources of uncertainty has largest effect on gadids, and smallest on rockfish, and it is potentially the case that the effect of decreases in sampling effort for gadids and flatfish would be smaller given the magnitude of effect by these sources of uncertainty as compared to rockfish.</w:t>
+        <w:t xml:space="preserve">and found that reduction in age collections had larger effect on age composition uncertainty for flatfish and rockfish as compared to gadids.</w:t>
+      </w:r>
+      <w:r>
+        <w:t xml:space="preserve"> </w:t>
+      </w:r>
+      <w:r>
+        <w:t xml:space="preserve">Here we find that including additional sources of uncertainty has largest effect on gadids, and smallest on rockfish.</w:t>
+      </w:r>
+      <w:r>
+        <w:t xml:space="preserve"> </w:t>
+      </w:r>
+      <w:r>
+        <w:t xml:space="preserve">It is potentially the case that the effect of decreases in sampling effort for gadids and flatfish would be smaller given the magnitude of effect by these sources of uncertainty as compared to rockfish.</w:t>
       </w:r>
       <w:r>
         <w:t xml:space="preserve"> </w:t>
@@ -4445,359 +4876,6 @@
         <w:pStyle w:val="BodyText"/>
       </w:pPr>
       <w:r>
-        <w:t xml:space="preserve">It is well known that misspecification of ISS when fitting compositional data can lead to bias results in assessment model predictions</w:t>
-      </w:r>
-      <w:r>
-        <w:t xml:space="preserve"> </w:t>
-      </w:r>
-      <w:r>
-        <w:t xml:space="preserve">(e.g., Stewart and Monnahan 2017, Xu et al. 2020)</w:t>
-      </w:r>
-      <w:r>
-        <w:t xml:space="preserve">.</w:t>
-      </w:r>
-      <w:r>
-        <w:t xml:space="preserve"> </w:t>
-      </w:r>
-      <w:r>
-        <w:t xml:space="preserve">Here we show for gadids that there is upwards of a 50% decrease in ISS for some stocks when adding additional uncertainty as compared to the base case, an upwards of 40% decrease for flatfish, and an upwards of 20% decrease for rockfish.</w:t>
-      </w:r>
-      <w:r>
-        <w:t xml:space="preserve"> </w:t>
-      </w:r>
-      <w:r>
-        <w:t xml:space="preserve">Without these additional sources of uncertainty taken into account, using the bootstrap procedure would result in ISS that are larger than what they should be.</w:t>
-      </w:r>
-      <w:r>
-        <w:t xml:space="preserve"> </w:t>
-      </w:r>
-      <w:r>
-        <w:t xml:space="preserve">While we did not investigate implications to specific assessment model outcomes, it can be inferred that reductions of ISS on this scale would have downstream effects on model predictions and the associated uncertainty.</w:t>
-      </w:r>
-      <w:r>
-        <w:t xml:space="preserve"> </w:t>
-      </w:r>
-      <w:r>
-        <w:t xml:space="preserve">We note that these sources of uncertainty would not be contained only to fishery-independent sources, like evaluated here, but would also be inherent to age collections for fishery-dependent sources as well.</w:t>
-      </w:r>
-      <w:r>
-        <w:t xml:space="preserve"> </w:t>
-      </w:r>
-      <w:r>
-        <w:t xml:space="preserve">Thus, future investigations into the impacts of adding ageing error and growth variability into ISS estimation on assessment model results should also include fishery-dependent ISS implications as well.</w:t>
-      </w:r>
-    </w:p>
-    <w:p>
-      <w:pPr>
-        <w:pStyle w:val="BodyText"/>
-      </w:pPr>
-      <w:r>
-        <w:t xml:space="preserve">A number of operational assessment models use hauls as a proxy in some form when setting ISS for age and length composition data</w:t>
-      </w:r>
-      <w:r>
-        <w:t xml:space="preserve"> </w:t>
-      </w:r>
-      <w:r>
-        <w:t xml:space="preserve">Hulson et al. (2021)</w:t>
-      </w:r>
-      <w:r>
-        <w:t xml:space="preserve">.</w:t>
-      </w:r>
-      <w:r>
-        <w:t xml:space="preserve"> </w:t>
-      </w:r>
-      <w:r>
-        <w:t xml:space="preserve">This is derived from a result found in</w:t>
-      </w:r>
-      <w:r>
-        <w:t xml:space="preserve"> </w:t>
-      </w:r>
-      <w:r>
-        <w:t xml:space="preserve">Pennington et al. (2002)</w:t>
-      </w:r>
-      <w:r>
-        <w:t xml:space="preserve"> </w:t>
-      </w:r>
-      <w:r>
-        <w:t xml:space="preserve">who investigated length frequency sampling and, based on the level of intra-haul correlation, determined that for the species that were investigated, on average, the ISS was one fish per haul</w:t>
-      </w:r>
-      <w:r>
-        <w:t xml:space="preserve"> </w:t>
-      </w:r>
-      <w:r>
-        <w:t xml:space="preserve">However, we note that the conclusion made in</w:t>
-      </w:r>
-      <w:r>
-        <w:t xml:space="preserve"> </w:t>
-      </w:r>
-      <w:r>
-        <w:t xml:space="preserve">Pennington et al. (2002)</w:t>
-      </w:r>
-      <w:r>
-        <w:t xml:space="preserve"> </w:t>
-      </w:r>
-      <w:r>
-        <w:t xml:space="preserve">was not that the number of hauls should be used as a proxy for ISS in the assessment model data fitting procedure, but rather, that in order to potentially increase the ISS and have a better estimate of the level of intra-haul correlation that samples should be taken from an increased number of hauls.</w:t>
-      </w:r>
-      <w:r>
-        <w:t xml:space="preserve"> </w:t>
-      </w:r>
-      <w:r>
-        <w:t xml:space="preserve">This result was further substantiated in</w:t>
-      </w:r>
-      <w:r>
-        <w:t xml:space="preserve"> </w:t>
-      </w:r>
-      <w:r>
-        <w:t xml:space="preserve">Siskey et al. (2023)</w:t>
-      </w:r>
-      <w:r>
-        <w:t xml:space="preserve">, who also suggested that increasing the number of hauls while decreasing the sampling effort on any given haul was preferable to increasing the sampling effort within any given haul at the expense of sampling from a greater number of hauls.</w:t>
-      </w:r>
-      <w:r>
-        <w:t xml:space="preserve"> </w:t>
-      </w:r>
-      <w:r>
-        <w:t xml:space="preserve">Here we find that the age composition ISS per haul was dependent on the species type, had a large range depending on the type of error included in determining ISS, and was generally larger than one fish per haul.</w:t>
-      </w:r>
-    </w:p>
-    <w:p>
-      <w:pPr>
-        <w:pStyle w:val="BodyText"/>
-      </w:pPr>
-      <w:r>
-        <w:t xml:space="preserve">Previous work has investigated both the inclusion of ageing error</w:t>
-      </w:r>
-      <w:r>
-        <w:t xml:space="preserve"> </w:t>
-      </w:r>
-      <w:r>
-        <w:t xml:space="preserve">(Punt et al. 2008, Liao et al. 2013)</w:t>
-      </w:r>
-      <w:r>
-        <w:t xml:space="preserve"> </w:t>
-      </w:r>
-      <w:r>
-        <w:t xml:space="preserve">and growth</w:t>
-      </w:r>
-      <w:r>
-        <w:t xml:space="preserve"> </w:t>
-      </w:r>
-      <w:r>
-        <w:t xml:space="preserve">(Taylor and Methot 2013)</w:t>
-      </w:r>
-      <w:r>
-        <w:t xml:space="preserve"> </w:t>
-      </w:r>
-      <w:r>
-        <w:t xml:space="preserve">within stock assessment models, however, none have applied these additional sources of uncertainty in the context of estimating ISS.</w:t>
-      </w:r>
-      <w:r>
-        <w:t xml:space="preserve"> </w:t>
-      </w:r>
-      <w:r>
-        <w:t xml:space="preserve">As it pertains to ageing error, in many current assessments an ageing error matrix is implemented</w:t>
-      </w:r>
-      <w:r>
-        <w:t xml:space="preserve"> </w:t>
-      </w:r>
-      <w:r>
-        <w:t xml:space="preserve">(e.g., Williams et al. 2022)</w:t>
-      </w:r>
-      <w:r>
-        <w:t xml:space="preserve"> </w:t>
-      </w:r>
-      <w:r>
-        <w:t xml:space="preserve">in order to account for ageing error that is inherent to the age composition data.</w:t>
-      </w:r>
-      <w:r>
-        <w:t xml:space="preserve"> </w:t>
-      </w:r>
-      <w:r>
-        <w:t xml:space="preserve">Use of an ageing error matrix effectively</w:t>
-      </w:r>
-      <w:r>
-        <w:t xml:space="preserve"> </w:t>
-      </w:r>
-      <w:r>
-        <w:t xml:space="preserve">‘</w:t>
-      </w:r>
-      <w:r>
-        <w:t xml:space="preserve">smudges</w:t>
-      </w:r>
-      <w:r>
-        <w:t xml:space="preserve">’</w:t>
-      </w:r>
-      <w:r>
-        <w:t xml:space="preserve"> </w:t>
-      </w:r>
-      <w:r>
-        <w:t xml:space="preserve">assessment model estimates of population-at-age into adjacent age classes prior to fitting the</w:t>
-      </w:r>
-      <w:r>
-        <w:t xml:space="preserve"> </w:t>
-      </w:r>
-      <w:r>
-        <w:t xml:space="preserve">‘</w:t>
-      </w:r>
-      <w:r>
-        <w:t xml:space="preserve">observed</w:t>
-      </w:r>
-      <w:r>
-        <w:t xml:space="preserve">’</w:t>
-      </w:r>
-      <w:r>
-        <w:t xml:space="preserve"> </w:t>
-      </w:r>
-      <w:r>
-        <w:t xml:space="preserve">age composition input data from either fishery-independent or fishery-dependent sources.</w:t>
-      </w:r>
-      <w:r>
-        <w:t xml:space="preserve"> </w:t>
-      </w:r>
-      <w:r>
-        <w:t xml:space="preserve">Then, in the model fitting step, an ISS is used to fit the models</w:t>
-      </w:r>
-      <w:r>
-        <w:t xml:space="preserve"> </w:t>
-      </w:r>
-      <w:r>
-        <w:t xml:space="preserve">‘</w:t>
-      </w:r>
-      <w:r>
-        <w:t xml:space="preserve">smudged</w:t>
-      </w:r>
-      <w:r>
-        <w:t xml:space="preserve">’</w:t>
-      </w:r>
-      <w:r>
-        <w:t xml:space="preserve"> </w:t>
-      </w:r>
-      <w:r>
-        <w:t xml:space="preserve">estimates of age composition to the</w:t>
-      </w:r>
-      <w:r>
-        <w:t xml:space="preserve"> </w:t>
-      </w:r>
-      <w:r>
-        <w:t xml:space="preserve">‘</w:t>
-      </w:r>
-      <w:r>
-        <w:t xml:space="preserve">observed</w:t>
-      </w:r>
-      <w:r>
-        <w:t xml:space="preserve">’</w:t>
-      </w:r>
-      <w:r>
-        <w:t xml:space="preserve"> </w:t>
-      </w:r>
-      <w:r>
-        <w:t xml:space="preserve">age composition.</w:t>
-      </w:r>
-      <w:r>
-        <w:t xml:space="preserve"> </w:t>
-      </w:r>
-      <w:r>
-        <w:t xml:space="preserve">Here we argue that unless ageing error is accounted for in the age composition ISS used to fit these data then we are likely</w:t>
-      </w:r>
-      <w:r>
-        <w:t xml:space="preserve"> </w:t>
-      </w:r>
-      <w:r>
-        <w:t xml:space="preserve">‘</w:t>
-      </w:r>
-      <w:r>
-        <w:t xml:space="preserve">over-fitting</w:t>
-      </w:r>
-      <w:r>
-        <w:t xml:space="preserve">’</w:t>
-      </w:r>
-      <w:r>
-        <w:t xml:space="preserve"> </w:t>
-      </w:r>
-      <w:r>
-        <w:t xml:space="preserve">the model estimates to the</w:t>
-      </w:r>
-      <w:r>
-        <w:t xml:space="preserve"> </w:t>
-      </w:r>
-      <w:r>
-        <w:t xml:space="preserve">‘</w:t>
-      </w:r>
-      <w:r>
-        <w:t xml:space="preserve">observed</w:t>
-      </w:r>
-      <w:r>
-        <w:t xml:space="preserve">’</w:t>
-      </w:r>
-      <w:r>
-        <w:t xml:space="preserve"> </w:t>
-      </w:r>
-      <w:r>
-        <w:t xml:space="preserve">age composition and that the use of only an ageing error matrix half-way accounts for this source of uncertainty in the assessment modeling process.</w:t>
-      </w:r>
-      <w:r>
-        <w:t xml:space="preserve"> </w:t>
-      </w:r>
-      <w:r>
-        <w:t xml:space="preserve">The results from this study suggest that in some cases the addition of ageing error to the bootstrap method decreases the age composition ISS by 20-40%, thus, an ISS that does not take into account this source of uncertainty can be 125-165% too large.</w:t>
-      </w:r>
-    </w:p>
-    <w:p>
-      <w:pPr>
-        <w:pStyle w:val="BodyText"/>
-      </w:pPr>
-      <w:r>
-        <w:t xml:space="preserve">It is commonly the case that age composition is produced through a two-stage expansion process</w:t>
-      </w:r>
-      <w:r>
-        <w:t xml:space="preserve"> </w:t>
-      </w:r>
-      <w:r>
-        <w:t xml:space="preserve">(Quinn and Deriso 1999)</w:t>
-      </w:r>
-      <w:r>
-        <w:t xml:space="preserve">, in which length frequency data is expanded to population-at-length in the first stage, and an ALK is used to expand population-at-length to population-at-age in the second stage</w:t>
-      </w:r>
-      <w:r>
-        <w:t xml:space="preserve"> </w:t>
-      </w:r>
-      <w:r>
-        <w:t xml:space="preserve">(Ailloud and Hoenig 2019)</w:t>
-      </w:r>
-      <w:r>
-        <w:t xml:space="preserve">.</w:t>
-      </w:r>
-      <w:r>
-        <w:t xml:space="preserve"> </w:t>
-      </w:r>
-      <w:r>
-        <w:t xml:space="preserve">In the second-stage of this expansion process, the ALK is produced through the use of age-length paired data that are obtained in the age sampling collection, and within the ALK the variability in length-at-age is implicitly accounted for.</w:t>
-      </w:r>
-      <w:r>
-        <w:t xml:space="preserve"> </w:t>
-      </w:r>
-      <w:r>
-        <w:t xml:space="preserve">However, there have been no previous attempts to include this source of variability when considering the ISS that is used to fit the expanded age composition data.</w:t>
-      </w:r>
-      <w:r>
-        <w:t xml:space="preserve"> </w:t>
-      </w:r>
-      <w:r>
-        <w:t xml:space="preserve">We find that the magnitude of effect on age composition ISS is species type dependent, in which a larger effect results for species that exhibit larger variability in growth, for example, gadids and flatfish compared to rockfish.</w:t>
-      </w:r>
-      <w:r>
-        <w:t xml:space="preserve"> </w:t>
-      </w:r>
-      <w:r>
-        <w:t xml:space="preserve">When implementing growth variability there was a 10-50% decrease in the magnitude of bootstrapped age composition ISS, thus, if not taking this source of uncertainty into account the ISS can be up to 200% too large.</w:t>
-      </w:r>
-    </w:p>
-    <w:p>
-      <w:pPr>
-        <w:pStyle w:val="BodyText"/>
-      </w:pPr>
-      <w:r>
         <w:t xml:space="preserve">Overall, we find that expanding upon the method introduced by</w:t>
       </w:r>
       <w:r>
@@ -4834,7 +4912,7 @@
         <w:t xml:space="preserve"> </w:t>
       </w:r>
       <w:r>
-        <w:t xml:space="preserve">to set and and length composition ISS.</w:t>
+        <w:t xml:space="preserve">to set age and length composition ISS.</w:t>
       </w:r>
       <w:r>
         <w:t xml:space="preserve"> </w:t>
@@ -4851,7 +4929,7 @@
         </w:r>
       </w:hyperlink>
       <w:r>
-        <w:t xml:space="preserve">) it takes on the matter of a couple of hours to obtain both age and length composition bootstrap ISS for a historical survey time series (longer than 40 years in some cases); for a single year it takes a matter of minutes.</w:t>
+        <w:t xml:space="preserve">), it takes less than an hour to obtain both age and length composition bootstrap ISS for a historical survey time series (longer than 40 years in some cases); for a single year it takes a matter of minutes.</w:t>
       </w:r>
       <w:r>
         <w:t xml:space="preserve"> </w:t>
@@ -4863,7 +4941,7 @@
         <w:t xml:space="preserve"> </w:t>
       </w:r>
       <w:r>
-        <w:t xml:space="preserve">We note that while we used fishery-independent data here as an example, that these sources of uncertainty would also be inherent to fishery-dependent data.</w:t>
+        <w:t xml:space="preserve">We note that while we used fishery-independent data here as an example, these sources of uncertainty would also be inherent to fishery-dependent data.</w:t>
       </w:r>
     </w:p>
     <w:bookmarkEnd w:id="31"/>
@@ -4881,39 +4959,7 @@
         <w:pStyle w:val="FirstParagraph"/>
       </w:pPr>
       <w:r>
-        <w:t xml:space="preserve">We thank</w:t>
-      </w:r>
-      <w:r>
-        <w:t xml:space="preserve"> </w:t>
-      </w:r>
-      <w:r>
-        <w:rPr>
-          <w:iCs/>
-          <w:i/>
-        </w:rPr>
-        <w:t xml:space="preserve">reviewer1</w:t>
-      </w:r>
-      <w:r>
-        <w:t xml:space="preserve"> </w:t>
-      </w:r>
-      <w:r>
-        <w:t xml:space="preserve">and</w:t>
-      </w:r>
-      <w:r>
-        <w:t xml:space="preserve"> </w:t>
-      </w:r>
-      <w:r>
-        <w:rPr>
-          <w:iCs/>
-          <w:i/>
-        </w:rPr>
-        <w:t xml:space="preserve">reviewer2</w:t>
-      </w:r>
-      <w:r>
-        <w:t xml:space="preserve"> </w:t>
-      </w:r>
-      <w:r>
-        <w:t xml:space="preserve">for their helpful reviews of this manuscript. We also thank all the AFSC survey staff who collected the data over the last 40 years used in this analysis.</w:t>
+        <w:t xml:space="preserve">We thank Dan Goethel and Cole Monnahan for their helpful reviews of this manuscript. We also thank all the AFSC survey staff who collected the data over the last 40 years used in this analysis.</w:t>
       </w:r>
     </w:p>
     <w:p>
@@ -4922,7 +4968,7 @@
       </w:r>
     </w:p>
     <w:bookmarkEnd w:id="32"/>
-    <w:bookmarkStart w:id="70" w:name="citations"/>
+    <w:bookmarkStart w:id="90" w:name="citations"/>
     <w:p>
       <w:pPr>
         <w:pStyle w:val="Heading1"/>
@@ -4931,18 +4977,32 @@
         <w:t xml:space="preserve">Citations</w:t>
       </w:r>
     </w:p>
-    <w:bookmarkStart w:id="69" w:name="refs"/>
-    <w:bookmarkStart w:id="33" w:name="ref-Ailloud2019"/>
+    <w:bookmarkStart w:id="89" w:name="refs"/>
+    <w:bookmarkStart w:id="34" w:name="ref-Ailloud2019"/>
     <w:p>
       <w:pPr>
         <w:pStyle w:val="Bibliography"/>
       </w:pPr>
       <w:r>
-        <w:t xml:space="preserve">Ailloud, L.E., and Hoenig, J.M. 2019. A general theory of age-length keys: Combining the forward and inverse keys to estimate age composition from incomplete data. ICES Journal of Marine Science 76(6): 1515–1523.</w:t>
-      </w:r>
-    </w:p>
-    <w:bookmarkEnd w:id="33"/>
-    <w:bookmarkStart w:id="34" w:name="ref-Barbeaux2022"/>
+        <w:t xml:space="preserve">Ailloud, L.E., and Hoenig, J.M. 2019. A general theory of age-length keys: Combining the forward and inverse keys to estimate age composition from incomplete data. ICES Journal of Marine Science 76(6): 1515–1523. doi:</w:t>
+      </w:r>
+      <w:r>
+        <w:t xml:space="preserve"> </w:t>
+      </w:r>
+      <w:hyperlink r:id="rId33">
+        <w:r>
+          <w:rPr>
+            <w:rStyle w:val="Hyperlink"/>
+          </w:rPr>
+          <w:t xml:space="preserve">10.1093/icesjms/fsz072</w:t>
+        </w:r>
+      </w:hyperlink>
+      <w:r>
+        <w:t xml:space="preserve">.</w:t>
+      </w:r>
+    </w:p>
+    <w:bookmarkEnd w:id="34"/>
+    <w:bookmarkStart w:id="35" w:name="ref-Barbeaux2022"/>
     <w:p>
       <w:pPr>
         <w:pStyle w:val="Bibliography"/>
@@ -4979,14 +5039,26 @@
         <w:t xml:space="preserve">. North Pacific Fishery Management Council, 1007 West 3rd Ave., Suite 400, L92 Building, 4th floor, Anchorage, AK 99501.</w:t>
       </w:r>
     </w:p>
-    <w:bookmarkEnd w:id="34"/>
-    <w:bookmarkStart w:id="35" w:name="ref-Candy2012"/>
+    <w:bookmarkEnd w:id="35"/>
+    <w:bookmarkStart w:id="37" w:name="ref-Candy2012"/>
     <w:p>
       <w:pPr>
         <w:pStyle w:val="Bibliography"/>
       </w:pPr>
       <w:r>
-        <w:t xml:space="preserve">Candy, S.G., Nowara, G.B., Welsford, D., and McKinlay, J.P. 2012. Estimating an ageing error matrix for patagonian toothfish (</w:t>
+        <w:t xml:space="preserve">Candy, S.G., Nowara, G.B., Welsford, D., and McKinlay, J.P. 2012. Estimating an ageing error matrix for</w:t>
+      </w:r>
+      <w:r>
+        <w:t xml:space="preserve"> </w:t>
+      </w:r>
+      <w:r>
+        <w:t xml:space="preserve">Patagonian</w:t>
+      </w:r>
+      <w:r>
+        <w:t xml:space="preserve"> </w:t>
+      </w:r>
+      <w:r>
+        <w:t xml:space="preserve">toothfish (</w:t>
       </w:r>
       <w:r>
         <w:rPr>
@@ -4996,31 +5068,85 @@
         <w:t xml:space="preserve">dissostichus eleginoides</w:t>
       </w:r>
       <w:r>
-        <w:t xml:space="preserve">) otoliths using between-reader integer errors, readability scores, and continuation ratio models. Fisheries Research 115: 14–23.</w:t>
-      </w:r>
-    </w:p>
-    <w:bookmarkEnd w:id="35"/>
-    <w:bookmarkStart w:id="36" w:name="ref-Henriquez2016"/>
+        <w:t xml:space="preserve">) otoliths using between-reader integer errors, readability scores, and continuation ratio models. Fisheries Research 115: 14–23. doi:</w:t>
+      </w:r>
+      <w:r>
+        <w:t xml:space="preserve"> </w:t>
+      </w:r>
+      <w:hyperlink r:id="rId36">
+        <w:r>
+          <w:rPr>
+            <w:rStyle w:val="Hyperlink"/>
+          </w:rPr>
+          <w:t xml:space="preserve">10.1016/j.fishres.2011.11.005</w:t>
+        </w:r>
+      </w:hyperlink>
+      <w:r>
+        <w:t xml:space="preserve">.</w:t>
+      </w:r>
+    </w:p>
+    <w:bookmarkEnd w:id="37"/>
+    <w:bookmarkStart w:id="39" w:name="ref-Henriquez2016"/>
     <w:p>
       <w:pPr>
         <w:pStyle w:val="Bibliography"/>
       </w:pPr>
       <w:r>
-        <w:t xml:space="preserve">Henriquez, V., Licandeo, R., Cubillos, L.A., and Cox, S.P. 2016. Interactions between ageing error and selectivity in statistical catch-at-age models: Simulations and implications for assessment of the chilean patagonian toothfish fishery. ICES Journal of Marine Science 73(4): 1074–1090.</w:t>
-      </w:r>
-    </w:p>
-    <w:bookmarkEnd w:id="36"/>
-    <w:bookmarkStart w:id="37" w:name="ref-Hulson2012"/>
+        <w:t xml:space="preserve">Henriquez, V., Licandeo, R., Cubillos, L.A., and Cox, S.P. 2016. Interactions between ageing error and selectivity in statistical catch-at-age models: Simulations and implications for assessment of the</w:t>
+      </w:r>
+      <w:r>
+        <w:t xml:space="preserve"> </w:t>
+      </w:r>
+      <w:r>
+        <w:t xml:space="preserve">Chilean Patagonian</w:t>
+      </w:r>
+      <w:r>
+        <w:t xml:space="preserve"> </w:t>
+      </w:r>
+      <w:r>
+        <w:t xml:space="preserve">toothfish fishery. ICES Journal of Marine Science 73(4): 1074–1090. doi:</w:t>
+      </w:r>
+      <w:r>
+        <w:t xml:space="preserve"> </w:t>
+      </w:r>
+      <w:hyperlink r:id="rId38">
+        <w:r>
+          <w:rPr>
+            <w:rStyle w:val="Hyperlink"/>
+          </w:rPr>
+          <w:t xml:space="preserve">10.1093/icesjms/fsv270</w:t>
+        </w:r>
+      </w:hyperlink>
+      <w:r>
+        <w:t xml:space="preserve">.</w:t>
+      </w:r>
+    </w:p>
+    <w:bookmarkEnd w:id="39"/>
+    <w:bookmarkStart w:id="41" w:name="ref-Hulson2012"/>
     <w:p>
       <w:pPr>
         <w:pStyle w:val="Bibliography"/>
       </w:pPr>
       <w:r>
-        <w:t xml:space="preserve">Hulson, P.-J.F., Hanselman, D.H., and Quinn II, T.J. 2012. Determining effective sample size in integrated age-structured assessment models. ICES Journal of Marine Science 69: 281–292.</w:t>
-      </w:r>
-    </w:p>
-    <w:bookmarkEnd w:id="37"/>
-    <w:bookmarkStart w:id="38" w:name="ref-Hulson2023c"/>
+        <w:t xml:space="preserve">Hulson, P.-J.F., Hanselman, D.H., and Quinn II, T.J. 2012. Determining effective sample size in integrated age-structured assessment models. ICES Journal of Marine Science 69: 281–292. doi:</w:t>
+      </w:r>
+      <w:r>
+        <w:t xml:space="preserve"> </w:t>
+      </w:r>
+      <w:hyperlink r:id="rId40">
+        <w:r>
+          <w:rPr>
+            <w:rStyle w:val="Hyperlink"/>
+          </w:rPr>
+          <w:t xml:space="preserve">10.1093/icesjms/fsr189</w:t>
+        </w:r>
+      </w:hyperlink>
+      <w:r>
+        <w:t xml:space="preserve">.</w:t>
+      </w:r>
+    </w:p>
+    <w:bookmarkEnd w:id="41"/>
+    <w:bookmarkStart w:id="42" w:name="ref-Hulson2023c"/>
     <w:p>
       <w:pPr>
         <w:pStyle w:val="Bibliography"/>
@@ -5038,8 +5164,8 @@
         <w:t xml:space="preserve">.</w:t>
       </w:r>
     </w:p>
-    <w:bookmarkEnd w:id="38"/>
-    <w:bookmarkStart w:id="39" w:name="ref-Hulson2021"/>
+    <w:bookmarkEnd w:id="42"/>
+    <w:bookmarkStart w:id="43" w:name="ref-Hulson2021"/>
     <w:p>
       <w:pPr>
         <w:pStyle w:val="Bibliography"/>
@@ -5076,66 +5202,97 @@
         <w:t xml:space="preserve">. North Pacific Fishery Management Council, 1007 West 3rd Ave., Suite 400, L92 Building, 4th floor, Anchorage, AK 99501.</w:t>
       </w:r>
     </w:p>
-    <w:bookmarkEnd w:id="39"/>
-    <w:bookmarkStart w:id="40" w:name="ref-Hulson2023b"/>
+    <w:bookmarkEnd w:id="43"/>
+    <w:bookmarkStart w:id="44" w:name="ref-Hulson2023b"/>
     <w:p>
       <w:pPr>
         <w:pStyle w:val="Bibliography"/>
       </w:pPr>
       <w:r>
-        <w:t xml:space="preserve">Hulson, P.-J.F., Williams, B., Siskey, M., Bryan, M., and Conner, J. in review.</w:t>
-      </w:r>
-      <w:r>
-        <w:t xml:space="preserve"> </w:t>
-      </w:r>
-      <w:r>
-        <w:t xml:space="preserve">Bottom trawl survey age and length composition input sample sizes for stocks assessed with statistical catch-at-age assessment models at the Alaska Fisheries Science Center</w:t>
-      </w:r>
-      <w:r>
-        <w:t xml:space="preserve">. U.S. Department of Commerce. NOAA Technical Memorandum.</w:t>
-      </w:r>
-    </w:p>
-    <w:bookmarkEnd w:id="40"/>
-    <w:bookmarkStart w:id="41" w:name="ref-ICES2020"/>
+        <w:t xml:space="preserve">Hulson, P.-J.F., Williams, B., Siskey, M., Bryan, M., and Conner, J. 2023. Bottom trawl survey age and length composition input sample sizes for stocks assessed with statistical catch-at-age assessment models at the</w:t>
+      </w:r>
+      <w:r>
+        <w:t xml:space="preserve"> </w:t>
+      </w:r>
+      <w:r>
+        <w:t xml:space="preserve">Alaska Fisheries Science Center</w:t>
+      </w:r>
+      <w:r>
+        <w:t xml:space="preserve">. U.S. Department of Commerce. NOAA Technical Memorandum NMFS-AFSC-470: 38 p.</w:t>
+      </w:r>
+    </w:p>
+    <w:bookmarkEnd w:id="44"/>
+    <w:bookmarkStart w:id="46" w:name="ref-ICES2020"/>
     <w:p>
       <w:pPr>
         <w:pStyle w:val="Bibliography"/>
       </w:pPr>
       <w:r>
-        <w:t xml:space="preserve">ICES. 2020. Workshop on unavoidable survey effort reduction (WKUSER). ICES Scientific Reports.</w:t>
-      </w:r>
-    </w:p>
-    <w:bookmarkEnd w:id="41"/>
-    <w:bookmarkStart w:id="42" w:name="ref-ICES2023"/>
+        <w:t xml:space="preserve">ICES. 2020. Workshop on unavoidable survey effort reduction (</w:t>
+      </w:r>
+      <w:r>
+        <w:t xml:space="preserve">WKUSER</w:t>
+      </w:r>
+      <w:r>
+        <w:t xml:space="preserve">). ICES Scientific Reports. doi:</w:t>
+      </w:r>
+      <w:r>
+        <w:t xml:space="preserve"> </w:t>
+      </w:r>
+      <w:hyperlink r:id="rId45">
+        <w:r>
+          <w:rPr>
+            <w:rStyle w:val="Hyperlink"/>
+          </w:rPr>
+          <w:t xml:space="preserve">10.17895/ices.pub.7453</w:t>
+        </w:r>
+      </w:hyperlink>
+      <w:r>
+        <w:t xml:space="preserve">.</w:t>
+      </w:r>
+    </w:p>
+    <w:bookmarkEnd w:id="46"/>
+    <w:bookmarkStart w:id="48" w:name="ref-ICES2023"/>
     <w:p>
       <w:pPr>
         <w:pStyle w:val="Bibliography"/>
       </w:pPr>
       <w:r>
-        <w:t xml:space="preserve">ICES. 2023. Workshop on unavoidable survey effort reduction 2 (WKUSER). ICES Scientific Reports.</w:t>
-      </w:r>
-    </w:p>
-    <w:bookmarkEnd w:id="42"/>
-    <w:bookmarkStart w:id="43" w:name="ref-Kimura1991"/>
+        <w:t xml:space="preserve">ICES. 2023. Workshop on unavoidable survey effort reduction 2 (</w:t>
+      </w:r>
+      <w:r>
+        <w:t xml:space="preserve">WKUSER</w:t>
+      </w:r>
+      <w:r>
+        <w:t xml:space="preserve">). ICES Scientific Reports. doi:</w:t>
+      </w:r>
+      <w:r>
+        <w:t xml:space="preserve"> </w:t>
+      </w:r>
+      <w:hyperlink r:id="rId47">
+        <w:r>
+          <w:rPr>
+            <w:rStyle w:val="Hyperlink"/>
+          </w:rPr>
+          <w:t xml:space="preserve">10.17895/ices.pub.22086845.v1</w:t>
+        </w:r>
+      </w:hyperlink>
+      <w:r>
+        <w:t xml:space="preserve">.</w:t>
+      </w:r>
+    </w:p>
+    <w:bookmarkEnd w:id="48"/>
+    <w:bookmarkStart w:id="49" w:name="ref-Kimura1991"/>
     <w:p>
       <w:pPr>
         <w:pStyle w:val="Bibliography"/>
       </w:pPr>
       <w:r>
-        <w:t xml:space="preserve">Kimura, D.K., and Lyons, J.J. 1991.</w:t>
-      </w:r>
-      <w:r>
-        <w:t xml:space="preserve"> </w:t>
-      </w:r>
-      <w:r>
-        <w:t xml:space="preserve">Between-reader bias and variability in the age-determination process</w:t>
-      </w:r>
-      <w:r>
-        <w:t xml:space="preserve">. Fishery Bulletin 89: 53–60.</w:t>
-      </w:r>
-    </w:p>
-    <w:bookmarkEnd w:id="43"/>
-    <w:bookmarkStart w:id="44" w:name="ref-Lauth2019"/>
+        <w:t xml:space="preserve">Kimura, D.K., and Lyons, J.J. 1991. Between-reader bias and variability in the age-determination process. Fishery Bulletin, U. S. 89: 53–60.</w:t>
+      </w:r>
+    </w:p>
+    <w:bookmarkEnd w:id="49"/>
+    <w:bookmarkStart w:id="50" w:name="ref-Lauth2019"/>
     <w:p>
       <w:pPr>
         <w:pStyle w:val="Bibliography"/>
@@ -5153,50 +5310,116 @@
         <w:t xml:space="preserve">. U.S. Department of Commerce. NOAA Technical Memorandum NMFS-AFSC-396: 260 p.</w:t>
       </w:r>
     </w:p>
-    <w:bookmarkEnd w:id="44"/>
-    <w:bookmarkStart w:id="45" w:name="ref-Liao2013"/>
+    <w:bookmarkEnd w:id="50"/>
+    <w:bookmarkStart w:id="52" w:name="ref-Liao2013"/>
     <w:p>
       <w:pPr>
         <w:pStyle w:val="Bibliography"/>
       </w:pPr>
       <w:r>
-        <w:t xml:space="preserve">Liao, H., Sharov, A.F., Jones, C.M., and Nelson, G.A. 2013. Quantifying the effects of aging bias in atlantic striped bass stock assessment. Transactions of the American Fisheries Society 142(1): 193–207.</w:t>
-      </w:r>
-    </w:p>
-    <w:bookmarkEnd w:id="45"/>
-    <w:bookmarkStart w:id="46" w:name="ref-Mcallister1997"/>
+        <w:t xml:space="preserve">Liao, H., Sharov, A.F., Jones, C.M., and Nelson, G.A. 2013. Quantifying the effects of aging bias in</w:t>
+      </w:r>
+      <w:r>
+        <w:t xml:space="preserve"> </w:t>
+      </w:r>
+      <w:r>
+        <w:t xml:space="preserve">Atlantic</w:t>
+      </w:r>
+      <w:r>
+        <w:t xml:space="preserve"> </w:t>
+      </w:r>
+      <w:r>
+        <w:t xml:space="preserve">striped bass stock assessment. Transactions of the American Fisheries Society 142(1): 193–207. doi:</w:t>
+      </w:r>
+      <w:r>
+        <w:t xml:space="preserve"> </w:t>
+      </w:r>
+      <w:hyperlink r:id="rId51">
+        <w:r>
+          <w:rPr>
+            <w:rStyle w:val="Hyperlink"/>
+          </w:rPr>
+          <w:t xml:space="preserve">10.1080/00028487.2012.705255</w:t>
+        </w:r>
+      </w:hyperlink>
+      <w:r>
+        <w:t xml:space="preserve">.</w:t>
+      </w:r>
+    </w:p>
+    <w:bookmarkEnd w:id="52"/>
+    <w:bookmarkStart w:id="54" w:name="ref-Mcallister1997"/>
     <w:p>
       <w:pPr>
         <w:pStyle w:val="Bibliography"/>
       </w:pPr>
       <w:r>
-        <w:t xml:space="preserve">McAllister, M.K., and Ianelli, J.N. 1997. Bayesian stock assessment using catch-age data and the sampling-importance resampling algorithm. Canadian Journal of Fisheries and Aquatic Sciences 54(2): 284–300.</w:t>
-      </w:r>
-    </w:p>
-    <w:bookmarkEnd w:id="46"/>
-    <w:bookmarkStart w:id="47" w:name="ref-Miller2006"/>
+        <w:t xml:space="preserve">McAllister, M.K., and Ianelli, J.N. 1997. Bayesian stock assessment using catch-age data and the sampling-importance resampling algorithm. Canadian Journal of Fisheries and Aquatic Sciences 54(2): 284–300. doi:</w:t>
+      </w:r>
+      <w:r>
+        <w:t xml:space="preserve"> </w:t>
+      </w:r>
+      <w:hyperlink r:id="rId53">
+        <w:r>
+          <w:rPr>
+            <w:rStyle w:val="Hyperlink"/>
+          </w:rPr>
+          <w:t xml:space="preserve">10.1139/f96-285</w:t>
+        </w:r>
+      </w:hyperlink>
+      <w:r>
+        <w:t xml:space="preserve">.</w:t>
+      </w:r>
+    </w:p>
+    <w:bookmarkEnd w:id="54"/>
+    <w:bookmarkStart w:id="56" w:name="ref-Miller2006"/>
     <w:p>
       <w:pPr>
         <w:pStyle w:val="Bibliography"/>
       </w:pPr>
       <w:r>
-        <w:t xml:space="preserve">Miller, T.J., and Skalski, J.R. 2006. Integrating design- and model-based inference to estimate length and age composition in north pacific longline catches. Canadian Journal of Fisheries and Aquatic Sciences 63(5): 1092–1114.</w:t>
-      </w:r>
-    </w:p>
-    <w:bookmarkEnd w:id="47"/>
-    <w:bookmarkStart w:id="48" w:name="ref-Monnahan2021"/>
+        <w:t xml:space="preserve">Miller, T.J., and Skalski, J.R. 2006. Integrating design- and model-based inference to estimate length and age composition in</w:t>
+      </w:r>
+      <w:r>
+        <w:t xml:space="preserve"> </w:t>
+      </w:r>
+      <w:r>
+        <w:t xml:space="preserve">North Pacific</w:t>
+      </w:r>
+      <w:r>
+        <w:t xml:space="preserve"> </w:t>
+      </w:r>
+      <w:r>
+        <w:t xml:space="preserve">longline catches. Canadian Journal of Fisheries and Aquatic Sciences 63(5): 1092–1114. doi:</w:t>
+      </w:r>
+      <w:r>
+        <w:t xml:space="preserve"> </w:t>
+      </w:r>
+      <w:hyperlink r:id="rId55">
+        <w:r>
+          <w:rPr>
+            <w:rStyle w:val="Hyperlink"/>
+          </w:rPr>
+          <w:t xml:space="preserve">10.1139/f06-022</w:t>
+        </w:r>
+      </w:hyperlink>
+      <w:r>
+        <w:t xml:space="preserve">.</w:t>
+      </w:r>
+    </w:p>
+    <w:bookmarkEnd w:id="56"/>
+    <w:bookmarkStart w:id="57" w:name="ref-Monnahan2021"/>
     <w:p>
       <w:pPr>
         <w:pStyle w:val="Bibliography"/>
       </w:pPr>
       <w:r>
-        <w:t xml:space="preserve">Monnahan, C.C., Dorn, M.W., Deary, A.L., Ferriss, B.E., Fissel, B.E., Honkalehto, T., Jones, D.T., Levine, M., Rogers, L., Shotwell, S.K., Tyrell, A., and Zador, S. 2021.</w:t>
-      </w:r>
-      <w:r>
-        <w:t xml:space="preserve"> </w:t>
-      </w:r>
-      <w:r>
-        <w:t xml:space="preserve">Assessment of the walleye pollock stock in the Gulf of Alaska</w:t>
+        <w:t xml:space="preserve">Monnahan, C.C., Dorn, M.W., Deary, A.L., Ferriss, B.E., Fissel, B.E., Honkalehto, T., Jones, D.T., Levine, M., Rogers, L., Shotwell, S.K., Tyrell, A., and Zador, S. 2021. Assessment of the walleye pollock stock in the</w:t>
+      </w:r>
+      <w:r>
+        <w:t xml:space="preserve"> </w:t>
+      </w:r>
+      <w:r>
+        <w:t xml:space="preserve">Gulf of Alaska</w:t>
       </w:r>
       <w:r>
         <w:t xml:space="preserve">.</w:t>
@@ -5221,89 +5444,189 @@
         <w:t xml:space="preserve">. North Pacific Fishery Management Council, 1007 West 3rd Ave., Suite 400, L92 Building, 4th floor, Anchorage, AK 99501.</w:t>
       </w:r>
     </w:p>
-    <w:bookmarkEnd w:id="48"/>
-    <w:bookmarkStart w:id="49" w:name="ref-Morison2005"/>
+    <w:bookmarkEnd w:id="57"/>
+    <w:bookmarkStart w:id="59" w:name="ref-Morison2005"/>
     <w:p>
       <w:pPr>
         <w:pStyle w:val="Bibliography"/>
       </w:pPr>
       <w:r>
-        <w:t xml:space="preserve">Morison, A., Burnett, J., McCurdy, W., and Moksness, E. 2005. Quality issues in the use of otoliths for fish age estimation. Marine and Freshwater Research 56.</w:t>
-      </w:r>
-    </w:p>
-    <w:bookmarkEnd w:id="49"/>
-    <w:bookmarkStart w:id="50" w:name="ref-Nesslage2022"/>
+        <w:t xml:space="preserve">Morison, A., Burnett, J., McCurdy, W., and Moksness, E. 2005. Quality issues in the use of otoliths for fish age estimation. Marine and Freshwater Research 56. doi:</w:t>
+      </w:r>
+      <w:r>
+        <w:t xml:space="preserve"> </w:t>
+      </w:r>
+      <w:hyperlink r:id="rId58">
+        <w:r>
+          <w:rPr>
+            <w:rStyle w:val="Hyperlink"/>
+          </w:rPr>
+          <w:t xml:space="preserve">10.1071/MF04217</w:t>
+        </w:r>
+      </w:hyperlink>
+      <w:r>
+        <w:t xml:space="preserve">.</w:t>
+      </w:r>
+    </w:p>
+    <w:bookmarkEnd w:id="59"/>
+    <w:bookmarkStart w:id="61" w:name="ref-Nesslage2022"/>
     <w:p>
       <w:pPr>
         <w:pStyle w:val="Bibliography"/>
       </w:pPr>
       <w:r>
-        <w:t xml:space="preserve">Nesslage, G., Schueller, A.M., Rezek, A.R., and Mroch III, R.M. 2022. Influence of sample size and number of age classes on characterization of ageing error in paired-age comparisons. Fisheries Research 249: 106255.</w:t>
-      </w:r>
-    </w:p>
-    <w:bookmarkEnd w:id="50"/>
-    <w:bookmarkStart w:id="51" w:name="ref-Pennington2002"/>
+        <w:t xml:space="preserve">Nesslage, G., Schueller, A.M., Rezek, A.R., and Mroch III, R.M. 2022. Influence of sample size and number of age classes on characterization of ageing error in paired-age comparisons. Fisheries Research 249: 106255. doi:</w:t>
+      </w:r>
+      <w:r>
+        <w:t xml:space="preserve"> </w:t>
+      </w:r>
+      <w:hyperlink r:id="rId60">
+        <w:r>
+          <w:rPr>
+            <w:rStyle w:val="Hyperlink"/>
+          </w:rPr>
+          <w:t xml:space="preserve">10.1016/j.fishres.2022.106255</w:t>
+        </w:r>
+      </w:hyperlink>
+      <w:r>
+        <w:t xml:space="preserve">.</w:t>
+      </w:r>
+    </w:p>
+    <w:bookmarkEnd w:id="61"/>
+    <w:bookmarkStart w:id="62" w:name="ref-Pennington2000"/>
     <w:p>
       <w:pPr>
         <w:pStyle w:val="Bibliography"/>
       </w:pPr>
       <w:r>
-        <w:t xml:space="preserve">Pennington, M., Burmeister, L.M., and Hjellvik, V. 2002. Assessing the precision of frequency distributions estimated from trawl-survey samples. Fishery Bulletin 100(1): 74–80.</w:t>
-      </w:r>
-    </w:p>
-    <w:bookmarkEnd w:id="51"/>
-    <w:bookmarkStart w:id="52" w:name="ref-Pennington1994"/>
+        <w:t xml:space="preserve">Pennington, M., Burmeister, L.M., and Hjellvik, V. 2000. Assessing the precision of frequency distributions estimated from trawl-survey samples. Fishery Bulletin, U.S. 100(1): 74–80.</w:t>
+      </w:r>
+    </w:p>
+    <w:bookmarkEnd w:id="62"/>
+    <w:bookmarkStart w:id="64" w:name="ref-Pennington1994"/>
     <w:p>
       <w:pPr>
         <w:pStyle w:val="Bibliography"/>
       </w:pPr>
       <w:r>
-        <w:t xml:space="preserve">Pennington, M., and Volstad, J.H. 1994. Assessing the effect of intra-haul correlation and variable density on estimates of population characteristics from marine surveys. Biometrics 50(3): 725–732.</w:t>
-      </w:r>
-    </w:p>
-    <w:bookmarkEnd w:id="52"/>
-    <w:bookmarkStart w:id="53" w:name="ref-Punt2008"/>
+        <w:t xml:space="preserve">Pennington, M., and Volstad, J.H. 1994. Assessing the effect of intra-haul correlation and variable density on estimates of population characteristics from marine surveys. Biometrics 50(3): 725–732. doi:</w:t>
+      </w:r>
+      <w:r>
+        <w:t xml:space="preserve"> </w:t>
+      </w:r>
+      <w:hyperlink r:id="rId63">
+        <w:r>
+          <w:rPr>
+            <w:rStyle w:val="Hyperlink"/>
+          </w:rPr>
+          <w:t xml:space="preserve">10.2307/2532786</w:t>
+        </w:r>
+      </w:hyperlink>
+      <w:r>
+        <w:t xml:space="preserve">.</w:t>
+      </w:r>
+    </w:p>
+    <w:bookmarkEnd w:id="64"/>
+    <w:bookmarkStart w:id="66" w:name="ref-Punt2008"/>
     <w:p>
       <w:pPr>
         <w:pStyle w:val="Bibliography"/>
       </w:pPr>
       <w:r>
-        <w:t xml:space="preserve">Punt, A.E., Smith, D.C., KrusicGolub, K., and Robertson, S. 2008. Quantifying age-reading error for use in fisheries stock assessments, with application to species in australia’s southern and eastern scalefish and shark fishery. Canadian Journal of Fisheries and Aquatic Sciences 65(9): 1991–2005.</w:t>
-      </w:r>
-    </w:p>
-    <w:bookmarkEnd w:id="53"/>
-    <w:bookmarkStart w:id="54" w:name="ref-Punt2021"/>
+        <w:t xml:space="preserve">Punt, A.E., Smith, D.C., KrusicGolub, K., and Robertson, S. 2008. Quantifying age-reading error for use in fisheries stock assessments, with application to species in</w:t>
+      </w:r>
+      <w:r>
+        <w:t xml:space="preserve"> </w:t>
+      </w:r>
+      <w:r>
+        <w:t xml:space="preserve">Australia’s</w:t>
+      </w:r>
+      <w:r>
+        <w:t xml:space="preserve"> </w:t>
+      </w:r>
+      <w:r>
+        <w:t xml:space="preserve">southern and eastern scalefish and shark fishery. Canadian Journal of Fisheries and Aquatic Sciences 65(9): 1991–2005. doi:</w:t>
+      </w:r>
+      <w:r>
+        <w:t xml:space="preserve"> </w:t>
+      </w:r>
+      <w:hyperlink r:id="rId65">
+        <w:r>
+          <w:rPr>
+            <w:rStyle w:val="Hyperlink"/>
+          </w:rPr>
+          <w:t xml:space="preserve">10.1139/F08-111</w:t>
+        </w:r>
+      </w:hyperlink>
+      <w:r>
+        <w:t xml:space="preserve">.</w:t>
+      </w:r>
+    </w:p>
+    <w:bookmarkEnd w:id="66"/>
+    <w:bookmarkStart w:id="68" w:name="ref-Punt2021"/>
     <w:p>
       <w:pPr>
         <w:pStyle w:val="Bibliography"/>
       </w:pPr>
       <w:r>
-        <w:t xml:space="preserve">Punt, A.E., Tuck, G.N., Day, J., Burch, P., Thomson, R.B., and Bessell-Browne, P. 2021. The impact of alternative age-length sampling schemes on the performance of stock assessment methods. Fisheries Research 238.</w:t>
-      </w:r>
-    </w:p>
-    <w:bookmarkEnd w:id="54"/>
-    <w:bookmarkStart w:id="55" w:name="ref-QuinnDeriso1999"/>
+        <w:t xml:space="preserve">Punt, A.E., Tuck, G.N., Day, J., Burch, P., Thomson, R.B., and Bessell-Browne, P. 2021. The impact of alternative age-length sampling schemes on the performance of stock assessment methods. Fisheries Research 238. doi:</w:t>
+      </w:r>
+      <w:r>
+        <w:t xml:space="preserve"> </w:t>
+      </w:r>
+      <w:hyperlink r:id="rId67">
+        <w:r>
+          <w:rPr>
+            <w:rStyle w:val="Hyperlink"/>
+          </w:rPr>
+          <w:t xml:space="preserve">10.1016/j.fishres.2021.105904</w:t>
+        </w:r>
+      </w:hyperlink>
+      <w:r>
+        <w:t xml:space="preserve">.</w:t>
+      </w:r>
+    </w:p>
+    <w:bookmarkEnd w:id="68"/>
+    <w:bookmarkStart w:id="69" w:name="ref-QuinnDeriso1999"/>
     <w:p>
       <w:pPr>
         <w:pStyle w:val="Bibliography"/>
       </w:pPr>
       <w:r>
-        <w:t xml:space="preserve">Quinn, T., and Deriso, R. 1999. QUantitative fish dynamics. Oxford University Press, New York, NY.</w:t>
-      </w:r>
-    </w:p>
-    <w:bookmarkEnd w:id="55"/>
-    <w:bookmarkStart w:id="57" w:name="ref-Rcore"/>
+        <w:t xml:space="preserve">Quinn, T., and Deriso, R. 1999.</w:t>
+      </w:r>
+      <w:r>
+        <w:t xml:space="preserve"> </w:t>
+      </w:r>
+      <w:r>
+        <w:t xml:space="preserve">Quantitative Fish Dynamics</w:t>
+      </w:r>
+      <w:r>
+        <w:t xml:space="preserve">. Oxford University Press, New York, NY.</w:t>
+      </w:r>
+    </w:p>
+    <w:bookmarkEnd w:id="69"/>
+    <w:bookmarkStart w:id="71" w:name="ref-Rcore"/>
     <w:p>
       <w:pPr>
         <w:pStyle w:val="Bibliography"/>
       </w:pPr>
       <w:r>
-        <w:t xml:space="preserve">R Core Team. 2022. R: A language and environment for statistical computing. R Foundation for Statistical Computing, Vienna, Austria. Available from</w:t>
-      </w:r>
-      <w:r>
-        <w:t xml:space="preserve"> </w:t>
-      </w:r>
-      <w:hyperlink r:id="rId56">
+        <w:t xml:space="preserve">R Core Team. 2022.</w:t>
+      </w:r>
+      <w:r>
+        <w:t xml:space="preserve"> </w:t>
+      </w:r>
+      <w:r>
+        <w:t xml:space="preserve">R: A Language and Environment for Statistical Computing</w:t>
+      </w:r>
+      <w:r>
+        <w:t xml:space="preserve">. R Foundation for Statistical Computing, Vienna, Austria. Available from</w:t>
+      </w:r>
+      <w:r>
+        <w:t xml:space="preserve"> </w:t>
+      </w:r>
+      <w:hyperlink r:id="rId70">
         <w:r>
           <w:rPr>
             <w:rStyle w:val="Hyperlink"/>
@@ -5315,18 +5638,32 @@
         <w:t xml:space="preserve">.</w:t>
       </w:r>
     </w:p>
-    <w:bookmarkEnd w:id="57"/>
-    <w:bookmarkStart w:id="58" w:name="ref-Siskey2022"/>
+    <w:bookmarkEnd w:id="71"/>
+    <w:bookmarkStart w:id="73" w:name="ref-Siskey2023"/>
     <w:p>
       <w:pPr>
         <w:pStyle w:val="Bibliography"/>
       </w:pPr>
       <w:r>
-        <w:t xml:space="preserve">Siskey, M.R., Punt, A.E., Hulson, P.-J.F., Bryan, M.D., Ianelli, J.N., and Thorson, J.T. 2023. The estimated impact of changes to otolith field-sampling and ageing effort on stock assessment inputs, outputs, and catch advice. Canadian Journal of Fisheries and Aquatic Sciences 80(1): 115–131.</w:t>
-      </w:r>
-    </w:p>
-    <w:bookmarkEnd w:id="58"/>
-    <w:bookmarkStart w:id="59" w:name="ref-Spencer2022"/>
+        <w:t xml:space="preserve">Siskey, M.R., Punt, A.E., Hulson, P.-J.F., Bryan, M.D., Ianelli, J.N., and Thorson, J.T. 2023. The estimated impact of changes to otolith field-sampling and ageing effort on stock assessment inputs, outputs, and catch advice. Canadian Journal of Fisheries and Aquatic Sciences 80(1): 115–131. doi:</w:t>
+      </w:r>
+      <w:r>
+        <w:t xml:space="preserve"> </w:t>
+      </w:r>
+      <w:hyperlink r:id="rId72">
+        <w:r>
+          <w:rPr>
+            <w:rStyle w:val="Hyperlink"/>
+          </w:rPr>
+          <w:t xml:space="preserve">10.1139/cjfas-2022-0050</w:t>
+        </w:r>
+      </w:hyperlink>
+      <w:r>
+        <w:t xml:space="preserve">.</w:t>
+      </w:r>
+    </w:p>
+    <w:bookmarkEnd w:id="73"/>
+    <w:bookmarkStart w:id="74" w:name="ref-Spencer2022"/>
     <w:p>
       <w:pPr>
         <w:pStyle w:val="Bibliography"/>
@@ -5363,48 +5700,104 @@
         <w:t xml:space="preserve">. North Pacific Fishery Management Council, 1007 West 3rd Ave., Suite 400, L92 Building, 4th floor, Anchorage, AK 99501.</w:t>
       </w:r>
     </w:p>
-    <w:bookmarkEnd w:id="59"/>
-    <w:bookmarkStart w:id="60" w:name="ref-Stewart2014"/>
+    <w:bookmarkEnd w:id="74"/>
+    <w:bookmarkStart w:id="76" w:name="ref-Stewart2014"/>
     <w:p>
       <w:pPr>
         <w:pStyle w:val="Bibliography"/>
       </w:pPr>
       <w:r>
-        <w:t xml:space="preserve">Stewart, I.J., and Hamel, O.S. 2014. Bootstrapping of sample sizes for length-or age-composition data used in stock assessments. Canadian Journal of Fisheries and Aquatic Sciences 71(4): 581–588.</w:t>
-      </w:r>
-    </w:p>
-    <w:bookmarkEnd w:id="60"/>
-    <w:bookmarkStart w:id="61" w:name="ref-Stewart2017"/>
+        <w:t xml:space="preserve">Stewart, I.J., and Hamel, O.S. 2014. Bootstrapping of sample sizes for length-or age-composition data used in stock assessments. Canadian Journal of Fisheries and Aquatic Sciences 71(4): 581–588. doi:</w:t>
+      </w:r>
+      <w:r>
+        <w:t xml:space="preserve"> </w:t>
+      </w:r>
+      <w:hyperlink r:id="rId75">
+        <w:r>
+          <w:rPr>
+            <w:rStyle w:val="Hyperlink"/>
+          </w:rPr>
+          <w:t xml:space="preserve">10.1139/cjfas-2013-0289</w:t>
+        </w:r>
+      </w:hyperlink>
+      <w:r>
+        <w:t xml:space="preserve">.</w:t>
+      </w:r>
+    </w:p>
+    <w:bookmarkEnd w:id="76"/>
+    <w:bookmarkStart w:id="78" w:name="ref-Stewart2017"/>
     <w:p>
       <w:pPr>
         <w:pStyle w:val="Bibliography"/>
       </w:pPr>
       <w:r>
-        <w:t xml:space="preserve">Stewart, I.J., and Monnahan, C.C. 2017. Implications of process error in selectivity for approaches to weighting compositional data in fisheries stock assessments. Fisheries Research 192: 126–134.</w:t>
-      </w:r>
-    </w:p>
-    <w:bookmarkEnd w:id="61"/>
-    <w:bookmarkStart w:id="62" w:name="ref-Taylor2013"/>
+        <w:t xml:space="preserve">Stewart, I.J., and Monnahan, C.C. 2017. Implications of process error in selectivity for approaches to weighting compositional data in fisheries stock assessments. Fisheries Research 192: 126–134. doi:</w:t>
+      </w:r>
+      <w:r>
+        <w:t xml:space="preserve"> </w:t>
+      </w:r>
+      <w:hyperlink r:id="rId77">
+        <w:r>
+          <w:rPr>
+            <w:rStyle w:val="Hyperlink"/>
+          </w:rPr>
+          <w:t xml:space="preserve">10.1016/j.fishres.2016.06.018</w:t>
+        </w:r>
+      </w:hyperlink>
+      <w:r>
+        <w:t xml:space="preserve">.</w:t>
+      </w:r>
+    </w:p>
+    <w:bookmarkEnd w:id="78"/>
+    <w:bookmarkStart w:id="80" w:name="ref-Taylor2013"/>
     <w:p>
       <w:pPr>
         <w:pStyle w:val="Bibliography"/>
       </w:pPr>
       <w:r>
-        <w:t xml:space="preserve">Taylor, I.G., and Methot, R.D. 2013. Hiding or dead? A computationally efficient model of selective fisheries mortality. Fisheries Research 142: 75–85.</w:t>
-      </w:r>
-    </w:p>
-    <w:bookmarkEnd w:id="62"/>
-    <w:bookmarkStart w:id="63" w:name="ref-Thorson2019"/>
+        <w:t xml:space="preserve">Taylor, I.G., and Methot, R.D. 2013. Hiding or dead? A computationally efficient model of selective fisheries mortality. Fisheries Research 142: 75–85. doi:</w:t>
+      </w:r>
+      <w:r>
+        <w:t xml:space="preserve"> </w:t>
+      </w:r>
+      <w:hyperlink r:id="rId79">
+        <w:r>
+          <w:rPr>
+            <w:rStyle w:val="Hyperlink"/>
+          </w:rPr>
+          <w:t xml:space="preserve">10.1016/j.fishres.2012.08.021</w:t>
+        </w:r>
+      </w:hyperlink>
+      <w:r>
+        <w:t xml:space="preserve">.</w:t>
+      </w:r>
+    </w:p>
+    <w:bookmarkEnd w:id="80"/>
+    <w:bookmarkStart w:id="82" w:name="ref-Thorson2019"/>
     <w:p>
       <w:pPr>
         <w:pStyle w:val="Bibliography"/>
       </w:pPr>
       <w:r>
-        <w:t xml:space="preserve">Thorson, J.T., and Haltuch, M.A. 2019. Spatiotemporal analysis of compositional data: Increased precision and improved workflow using model-based inputs to stock assessment. Canadian Journal of Fisheries and Aquatic Sciences 76(3): 401–414.</w:t>
-      </w:r>
-    </w:p>
-    <w:bookmarkEnd w:id="63"/>
-    <w:bookmarkStart w:id="64" w:name="ref-Thorson2023"/>
+        <w:t xml:space="preserve">Thorson, J.T., and Haltuch, M.A. 2019. Spatiotemporal analysis of compositional data: Increased precision and improved workflow using model-based inputs to stock assessment. Canadian Journal of Fisheries and Aquatic Sciences 76(3): 401–414. doi:</w:t>
+      </w:r>
+      <w:r>
+        <w:t xml:space="preserve"> </w:t>
+      </w:r>
+      <w:hyperlink r:id="rId81">
+        <w:r>
+          <w:rPr>
+            <w:rStyle w:val="Hyperlink"/>
+          </w:rPr>
+          <w:t xml:space="preserve">10.1139/cjfas-2018-0015</w:t>
+        </w:r>
+      </w:hyperlink>
+      <w:r>
+        <w:t xml:space="preserve">.</w:t>
+      </w:r>
+    </w:p>
+    <w:bookmarkEnd w:id="82"/>
+    <w:bookmarkStart w:id="83" w:name="ref-Thorson2023"/>
     <w:p>
       <w:pPr>
         <w:pStyle w:val="Bibliography"/>
@@ -5413,8 +5806,8 @@
         <w:t xml:space="preserve">Thorson, J.T., Monnahan, C.C., and Hulson, P.-J.F. 2023. Data weighting: An iterative process linking surveys, data synthesis, and population models to evaluate mis-specification. Fisheries Research.</w:t>
       </w:r>
     </w:p>
-    <w:bookmarkEnd w:id="64"/>
-    <w:bookmarkStart w:id="65" w:name="ref-vonSzalay2018"/>
+    <w:bookmarkEnd w:id="83"/>
+    <w:bookmarkStart w:id="84" w:name="ref-vonSzalay2018"/>
     <w:p>
       <w:pPr>
         <w:pStyle w:val="Bibliography"/>
@@ -5426,14 +5819,17 @@
         <w:t xml:space="preserve"> </w:t>
       </w:r>
       <w:r>
-        <w:t xml:space="preserve">Data Report: 2017 Gulf of Alaska bottom trawl survey</w:t>
-      </w:r>
-      <w:r>
-        <w:t xml:space="preserve">. U.S. Department of Commerce. NOAA Technical Memorandum NMFS-AFSC-374: 260 p.</w:t>
-      </w:r>
-    </w:p>
-    <w:bookmarkEnd w:id="65"/>
-    <w:bookmarkStart w:id="66" w:name="ref-vonSzalay2017"/>
+        <w:t xml:space="preserve">Data Report: 2017 Gulf of Alaska</w:t>
+      </w:r>
+      <w:r>
+        <w:t xml:space="preserve"> </w:t>
+      </w:r>
+      <w:r>
+        <w:t xml:space="preserve">bottom trawl survey. U.S. Department of Commerce, NOAA Technical Memorandum NMFS-AFSC-374: 260 p.</w:t>
+      </w:r>
+    </w:p>
+    <w:bookmarkEnd w:id="84"/>
+    <w:bookmarkStart w:id="85" w:name="ref-vonSzalay2017"/>
     <w:p>
       <w:pPr>
         <w:pStyle w:val="Bibliography"/>
@@ -5445,14 +5841,17 @@
         <w:t xml:space="preserve"> </w:t>
       </w:r>
       <w:r>
-        <w:t xml:space="preserve">Data Report: 2016 Aleutian Islands bottom trawl survey</w:t>
-      </w:r>
-      <w:r>
-        <w:t xml:space="preserve">. U.S. Department of Commerce. NOAA Technical Memorandum NMFS-AFSC-349: 161 p.</w:t>
-      </w:r>
-    </w:p>
-    <w:bookmarkEnd w:id="66"/>
-    <w:bookmarkStart w:id="67" w:name="ref-Williams2022"/>
+        <w:t xml:space="preserve">Data Report: 2016 Aleutian Islands</w:t>
+      </w:r>
+      <w:r>
+        <w:t xml:space="preserve"> </w:t>
+      </w:r>
+      <w:r>
+        <w:t xml:space="preserve">bottom trawl survey. U.S. Department of Commerce, NOAA Technical Memorandum NMFS-AFSC-349: 161 p.</w:t>
+      </w:r>
+    </w:p>
+    <w:bookmarkEnd w:id="85"/>
+    <w:bookmarkStart w:id="86" w:name="ref-Williams2022"/>
     <w:p>
       <w:pPr>
         <w:pStyle w:val="Bibliography"/>
@@ -5464,7 +5863,7 @@
         <w:t xml:space="preserve"> </w:t>
       </w:r>
       <w:r>
-        <w:t xml:space="preserve">Assessment of the Northern rockfish stock in the Gulf of Alaska</w:t>
+        <w:t xml:space="preserve">Assessment of the northern rockfish stock in the Gulf of Alaska</w:t>
       </w:r>
       <w:r>
         <w:t xml:space="preserve">.</w:t>
@@ -5489,25 +5888,39 @@
         <w:t xml:space="preserve">. North Pacific Fishery Management Council, 1007 West 3rd Ave., Suite 400, L92 Building, 4th floor, Anchorage, AK 99501.</w:t>
       </w:r>
     </w:p>
-    <w:bookmarkEnd w:id="67"/>
-    <w:bookmarkStart w:id="68" w:name="ref-Xu2020"/>
+    <w:bookmarkEnd w:id="86"/>
+    <w:bookmarkStart w:id="88" w:name="ref-Xu2020"/>
     <w:p>
       <w:pPr>
         <w:pStyle w:val="Bibliography"/>
       </w:pPr>
       <w:r>
-        <w:t xml:space="preserve">Xu, H., Thorson, J.T., and Methot, R.D. 2020. Comparing the performance of three data-weighting methods when allowing for time-varying selectivity. Canadian Journal of Fisheries and Aquatic Sciences 77(2): 247–263.</w:t>
-      </w:r>
-    </w:p>
-    <w:bookmarkEnd w:id="68"/>
-    <w:bookmarkEnd w:id="69"/>
+        <w:t xml:space="preserve">Xu, H., Thorson, J.T., and Methot, R.D. 2020. Comparing the performance of three data-weighting methods when allowing for time-varying selectivity. Canadian Journal of Fisheries and Aquatic Sciences 77(2): 247–263. doi:</w:t>
+      </w:r>
+      <w:r>
+        <w:t xml:space="preserve"> </w:t>
+      </w:r>
+      <w:hyperlink r:id="rId87">
+        <w:r>
+          <w:rPr>
+            <w:rStyle w:val="Hyperlink"/>
+          </w:rPr>
+          <w:t xml:space="preserve">10.1139/cjfas-2019-0107</w:t>
+        </w:r>
+      </w:hyperlink>
+      <w:r>
+        <w:t xml:space="preserve">.</w:t>
+      </w:r>
+    </w:p>
+    <w:bookmarkEnd w:id="88"/>
+    <w:bookmarkEnd w:id="89"/>
     <w:p>
       <w:r>
         <w:br w:type="page"/>
       </w:r>
     </w:p>
-    <w:bookmarkEnd w:id="70"/>
-    <w:bookmarkStart w:id="72" w:name="tables"/>
+    <w:bookmarkEnd w:id="90"/>
+    <w:bookmarkStart w:id="92" w:name="tables"/>
     <w:p>
       <w:pPr>
         <w:pStyle w:val="Heading1"/>
@@ -5520,10 +5933,10 @@
       <w:pPr>
         <w:pStyle w:val="TableCaption"/>
       </w:pPr>
-      <w:bookmarkStart w:id="71" w:name="tab:species-samples"/>
-      <w:bookmarkEnd w:id="71"/>
-      <w:r>
-        <w:t xml:space="preserve">Table 1: Average age samples from the AFSC bottom trawl surveys by region (rounded to the nearest 10), and total reader-tester age pairs (rounded to the nearest 100) for the species evaluated in the bootstrap-simulation.</w:t>
+      <w:bookmarkStart w:id="91" w:name="tab:species-samples"/>
+      <w:bookmarkEnd w:id="91"/>
+      <w:r>
+        <w:t xml:space="preserve">Table 1: Average annual age samples from the AFSC bottom trawl surveys by region (rounded to the nearest 10), and total reader-tester age pairs (rounded to the nearest 100) for the species evaluated in the bootstrap-simulation.</w:t>
       </w:r>
     </w:p>
     <w:tbl>
@@ -5531,7 +5944,7 @@
         <w:tblStyle w:val="Table"/>
         <w:tblW w:type="pct" w:w="5000"/>
         <w:tblLook w:firstRow="1" w:lastRow="0" w:firstColumn="0" w:lastColumn="0" w:noHBand="0" w:noVBand="0" w:val="0020"/>
-        <w:tblCaption w:val="Table 1: Average age samples from the AFSC bottom trawl surveys by region (rounded to the nearest 10), and total reader-tester age pairs (rounded to the nearest 100) for the species evaluated in the bootstrap-simulation."/>
+        <w:tblCaption w:val="Table 1: Average annual age samples from the AFSC bottom trawl surveys by region (rounded to the nearest 10), and total reader-tester age pairs (rounded to the nearest 100) for the species evaluated in the bootstrap-simulation."/>
       </w:tblPr>
       <w:tblGrid>
         <w:gridCol w:w="2169"/>
@@ -6290,8 +6703,8 @@
         <w:br w:type="page"/>
       </w:r>
     </w:p>
-    <w:bookmarkEnd w:id="72"/>
-    <w:bookmarkStart w:id="93" w:name="figures"/>
+    <w:bookmarkEnd w:id="92"/>
+    <w:bookmarkStart w:id="113" w:name="figures"/>
     <w:p>
       <w:pPr>
         <w:pStyle w:val="Heading1"/>
@@ -6309,18 +6722,18 @@
           <wp:inline>
             <wp:extent cx="5084064" cy="5216652"/>
             <wp:effectExtent b="0" l="0" r="0" t="0"/>
-            <wp:docPr descr="Figure 1: Bootstrap-simulation flow chart, the steps refer to the order of operations." title="" id="74" name="Picture"/>
+            <wp:docPr descr="Figure 1: Bootstrap-simulation flow chart, the steps refer to the order of operations." title="" id="94" name="Picture"/>
             <a:graphic>
               <a:graphicData uri="http://schemas.openxmlformats.org/drawingml/2006/picture">
                 <pic:pic>
                   <pic:nvPicPr>
-                    <pic:cNvPr descr="../figs/age_flowchart.png" id="75" name="Picture"/>
+                    <pic:cNvPr descr="../figs/age_flowchart.png" id="95" name="Picture"/>
                     <pic:cNvPicPr>
                       <a:picLocks noChangeArrowheads="1" noChangeAspect="1"/>
                     </pic:cNvPicPr>
                   </pic:nvPicPr>
                   <pic:blipFill>
-                    <a:blip r:embed="rId73"/>
+                    <a:blip r:embed="rId93"/>
                     <a:stretch>
                       <a:fillRect/>
                     </a:stretch>
@@ -6351,8 +6764,8 @@
       <w:pPr>
         <w:pStyle w:val="ImageCaption"/>
       </w:pPr>
-      <w:bookmarkStart w:id="76" w:name="fig:bs-flows"/>
-      <w:bookmarkEnd w:id="76"/>
+      <w:bookmarkStart w:id="96" w:name="fig:bs-flows"/>
+      <w:bookmarkEnd w:id="96"/>
       <w:r>
         <w:t xml:space="preserve">Figure 1: Bootstrap-simulation flow chart, the steps refer to the order of operations.</w:t>
       </w:r>
@@ -6366,18 +6779,18 @@
           <wp:inline>
             <wp:extent cx="5943600" cy="7315200"/>
             <wp:effectExtent b="0" l="0" r="0" t="0"/>
-            <wp:docPr descr="Figure 2: Age composition input sample size for the stocks and regions evaluated across uncertainty scenarios." title="" id="78" name="Picture"/>
+            <wp:docPr descr="Figure 2: Boxplot of annual age composition input sample size for the stocks and regions evaluated across uncertainty scenarios. ‘Base’ refers to the case that includes no additional sources of uncertainty, ‘AE’ is the case when ageing error is included, ‘GV’ is the case when growth variability is included, and ‘AE &amp; GV’ is the case when both ageing error and growth variability is included." title="" id="98" name="Picture"/>
             <a:graphic>
               <a:graphicData uri="http://schemas.openxmlformats.org/drawingml/2006/picture">
                 <pic:pic>
                   <pic:nvPicPr>
-                    <pic:cNvPr descr="../figs/alt_iss.png" id="79" name="Picture"/>
+                    <pic:cNvPr descr="../figs/alt_iss.png" id="99" name="Picture"/>
                     <pic:cNvPicPr>
                       <a:picLocks noChangeArrowheads="1" noChangeAspect="1"/>
                     </pic:cNvPicPr>
                   </pic:nvPicPr>
                   <pic:blipFill>
-                    <a:blip r:embed="rId77"/>
+                    <a:blip r:embed="rId97"/>
                     <a:stretch>
                       <a:fillRect/>
                     </a:stretch>
@@ -6408,10 +6821,82 @@
       <w:pPr>
         <w:pStyle w:val="ImageCaption"/>
       </w:pPr>
-      <w:bookmarkStart w:id="80" w:name="fig:iss-plot"/>
-      <w:bookmarkEnd w:id="80"/>
-      <w:r>
-        <w:t xml:space="preserve">Figure 2: Age composition input sample size for the stocks and regions evaluated across uncertainty scenarios.</w:t>
+      <w:bookmarkStart w:id="100" w:name="fig:iss-plot"/>
+      <w:bookmarkEnd w:id="100"/>
+      <w:r>
+        <w:t xml:space="preserve">Figure 2: Boxplot of annual age composition input sample size for the stocks and regions evaluated across uncertainty scenarios.</w:t>
+      </w:r>
+      <w:r>
+        <w:t xml:space="preserve"> </w:t>
+      </w:r>
+      <w:r>
+        <w:t xml:space="preserve">‘</w:t>
+      </w:r>
+      <w:r>
+        <w:t xml:space="preserve">Base</w:t>
+      </w:r>
+      <w:r>
+        <w:t xml:space="preserve">’</w:t>
+      </w:r>
+      <w:r>
+        <w:t xml:space="preserve"> </w:t>
+      </w:r>
+      <w:r>
+        <w:t xml:space="preserve">refers to the case that includes no additional sources of uncertainty,</w:t>
+      </w:r>
+      <w:r>
+        <w:t xml:space="preserve"> </w:t>
+      </w:r>
+      <w:r>
+        <w:t xml:space="preserve">‘</w:t>
+      </w:r>
+      <w:r>
+        <w:t xml:space="preserve">AE</w:t>
+      </w:r>
+      <w:r>
+        <w:t xml:space="preserve">’</w:t>
+      </w:r>
+      <w:r>
+        <w:t xml:space="preserve"> </w:t>
+      </w:r>
+      <w:r>
+        <w:t xml:space="preserve">is the case when ageing error is included,</w:t>
+      </w:r>
+      <w:r>
+        <w:t xml:space="preserve"> </w:t>
+      </w:r>
+      <w:r>
+        <w:t xml:space="preserve">‘</w:t>
+      </w:r>
+      <w:r>
+        <w:t xml:space="preserve">GV</w:t>
+      </w:r>
+      <w:r>
+        <w:t xml:space="preserve">’</w:t>
+      </w:r>
+      <w:r>
+        <w:t xml:space="preserve"> </w:t>
+      </w:r>
+      <w:r>
+        <w:t xml:space="preserve">is the case when growth variability is included, and</w:t>
+      </w:r>
+      <w:r>
+        <w:t xml:space="preserve"> </w:t>
+      </w:r>
+      <w:r>
+        <w:t xml:space="preserve">‘</w:t>
+      </w:r>
+      <w:r>
+        <w:t xml:space="preserve">AE &amp; GV</w:t>
+      </w:r>
+      <w:r>
+        <w:t xml:space="preserve">’</w:t>
+      </w:r>
+      <w:r>
+        <w:t xml:space="preserve"> </w:t>
+      </w:r>
+      <w:r>
+        <w:t xml:space="preserve">is the case when both ageing error and growth variability is included.</w:t>
       </w:r>
     </w:p>
     <w:p>
@@ -6423,18 +6908,18 @@
           <wp:inline>
             <wp:extent cx="5943600" cy="4572000"/>
             <wp:effectExtent b="0" l="0" r="0" t="0"/>
-            <wp:docPr descr="Figure 3: Age composition relative input sample size by species type across sex categories and uncertainty scenarios." title="" id="82" name="Picture"/>
+            <wp:docPr descr="Figure 3: Boxplot of annual age composition relative input sample size by species type across sex categories and uncertainty scenarios. ‘Base’ refers to the case that includes no additional sources of uncertainty, ‘AE’ is the case when ageing error is included, ‘GV’ is the case when growth variability is included, and ‘AE &amp; GV’ is the case when both ageing error and growth variability is included. Note that there are no rockfish found on the Eastern Bering Sea Shelf." title="" id="102" name="Picture"/>
             <a:graphic>
               <a:graphicData uri="http://schemas.openxmlformats.org/drawingml/2006/picture">
                 <pic:pic>
                   <pic:nvPicPr>
-                    <pic:cNvPr descr="../figs/alt_prop-iss.png" id="83" name="Picture"/>
+                    <pic:cNvPr descr="../figs/alt_prop-iss.png" id="103" name="Picture"/>
                     <pic:cNvPicPr>
                       <a:picLocks noChangeArrowheads="1" noChangeAspect="1"/>
                     </pic:cNvPicPr>
                   </pic:nvPicPr>
                   <pic:blipFill>
-                    <a:blip r:embed="rId81"/>
+                    <a:blip r:embed="rId101"/>
                     <a:stretch>
                       <a:fillRect/>
                     </a:stretch>
@@ -6465,10 +6950,82 @@
       <w:pPr>
         <w:pStyle w:val="ImageCaption"/>
       </w:pPr>
-      <w:bookmarkStart w:id="84" w:name="fig:prop-iss"/>
-      <w:bookmarkEnd w:id="84"/>
-      <w:r>
-        <w:t xml:space="preserve">Figure 3: Age composition relative input sample size by species type across sex categories and uncertainty scenarios.</w:t>
+      <w:bookmarkStart w:id="104" w:name="fig:prop-iss"/>
+      <w:bookmarkEnd w:id="104"/>
+      <w:r>
+        <w:t xml:space="preserve">Figure 3: Boxplot of annual age composition relative input sample size by species type across sex categories and uncertainty scenarios.</w:t>
+      </w:r>
+      <w:r>
+        <w:t xml:space="preserve"> </w:t>
+      </w:r>
+      <w:r>
+        <w:t xml:space="preserve">‘</w:t>
+      </w:r>
+      <w:r>
+        <w:t xml:space="preserve">Base</w:t>
+      </w:r>
+      <w:r>
+        <w:t xml:space="preserve">’</w:t>
+      </w:r>
+      <w:r>
+        <w:t xml:space="preserve"> </w:t>
+      </w:r>
+      <w:r>
+        <w:t xml:space="preserve">refers to the case that includes no additional sources of uncertainty,</w:t>
+      </w:r>
+      <w:r>
+        <w:t xml:space="preserve"> </w:t>
+      </w:r>
+      <w:r>
+        <w:t xml:space="preserve">‘</w:t>
+      </w:r>
+      <w:r>
+        <w:t xml:space="preserve">AE</w:t>
+      </w:r>
+      <w:r>
+        <w:t xml:space="preserve">’</w:t>
+      </w:r>
+      <w:r>
+        <w:t xml:space="preserve"> </w:t>
+      </w:r>
+      <w:r>
+        <w:t xml:space="preserve">is the case when ageing error is included,</w:t>
+      </w:r>
+      <w:r>
+        <w:t xml:space="preserve"> </w:t>
+      </w:r>
+      <w:r>
+        <w:t xml:space="preserve">‘</w:t>
+      </w:r>
+      <w:r>
+        <w:t xml:space="preserve">GV</w:t>
+      </w:r>
+      <w:r>
+        <w:t xml:space="preserve">’</w:t>
+      </w:r>
+      <w:r>
+        <w:t xml:space="preserve"> </w:t>
+      </w:r>
+      <w:r>
+        <w:t xml:space="preserve">is the case when growth variability is included, and</w:t>
+      </w:r>
+      <w:r>
+        <w:t xml:space="preserve"> </w:t>
+      </w:r>
+      <w:r>
+        <w:t xml:space="preserve">‘</w:t>
+      </w:r>
+      <w:r>
+        <w:t xml:space="preserve">AE &amp; GV</w:t>
+      </w:r>
+      <w:r>
+        <w:t xml:space="preserve">’</w:t>
+      </w:r>
+      <w:r>
+        <w:t xml:space="preserve"> </w:t>
+      </w:r>
+      <w:r>
+        <w:t xml:space="preserve">is the case when both ageing error and growth variability is included. Note that there are no rockfish found on the Eastern Bering Sea Shelf.</w:t>
       </w:r>
     </w:p>
     <w:p>
@@ -6480,18 +7037,18 @@
           <wp:inline>
             <wp:extent cx="5943600" cy="5943600"/>
             <wp:effectExtent b="0" l="0" r="0" t="0"/>
-            <wp:docPr descr="Figure 4: Age composition input sample size per sampled haul compared to number ages sampled within a haul (top panel) across uncertainty scenarios and species types (bottom panel)." title="" id="86" name="Picture"/>
+            <wp:docPr descr="Figure 4: Age composition input sample size per sampled haul compared to number ages sampled within a haul (top panel) across uncertainty scenarios and species types (bottom panel). ‘Base’ refers to the case that includes no additional sources of uncertainty, ‘AE’ is the case when ageing error is included, ‘GV’ is the case when growth variability is included, and ‘AE &amp; GV’ is the case when both ageing error and growth variability is included. The dashed line in the top panel plts shows a 1:1 relationship and elipses are plotted for reference." title="" id="106" name="Picture"/>
             <a:graphic>
               <a:graphicData uri="http://schemas.openxmlformats.org/drawingml/2006/picture">
                 <pic:pic>
                   <pic:nvPicPr>
-                    <pic:cNvPr descr="../figs/alt_hls-iss-nss.png" id="87" name="Picture"/>
+                    <pic:cNvPr descr="../figs/alt_hls-iss-nss.png" id="107" name="Picture"/>
                     <pic:cNvPicPr>
                       <a:picLocks noChangeArrowheads="1" noChangeAspect="1"/>
                     </pic:cNvPicPr>
                   </pic:nvPicPr>
                   <pic:blipFill>
-                    <a:blip r:embed="rId85"/>
+                    <a:blip r:embed="rId105"/>
                     <a:stretch>
                       <a:fillRect/>
                     </a:stretch>
@@ -6522,10 +7079,82 @@
       <w:pPr>
         <w:pStyle w:val="ImageCaption"/>
       </w:pPr>
-      <w:bookmarkStart w:id="88" w:name="fig:iss-nss-hls"/>
-      <w:bookmarkEnd w:id="88"/>
+      <w:bookmarkStart w:id="108" w:name="fig:iss-nss-hls"/>
+      <w:bookmarkEnd w:id="108"/>
       <w:r>
         <w:t xml:space="preserve">Figure 4: Age composition input sample size per sampled haul compared to number ages sampled within a haul (top panel) across uncertainty scenarios and species types (bottom panel).</w:t>
+      </w:r>
+      <w:r>
+        <w:t xml:space="preserve"> </w:t>
+      </w:r>
+      <w:r>
+        <w:t xml:space="preserve">‘</w:t>
+      </w:r>
+      <w:r>
+        <w:t xml:space="preserve">Base</w:t>
+      </w:r>
+      <w:r>
+        <w:t xml:space="preserve">’</w:t>
+      </w:r>
+      <w:r>
+        <w:t xml:space="preserve"> </w:t>
+      </w:r>
+      <w:r>
+        <w:t xml:space="preserve">refers to the case that includes no additional sources of uncertainty,</w:t>
+      </w:r>
+      <w:r>
+        <w:t xml:space="preserve"> </w:t>
+      </w:r>
+      <w:r>
+        <w:t xml:space="preserve">‘</w:t>
+      </w:r>
+      <w:r>
+        <w:t xml:space="preserve">AE</w:t>
+      </w:r>
+      <w:r>
+        <w:t xml:space="preserve">’</w:t>
+      </w:r>
+      <w:r>
+        <w:t xml:space="preserve"> </w:t>
+      </w:r>
+      <w:r>
+        <w:t xml:space="preserve">is the case when ageing error is included,</w:t>
+      </w:r>
+      <w:r>
+        <w:t xml:space="preserve"> </w:t>
+      </w:r>
+      <w:r>
+        <w:t xml:space="preserve">‘</w:t>
+      </w:r>
+      <w:r>
+        <w:t xml:space="preserve">GV</w:t>
+      </w:r>
+      <w:r>
+        <w:t xml:space="preserve">’</w:t>
+      </w:r>
+      <w:r>
+        <w:t xml:space="preserve"> </w:t>
+      </w:r>
+      <w:r>
+        <w:t xml:space="preserve">is the case when growth variability is included, and</w:t>
+      </w:r>
+      <w:r>
+        <w:t xml:space="preserve"> </w:t>
+      </w:r>
+      <w:r>
+        <w:t xml:space="preserve">‘</w:t>
+      </w:r>
+      <w:r>
+        <w:t xml:space="preserve">AE &amp; GV</w:t>
+      </w:r>
+      <w:r>
+        <w:t xml:space="preserve">’</w:t>
+      </w:r>
+      <w:r>
+        <w:t xml:space="preserve"> </w:t>
+      </w:r>
+      <w:r>
+        <w:t xml:space="preserve">is the case when both ageing error and growth variability is included. The dashed line in the top panel plts shows a 1:1 relationship and elipses are plotted for reference.</w:t>
       </w:r>
     </w:p>
     <w:p>
@@ -6537,18 +7166,18 @@
           <wp:inline>
             <wp:extent cx="5943600" cy="5943600"/>
             <wp:effectExtent b="0" l="0" r="0" t="0"/>
-            <wp:docPr descr="Figure 5: Age composition relative input sample size compared to age and growth statistics (top panel) and across stocks evaluated (bottom panel)." title="" id="90" name="Picture"/>
+            <wp:docPr descr="Figure 5: Relative age composition input sample size when including ageing error (‘AE’) or growth variability (‘GV’) compared to age and growth statistics (top panel) and when including both ageing error and growth variability (‘AE &amp; GV’) across the stocks evaluated (bottom panel)." title="" id="110" name="Picture"/>
             <a:graphic>
               <a:graphicData uri="http://schemas.openxmlformats.org/drawingml/2006/picture">
                 <pic:pic>
                   <pic:nvPicPr>
-                    <pic:cNvPr descr="../figs/alt_ae-gv-stats.png" id="91" name="Picture"/>
+                    <pic:cNvPr descr="../figs/alt_ae-gv-stats.png" id="111" name="Picture"/>
                     <pic:cNvPicPr>
                       <a:picLocks noChangeArrowheads="1" noChangeAspect="1"/>
                     </pic:cNvPicPr>
                   </pic:nvPicPr>
                   <pic:blipFill>
-                    <a:blip r:embed="rId89"/>
+                    <a:blip r:embed="rId109"/>
                     <a:stretch>
                       <a:fillRect/>
                     </a:stretch>
@@ -6579,13 +7208,49 @@
       <w:pPr>
         <w:pStyle w:val="ImageCaption"/>
       </w:pPr>
-      <w:bookmarkStart w:id="92" w:name="fig:ae-gv-stats"/>
-      <w:bookmarkEnd w:id="92"/>
-      <w:r>
-        <w:t xml:space="preserve">Figure 5: Age composition relative input sample size compared to age and growth statistics (top panel) and across stocks evaluated (bottom panel).</w:t>
-      </w:r>
-    </w:p>
-    <w:bookmarkEnd w:id="93"/>
+      <w:bookmarkStart w:id="112" w:name="fig:ae-gv-stats"/>
+      <w:bookmarkEnd w:id="112"/>
+      <w:r>
+        <w:t xml:space="preserve">Figure 5: Relative age composition input sample size when including ageing error (</w:t>
+      </w:r>
+      <w:r>
+        <w:t xml:space="preserve">‘</w:t>
+      </w:r>
+      <w:r>
+        <w:t xml:space="preserve">AE</w:t>
+      </w:r>
+      <w:r>
+        <w:t xml:space="preserve">’</w:t>
+      </w:r>
+      <w:r>
+        <w:t xml:space="preserve">) or growth variability (</w:t>
+      </w:r>
+      <w:r>
+        <w:t xml:space="preserve">‘</w:t>
+      </w:r>
+      <w:r>
+        <w:t xml:space="preserve">GV</w:t>
+      </w:r>
+      <w:r>
+        <w:t xml:space="preserve">’</w:t>
+      </w:r>
+      <w:r>
+        <w:t xml:space="preserve">) compared to age and growth statistics (top panel) and when including both ageing error and growth variability (</w:t>
+      </w:r>
+      <w:r>
+        <w:t xml:space="preserve">‘</w:t>
+      </w:r>
+      <w:r>
+        <w:t xml:space="preserve">AE &amp; GV</w:t>
+      </w:r>
+      <w:r>
+        <w:t xml:space="preserve">’</w:t>
+      </w:r>
+      <w:r>
+        <w:t xml:space="preserve">) across the stocks evaluated (bottom panel).</w:t>
+      </w:r>
+    </w:p>
+    <w:bookmarkEnd w:id="113"/>
     <w:sectPr>
       <w:footerReference r:id="rId9" w:type="default"/>
       <w:pgSz w:h="15840" w:w="12240"/>
@@ -7765,6 +8430,82 @@
     <w:lvl w:ilvl="8">
       <w:numFmt w:val="bullet"/>
       <w:lvlText w:val=" "/>
+      <w:lvlJc w:val="left"/>
+      <w:pPr>
+        <w:ind w:left="6480" w:hanging="480"/>
+      </w:pPr>
+    </w:lvl>
+  </w:abstractNum>
+  <w:abstractNum w:abstractNumId="991">
+    <w:nsid w:val="A991"/>
+    <w:multiLevelType w:val="multilevel"/>
+    <w:lvl w:ilvl="0">
+      <w:numFmt w:val="bullet"/>
+      <w:lvlText w:val="•"/>
+      <w:lvlJc w:val="left"/>
+      <w:pPr>
+        <w:ind w:left="720" w:hanging="480"/>
+      </w:pPr>
+    </w:lvl>
+    <w:lvl w:ilvl="1">
+      <w:numFmt w:val="bullet"/>
+      <w:lvlText w:val="–"/>
+      <w:lvlJc w:val="left"/>
+      <w:pPr>
+        <w:ind w:left="1440" w:hanging="480"/>
+      </w:pPr>
+    </w:lvl>
+    <w:lvl w:ilvl="2">
+      <w:numFmt w:val="bullet"/>
+      <w:lvlText w:val="•"/>
+      <w:lvlJc w:val="left"/>
+      <w:pPr>
+        <w:ind w:left="2160" w:hanging="480"/>
+      </w:pPr>
+    </w:lvl>
+    <w:lvl w:ilvl="3">
+      <w:numFmt w:val="bullet"/>
+      <w:lvlText w:val="–"/>
+      <w:lvlJc w:val="left"/>
+      <w:pPr>
+        <w:ind w:left="2880" w:hanging="480"/>
+      </w:pPr>
+    </w:lvl>
+    <w:lvl w:ilvl="4">
+      <w:numFmt w:val="bullet"/>
+      <w:lvlText w:val="•"/>
+      <w:lvlJc w:val="left"/>
+      <w:pPr>
+        <w:ind w:left="3600" w:hanging="480"/>
+      </w:pPr>
+    </w:lvl>
+    <w:lvl w:ilvl="5">
+      <w:numFmt w:val="bullet"/>
+      <w:lvlText w:val="–"/>
+      <w:lvlJc w:val="left"/>
+      <w:pPr>
+        <w:ind w:left="4320" w:hanging="480"/>
+      </w:pPr>
+    </w:lvl>
+    <w:lvl w:ilvl="6">
+      <w:numFmt w:val="bullet"/>
+      <w:lvlText w:val="•"/>
+      <w:lvlJc w:val="left"/>
+      <w:pPr>
+        <w:ind w:left="5040" w:hanging="480"/>
+      </w:pPr>
+    </w:lvl>
+    <w:lvl w:ilvl="7">
+      <w:numFmt w:val="bullet"/>
+      <w:lvlText w:val="–"/>
+      <w:lvlJc w:val="left"/>
+      <w:pPr>
+        <w:ind w:left="5760" w:hanging="480"/>
+      </w:pPr>
+    </w:lvl>
+    <w:lvl w:ilvl="8">
+      <w:numFmt w:val="bullet"/>
+      <w:lvlText w:val="•"/>
       <w:lvlJc w:val="left"/>
       <w:pPr>
         <w:ind w:left="6480" w:hanging="480"/>
@@ -7947,6 +8688,9 @@
     <w:abstractNumId w:val="990"/>
   </w:num>
   <w:num w:numId="1001">
+    <w:abstractNumId w:val="991"/>
+  </w:num>
+  <w:num w:numId="1002">
     <w:abstractNumId w:val="99411"/>
     <w:lvlOverride w:ilvl="0">
       <w:startOverride w:val="1"/>

--- a/text/iss_error.docx
+++ b/text/iss_error.docx
@@ -271,299 +271,13 @@
         <w:br w:type="page"/>
       </w:r>
     </w:p>
-    <w:bookmarkStart w:id="21" w:name="abstract"/>
+    <w:bookmarkStart w:id="21" w:name="highlights"/>
     <w:p>
       <w:pPr>
         <w:pStyle w:val="Heading1"/>
       </w:pPr>
       <w:r>
-        <w:t xml:space="preserve">Abstract</w:t>
-      </w:r>
-    </w:p>
-    <w:p>
-      <w:pPr>
-        <w:pStyle w:val="FirstParagraph"/>
-      </w:pPr>
-      <w:r>
-        <w:t xml:space="preserve">Statistical catch-at-age assessment models used for fisheries management integrate various sources of information that are statistically weighted in a joint likelihood framework; the relative statistical weighting between these sources of information is an important, yet often a subjective aspect of stock assessment.</w:t>
-      </w:r>
-      <w:r>
-        <w:t xml:space="preserve"> </w:t>
-      </w:r>
-      <w:r>
-        <w:t xml:space="preserve">Input sample size (ISS) is a quantity that is used to statistically weight composition data in these types of models.</w:t>
-      </w:r>
-      <w:r>
-        <w:t xml:space="preserve"> </w:t>
-      </w:r>
-      <w:r>
-        <w:t xml:space="preserve">Both design-based bootstrap and model-based estimators have been proposed, however, these previous methods to determine ISS do not explicitly include sources of uncertainty from ageing error and growth variability that are inherent to expanded age composition data.</w:t>
-      </w:r>
-      <w:r>
-        <w:t xml:space="preserve"> </w:t>
-      </w:r>
-      <w:r>
-        <w:t xml:space="preserve">In this study, we evaluate the impact of including ageing error and growth variability within bootstrap methods that estimate age composition ISS.</w:t>
-      </w:r>
-      <w:r>
-        <w:t xml:space="preserve"> </w:t>
-      </w:r>
-      <w:r>
-        <w:t xml:space="preserve">We find that for all the stocks evaluated the ISS determined from bootstrap methods decreased as these addition sources of uncertainty were included.</w:t>
-      </w:r>
-      <w:r>
-        <w:t xml:space="preserve"> </w:t>
-      </w:r>
-      <w:r>
-        <w:t xml:space="preserve">The decrease in ISS was species type specific, but generally decreased up to 40% when ageing error was introduced, up to 50% when growth variability was included, and up to 60% when both sources of uncertainty were included.</w:t>
-      </w:r>
-      <w:r>
-        <w:t xml:space="preserve"> </w:t>
-      </w:r>
-      <w:r>
-        <w:t xml:space="preserve">These results indicate that there is more variability within age composition data than would be accounted for with ISS estimates that do not include these sources of uncertainty.</w:t>
-      </w:r>
-      <w:r>
-        <w:t xml:space="preserve"> </w:t>
-      </w:r>
-      <w:r>
-        <w:t xml:space="preserve">The method and results provided here allow for assessment scientists to statistically weight age composition with ISS that takes into account ageing error and growth variability that are implicit to any expanded age composition from either fishery-independent or fishery-dependent sources.</w:t>
-      </w:r>
-      <w:r>
-        <w:t xml:space="preserve"> </w:t>
-      </w:r>
-      <w:r>
-        <w:t xml:space="preserve">This has not previously been investigated and including these sources of uncertainty improves bootstrap estimates of ISS to capture all the sources of variability in age composition and will subsequently improve stock assessment model quality.</w:t>
-      </w:r>
-    </w:p>
-    <w:p>
-      <w:pPr>
-        <w:pStyle w:val="BodyText"/>
-      </w:pPr>
-      <w:r>
-        <w:t xml:space="preserve">Key Words: stock assessment, aging error, growth variability, maximum likelihood, uncertainty, input sample size</w:t>
-      </w:r>
-    </w:p>
-    <w:p>
-      <w:r>
-        <w:br w:type="page"/>
-      </w:r>
-    </w:p>
-    <w:bookmarkEnd w:id="21"/>
-    <w:bookmarkStart w:id="22" w:name="introduction"/>
-    <w:p>
-      <w:pPr>
-        <w:pStyle w:val="Heading1"/>
-      </w:pPr>
-      <w:r>
-        <w:t xml:space="preserve">Introduction</w:t>
-      </w:r>
-    </w:p>
-    <w:p>
-      <w:pPr>
-        <w:pStyle w:val="FirstParagraph"/>
-      </w:pPr>
-      <w:r>
-        <w:t xml:space="preserve">Compositional information on age and length are critical data products used in statistical catch-at-age assessment (SCAA) models as they facilitate the tracking of year classes and size-structure over time to facilitate our understanding of a fish stock’s population dynamics</w:t>
-      </w:r>
-      <w:r>
-        <w:t xml:space="preserve"> </w:t>
-      </w:r>
-      <w:r>
-        <w:t xml:space="preserve">(Quinn and Deriso 1999)</w:t>
-      </w:r>
-      <w:r>
-        <w:t xml:space="preserve">, including the size and age based mortality processes through the selectivity of the fisheries.</w:t>
-      </w:r>
-      <w:r>
-        <w:t xml:space="preserve"> </w:t>
-      </w:r>
-      <w:r>
-        <w:t xml:space="preserve">The two primary sources for age and length composition data used in SCAA models are fishery-independent and fishery-dependent.</w:t>
-      </w:r>
-      <w:r>
-        <w:t xml:space="preserve"> </w:t>
-      </w:r>
-      <w:r>
-        <w:t xml:space="preserve">Fishery-independent sources typically include randomized and standardized collection of samples from hauls placed across space in a non-targeted framework.</w:t>
-      </w:r>
-      <w:r>
-        <w:t xml:space="preserve"> </w:t>
-      </w:r>
-      <w:r>
-        <w:t xml:space="preserve">Fishery-dependent sources, on the other hand, are based upon collection of age and length samples, randomized at some level, but obtained from hauls within a trip that is targeting a specific species.</w:t>
-      </w:r>
-      <w:r>
-        <w:t xml:space="preserve"> </w:t>
-      </w:r>
-      <w:r>
-        <w:t xml:space="preserve">A common challenge in using compositional information in SCAA models to estimate population processes is the statistical weighting in the joint likelihood, as the statistical weighting effects the performance of the model.</w:t>
-      </w:r>
-      <w:r>
-        <w:t xml:space="preserve"> </w:t>
-      </w:r>
-      <w:r>
-        <w:t xml:space="preserve">Due to the strong influence that compositional data can have in SCAA models, the statistical weight assigned to these data products are important for providing accurate advice for management</w:t>
-      </w:r>
-      <w:r>
-        <w:t xml:space="preserve"> </w:t>
-      </w:r>
-      <w:r>
-        <w:t xml:space="preserve">(e.g., Hulson et al. 2012, Xu et al. 2020)</w:t>
-      </w:r>
-      <w:r>
-        <w:t xml:space="preserve">.</w:t>
-      </w:r>
-    </w:p>
-    <w:p>
-      <w:pPr>
-        <w:pStyle w:val="BodyText"/>
-      </w:pPr>
-      <w:r>
-        <w:t xml:space="preserve">Regardless of the source of composition data (whether fishery-independent for fishery-dependent), it is commonly accepted that overdispersion of the data is inherent due to intra-haul correlation</w:t>
-      </w:r>
-      <w:r>
-        <w:t xml:space="preserve"> </w:t>
-      </w:r>
-      <w:r>
-        <w:t xml:space="preserve">(e.g., Pennington and Volstad 1994, Pennington et al. 2000)</w:t>
-      </w:r>
-      <w:r>
-        <w:t xml:space="preserve">.</w:t>
-      </w:r>
-      <w:r>
-        <w:t xml:space="preserve"> </w:t>
-      </w:r>
-      <w:r>
-        <w:t xml:space="preserve">The concept of effective sample size (ESS; introduced by</w:t>
-      </w:r>
-      <w:r>
-        <w:t xml:space="preserve"> </w:t>
-      </w:r>
-      <w:r>
-        <w:t xml:space="preserve">McAllister and Ianelli (1997)</w:t>
-      </w:r>
-      <w:r>
-        <w:t xml:space="preserve">), a reduced sample size from the actual number of fish measured or aged to account for this overdispersion, can be implemented within the likelihood function to statistically weight the age or length composition data.</w:t>
-      </w:r>
-      <w:r>
-        <w:t xml:space="preserve"> </w:t>
-      </w:r>
-      <w:r>
-        <w:t xml:space="preserve">The statistical weight assigned to annual composition data can follow a myriad of methods (e.g., fixed values as in</w:t>
-      </w:r>
-      <w:r>
-        <w:t xml:space="preserve"> </w:t>
-      </w:r>
-      <w:r>
-        <w:t xml:space="preserve">Monnahan et al. (2021)</w:t>
-      </w:r>
-      <w:r>
-        <w:t xml:space="preserve">, number of samples or tows sampled upon as in</w:t>
-      </w:r>
-      <w:r>
-        <w:t xml:space="preserve"> </w:t>
-      </w:r>
-      <w:r>
-        <w:t xml:space="preserve">Hulson et al. (2021)</w:t>
-      </w:r>
-      <w:r>
-        <w:t xml:space="preserve"> </w:t>
-      </w:r>
-      <w:r>
-        <w:t xml:space="preserve">or</w:t>
-      </w:r>
-      <w:r>
-        <w:t xml:space="preserve"> </w:t>
-      </w:r>
-      <w:r>
-        <w:t xml:space="preserve">Spencer and Ianelli (2022)</w:t>
-      </w:r>
-      <w:r>
-        <w:t xml:space="preserve">, bootstrapping compositions as in</w:t>
-      </w:r>
-      <w:r>
-        <w:t xml:space="preserve"> </w:t>
-      </w:r>
-      <w:r>
-        <w:t xml:space="preserve">Stewart and Hamel (2014)</w:t>
-      </w:r>
-      <w:r>
-        <w:t xml:space="preserve">).</w:t>
-      </w:r>
-      <w:r>
-        <w:t xml:space="preserve"> </w:t>
-      </w:r>
-      <w:r>
-        <w:t xml:space="preserve">The primary consideration when assigning a statistical weight to composition data is to account for the potential variability and correlation in the sampling process that result in overdispersion.</w:t>
-      </w:r>
-    </w:p>
-    <w:p>
-      <w:pPr>
-        <w:pStyle w:val="BodyText"/>
-      </w:pPr>
-      <w:r>
-        <w:t xml:space="preserve">Throughout the development and implementation of the ESS concept in SCAA models a variety of terms have been used, often having multiple meanings for the same term.</w:t>
-      </w:r>
-      <w:r>
-        <w:t xml:space="preserve"> </w:t>
-      </w:r>
-      <w:r>
-        <w:t xml:space="preserve">Often ESS is a term that has been used to denote the sample size used in statistical weighting of age or length composition data</w:t>
-      </w:r>
-      <w:r>
-        <w:t xml:space="preserve"> </w:t>
-      </w:r>
-      <w:r>
-        <w:t xml:space="preserve">(e.g., Hulson et al. 2012, Punt et al. 2021)</w:t>
-      </w:r>
-      <w:r>
-        <w:t xml:space="preserve">, it has also be used to denote the performance of a SCAA estimates of composition data compared to the observed data</w:t>
-      </w:r>
-      <w:r>
-        <w:t xml:space="preserve"> </w:t>
-      </w:r>
-      <w:r>
-        <w:t xml:space="preserve">(e.g., Thorson and Haltuch 2019)</w:t>
-      </w:r>
-      <w:r>
-        <w:t xml:space="preserve">.</w:t>
-      </w:r>
-      <w:r>
-        <w:t xml:space="preserve"> </w:t>
-      </w:r>
-      <w:r>
-        <w:t xml:space="preserve">Input sample size (ISS) has also been used as a term to denote the sample size used in statistical weighting of age or length composition data</w:t>
-      </w:r>
-      <w:r>
-        <w:t xml:space="preserve"> </w:t>
-      </w:r>
-      <w:r>
-        <w:t xml:space="preserve">(e.g., Thorson and Haltuch 2019, Thorson et al. 2023)</w:t>
-      </w:r>
-      <w:r>
-        <w:t xml:space="preserve">.</w:t>
-      </w:r>
-      <w:r>
-        <w:t xml:space="preserve"> </w:t>
-      </w:r>
-      <w:r>
-        <w:t xml:space="preserve">In addition, relative sample size is a term introduced when using bootstrap methodologies</w:t>
-      </w:r>
-      <w:r>
-        <w:t xml:space="preserve"> </w:t>
-      </w:r>
-      <w:r>
-        <w:t xml:space="preserve">(Stewart and Hamel 2014)</w:t>
-      </w:r>
-      <w:r>
-        <w:t xml:space="preserve">.</w:t>
-      </w:r>
-      <w:r>
-        <w:t xml:space="preserve"> </w:t>
-      </w:r>
-      <w:r>
-        <w:t xml:space="preserve">In order to provide consistency in the literature we propose the following usage of terms as it relates to this issue:</w:t>
+        <w:t xml:space="preserve">Highlights</w:t>
       </w:r>
     </w:p>
     <w:p>
@@ -575,7 +289,7 @@
         <w:pStyle w:val="Compact"/>
       </w:pPr>
       <w:r>
-        <w:t xml:space="preserve">Nominal sample size: the actual sample size obtained for age or length composition data from fishery-independent or fishery-dependent sources.</w:t>
+        <w:t xml:space="preserve">We develop a method to integrate ageing error and growth variability into a bootstrap framework that estimates age composition input sample size</w:t>
       </w:r>
     </w:p>
     <w:p>
@@ -587,7 +301,7 @@
         <w:pStyle w:val="Compact"/>
       </w:pPr>
       <w:r>
-        <w:t xml:space="preserve">Input sample size: the reduced sample size that accounts for overdispersion of age or length composition data used to statistically weight the composition data in SCAA models.</w:t>
+        <w:t xml:space="preserve">Incorporating ageing error and growth variability reduces the age composition input sample size up to 60%</w:t>
       </w:r>
     </w:p>
     <w:p>
@@ -599,7 +313,7 @@
         <w:pStyle w:val="Compact"/>
       </w:pPr>
       <w:r>
-        <w:t xml:space="preserve">Effective sample size: the statistic used to measure the difference in fit between SCAA model estimates of age or length composition data and the observed composition data.</w:t>
+        <w:t xml:space="preserve">The magnitude of reduction in age composition input sample size was species type specific</w:t>
       </w:r>
     </w:p>
     <w:p>
@@ -611,6 +325,355 @@
         <w:pStyle w:val="Compact"/>
       </w:pPr>
       <w:r>
+        <w:t xml:space="preserve">Incorporating ageing error and growth variability to estimate input sample size with a bootstrap procedure more fully accounts for the sources of uncertainty in the expansion process for age composition data</w:t>
+      </w:r>
+    </w:p>
+    <w:p>
+      <w:r>
+        <w:br w:type="page"/>
+      </w:r>
+    </w:p>
+    <w:bookmarkEnd w:id="21"/>
+    <w:bookmarkStart w:id="22" w:name="abstract"/>
+    <w:p>
+      <w:pPr>
+        <w:pStyle w:val="Heading1"/>
+      </w:pPr>
+      <w:r>
+        <w:t xml:space="preserve">Abstract</w:t>
+      </w:r>
+    </w:p>
+    <w:p>
+      <w:pPr>
+        <w:pStyle w:val="FirstParagraph"/>
+      </w:pPr>
+      <w:r>
+        <w:t xml:space="preserve">Statistical catch-at-age assessment models used for fisheries management integrate various sources of information that are statistically weighted in a joint likelihood framework; the relative statistical weighting between these sources of information is an important, yet often a subjective aspect of stock assessment.</w:t>
+      </w:r>
+      <w:r>
+        <w:t xml:space="preserve"> </w:t>
+      </w:r>
+      <w:r>
+        <w:t xml:space="preserve">Input sample size (ISS) is a quantity that is used to statistically weight composition data in these types of models.</w:t>
+      </w:r>
+      <w:r>
+        <w:t xml:space="preserve"> </w:t>
+      </w:r>
+      <w:r>
+        <w:t xml:space="preserve">Both design-based bootstrap and model-based estimators have been proposed, however, these previous methods to determine ISS do not explicitly include sources of uncertainty from ageing error and growth variability that are inherent to expanded age composition data.</w:t>
+      </w:r>
+      <w:r>
+        <w:t xml:space="preserve"> </w:t>
+      </w:r>
+      <w:r>
+        <w:t xml:space="preserve">In this study, we evaluate the impact of including ageing error and growth variability within bootstrap methods that estimate age composition ISS.</w:t>
+      </w:r>
+      <w:r>
+        <w:t xml:space="preserve"> </w:t>
+      </w:r>
+      <w:r>
+        <w:t xml:space="preserve">We find that for all the stocks evaluated the ISS determined from bootstrap methods decreased as these addition sources of uncertainty were included.</w:t>
+      </w:r>
+      <w:r>
+        <w:t xml:space="preserve"> </w:t>
+      </w:r>
+      <w:r>
+        <w:t xml:space="preserve">The decrease in ISS was species type specific, but generally decreased up to 40% when ageing error was introduced, up to 50% when growth variability was included, and up to 60% when both sources of uncertainty were included.</w:t>
+      </w:r>
+      <w:r>
+        <w:t xml:space="preserve"> </w:t>
+      </w:r>
+      <w:r>
+        <w:t xml:space="preserve">These results indicate that there is more variability within age composition data than would be accounted for with ISS estimates that do not include these sources of uncertainty.</w:t>
+      </w:r>
+      <w:r>
+        <w:t xml:space="preserve"> </w:t>
+      </w:r>
+      <w:r>
+        <w:t xml:space="preserve">The method and results provided here allow for assessment scientists to statistically weight age composition with ISS that takes into account ageing error and growth variability that are implicit to any expanded age composition from either fishery-independent or fishery-dependent sources.</w:t>
+      </w:r>
+      <w:r>
+        <w:t xml:space="preserve"> </w:t>
+      </w:r>
+      <w:r>
+        <w:t xml:space="preserve">This has not previously been investigated and including these sources of uncertainty improves bootstrap estimates of ISS to capture all the sources of variability in age composition and will subsequently improve stock assessment model quality.</w:t>
+      </w:r>
+    </w:p>
+    <w:p>
+      <w:pPr>
+        <w:pStyle w:val="BodyText"/>
+      </w:pPr>
+      <w:r>
+        <w:t xml:space="preserve">Key Words: stock assessment, aging error, growth variability, maximum likelihood, uncertainty, input sample size</w:t>
+      </w:r>
+    </w:p>
+    <w:p>
+      <w:r>
+        <w:br w:type="page"/>
+      </w:r>
+    </w:p>
+    <w:bookmarkEnd w:id="22"/>
+    <w:bookmarkStart w:id="23" w:name="introduction"/>
+    <w:p>
+      <w:pPr>
+        <w:pStyle w:val="Heading1"/>
+      </w:pPr>
+      <w:r>
+        <w:t xml:space="preserve">1. Introduction</w:t>
+      </w:r>
+    </w:p>
+    <w:p>
+      <w:pPr>
+        <w:pStyle w:val="FirstParagraph"/>
+      </w:pPr>
+      <w:r>
+        <w:t xml:space="preserve">Compositional information on age and length are critical data products used in statistical catch-at-age assessment (SCAA) models as they facilitate the tracking of year classes and size-structure over time to facilitate our understanding of a fish stock’s population dynamics</w:t>
+      </w:r>
+      <w:r>
+        <w:t xml:space="preserve"> </w:t>
+      </w:r>
+      <w:r>
+        <w:t xml:space="preserve">(Quinn and Deriso 1999)</w:t>
+      </w:r>
+      <w:r>
+        <w:t xml:space="preserve">, including the size and age based mortality processes through the selectivity of the fisheries.</w:t>
+      </w:r>
+      <w:r>
+        <w:t xml:space="preserve"> </w:t>
+      </w:r>
+      <w:r>
+        <w:t xml:space="preserve">The two primary sources for age and length composition data used in SCAA models are fishery-independent and fishery-dependent.</w:t>
+      </w:r>
+      <w:r>
+        <w:t xml:space="preserve"> </w:t>
+      </w:r>
+      <w:r>
+        <w:t xml:space="preserve">Fishery-independent sources typically include randomized and standardized collection of samples from hauls placed across space in a non-targeted framework.</w:t>
+      </w:r>
+      <w:r>
+        <w:t xml:space="preserve"> </w:t>
+      </w:r>
+      <w:r>
+        <w:t xml:space="preserve">Fishery-dependent sources, on the other hand, are based upon collection of age and length samples, randomized at some level, but obtained from hauls within a trip that is targeting a specific species.</w:t>
+      </w:r>
+      <w:r>
+        <w:t xml:space="preserve"> </w:t>
+      </w:r>
+      <w:r>
+        <w:t xml:space="preserve">A common challenge in using compositional information in SCAA models to estimate population processes is the statistical weighting in the joint likelihood, as the statistical weighting effects the performance of the model.</w:t>
+      </w:r>
+      <w:r>
+        <w:t xml:space="preserve"> </w:t>
+      </w:r>
+      <w:r>
+        <w:t xml:space="preserve">Due to the strong influence that compositional data can have in SCAA models, the statistical weight assigned to these data products are important for providing accurate advice for management</w:t>
+      </w:r>
+      <w:r>
+        <w:t xml:space="preserve"> </w:t>
+      </w:r>
+      <w:r>
+        <w:t xml:space="preserve">(e.g., Hulson et al. 2012, Xu et al. 2020)</w:t>
+      </w:r>
+      <w:r>
+        <w:t xml:space="preserve">.</w:t>
+      </w:r>
+    </w:p>
+    <w:p>
+      <w:pPr>
+        <w:pStyle w:val="BodyText"/>
+      </w:pPr>
+      <w:r>
+        <w:t xml:space="preserve">Regardless of the source of composition data (whether fishery-independent for fishery-dependent), it is commonly accepted that overdispersion of the data is inherent due to intra-haul correlation</w:t>
+      </w:r>
+      <w:r>
+        <w:t xml:space="preserve"> </w:t>
+      </w:r>
+      <w:r>
+        <w:t xml:space="preserve">(e.g., Pennington and Volstad 1994, Pennington et al. 2000)</w:t>
+      </w:r>
+      <w:r>
+        <w:t xml:space="preserve">.</w:t>
+      </w:r>
+      <w:r>
+        <w:t xml:space="preserve"> </w:t>
+      </w:r>
+      <w:r>
+        <w:t xml:space="preserve">The concept of effective sample size (ESS; introduced by</w:t>
+      </w:r>
+      <w:r>
+        <w:t xml:space="preserve"> </w:t>
+      </w:r>
+      <w:r>
+        <w:t xml:space="preserve">McAllister and Ianelli (1997)</w:t>
+      </w:r>
+      <w:r>
+        <w:t xml:space="preserve">), a reduced sample size from the actual number of fish measured or aged to account for this overdispersion, can be implemented within the likelihood function to statistically weight the age or length composition data.</w:t>
+      </w:r>
+      <w:r>
+        <w:t xml:space="preserve"> </w:t>
+      </w:r>
+      <w:r>
+        <w:t xml:space="preserve">The statistical weight assigned to annual composition data can follow a myriad of methods (e.g., fixed values as in</w:t>
+      </w:r>
+      <w:r>
+        <w:t xml:space="preserve"> </w:t>
+      </w:r>
+      <w:r>
+        <w:t xml:space="preserve">Monnahan et al. (2021)</w:t>
+      </w:r>
+      <w:r>
+        <w:t xml:space="preserve">, number of samples or tows sampled upon as in</w:t>
+      </w:r>
+      <w:r>
+        <w:t xml:space="preserve"> </w:t>
+      </w:r>
+      <w:r>
+        <w:t xml:space="preserve">Hulson et al. (2021)</w:t>
+      </w:r>
+      <w:r>
+        <w:t xml:space="preserve"> </w:t>
+      </w:r>
+      <w:r>
+        <w:t xml:space="preserve">or</w:t>
+      </w:r>
+      <w:r>
+        <w:t xml:space="preserve"> </w:t>
+      </w:r>
+      <w:r>
+        <w:t xml:space="preserve">Spencer and Ianelli (2022)</w:t>
+      </w:r>
+      <w:r>
+        <w:t xml:space="preserve">, bootstrapping compositions as in</w:t>
+      </w:r>
+      <w:r>
+        <w:t xml:space="preserve"> </w:t>
+      </w:r>
+      <w:r>
+        <w:t xml:space="preserve">Stewart and Hamel (2014)</w:t>
+      </w:r>
+      <w:r>
+        <w:t xml:space="preserve">).</w:t>
+      </w:r>
+      <w:r>
+        <w:t xml:space="preserve"> </w:t>
+      </w:r>
+      <w:r>
+        <w:t xml:space="preserve">The primary consideration when assigning a statistical weight to composition data is to account for the potential variability and correlation in the sampling process that result in overdispersion.</w:t>
+      </w:r>
+    </w:p>
+    <w:p>
+      <w:pPr>
+        <w:pStyle w:val="BodyText"/>
+      </w:pPr>
+      <w:r>
+        <w:t xml:space="preserve">Throughout the development and implementation of the ESS concept in SCAA models a variety of terms have been used, often having multiple meanings for the same term.</w:t>
+      </w:r>
+      <w:r>
+        <w:t xml:space="preserve"> </w:t>
+      </w:r>
+      <w:r>
+        <w:t xml:space="preserve">Often ESS is a term that has been used to denote the sample size used in statistical weighting of age or length composition data</w:t>
+      </w:r>
+      <w:r>
+        <w:t xml:space="preserve"> </w:t>
+      </w:r>
+      <w:r>
+        <w:t xml:space="preserve">(e.g., Hulson et al. 2012, Punt et al. 2021)</w:t>
+      </w:r>
+      <w:r>
+        <w:t xml:space="preserve">, it has also be used to denote the performance of a SCAA estimates of composition data compared to the observed data</w:t>
+      </w:r>
+      <w:r>
+        <w:t xml:space="preserve"> </w:t>
+      </w:r>
+      <w:r>
+        <w:t xml:space="preserve">(e.g., Thorson and Haltuch 2019)</w:t>
+      </w:r>
+      <w:r>
+        <w:t xml:space="preserve">.</w:t>
+      </w:r>
+      <w:r>
+        <w:t xml:space="preserve"> </w:t>
+      </w:r>
+      <w:r>
+        <w:t xml:space="preserve">Input sample size (ISS) has also been used as a term to denote the sample size used in statistical weighting of age or length composition data</w:t>
+      </w:r>
+      <w:r>
+        <w:t xml:space="preserve"> </w:t>
+      </w:r>
+      <w:r>
+        <w:t xml:space="preserve">(e.g., Thorson and Haltuch 2019, Thorson et al. 2023)</w:t>
+      </w:r>
+      <w:r>
+        <w:t xml:space="preserve">.</w:t>
+      </w:r>
+      <w:r>
+        <w:t xml:space="preserve"> </w:t>
+      </w:r>
+      <w:r>
+        <w:t xml:space="preserve">In addition, relative sample size is a term introduced when using bootstrap methodologies</w:t>
+      </w:r>
+      <w:r>
+        <w:t xml:space="preserve"> </w:t>
+      </w:r>
+      <w:r>
+        <w:t xml:space="preserve">(Stewart and Hamel 2014)</w:t>
+      </w:r>
+      <w:r>
+        <w:t xml:space="preserve">.</w:t>
+      </w:r>
+      <w:r>
+        <w:t xml:space="preserve"> </w:t>
+      </w:r>
+      <w:r>
+        <w:t xml:space="preserve">In order to provide consistency in the literature we propose the following usage of terms as it relates to this issue:</w:t>
+      </w:r>
+    </w:p>
+    <w:p>
+      <w:pPr>
+        <w:numPr>
+          <w:ilvl w:val="0"/>
+          <w:numId w:val="1002"/>
+        </w:numPr>
+        <w:pStyle w:val="Compact"/>
+      </w:pPr>
+      <w:r>
+        <w:t xml:space="preserve">Nominal sample size: the actual sample size obtained for age or length composition data from fishery-independent or fishery-dependent sources.</w:t>
+      </w:r>
+    </w:p>
+    <w:p>
+      <w:pPr>
+        <w:numPr>
+          <w:ilvl w:val="0"/>
+          <w:numId w:val="1002"/>
+        </w:numPr>
+        <w:pStyle w:val="Compact"/>
+      </w:pPr>
+      <w:r>
+        <w:t xml:space="preserve">Input sample size: the reduced sample size that accounts for overdispersion of age or length composition data used to statistically weight the composition data in SCAA models.</w:t>
+      </w:r>
+    </w:p>
+    <w:p>
+      <w:pPr>
+        <w:numPr>
+          <w:ilvl w:val="0"/>
+          <w:numId w:val="1002"/>
+        </w:numPr>
+        <w:pStyle w:val="Compact"/>
+      </w:pPr>
+      <w:r>
+        <w:t xml:space="preserve">Effective sample size: the statistic used to measure the difference in fit between SCAA model estimates of age or length composition data and the observed composition data.</w:t>
+      </w:r>
+    </w:p>
+    <w:p>
+      <w:pPr>
+        <w:numPr>
+          <w:ilvl w:val="0"/>
+          <w:numId w:val="1002"/>
+        </w:numPr>
+        <w:pStyle w:val="Compact"/>
+      </w:pPr>
+      <w:r>
         <w:t xml:space="preserve">Relative sample size: the sample size that measures the difference between bootstrap estimates of age or length composition and the observed composition for a given bootstrap iteration.</w:t>
       </w:r>
     </w:p>
@@ -862,23 +925,23 @@
         <w:t xml:space="preserve"> </w:t>
       </w:r>
     </w:p>
-    <w:bookmarkEnd w:id="22"/>
-    <w:bookmarkStart w:id="29" w:name="methods"/>
+    <w:bookmarkEnd w:id="23"/>
+    <w:bookmarkStart w:id="30" w:name="material-and-methods"/>
     <w:p>
       <w:pPr>
         <w:pStyle w:val="Heading1"/>
       </w:pPr>
       <w:r>
-        <w:t xml:space="preserve">Methods</w:t>
-      </w:r>
-    </w:p>
-    <w:bookmarkStart w:id="23" w:name="data"/>
+        <w:t xml:space="preserve">2. Material and methods</w:t>
+      </w:r>
+    </w:p>
+    <w:bookmarkStart w:id="24" w:name="data"/>
     <w:p>
       <w:pPr>
         <w:pStyle w:val="Heading2"/>
       </w:pPr>
       <w:r>
-        <w:t xml:space="preserve">Data</w:t>
+        <w:t xml:space="preserve">2.1 Data</w:t>
       </w:r>
     </w:p>
     <w:p>
@@ -982,14 +1045,14 @@
         <w:t xml:space="preserve">These stocks are all assessed using integrated SCAA models that require input sample sizes for the age composition data.</w:t>
       </w:r>
     </w:p>
-    <w:bookmarkEnd w:id="23"/>
-    <w:bookmarkStart w:id="24" w:name="length-and-age-composition-expansion"/>
+    <w:bookmarkEnd w:id="24"/>
+    <w:bookmarkStart w:id="25" w:name="length-and-age-composition-expansion"/>
     <w:p>
       <w:pPr>
         <w:pStyle w:val="Heading2"/>
       </w:pPr>
       <w:r>
-        <w:t xml:space="preserve">Length and age composition expansion</w:t>
+        <w:t xml:space="preserve">2.2 Length and age composition expansion</w:t>
       </w:r>
     </w:p>
     <w:p>
@@ -3223,14 +3286,14 @@
         <w:t xml:space="preserve">is the population abundance-at-length from equation (4) summed across strata.</w:t>
       </w:r>
     </w:p>
-    <w:bookmarkEnd w:id="24"/>
-    <w:bookmarkStart w:id="26" w:name="simulation-bootstrap-framework"/>
+    <w:bookmarkEnd w:id="25"/>
+    <w:bookmarkStart w:id="27" w:name="simulation-bootstrap-framework"/>
     <w:p>
       <w:pPr>
         <w:pStyle w:val="Heading2"/>
       </w:pPr>
       <w:r>
-        <w:t xml:space="preserve">Simulation-Bootstrap framework</w:t>
+        <w:t xml:space="preserve">2.3 Simulation-Bootstrap framework</w:t>
       </w:r>
     </w:p>
     <w:p>
@@ -3301,7 +3364,7 @@
       <w:pPr>
         <w:numPr>
           <w:ilvl w:val="0"/>
-          <w:numId w:val="1002"/>
+          <w:numId w:val="1003"/>
         </w:numPr>
         <w:pStyle w:val="Compact"/>
       </w:pPr>
@@ -3313,7 +3376,7 @@
       <w:pPr>
         <w:numPr>
           <w:ilvl w:val="0"/>
-          <w:numId w:val="1002"/>
+          <w:numId w:val="1003"/>
         </w:numPr>
         <w:pStyle w:val="Compact"/>
       </w:pPr>
@@ -3325,7 +3388,7 @@
       <w:pPr>
         <w:numPr>
           <w:ilvl w:val="0"/>
-          <w:numId w:val="1002"/>
+          <w:numId w:val="1003"/>
         </w:numPr>
         <w:pStyle w:val="Compact"/>
       </w:pPr>
@@ -3337,7 +3400,7 @@
       <w:pPr>
         <w:numPr>
           <w:ilvl w:val="0"/>
-          <w:numId w:val="1002"/>
+          <w:numId w:val="1003"/>
         </w:numPr>
         <w:pStyle w:val="Compact"/>
       </w:pPr>
@@ -3349,7 +3412,7 @@
       <w:pPr>
         <w:numPr>
           <w:ilvl w:val="0"/>
-          <w:numId w:val="1002"/>
+          <w:numId w:val="1003"/>
         </w:numPr>
         <w:pStyle w:val="Compact"/>
       </w:pPr>
@@ -3361,7 +3424,7 @@
       <w:pPr>
         <w:numPr>
           <w:ilvl w:val="0"/>
-          <w:numId w:val="1002"/>
+          <w:numId w:val="1003"/>
         </w:numPr>
         <w:pStyle w:val="Compact"/>
       </w:pPr>
@@ -3373,7 +3436,7 @@
       <w:pPr>
         <w:numPr>
           <w:ilvl w:val="0"/>
-          <w:numId w:val="1002"/>
+          <w:numId w:val="1003"/>
         </w:numPr>
         <w:pStyle w:val="Compact"/>
       </w:pPr>
@@ -3528,7 +3591,7 @@
       <w:r>
         <w:t xml:space="preserve">and is available via GitHub as an R package (</w:t>
       </w:r>
-      <w:hyperlink r:id="rId25">
+      <w:hyperlink r:id="rId26">
         <w:r>
           <w:rPr>
             <w:rStyle w:val="Hyperlink"/>
@@ -3540,14 +3603,14 @@
         <w:t xml:space="preserve">).</w:t>
       </w:r>
     </w:p>
-    <w:bookmarkEnd w:id="26"/>
-    <w:bookmarkStart w:id="27" w:name="computing-input-sample-size"/>
+    <w:bookmarkEnd w:id="27"/>
+    <w:bookmarkStart w:id="28" w:name="computing-input-sample-size"/>
     <w:p>
       <w:pPr>
         <w:pStyle w:val="Heading2"/>
       </w:pPr>
       <w:r>
-        <w:t xml:space="preserve">Computing input sample size</w:t>
+        <w:t xml:space="preserve">2.4 Computing input sample size</w:t>
       </w:r>
     </w:p>
     <w:p>
@@ -4167,14 +4230,14 @@
         <w:t xml:space="preserve">is computed by dividing the ISS as determined after incorporating ageing error, growth variability, or both, by the base ISS without these sources of uncertainty.</w:t>
       </w:r>
     </w:p>
-    <w:bookmarkEnd w:id="27"/>
-    <w:bookmarkStart w:id="28" w:name="Xe65babd8f99318cbb49fcc1e256a898e8b1eae7"/>
+    <w:bookmarkEnd w:id="28"/>
+    <w:bookmarkStart w:id="29" w:name="Xe65babd8f99318cbb49fcc1e256a898e8b1eae7"/>
     <w:p>
       <w:pPr>
         <w:pStyle w:val="Heading2"/>
       </w:pPr>
       <w:r>
-        <w:t xml:space="preserve">Evaluating life-history relationships to consequences of added uncertainty</w:t>
+        <w:t xml:space="preserve">2.5 Evaluating life-history relationships to consequences of added uncertainty</w:t>
       </w:r>
     </w:p>
     <w:p>
@@ -4215,15 +4278,15 @@
         <w:t xml:space="preserve">We computed the average age-length CV by computing the CV in length for a given age, then averaging the CVs in length-at-age across age.</w:t>
       </w:r>
     </w:p>
-    <w:bookmarkEnd w:id="28"/>
     <w:bookmarkEnd w:id="29"/>
-    <w:bookmarkStart w:id="30" w:name="results"/>
+    <w:bookmarkEnd w:id="30"/>
+    <w:bookmarkStart w:id="31" w:name="results"/>
     <w:p>
       <w:pPr>
         <w:pStyle w:val="Heading1"/>
       </w:pPr>
       <w:r>
-        <w:t xml:space="preserve">Results</w:t>
+        <w:t xml:space="preserve">3. Results</w:t>
       </w:r>
     </w:p>
     <w:p>
@@ -4447,14 +4510,14 @@
         <w:t xml:space="preserve">The same trend resulted when evaluating the range in the relative ISS when both ageing error and growth variability were added.</w:t>
       </w:r>
     </w:p>
-    <w:bookmarkEnd w:id="30"/>
-    <w:bookmarkStart w:id="31" w:name="discussion"/>
+    <w:bookmarkEnd w:id="31"/>
+    <w:bookmarkStart w:id="32" w:name="discussion"/>
     <w:p>
       <w:pPr>
         <w:pStyle w:val="Heading1"/>
       </w:pPr>
       <w:r>
-        <w:t xml:space="preserve">Discussion</w:t>
+        <w:t xml:space="preserve">4. Discussion</w:t>
       </w:r>
     </w:p>
     <w:p>
@@ -4871,9 +4934,19 @@
         <w:t xml:space="preserve">However, we acknowledge that this should be evaluated in future studies to understand the specific effects on stocks and when comparing among species types.</w:t>
       </w:r>
     </w:p>
-    <w:p>
-      <w:pPr>
-        <w:pStyle w:val="BodyText"/>
+    <w:bookmarkEnd w:id="32"/>
+    <w:bookmarkStart w:id="33" w:name="conclusions"/>
+    <w:p>
+      <w:pPr>
+        <w:pStyle w:val="Heading1"/>
+      </w:pPr>
+      <w:r>
+        <w:t xml:space="preserve">5. Conclusions</w:t>
+      </w:r>
+    </w:p>
+    <w:p>
+      <w:pPr>
+        <w:pStyle w:val="FirstParagraph"/>
       </w:pPr>
       <w:r>
         <w:t xml:space="preserve">Overall, we find that expanding upon the method introduced by</w:t>
@@ -4920,7 +4993,7 @@
       <w:r>
         <w:t xml:space="preserve">With modern computing power, for a single species using the package we built (</w:t>
       </w:r>
-      <w:hyperlink r:id="rId25">
+      <w:hyperlink r:id="rId26">
         <w:r>
           <w:rPr>
             <w:rStyle w:val="Hyperlink"/>
@@ -4944,14 +5017,14 @@
         <w:t xml:space="preserve">We note that while we used fishery-independent data here as an example, these sources of uncertainty would also be inherent to fishery-dependent data.</w:t>
       </w:r>
     </w:p>
-    <w:bookmarkEnd w:id="31"/>
-    <w:bookmarkStart w:id="32" w:name="acknowledgments"/>
+    <w:bookmarkEnd w:id="33"/>
+    <w:bookmarkStart w:id="34" w:name="acknowledgements"/>
     <w:p>
       <w:pPr>
         <w:pStyle w:val="Heading1"/>
       </w:pPr>
       <w:r>
-        <w:t xml:space="preserve">Acknowledgments</w:t>
+        <w:t xml:space="preserve">Acknowledgements</w:t>
       </w:r>
     </w:p>
     <w:p>
@@ -4961,14 +5034,116 @@
       <w:r>
         <w:t xml:space="preserve">We thank Dan Goethel and Cole Monnahan for their helpful reviews of this manuscript. We also thank all the AFSC survey staff who collected the data over the last 40 years used in this analysis.</w:t>
       </w:r>
+      <w:r>
+        <w:t xml:space="preserve"> </w:t>
+      </w:r>
+      <w:r>
+        <w:t xml:space="preserve">This research did not receive any specific grant from funding agencies in the public, commercial, or not-for-profit sectors.</w:t>
+      </w:r>
+    </w:p>
+    <w:bookmarkEnd w:id="34"/>
+    <w:bookmarkStart w:id="35" w:name="author-contribution"/>
+    <w:p>
+      <w:pPr>
+        <w:pStyle w:val="Heading1"/>
+      </w:pPr>
+      <w:r>
+        <w:t xml:space="preserve">Author contribution</w:t>
+      </w:r>
+    </w:p>
+    <w:p>
+      <w:pPr>
+        <w:pStyle w:val="FirstParagraph"/>
+      </w:pPr>
+      <w:r>
+        <w:t xml:space="preserve">Conceptualization: P-JFH</w:t>
+      </w:r>
+      <w:r>
+        <w:t xml:space="preserve"> </w:t>
+      </w:r>
+      <w:r>
+        <w:t xml:space="preserve">Data curation: P-JFH</w:t>
+      </w:r>
+      <w:r>
+        <w:t xml:space="preserve"> </w:t>
+      </w:r>
+      <w:r>
+        <w:t xml:space="preserve">Formal analysis: P-JFH</w:t>
+      </w:r>
+      <w:r>
+        <w:t xml:space="preserve"> </w:t>
+      </w:r>
+      <w:r>
+        <w:t xml:space="preserve">Funding acquisition: N/A</w:t>
+      </w:r>
+      <w:r>
+        <w:t xml:space="preserve"> </w:t>
+      </w:r>
+      <w:r>
+        <w:t xml:space="preserve">Investigation: P-JFH, BCW</w:t>
+      </w:r>
+      <w:r>
+        <w:t xml:space="preserve"> </w:t>
+      </w:r>
+      <w:r>
+        <w:t xml:space="preserve">Methodology: P-JFH, BCW</w:t>
+      </w:r>
+      <w:r>
+        <w:t xml:space="preserve"> </w:t>
+      </w:r>
+      <w:r>
+        <w:t xml:space="preserve">Project administration: P-JFH</w:t>
+      </w:r>
+      <w:r>
+        <w:t xml:space="preserve"> </w:t>
+      </w:r>
+      <w:r>
+        <w:t xml:space="preserve">Resources: N/A</w:t>
+      </w:r>
+      <w:r>
+        <w:t xml:space="preserve"> </w:t>
+      </w:r>
+      <w:r>
+        <w:t xml:space="preserve">Software: BCW, P-JFH</w:t>
+      </w:r>
+      <w:r>
+        <w:t xml:space="preserve"> </w:t>
+      </w:r>
+      <w:r>
+        <w:t xml:space="preserve">Supervision: P-JFH</w:t>
+      </w:r>
+      <w:r>
+        <w:t xml:space="preserve"> </w:t>
+      </w:r>
+      <w:r>
+        <w:t xml:space="preserve">Validation: P-JFH, BCW</w:t>
+      </w:r>
+      <w:r>
+        <w:t xml:space="preserve"> </w:t>
+      </w:r>
+      <w:r>
+        <w:t xml:space="preserve">Visualization: P-JFH, BCW</w:t>
+      </w:r>
+      <w:r>
+        <w:t xml:space="preserve"> </w:t>
+      </w:r>
+      <w:r>
+        <w:t xml:space="preserve">Writing – original draft: P-JFH, BCW</w:t>
+      </w:r>
+      <w:r>
+        <w:t xml:space="preserve"> </w:t>
+      </w:r>
+      <w:r>
+        <w:t xml:space="preserve">Writing – review &amp; editing: P-JFH, BCW</w:t>
+      </w:r>
     </w:p>
     <w:p>
       <w:r>
         <w:br w:type="page"/>
       </w:r>
     </w:p>
-    <w:bookmarkEnd w:id="32"/>
-    <w:bookmarkStart w:id="90" w:name="citations"/>
+    <w:bookmarkEnd w:id="35"/>
+    <w:bookmarkStart w:id="93" w:name="citations"/>
     <w:p>
       <w:pPr>
         <w:pStyle w:val="Heading1"/>
@@ -4977,8 +5152,8 @@
         <w:t xml:space="preserve">Citations</w:t>
       </w:r>
     </w:p>
-    <w:bookmarkStart w:id="89" w:name="refs"/>
-    <w:bookmarkStart w:id="34" w:name="ref-Ailloud2019"/>
+    <w:bookmarkStart w:id="92" w:name="refs"/>
+    <w:bookmarkStart w:id="37" w:name="ref-Ailloud2019"/>
     <w:p>
       <w:pPr>
         <w:pStyle w:val="Bibliography"/>
@@ -4989,7 +5164,7 @@
       <w:r>
         <w:t xml:space="preserve"> </w:t>
       </w:r>
-      <w:hyperlink r:id="rId33">
+      <w:hyperlink r:id="rId36">
         <w:r>
           <w:rPr>
             <w:rStyle w:val="Hyperlink"/>
@@ -5001,8 +5176,8 @@
         <w:t xml:space="preserve">.</w:t>
       </w:r>
     </w:p>
-    <w:bookmarkEnd w:id="34"/>
-    <w:bookmarkStart w:id="35" w:name="ref-Barbeaux2022"/>
+    <w:bookmarkEnd w:id="37"/>
+    <w:bookmarkStart w:id="38" w:name="ref-Barbeaux2022"/>
     <w:p>
       <w:pPr>
         <w:pStyle w:val="Bibliography"/>
@@ -5039,8 +5214,8 @@
         <w:t xml:space="preserve">. North Pacific Fishery Management Council, 1007 West 3rd Ave., Suite 400, L92 Building, 4th floor, Anchorage, AK 99501.</w:t>
       </w:r>
     </w:p>
-    <w:bookmarkEnd w:id="35"/>
-    <w:bookmarkStart w:id="37" w:name="ref-Candy2012"/>
+    <w:bookmarkEnd w:id="38"/>
+    <w:bookmarkStart w:id="40" w:name="ref-Candy2012"/>
     <w:p>
       <w:pPr>
         <w:pStyle w:val="Bibliography"/>
@@ -5073,7 +5248,7 @@
       <w:r>
         <w:t xml:space="preserve"> </w:t>
       </w:r>
-      <w:hyperlink r:id="rId36">
+      <w:hyperlink r:id="rId39">
         <w:r>
           <w:rPr>
             <w:rStyle w:val="Hyperlink"/>
@@ -5085,8 +5260,8 @@
         <w:t xml:space="preserve">.</w:t>
       </w:r>
     </w:p>
-    <w:bookmarkEnd w:id="37"/>
-    <w:bookmarkStart w:id="39" w:name="ref-Henriquez2016"/>
+    <w:bookmarkEnd w:id="40"/>
+    <w:bookmarkStart w:id="42" w:name="ref-Henriquez2016"/>
     <w:p>
       <w:pPr>
         <w:pStyle w:val="Bibliography"/>
@@ -5109,7 +5284,7 @@
       <w:r>
         <w:t xml:space="preserve"> </w:t>
       </w:r>
-      <w:hyperlink r:id="rId38">
+      <w:hyperlink r:id="rId41">
         <w:r>
           <w:rPr>
             <w:rStyle w:val="Hyperlink"/>
@@ -5121,8 +5296,8 @@
         <w:t xml:space="preserve">.</w:t>
       </w:r>
     </w:p>
-    <w:bookmarkEnd w:id="39"/>
-    <w:bookmarkStart w:id="41" w:name="ref-Hulson2012"/>
+    <w:bookmarkEnd w:id="42"/>
+    <w:bookmarkStart w:id="44" w:name="ref-Hulson2012"/>
     <w:p>
       <w:pPr>
         <w:pStyle w:val="Bibliography"/>
@@ -5133,7 +5308,7 @@
       <w:r>
         <w:t xml:space="preserve"> </w:t>
       </w:r>
-      <w:hyperlink r:id="rId40">
+      <w:hyperlink r:id="rId43">
         <w:r>
           <w:rPr>
             <w:rStyle w:val="Hyperlink"/>
@@ -5145,8 +5320,8 @@
         <w:t xml:space="preserve">.</w:t>
       </w:r>
     </w:p>
-    <w:bookmarkEnd w:id="41"/>
-    <w:bookmarkStart w:id="42" w:name="ref-Hulson2023c"/>
+    <w:bookmarkEnd w:id="44"/>
+    <w:bookmarkStart w:id="45" w:name="ref-Hulson2023c"/>
     <w:p>
       <w:pPr>
         <w:pStyle w:val="Bibliography"/>
@@ -5164,8 +5339,8 @@
         <w:t xml:space="preserve">.</w:t>
       </w:r>
     </w:p>
-    <w:bookmarkEnd w:id="42"/>
-    <w:bookmarkStart w:id="43" w:name="ref-Hulson2021"/>
+    <w:bookmarkEnd w:id="45"/>
+    <w:bookmarkStart w:id="46" w:name="ref-Hulson2021"/>
     <w:p>
       <w:pPr>
         <w:pStyle w:val="Bibliography"/>
@@ -5202,8 +5377,8 @@
         <w:t xml:space="preserve">. North Pacific Fishery Management Council, 1007 West 3rd Ave., Suite 400, L92 Building, 4th floor, Anchorage, AK 99501.</w:t>
       </w:r>
     </w:p>
-    <w:bookmarkEnd w:id="43"/>
-    <w:bookmarkStart w:id="44" w:name="ref-Hulson2023b"/>
+    <w:bookmarkEnd w:id="46"/>
+    <w:bookmarkStart w:id="47" w:name="ref-Hulson2023b"/>
     <w:p>
       <w:pPr>
         <w:pStyle w:val="Bibliography"/>
@@ -5221,8 +5396,8 @@
         <w:t xml:space="preserve">. U.S. Department of Commerce. NOAA Technical Memorandum NMFS-AFSC-470: 38 p.</w:t>
       </w:r>
     </w:p>
-    <w:bookmarkEnd w:id="44"/>
-    <w:bookmarkStart w:id="46" w:name="ref-ICES2020"/>
+    <w:bookmarkEnd w:id="47"/>
+    <w:bookmarkStart w:id="49" w:name="ref-ICES2020"/>
     <w:p>
       <w:pPr>
         <w:pStyle w:val="Bibliography"/>
@@ -5239,7 +5414,7 @@
       <w:r>
         <w:t xml:space="preserve"> </w:t>
       </w:r>
-      <w:hyperlink r:id="rId45">
+      <w:hyperlink r:id="rId48">
         <w:r>
           <w:rPr>
             <w:rStyle w:val="Hyperlink"/>
@@ -5251,8 +5426,8 @@
         <w:t xml:space="preserve">.</w:t>
       </w:r>
     </w:p>
-    <w:bookmarkEnd w:id="46"/>
-    <w:bookmarkStart w:id="48" w:name="ref-ICES2023"/>
+    <w:bookmarkEnd w:id="49"/>
+    <w:bookmarkStart w:id="51" w:name="ref-ICES2023"/>
     <w:p>
       <w:pPr>
         <w:pStyle w:val="Bibliography"/>
@@ -5269,7 +5444,7 @@
       <w:r>
         <w:t xml:space="preserve"> </w:t>
       </w:r>
-      <w:hyperlink r:id="rId47">
+      <w:hyperlink r:id="rId50">
         <w:r>
           <w:rPr>
             <w:rStyle w:val="Hyperlink"/>
@@ -5281,8 +5456,8 @@
         <w:t xml:space="preserve">.</w:t>
       </w:r>
     </w:p>
-    <w:bookmarkEnd w:id="48"/>
-    <w:bookmarkStart w:id="49" w:name="ref-Kimura1991"/>
+    <w:bookmarkEnd w:id="51"/>
+    <w:bookmarkStart w:id="52" w:name="ref-Kimura1991"/>
     <w:p>
       <w:pPr>
         <w:pStyle w:val="Bibliography"/>
@@ -5291,8 +5466,8 @@
         <w:t xml:space="preserve">Kimura, D.K., and Lyons, J.J. 1991. Between-reader bias and variability in the age-determination process. Fishery Bulletin, U. S. 89: 53–60.</w:t>
       </w:r>
     </w:p>
-    <w:bookmarkEnd w:id="49"/>
-    <w:bookmarkStart w:id="50" w:name="ref-Lauth2019"/>
+    <w:bookmarkEnd w:id="52"/>
+    <w:bookmarkStart w:id="53" w:name="ref-Lauth2019"/>
     <w:p>
       <w:pPr>
         <w:pStyle w:val="Bibliography"/>
@@ -5310,8 +5485,8 @@
         <w:t xml:space="preserve">. U.S. Department of Commerce. NOAA Technical Memorandum NMFS-AFSC-396: 260 p.</w:t>
       </w:r>
     </w:p>
-    <w:bookmarkEnd w:id="50"/>
-    <w:bookmarkStart w:id="52" w:name="ref-Liao2013"/>
+    <w:bookmarkEnd w:id="53"/>
+    <w:bookmarkStart w:id="55" w:name="ref-Liao2013"/>
     <w:p>
       <w:pPr>
         <w:pStyle w:val="Bibliography"/>
@@ -5334,7 +5509,7 @@
       <w:r>
         <w:t xml:space="preserve"> </w:t>
       </w:r>
-      <w:hyperlink r:id="rId51">
+      <w:hyperlink r:id="rId54">
         <w:r>
           <w:rPr>
             <w:rStyle w:val="Hyperlink"/>
@@ -5346,8 +5521,8 @@
         <w:t xml:space="preserve">.</w:t>
       </w:r>
     </w:p>
-    <w:bookmarkEnd w:id="52"/>
-    <w:bookmarkStart w:id="54" w:name="ref-Mcallister1997"/>
+    <w:bookmarkEnd w:id="55"/>
+    <w:bookmarkStart w:id="57" w:name="ref-Mcallister1997"/>
     <w:p>
       <w:pPr>
         <w:pStyle w:val="Bibliography"/>
@@ -5358,7 +5533,7 @@
       <w:r>
         <w:t xml:space="preserve"> </w:t>
       </w:r>
-      <w:hyperlink r:id="rId53">
+      <w:hyperlink r:id="rId56">
         <w:r>
           <w:rPr>
             <w:rStyle w:val="Hyperlink"/>
@@ -5370,8 +5545,8 @@
         <w:t xml:space="preserve">.</w:t>
       </w:r>
     </w:p>
-    <w:bookmarkEnd w:id="54"/>
-    <w:bookmarkStart w:id="56" w:name="ref-Miller2006"/>
+    <w:bookmarkEnd w:id="57"/>
+    <w:bookmarkStart w:id="59" w:name="ref-Miller2006"/>
     <w:p>
       <w:pPr>
         <w:pStyle w:val="Bibliography"/>
@@ -5394,7 +5569,7 @@
       <w:r>
         <w:t xml:space="preserve"> </w:t>
       </w:r>
-      <w:hyperlink r:id="rId55">
+      <w:hyperlink r:id="rId58">
         <w:r>
           <w:rPr>
             <w:rStyle w:val="Hyperlink"/>
@@ -5406,8 +5581,8 @@
         <w:t xml:space="preserve">.</w:t>
       </w:r>
     </w:p>
-    <w:bookmarkEnd w:id="56"/>
-    <w:bookmarkStart w:id="57" w:name="ref-Monnahan2021"/>
+    <w:bookmarkEnd w:id="59"/>
+    <w:bookmarkStart w:id="60" w:name="ref-Monnahan2021"/>
     <w:p>
       <w:pPr>
         <w:pStyle w:val="Bibliography"/>
@@ -5444,8 +5619,8 @@
         <w:t xml:space="preserve">. North Pacific Fishery Management Council, 1007 West 3rd Ave., Suite 400, L92 Building, 4th floor, Anchorage, AK 99501.</w:t>
       </w:r>
     </w:p>
-    <w:bookmarkEnd w:id="57"/>
-    <w:bookmarkStart w:id="59" w:name="ref-Morison2005"/>
+    <w:bookmarkEnd w:id="60"/>
+    <w:bookmarkStart w:id="62" w:name="ref-Morison2005"/>
     <w:p>
       <w:pPr>
         <w:pStyle w:val="Bibliography"/>
@@ -5456,7 +5631,7 @@
       <w:r>
         <w:t xml:space="preserve"> </w:t>
       </w:r>
-      <w:hyperlink r:id="rId58">
+      <w:hyperlink r:id="rId61">
         <w:r>
           <w:rPr>
             <w:rStyle w:val="Hyperlink"/>
@@ -5468,8 +5643,8 @@
         <w:t xml:space="preserve">.</w:t>
       </w:r>
     </w:p>
-    <w:bookmarkEnd w:id="59"/>
-    <w:bookmarkStart w:id="61" w:name="ref-Nesslage2022"/>
+    <w:bookmarkEnd w:id="62"/>
+    <w:bookmarkStart w:id="64" w:name="ref-Nesslage2022"/>
     <w:p>
       <w:pPr>
         <w:pStyle w:val="Bibliography"/>
@@ -5480,7 +5655,7 @@
       <w:r>
         <w:t xml:space="preserve"> </w:t>
       </w:r>
-      <w:hyperlink r:id="rId60">
+      <w:hyperlink r:id="rId63">
         <w:r>
           <w:rPr>
             <w:rStyle w:val="Hyperlink"/>
@@ -5492,8 +5667,8 @@
         <w:t xml:space="preserve">.</w:t>
       </w:r>
     </w:p>
-    <w:bookmarkEnd w:id="61"/>
-    <w:bookmarkStart w:id="62" w:name="ref-Pennington2000"/>
+    <w:bookmarkEnd w:id="64"/>
+    <w:bookmarkStart w:id="65" w:name="ref-Pennington2000"/>
     <w:p>
       <w:pPr>
         <w:pStyle w:val="Bibliography"/>
@@ -5502,8 +5677,8 @@
         <w:t xml:space="preserve">Pennington, M., Burmeister, L.M., and Hjellvik, V. 2000. Assessing the precision of frequency distributions estimated from trawl-survey samples. Fishery Bulletin, U.S. 100(1): 74–80.</w:t>
       </w:r>
     </w:p>
-    <w:bookmarkEnd w:id="62"/>
-    <w:bookmarkStart w:id="64" w:name="ref-Pennington1994"/>
+    <w:bookmarkEnd w:id="65"/>
+    <w:bookmarkStart w:id="67" w:name="ref-Pennington1994"/>
     <w:p>
       <w:pPr>
         <w:pStyle w:val="Bibliography"/>
@@ -5514,7 +5689,7 @@
       <w:r>
         <w:t xml:space="preserve"> </w:t>
       </w:r>
-      <w:hyperlink r:id="rId63">
+      <w:hyperlink r:id="rId66">
         <w:r>
           <w:rPr>
             <w:rStyle w:val="Hyperlink"/>
@@ -5526,8 +5701,8 @@
         <w:t xml:space="preserve">.</w:t>
       </w:r>
     </w:p>
-    <w:bookmarkEnd w:id="64"/>
-    <w:bookmarkStart w:id="66" w:name="ref-Punt2008"/>
+    <w:bookmarkEnd w:id="67"/>
+    <w:bookmarkStart w:id="69" w:name="ref-Punt2008"/>
     <w:p>
       <w:pPr>
         <w:pStyle w:val="Bibliography"/>
@@ -5550,7 +5725,7 @@
       <w:r>
         <w:t xml:space="preserve"> </w:t>
       </w:r>
-      <w:hyperlink r:id="rId65">
+      <w:hyperlink r:id="rId68">
         <w:r>
           <w:rPr>
             <w:rStyle w:val="Hyperlink"/>
@@ -5562,8 +5737,8 @@
         <w:t xml:space="preserve">.</w:t>
       </w:r>
     </w:p>
-    <w:bookmarkEnd w:id="66"/>
-    <w:bookmarkStart w:id="68" w:name="ref-Punt2021"/>
+    <w:bookmarkEnd w:id="69"/>
+    <w:bookmarkStart w:id="71" w:name="ref-Punt2021"/>
     <w:p>
       <w:pPr>
         <w:pStyle w:val="Bibliography"/>
@@ -5574,7 +5749,7 @@
       <w:r>
         <w:t xml:space="preserve"> </w:t>
       </w:r>
-      <w:hyperlink r:id="rId67">
+      <w:hyperlink r:id="rId70">
         <w:r>
           <w:rPr>
             <w:rStyle w:val="Hyperlink"/>
@@ -5586,8 +5761,8 @@
         <w:t xml:space="preserve">.</w:t>
       </w:r>
     </w:p>
-    <w:bookmarkEnd w:id="68"/>
-    <w:bookmarkStart w:id="69" w:name="ref-QuinnDeriso1999"/>
+    <w:bookmarkEnd w:id="71"/>
+    <w:bookmarkStart w:id="72" w:name="ref-QuinnDeriso1999"/>
     <w:p>
       <w:pPr>
         <w:pStyle w:val="Bibliography"/>
@@ -5605,8 +5780,8 @@
         <w:t xml:space="preserve">. Oxford University Press, New York, NY.</w:t>
       </w:r>
     </w:p>
-    <w:bookmarkEnd w:id="69"/>
-    <w:bookmarkStart w:id="71" w:name="ref-Rcore"/>
+    <w:bookmarkEnd w:id="72"/>
+    <w:bookmarkStart w:id="74" w:name="ref-Rcore"/>
     <w:p>
       <w:pPr>
         <w:pStyle w:val="Bibliography"/>
@@ -5626,7 +5801,7 @@
       <w:r>
         <w:t xml:space="preserve"> </w:t>
       </w:r>
-      <w:hyperlink r:id="rId70">
+      <w:hyperlink r:id="rId73">
         <w:r>
           <w:rPr>
             <w:rStyle w:val="Hyperlink"/>
@@ -5638,8 +5813,8 @@
         <w:t xml:space="preserve">.</w:t>
       </w:r>
     </w:p>
-    <w:bookmarkEnd w:id="71"/>
-    <w:bookmarkStart w:id="73" w:name="ref-Siskey2023"/>
+    <w:bookmarkEnd w:id="74"/>
+    <w:bookmarkStart w:id="76" w:name="ref-Siskey2023"/>
     <w:p>
       <w:pPr>
         <w:pStyle w:val="Bibliography"/>
@@ -5650,7 +5825,7 @@
       <w:r>
         <w:t xml:space="preserve"> </w:t>
       </w:r>
-      <w:hyperlink r:id="rId72">
+      <w:hyperlink r:id="rId75">
         <w:r>
           <w:rPr>
             <w:rStyle w:val="Hyperlink"/>
@@ -5662,8 +5837,8 @@
         <w:t xml:space="preserve">.</w:t>
       </w:r>
     </w:p>
-    <w:bookmarkEnd w:id="73"/>
-    <w:bookmarkStart w:id="74" w:name="ref-Spencer2022"/>
+    <w:bookmarkEnd w:id="76"/>
+    <w:bookmarkStart w:id="77" w:name="ref-Spencer2022"/>
     <w:p>
       <w:pPr>
         <w:pStyle w:val="Bibliography"/>
@@ -5700,8 +5875,8 @@
         <w:t xml:space="preserve">. North Pacific Fishery Management Council, 1007 West 3rd Ave., Suite 400, L92 Building, 4th floor, Anchorage, AK 99501.</w:t>
       </w:r>
     </w:p>
-    <w:bookmarkEnd w:id="74"/>
-    <w:bookmarkStart w:id="76" w:name="ref-Stewart2014"/>
+    <w:bookmarkEnd w:id="77"/>
+    <w:bookmarkStart w:id="79" w:name="ref-Stewart2014"/>
     <w:p>
       <w:pPr>
         <w:pStyle w:val="Bibliography"/>
@@ -5712,7 +5887,7 @@
       <w:r>
         <w:t xml:space="preserve"> </w:t>
       </w:r>
-      <w:hyperlink r:id="rId75">
+      <w:hyperlink r:id="rId78">
         <w:r>
           <w:rPr>
             <w:rStyle w:val="Hyperlink"/>
@@ -5724,8 +5899,8 @@
         <w:t xml:space="preserve">.</w:t>
       </w:r>
     </w:p>
-    <w:bookmarkEnd w:id="76"/>
-    <w:bookmarkStart w:id="78" w:name="ref-Stewart2017"/>
+    <w:bookmarkEnd w:id="79"/>
+    <w:bookmarkStart w:id="81" w:name="ref-Stewart2017"/>
     <w:p>
       <w:pPr>
         <w:pStyle w:val="Bibliography"/>
@@ -5736,7 +5911,7 @@
       <w:r>
         <w:t xml:space="preserve"> </w:t>
       </w:r>
-      <w:hyperlink r:id="rId77">
+      <w:hyperlink r:id="rId80">
         <w:r>
           <w:rPr>
             <w:rStyle w:val="Hyperlink"/>
@@ -5748,8 +5923,8 @@
         <w:t xml:space="preserve">.</w:t>
       </w:r>
     </w:p>
-    <w:bookmarkEnd w:id="78"/>
-    <w:bookmarkStart w:id="80" w:name="ref-Taylor2013"/>
+    <w:bookmarkEnd w:id="81"/>
+    <w:bookmarkStart w:id="83" w:name="ref-Taylor2013"/>
     <w:p>
       <w:pPr>
         <w:pStyle w:val="Bibliography"/>
@@ -5760,7 +5935,7 @@
       <w:r>
         <w:t xml:space="preserve"> </w:t>
       </w:r>
-      <w:hyperlink r:id="rId79">
+      <w:hyperlink r:id="rId82">
         <w:r>
           <w:rPr>
             <w:rStyle w:val="Hyperlink"/>
@@ -5772,8 +5947,8 @@
         <w:t xml:space="preserve">.</w:t>
       </w:r>
     </w:p>
-    <w:bookmarkEnd w:id="80"/>
-    <w:bookmarkStart w:id="82" w:name="ref-Thorson2019"/>
+    <w:bookmarkEnd w:id="83"/>
+    <w:bookmarkStart w:id="85" w:name="ref-Thorson2019"/>
     <w:p>
       <w:pPr>
         <w:pStyle w:val="Bibliography"/>
@@ -5784,7 +5959,7 @@
       <w:r>
         <w:t xml:space="preserve"> </w:t>
       </w:r>
-      <w:hyperlink r:id="rId81">
+      <w:hyperlink r:id="rId84">
         <w:r>
           <w:rPr>
             <w:rStyle w:val="Hyperlink"/>
@@ -5796,8 +5971,8 @@
         <w:t xml:space="preserve">.</w:t>
       </w:r>
     </w:p>
-    <w:bookmarkEnd w:id="82"/>
-    <w:bookmarkStart w:id="83" w:name="ref-Thorson2023"/>
+    <w:bookmarkEnd w:id="85"/>
+    <w:bookmarkStart w:id="86" w:name="ref-Thorson2023"/>
     <w:p>
       <w:pPr>
         <w:pStyle w:val="Bibliography"/>
@@ -5806,8 +5981,8 @@
         <w:t xml:space="preserve">Thorson, J.T., Monnahan, C.C., and Hulson, P.-J.F. 2023. Data weighting: An iterative process linking surveys, data synthesis, and population models to evaluate mis-specification. Fisheries Research.</w:t>
       </w:r>
     </w:p>
-    <w:bookmarkEnd w:id="83"/>
-    <w:bookmarkStart w:id="84" w:name="ref-vonSzalay2018"/>
+    <w:bookmarkEnd w:id="86"/>
+    <w:bookmarkStart w:id="87" w:name="ref-vonSzalay2018"/>
     <w:p>
       <w:pPr>
         <w:pStyle w:val="Bibliography"/>
@@ -5828,8 +6003,8 @@
         <w:t xml:space="preserve">bottom trawl survey. U.S. Department of Commerce, NOAA Technical Memorandum NMFS-AFSC-374: 260 p.</w:t>
       </w:r>
     </w:p>
-    <w:bookmarkEnd w:id="84"/>
-    <w:bookmarkStart w:id="85" w:name="ref-vonSzalay2017"/>
+    <w:bookmarkEnd w:id="87"/>
+    <w:bookmarkStart w:id="88" w:name="ref-vonSzalay2017"/>
     <w:p>
       <w:pPr>
         <w:pStyle w:val="Bibliography"/>
@@ -5850,8 +6025,8 @@
         <w:t xml:space="preserve">bottom trawl survey. U.S. Department of Commerce, NOAA Technical Memorandum NMFS-AFSC-349: 161 p.</w:t>
       </w:r>
     </w:p>
-    <w:bookmarkEnd w:id="85"/>
-    <w:bookmarkStart w:id="86" w:name="ref-Williams2022"/>
+    <w:bookmarkEnd w:id="88"/>
+    <w:bookmarkStart w:id="89" w:name="ref-Williams2022"/>
     <w:p>
       <w:pPr>
         <w:pStyle w:val="Bibliography"/>
@@ -5888,8 +6063,8 @@
         <w:t xml:space="preserve">. North Pacific Fishery Management Council, 1007 West 3rd Ave., Suite 400, L92 Building, 4th floor, Anchorage, AK 99501.</w:t>
       </w:r>
     </w:p>
-    <w:bookmarkEnd w:id="86"/>
-    <w:bookmarkStart w:id="88" w:name="ref-Xu2020"/>
+    <w:bookmarkEnd w:id="89"/>
+    <w:bookmarkStart w:id="91" w:name="ref-Xu2020"/>
     <w:p>
       <w:pPr>
         <w:pStyle w:val="Bibliography"/>
@@ -5900,7 +6075,7 @@
       <w:r>
         <w:t xml:space="preserve"> </w:t>
       </w:r>
-      <w:hyperlink r:id="rId87">
+      <w:hyperlink r:id="rId90">
         <w:r>
           <w:rPr>
             <w:rStyle w:val="Hyperlink"/>
@@ -5912,15 +6087,15 @@
         <w:t xml:space="preserve">.</w:t>
       </w:r>
     </w:p>
-    <w:bookmarkEnd w:id="88"/>
-    <w:bookmarkEnd w:id="89"/>
+    <w:bookmarkEnd w:id="91"/>
+    <w:bookmarkEnd w:id="92"/>
     <w:p>
       <w:r>
         <w:br w:type="page"/>
       </w:r>
     </w:p>
-    <w:bookmarkEnd w:id="90"/>
-    <w:bookmarkStart w:id="92" w:name="tables"/>
+    <w:bookmarkEnd w:id="93"/>
+    <w:bookmarkStart w:id="95" w:name="tables"/>
     <w:p>
       <w:pPr>
         <w:pStyle w:val="Heading1"/>
@@ -5933,8 +6108,8 @@
       <w:pPr>
         <w:pStyle w:val="TableCaption"/>
       </w:pPr>
-      <w:bookmarkStart w:id="91" w:name="tab:species-samples"/>
-      <w:bookmarkEnd w:id="91"/>
+      <w:bookmarkStart w:id="94" w:name="tab:species-samples"/>
+      <w:bookmarkEnd w:id="94"/>
       <w:r>
         <w:t xml:space="preserve">Table 1: Average annual age samples from the AFSC bottom trawl surveys by region (rounded to the nearest 10), and total reader-tester age pairs (rounded to the nearest 100) for the species evaluated in the bootstrap-simulation.</w:t>
       </w:r>
@@ -6703,8 +6878,8 @@
         <w:br w:type="page"/>
       </w:r>
     </w:p>
-    <w:bookmarkEnd w:id="92"/>
-    <w:bookmarkStart w:id="113" w:name="figures"/>
+    <w:bookmarkEnd w:id="95"/>
+    <w:bookmarkStart w:id="116" w:name="figures"/>
     <w:p>
       <w:pPr>
         <w:pStyle w:val="Heading1"/>
@@ -6722,18 +6897,18 @@
           <wp:inline>
             <wp:extent cx="5084064" cy="5216652"/>
             <wp:effectExtent b="0" l="0" r="0" t="0"/>
-            <wp:docPr descr="Figure 1: Bootstrap-simulation flow chart, the steps refer to the order of operations." title="" id="94" name="Picture"/>
+            <wp:docPr descr="Figure 1: Bootstrap-simulation flow chart, the steps refer to the order of operations." title="" id="97" name="Picture"/>
             <a:graphic>
               <a:graphicData uri="http://schemas.openxmlformats.org/drawingml/2006/picture">
                 <pic:pic>
                   <pic:nvPicPr>
-                    <pic:cNvPr descr="../figs/age_flowchart.png" id="95" name="Picture"/>
+                    <pic:cNvPr descr="../figs/age_flowchart.png" id="98" name="Picture"/>
                     <pic:cNvPicPr>
                       <a:picLocks noChangeArrowheads="1" noChangeAspect="1"/>
                     </pic:cNvPicPr>
                   </pic:nvPicPr>
                   <pic:blipFill>
-                    <a:blip r:embed="rId93"/>
+                    <a:blip r:embed="rId96"/>
                     <a:stretch>
                       <a:fillRect/>
                     </a:stretch>
@@ -6764,8 +6939,8 @@
       <w:pPr>
         <w:pStyle w:val="ImageCaption"/>
       </w:pPr>
-      <w:bookmarkStart w:id="96" w:name="fig:bs-flows"/>
-      <w:bookmarkEnd w:id="96"/>
+      <w:bookmarkStart w:id="99" w:name="fig:bs-flows"/>
+      <w:bookmarkEnd w:id="99"/>
       <w:r>
         <w:t xml:space="preserve">Figure 1: Bootstrap-simulation flow chart, the steps refer to the order of operations.</w:t>
       </w:r>
@@ -6779,18 +6954,18 @@
           <wp:inline>
             <wp:extent cx="5943600" cy="7315200"/>
             <wp:effectExtent b="0" l="0" r="0" t="0"/>
-            <wp:docPr descr="Figure 2: Boxplot of annual age composition input sample size for the stocks and regions evaluated across uncertainty scenarios. ‘Base’ refers to the case that includes no additional sources of uncertainty, ‘AE’ is the case when ageing error is included, ‘GV’ is the case when growth variability is included, and ‘AE &amp; GV’ is the case when both ageing error and growth variability is included." title="" id="98" name="Picture"/>
+            <wp:docPr descr="Figure 2: Boxplot of annual age composition input sample size for the stocks and regions evaluated across uncertainty scenarios. ‘Base’ refers to the case that includes no additional sources of uncertainty, ‘AE’ is the case when ageing error is included, ‘GV’ is the case when growth variability is included, and ‘AE &amp; GV’ is the case when both ageing error and growth variability is included." title="" id="101" name="Picture"/>
             <a:graphic>
               <a:graphicData uri="http://schemas.openxmlformats.org/drawingml/2006/picture">
                 <pic:pic>
                   <pic:nvPicPr>
-                    <pic:cNvPr descr="../figs/alt_iss.png" id="99" name="Picture"/>
+                    <pic:cNvPr descr="../figs/alt_iss.png" id="102" name="Picture"/>
                     <pic:cNvPicPr>
                       <a:picLocks noChangeArrowheads="1" noChangeAspect="1"/>
                     </pic:cNvPicPr>
                   </pic:nvPicPr>
                   <pic:blipFill>
-                    <a:blip r:embed="rId97"/>
+                    <a:blip r:embed="rId100"/>
                     <a:stretch>
                       <a:fillRect/>
                     </a:stretch>
@@ -6821,8 +6996,8 @@
       <w:pPr>
         <w:pStyle w:val="ImageCaption"/>
       </w:pPr>
-      <w:bookmarkStart w:id="100" w:name="fig:iss-plot"/>
-      <w:bookmarkEnd w:id="100"/>
+      <w:bookmarkStart w:id="103" w:name="fig:iss-plot"/>
+      <w:bookmarkEnd w:id="103"/>
       <w:r>
         <w:t xml:space="preserve">Figure 2: Boxplot of annual age composition input sample size for the stocks and regions evaluated across uncertainty scenarios.</w:t>
       </w:r>
@@ -6908,18 +7083,18 @@
           <wp:inline>
             <wp:extent cx="5943600" cy="4572000"/>
             <wp:effectExtent b="0" l="0" r="0" t="0"/>
-            <wp:docPr descr="Figure 3: Boxplot of annual age composition relative input sample size by species type across sex categories and uncertainty scenarios. ‘Base’ refers to the case that includes no additional sources of uncertainty, ‘AE’ is the case when ageing error is included, ‘GV’ is the case when growth variability is included, and ‘AE &amp; GV’ is the case when both ageing error and growth variability is included. Note that there are no rockfish found on the Eastern Bering Sea Shelf." title="" id="102" name="Picture"/>
+            <wp:docPr descr="Figure 3: Boxplot of annual age composition relative input sample size by species type across sex categories and uncertainty scenarios. ‘Base’ refers to the case that includes no additional sources of uncertainty, ‘AE’ is the case when ageing error is included, ‘GV’ is the case when growth variability is included, and ‘AE &amp; GV’ is the case when both ageing error and growth variability is included. Note that there are no rockfish found on the Eastern Bering Sea Shelf." title="" id="105" name="Picture"/>
             <a:graphic>
               <a:graphicData uri="http://schemas.openxmlformats.org/drawingml/2006/picture">
                 <pic:pic>
                   <pic:nvPicPr>
-                    <pic:cNvPr descr="../figs/alt_prop-iss.png" id="103" name="Picture"/>
+                    <pic:cNvPr descr="../figs/alt_prop-iss.png" id="106" name="Picture"/>
                     <pic:cNvPicPr>
                       <a:picLocks noChangeArrowheads="1" noChangeAspect="1"/>
                     </pic:cNvPicPr>
                   </pic:nvPicPr>
                   <pic:blipFill>
-                    <a:blip r:embed="rId101"/>
+                    <a:blip r:embed="rId104"/>
                     <a:stretch>
                       <a:fillRect/>
                     </a:stretch>
@@ -6950,8 +7125,8 @@
       <w:pPr>
         <w:pStyle w:val="ImageCaption"/>
       </w:pPr>
-      <w:bookmarkStart w:id="104" w:name="fig:prop-iss"/>
-      <w:bookmarkEnd w:id="104"/>
+      <w:bookmarkStart w:id="107" w:name="fig:prop-iss"/>
+      <w:bookmarkEnd w:id="107"/>
       <w:r>
         <w:t xml:space="preserve">Figure 3: Boxplot of annual age composition relative input sample size by species type across sex categories and uncertainty scenarios.</w:t>
       </w:r>
@@ -7037,18 +7212,18 @@
           <wp:inline>
             <wp:extent cx="5943600" cy="5943600"/>
             <wp:effectExtent b="0" l="0" r="0" t="0"/>
-            <wp:docPr descr="Figure 4: Age composition input sample size per sampled haul compared to number ages sampled within a haul (top panel) across uncertainty scenarios and species types (bottom panel). ‘Base’ refers to the case that includes no additional sources of uncertainty, ‘AE’ is the case when ageing error is included, ‘GV’ is the case when growth variability is included, and ‘AE &amp; GV’ is the case when both ageing error and growth variability is included. The dashed line in the top panel plts shows a 1:1 relationship and elipses are plotted for reference." title="" id="106" name="Picture"/>
+            <wp:docPr descr="Figure 4: Age composition input sample size per sampled haul compared to number ages sampled within a haul (top panel) across uncertainty scenarios and species types (bottom panel). ‘Base’ refers to the case that includes no additional sources of uncertainty, ‘AE’ is the case when ageing error is included, ‘GV’ is the case when growth variability is included, and ‘AE &amp; GV’ is the case when both ageing error and growth variability is included. The dashed line in the top panel plts shows a 1:1 relationship and elipses are plotted for reference." title="" id="109" name="Picture"/>
             <a:graphic>
               <a:graphicData uri="http://schemas.openxmlformats.org/drawingml/2006/picture">
                 <pic:pic>
                   <pic:nvPicPr>
-                    <pic:cNvPr descr="../figs/alt_hls-iss-nss.png" id="107" name="Picture"/>
+                    <pic:cNvPr descr="../figs/alt_hls-iss-nss.png" id="110" name="Picture"/>
                     <pic:cNvPicPr>
                       <a:picLocks noChangeArrowheads="1" noChangeAspect="1"/>
                     </pic:cNvPicPr>
                   </pic:nvPicPr>
                   <pic:blipFill>
-                    <a:blip r:embed="rId105"/>
+                    <a:blip r:embed="rId108"/>
                     <a:stretch>
                       <a:fillRect/>
                     </a:stretch>
@@ -7079,8 +7254,8 @@
       <w:pPr>
         <w:pStyle w:val="ImageCaption"/>
       </w:pPr>
-      <w:bookmarkStart w:id="108" w:name="fig:iss-nss-hls"/>
-      <w:bookmarkEnd w:id="108"/>
+      <w:bookmarkStart w:id="111" w:name="fig:iss-nss-hls"/>
+      <w:bookmarkEnd w:id="111"/>
       <w:r>
         <w:t xml:space="preserve">Figure 4: Age composition input sample size per sampled haul compared to number ages sampled within a haul (top panel) across uncertainty scenarios and species types (bottom panel).</w:t>
       </w:r>
@@ -7166,18 +7341,18 @@
           <wp:inline>
             <wp:extent cx="5943600" cy="5943600"/>
             <wp:effectExtent b="0" l="0" r="0" t="0"/>
-            <wp:docPr descr="Figure 5: Relative age composition input sample size when including ageing error (‘AE’) or growth variability (‘GV’) compared to age and growth statistics (top panel) and when including both ageing error and growth variability (‘AE &amp; GV’) across the stocks evaluated (bottom panel)." title="" id="110" name="Picture"/>
+            <wp:docPr descr="Figure 5: Relative age composition input sample size when including ageing error (‘AE’) or growth variability (‘GV’) compared to age and growth statistics (top panel) and when including both ageing error and growth variability (‘AE &amp; GV’) across the stocks evaluated (bottom panel)." title="" id="113" name="Picture"/>
             <a:graphic>
               <a:graphicData uri="http://schemas.openxmlformats.org/drawingml/2006/picture">
                 <pic:pic>
                   <pic:nvPicPr>
-                    <pic:cNvPr descr="../figs/alt_ae-gv-stats.png" id="111" name="Picture"/>
+                    <pic:cNvPr descr="../figs/alt_ae-gv-stats.png" id="114" name="Picture"/>
                     <pic:cNvPicPr>
                       <a:picLocks noChangeArrowheads="1" noChangeAspect="1"/>
                     </pic:cNvPicPr>
                   </pic:nvPicPr>
                   <pic:blipFill>
-                    <a:blip r:embed="rId109"/>
+                    <a:blip r:embed="rId112"/>
                     <a:stretch>
                       <a:fillRect/>
                     </a:stretch>
@@ -7208,8 +7383,8 @@
       <w:pPr>
         <w:pStyle w:val="ImageCaption"/>
       </w:pPr>
-      <w:bookmarkStart w:id="112" w:name="fig:ae-gv-stats"/>
-      <w:bookmarkEnd w:id="112"/>
+      <w:bookmarkStart w:id="115" w:name="fig:ae-gv-stats"/>
+      <w:bookmarkEnd w:id="115"/>
       <w:r>
         <w:t xml:space="preserve">Figure 5: Relative age composition input sample size when including ageing error (</w:t>
       </w:r>
@@ -7250,7 +7425,7 @@
         <w:t xml:space="preserve">) across the stocks evaluated (bottom panel).</w:t>
       </w:r>
     </w:p>
-    <w:bookmarkEnd w:id="113"/>
+    <w:bookmarkEnd w:id="116"/>
     <w:sectPr>
       <w:footerReference r:id="rId9" w:type="default"/>
       <w:pgSz w:h="15840" w:w="12240"/>
@@ -8691,6 +8866,9 @@
     <w:abstractNumId w:val="991"/>
   </w:num>
   <w:num w:numId="1002">
+    <w:abstractNumId w:val="991"/>
+  </w:num>
+  <w:num w:numId="1003">
     <w:abstractNumId w:val="99411"/>
     <w:lvlOverride w:ilvl="0">
       <w:startOverride w:val="1"/>
